--- a/ТЗ/ПО/Устав онлайн - Концепция.docx
+++ b/ТЗ/ПО/Устав онлайн - Концепция.docx
@@ -1970,7 +1970,21 @@
                 <w:rStyle w:val="a6"/>
                 <w:noProof/>
               </w:rPr>
-              <w:t>Администратор</w:t>
+              <w:t>Админист</w:t>
+            </w:r>
+            <w:r>
+              <w:rPr>
+                <w:rStyle w:val="a6"/>
+                <w:noProof/>
+              </w:rPr>
+              <w:t>р</w:t>
+            </w:r>
+            <w:r>
+              <w:rPr>
+                <w:rStyle w:val="a6"/>
+                <w:noProof/>
+              </w:rPr>
+              <w:t>атор</w:t>
             </w:r>
             <w:r>
               <w:rPr>
@@ -2554,18 +2568,44 @@
         <w:pStyle w:val="2"/>
       </w:pPr>
       <w:bookmarkStart w:id="2" w:name="_Toc499553354"/>
+      <w:bookmarkStart w:id="3" w:name="_Hlk526959937"/>
       <w:r>
         <w:t>Определения и сокращения</w:t>
       </w:r>
       <w:bookmarkEnd w:id="2"/>
     </w:p>
+    <w:p/>
     <w:p>
-      <w:pPr>
-        <w:pStyle w:val="2"/>
-      </w:pPr>
-      <w:bookmarkStart w:id="3" w:name="_Toc499553355"/>
+      <w:r>
+        <w:rPr>
+          <w:b/>
+        </w:rPr>
+        <w:t>Устав</w:t>
+      </w:r>
+      <w:r>
+        <w:t xml:space="preserve"> – набор Правил (Минея, Триодь) для конкретного храма или монастыря.</w:t>
+      </w:r>
+    </w:p>
+    <w:p>
+      <w:r>
+        <w:rPr>
+          <w:b/>
+        </w:rPr>
+        <w:t>Правило</w:t>
+      </w:r>
+      <w:r>
+        <w:t xml:space="preserve"> – алгоритм для отображения расписания богослужения и последовательности богослужения.</w:t>
+      </w:r>
       <w:bookmarkStart w:id="4" w:name="_GoBack"/>
       <w:bookmarkEnd w:id="4"/>
+    </w:p>
+    <w:bookmarkEnd w:id="3"/>
+    <w:p/>
+    <w:p>
+      <w:pPr>
+        <w:pStyle w:val="2"/>
+      </w:pPr>
+      <w:bookmarkStart w:id="5" w:name="_Toc499553355"/>
       <w:r>
         <w:t>С</w:t>
       </w:r>
@@ -2575,7 +2615,7 @@
       <w:r>
         <w:t xml:space="preserve"> документы</w:t>
       </w:r>
-      <w:bookmarkEnd w:id="3"/>
+      <w:bookmarkEnd w:id="5"/>
     </w:p>
     <w:tbl>
       <w:tblPr>
@@ -2778,25 +2818,25 @@
       <w:pPr>
         <w:pStyle w:val="1"/>
       </w:pPr>
-      <w:bookmarkStart w:id="5" w:name="_Toc499553356"/>
+      <w:bookmarkStart w:id="6" w:name="_Toc499553356"/>
       <w:r>
         <w:lastRenderedPageBreak/>
         <w:t>Описание проекта</w:t>
       </w:r>
-      <w:bookmarkEnd w:id="5"/>
+      <w:bookmarkEnd w:id="6"/>
     </w:p>
     <w:p>
       <w:pPr>
         <w:pStyle w:val="2"/>
       </w:pPr>
-      <w:bookmarkStart w:id="6" w:name="_Toc499553357"/>
-      <w:bookmarkStart w:id="7" w:name="_Hlk480552204"/>
+      <w:bookmarkStart w:id="7" w:name="_Toc499553357"/>
+      <w:bookmarkStart w:id="8" w:name="_Hlk480552204"/>
       <w:r>
         <w:t>Общее описание проекта</w:t>
       </w:r>
-      <w:bookmarkEnd w:id="6"/>
+      <w:bookmarkEnd w:id="7"/>
     </w:p>
-    <w:bookmarkEnd w:id="7"/>
+    <w:bookmarkEnd w:id="8"/>
     <w:p>
       <w:r>
         <w:t xml:space="preserve">Заказчик: </w:t>
@@ -2825,336 +2865,60 @@
       <w:pPr>
         <w:pStyle w:val="2"/>
       </w:pPr>
-      <w:bookmarkStart w:id="8" w:name="_Toc499553358"/>
+      <w:bookmarkStart w:id="9" w:name="_Toc499553358"/>
       <w:r>
         <w:t>Цели проекта</w:t>
-      </w:r>
-      <w:bookmarkEnd w:id="8"/>
-    </w:p>
-    <w:p>
-      <w:r>
-        <w:t xml:space="preserve">Целью проекта является разработка и внедрение системы, позволяющей </w:t>
-      </w:r>
-      <w:r>
-        <w:t xml:space="preserve">формировать и просматривать </w:t>
-      </w:r>
-      <w:proofErr w:type="spellStart"/>
-      <w:r>
-        <w:t>последование</w:t>
-      </w:r>
-      <w:proofErr w:type="spellEnd"/>
-      <w:r>
-        <w:t xml:space="preserve"> богослужений на каждый день года, которые могут быть уникальными для каждого храма или монастыря РПЦ. </w:t>
-      </w:r>
-    </w:p>
-    <w:p>
-      <w:pPr>
-        <w:pStyle w:val="2"/>
-      </w:pPr>
-      <w:bookmarkStart w:id="9" w:name="_Toc499553359"/>
-      <w:r>
-        <w:t>Ожидаемый результат</w:t>
       </w:r>
       <w:bookmarkEnd w:id="9"/>
     </w:p>
     <w:p>
       <w:r>
-        <w:t>Результатом работ является развернутое на площадке заказчика решение, функциональность которого соответствует требованиям, зафиксированным в проектной документации на этапе проектного обследования и формирования Технического задания.</w:t>
+        <w:t xml:space="preserve">Целью проекта является разработка и внедрение системы, позволяющей </w:t>
+      </w:r>
+      <w:r>
+        <w:t xml:space="preserve">формировать и просматривать </w:t>
+      </w:r>
+      <w:proofErr w:type="spellStart"/>
+      <w:r>
+        <w:t>последование</w:t>
+      </w:r>
+      <w:proofErr w:type="spellEnd"/>
+      <w:r>
+        <w:t xml:space="preserve"> богослужений на каждый день года, которые могут быть уникальными для каждого храма или монастыря РПЦ. </w:t>
       </w:r>
     </w:p>
     <w:p>
       <w:pPr>
-        <w:pStyle w:val="1"/>
-      </w:pPr>
-      <w:bookmarkStart w:id="10" w:name="_Toc499553360"/>
-      <w:r>
-        <w:t>Пользователи</w:t>
+        <w:pStyle w:val="2"/>
+      </w:pPr>
+      <w:bookmarkStart w:id="10" w:name="_Toc499553359"/>
+      <w:r>
+        <w:t>Ожидаемый результат</w:t>
       </w:r>
       <w:bookmarkEnd w:id="10"/>
     </w:p>
     <w:p>
-      <w:pPr>
-        <w:pStyle w:val="3"/>
-      </w:pPr>
-      <w:bookmarkStart w:id="11" w:name="_Toc499553361"/>
-      <w:r>
-        <w:t>Администратор</w:t>
+      <w:r>
+        <w:t>Результатом работ является развернутое на площадке заказчика решение, функциональность которого соответствует требованиям, зафиксированным в проектной документации на этапе проектного обследования и формирования Технического задания.</w:t>
+      </w:r>
+    </w:p>
+    <w:p>
+      <w:pPr>
+        <w:pStyle w:val="1"/>
+      </w:pPr>
+      <w:bookmarkStart w:id="11" w:name="_Toc499553360"/>
+      <w:r>
+        <w:t>Пользователи</w:t>
       </w:r>
       <w:bookmarkEnd w:id="11"/>
     </w:p>
-    <w:tbl>
-      <w:tblPr>
-        <w:tblStyle w:val="Common"/>
-        <w:tblW w:w="9209" w:type="dxa"/>
-        <w:tblLook w:val="04A0" w:firstRow="1" w:lastRow="0" w:firstColumn="1" w:lastColumn="0" w:noHBand="0" w:noVBand="1"/>
-      </w:tblPr>
-      <w:tblGrid>
-        <w:gridCol w:w="2336"/>
-        <w:gridCol w:w="6873"/>
-      </w:tblGrid>
-      <w:tr>
-        <w:tc>
-          <w:tcPr>
-            <w:cnfStyle w:val="001000000000" w:firstRow="0" w:lastRow="0" w:firstColumn="1" w:lastColumn="0" w:oddVBand="0" w:evenVBand="0" w:oddHBand="0" w:evenHBand="0" w:firstRowFirstColumn="0" w:firstRowLastColumn="0" w:lastRowFirstColumn="0" w:lastRowLastColumn="0"/>
-            <w:tcW w:w="2336" w:type="dxa"/>
-          </w:tcPr>
-          <w:p>
-            <w:pPr>
-              <w:pStyle w:val="a3"/>
-              <w:rPr>
-                <w:lang w:val="ru-RU"/>
-              </w:rPr>
-            </w:pPr>
-            <w:r>
-              <w:rPr>
-                <w:lang w:val="ru-RU"/>
-              </w:rPr>
-              <w:t>Представители</w:t>
-            </w:r>
-          </w:p>
-        </w:tc>
-        <w:tc>
-          <w:tcPr>
-            <w:tcW w:w="6873" w:type="dxa"/>
-          </w:tcPr>
-          <w:p>
-            <w:pPr>
-              <w:pStyle w:val="Comments"/>
-              <w:ind w:firstLine="0"/>
-              <w:cnfStyle w:val="000000000000" w:firstRow="0" w:lastRow="0" w:firstColumn="0" w:lastColumn="0" w:oddVBand="0" w:evenVBand="0" w:oddHBand="0" w:evenHBand="0" w:firstRowFirstColumn="0" w:firstRowLastColumn="0" w:lastRowFirstColumn="0" w:lastRowLastColumn="0"/>
-              <w:rPr>
-                <w:i w:val="0"/>
-                <w:color w:val="auto"/>
-              </w:rPr>
-            </w:pPr>
-            <w:r>
-              <w:rPr>
-                <w:i w:val="0"/>
-                <w:color w:val="auto"/>
-                <w:highlight w:val="yellow"/>
-              </w:rPr>
-              <w:t>Представители группы пользователей не участвуют в этапе предпроектного обследования.</w:t>
-            </w:r>
-          </w:p>
-        </w:tc>
-      </w:tr>
-      <w:tr>
-        <w:trPr>
-          <w:cnfStyle w:val="000000010000" w:firstRow="0" w:lastRow="0" w:firstColumn="0" w:lastColumn="0" w:oddVBand="0" w:evenVBand="0" w:oddHBand="0" w:evenHBand="1" w:firstRowFirstColumn="0" w:firstRowLastColumn="0" w:lastRowFirstColumn="0" w:lastRowLastColumn="0"/>
-        </w:trPr>
-        <w:tc>
-          <w:tcPr>
-            <w:cnfStyle w:val="001000000000" w:firstRow="0" w:lastRow="0" w:firstColumn="1" w:lastColumn="0" w:oddVBand="0" w:evenVBand="0" w:oddHBand="0" w:evenHBand="0" w:firstRowFirstColumn="0" w:firstRowLastColumn="0" w:lastRowFirstColumn="0" w:lastRowLastColumn="0"/>
-            <w:tcW w:w="2336" w:type="dxa"/>
-          </w:tcPr>
-          <w:p>
-            <w:pPr>
-              <w:pStyle w:val="a3"/>
-              <w:rPr>
-                <w:lang w:val="ru-RU"/>
-              </w:rPr>
-            </w:pPr>
-            <w:r>
-              <w:rPr>
-                <w:lang w:val="ru-RU"/>
-              </w:rPr>
-              <w:t>Описание</w:t>
-            </w:r>
-          </w:p>
-        </w:tc>
-        <w:tc>
-          <w:tcPr>
-            <w:tcW w:w="6873" w:type="dxa"/>
-          </w:tcPr>
-          <w:p>
-            <w:pPr>
-              <w:pStyle w:val="Comments"/>
-              <w:ind w:firstLine="0"/>
-              <w:cnfStyle w:val="000000010000" w:firstRow="0" w:lastRow="0" w:firstColumn="0" w:lastColumn="0" w:oddVBand="0" w:evenVBand="0" w:oddHBand="0" w:evenHBand="1" w:firstRowFirstColumn="0" w:firstRowLastColumn="0" w:lastRowFirstColumn="0" w:lastRowLastColumn="0"/>
-              <w:rPr>
-                <w:i w:val="0"/>
-                <w:color w:val="auto"/>
-                <w:sz w:val="22"/>
-              </w:rPr>
-            </w:pPr>
-            <w:r>
-              <w:rPr>
-                <w:i w:val="0"/>
-                <w:color w:val="auto"/>
-                <w:sz w:val="22"/>
-              </w:rPr>
-              <w:t>Администратор системы</w:t>
-            </w:r>
-          </w:p>
-        </w:tc>
-      </w:tr>
-      <w:tr>
-        <w:tc>
-          <w:tcPr>
-            <w:cnfStyle w:val="001000000000" w:firstRow="0" w:lastRow="0" w:firstColumn="1" w:lastColumn="0" w:oddVBand="0" w:evenVBand="0" w:oddHBand="0" w:evenHBand="0" w:firstRowFirstColumn="0" w:firstRowLastColumn="0" w:lastRowFirstColumn="0" w:lastRowLastColumn="0"/>
-            <w:tcW w:w="2336" w:type="dxa"/>
-          </w:tcPr>
-          <w:p>
-            <w:pPr>
-              <w:pStyle w:val="a3"/>
-              <w:rPr>
-                <w:lang w:val="ru-RU"/>
-              </w:rPr>
-            </w:pPr>
-            <w:r>
-              <w:rPr>
-                <w:lang w:val="ru-RU"/>
-              </w:rPr>
-              <w:t>Ответственность</w:t>
-            </w:r>
-          </w:p>
-        </w:tc>
-        <w:tc>
-          <w:tcPr>
-            <w:tcW w:w="6873" w:type="dxa"/>
-          </w:tcPr>
-          <w:p>
-            <w:pPr>
-              <w:pStyle w:val="Comments"/>
-              <w:ind w:firstLine="0"/>
-              <w:cnfStyle w:val="000000000000" w:firstRow="0" w:lastRow="0" w:firstColumn="0" w:lastColumn="0" w:oddVBand="0" w:evenVBand="0" w:oddHBand="0" w:evenHBand="0" w:firstRowFirstColumn="0" w:firstRowLastColumn="0" w:lastRowFirstColumn="0" w:lastRowLastColumn="0"/>
-              <w:rPr>
-                <w:i w:val="0"/>
-                <w:color w:val="auto"/>
-              </w:rPr>
-            </w:pPr>
-            <w:r>
-              <w:rPr>
-                <w:i w:val="0"/>
-                <w:color w:val="auto"/>
-                <w:highlight w:val="yellow"/>
-              </w:rPr>
-              <w:t>Представители группы пользователей не участвуют в этапе предпроектного обследования.</w:t>
-            </w:r>
-          </w:p>
-        </w:tc>
-      </w:tr>
-      <w:tr>
-        <w:trPr>
-          <w:cnfStyle w:val="000000010000" w:firstRow="0" w:lastRow="0" w:firstColumn="0" w:lastColumn="0" w:oddVBand="0" w:evenVBand="0" w:oddHBand="0" w:evenHBand="1" w:firstRowFirstColumn="0" w:firstRowLastColumn="0" w:lastRowFirstColumn="0" w:lastRowLastColumn="0"/>
-        </w:trPr>
-        <w:tc>
-          <w:tcPr>
-            <w:cnfStyle w:val="001000000000" w:firstRow="0" w:lastRow="0" w:firstColumn="1" w:lastColumn="0" w:oddVBand="0" w:evenVBand="0" w:oddHBand="0" w:evenHBand="0" w:firstRowFirstColumn="0" w:firstRowLastColumn="0" w:lastRowFirstColumn="0" w:lastRowLastColumn="0"/>
-            <w:tcW w:w="2336" w:type="dxa"/>
-          </w:tcPr>
-          <w:p>
-            <w:pPr>
-              <w:pStyle w:val="a3"/>
-              <w:rPr>
-                <w:lang w:val="ru-RU"/>
-              </w:rPr>
-            </w:pPr>
-            <w:r>
-              <w:rPr>
-                <w:lang w:val="ru-RU"/>
-              </w:rPr>
-              <w:t>Цели</w:t>
-            </w:r>
-          </w:p>
-        </w:tc>
-        <w:tc>
-          <w:tcPr>
-            <w:tcW w:w="6873" w:type="dxa"/>
-          </w:tcPr>
-          <w:p>
-            <w:pPr>
-              <w:pStyle w:val="Comments"/>
-              <w:ind w:firstLine="0"/>
-              <w:cnfStyle w:val="000000010000" w:firstRow="0" w:lastRow="0" w:firstColumn="0" w:lastColumn="0" w:oddVBand="0" w:evenVBand="0" w:oddHBand="0" w:evenHBand="1" w:firstRowFirstColumn="0" w:firstRowLastColumn="0" w:lastRowFirstColumn="0" w:lastRowLastColumn="0"/>
-              <w:rPr>
-                <w:i w:val="0"/>
-                <w:color w:val="auto"/>
-                <w:sz w:val="22"/>
-              </w:rPr>
-            </w:pPr>
-            <w:r>
-              <w:rPr>
-                <w:i w:val="0"/>
-                <w:color w:val="auto"/>
-                <w:sz w:val="22"/>
-              </w:rPr>
-              <w:t>Управление пользователями системы, распределение ролей и доступа</w:t>
-            </w:r>
-            <w:r>
-              <w:rPr>
-                <w:i w:val="0"/>
-                <w:color w:val="auto"/>
-                <w:sz w:val="22"/>
-              </w:rPr>
-              <w:t>.</w:t>
-            </w:r>
-            <w:r>
-              <w:rPr>
-                <w:i w:val="0"/>
-                <w:color w:val="auto"/>
-                <w:sz w:val="22"/>
-              </w:rPr>
-              <w:t xml:space="preserve"> Формирование общих шаблонов последовательностей богослужения.</w:t>
-            </w:r>
-          </w:p>
-        </w:tc>
-      </w:tr>
-      <w:tr>
-        <w:tc>
-          <w:tcPr>
-            <w:cnfStyle w:val="001000000000" w:firstRow="0" w:lastRow="0" w:firstColumn="1" w:lastColumn="0" w:oddVBand="0" w:evenVBand="0" w:oddHBand="0" w:evenHBand="0" w:firstRowFirstColumn="0" w:firstRowLastColumn="0" w:lastRowFirstColumn="0" w:lastRowLastColumn="0"/>
-            <w:tcW w:w="2336" w:type="dxa"/>
-          </w:tcPr>
-          <w:p>
-            <w:pPr>
-              <w:pStyle w:val="a3"/>
-              <w:rPr>
-                <w:lang w:val="ru-RU"/>
-              </w:rPr>
-            </w:pPr>
-            <w:r>
-              <w:rPr>
-                <w:lang w:val="ru-RU"/>
-              </w:rPr>
-              <w:t>Комментарий</w:t>
-            </w:r>
-          </w:p>
-        </w:tc>
-        <w:tc>
-          <w:tcPr>
-            <w:tcW w:w="6873" w:type="dxa"/>
-          </w:tcPr>
-          <w:p>
-            <w:pPr>
-              <w:pStyle w:val="Comments"/>
-              <w:ind w:firstLine="0"/>
-              <w:cnfStyle w:val="000000000000" w:firstRow="0" w:lastRow="0" w:firstColumn="0" w:lastColumn="0" w:oddVBand="0" w:evenVBand="0" w:oddHBand="0" w:evenHBand="0" w:firstRowFirstColumn="0" w:firstRowLastColumn="0" w:lastRowFirstColumn="0" w:lastRowLastColumn="0"/>
-              <w:rPr>
-                <w:i w:val="0"/>
-                <w:color w:val="auto"/>
-                <w:lang w:val="en-US"/>
-              </w:rPr>
-            </w:pPr>
-            <w:r>
-              <w:rPr>
-                <w:i w:val="0"/>
-                <w:color w:val="auto"/>
-                <w:lang w:val="en-US"/>
-              </w:rPr>
-              <w:t>-</w:t>
-            </w:r>
-          </w:p>
-        </w:tc>
-      </w:tr>
-    </w:tbl>
     <w:p>
       <w:pPr>
         <w:pStyle w:val="3"/>
       </w:pPr>
-      <w:bookmarkStart w:id="12" w:name="_Toc499553362"/>
-      <w:r>
-        <w:t>Уставщик</w:t>
+      <w:bookmarkStart w:id="12" w:name="_Toc499553361"/>
+      <w:r>
+        <w:t>Администратор</w:t>
       </w:r>
       <w:bookmarkEnd w:id="12"/>
     </w:p>
@@ -3259,7 +3023,7 @@
                 <w:color w:val="auto"/>
                 <w:sz w:val="22"/>
               </w:rPr>
-              <w:t>Пользователь системы, имеющий доступ к формированию правил и последовательностей богослужения.</w:t>
+              <w:t>Администратор системы</w:t>
             </w:r>
           </w:p>
         </w:tc>
@@ -3355,7 +3119,7 @@
                 <w:color w:val="auto"/>
                 <w:sz w:val="22"/>
               </w:rPr>
-              <w:t xml:space="preserve">Получение инструмента для </w:t>
+              <w:t>Управление пользователями системы, распределение ролей и доступа</w:t>
             </w:r>
             <w:r>
               <w:rPr>
@@ -3363,7 +3127,7 @@
                 <w:color w:val="auto"/>
                 <w:sz w:val="22"/>
               </w:rPr>
-              <w:t>формирований правил и последовательностей богослужения</w:t>
+              <w:t>.</w:t>
             </w:r>
             <w:r>
               <w:rPr>
@@ -3371,7 +3135,7 @@
                 <w:color w:val="auto"/>
                 <w:sz w:val="22"/>
               </w:rPr>
-              <w:t>.</w:t>
+              <w:t xml:space="preserve"> Формирование общих шаблонов последовательностей богослужения.</w:t>
             </w:r>
           </w:p>
         </w:tc>
@@ -3427,13 +3191,10 @@
     <w:p>
       <w:pPr>
         <w:pStyle w:val="3"/>
-        <w:rPr>
-          <w:lang w:val="en-US"/>
-        </w:rPr>
-      </w:pPr>
-      <w:bookmarkStart w:id="13" w:name="_Toc499553363"/>
-      <w:r>
-        <w:t>Наборщик</w:t>
+      </w:pPr>
+      <w:bookmarkStart w:id="13" w:name="_Toc499553362"/>
+      <w:r>
+        <w:t>Уставщик</w:t>
       </w:r>
       <w:bookmarkEnd w:id="13"/>
     </w:p>
@@ -3538,7 +3299,7 @@
                 <w:color w:val="auto"/>
                 <w:sz w:val="22"/>
               </w:rPr>
-              <w:t>Пользователь системы, имеющий доступ к наполнению БД богослужебными текстами.</w:t>
+              <w:t>Пользователь системы, имеющий доступ к формированию правил и последовательностей богослужения.</w:t>
             </w:r>
           </w:p>
         </w:tc>
@@ -3634,7 +3395,23 @@
                 <w:color w:val="auto"/>
                 <w:sz w:val="22"/>
               </w:rPr>
-              <w:t>Получение доступа к редактированию и добавлению богослужебных текстов.</w:t>
+              <w:t xml:space="preserve">Получение инструмента для </w:t>
+            </w:r>
+            <w:r>
+              <w:rPr>
+                <w:i w:val="0"/>
+                <w:color w:val="auto"/>
+                <w:sz w:val="22"/>
+              </w:rPr>
+              <w:t>формирований правил и последовательностей богослужения</w:t>
+            </w:r>
+            <w:r>
+              <w:rPr>
+                <w:i w:val="0"/>
+                <w:color w:val="auto"/>
+                <w:sz w:val="22"/>
+              </w:rPr>
+              <w:t>.</w:t>
             </w:r>
           </w:p>
         </w:tc>
@@ -3694,10 +3471,9 @@
           <w:lang w:val="en-US"/>
         </w:rPr>
       </w:pPr>
-      <w:bookmarkStart w:id="14" w:name="_Toc499553364"/>
-      <w:r>
-        <w:lastRenderedPageBreak/>
-        <w:t>Гость</w:t>
+      <w:bookmarkStart w:id="14" w:name="_Toc499553363"/>
+      <w:r>
+        <w:t>Наборщик</w:t>
       </w:r>
       <w:bookmarkEnd w:id="14"/>
     </w:p>
@@ -3802,7 +3578,7 @@
                 <w:color w:val="auto"/>
                 <w:sz w:val="22"/>
               </w:rPr>
-              <w:t>Внешний пользователь системы, имеющий доступ к чтению последовательностей богослужений.</w:t>
+              <w:t>Пользователь системы, имеющий доступ к наполнению БД богослужебными текстами.</w:t>
             </w:r>
           </w:p>
         </w:tc>
@@ -3898,7 +3674,7 @@
                 <w:color w:val="auto"/>
                 <w:sz w:val="22"/>
               </w:rPr>
-              <w:t>Получение доступа к последовательностям богослужений.</w:t>
+              <w:t>Получение доступа к редактированию и добавлению богослужебных текстов.</w:t>
             </w:r>
           </w:p>
         </w:tc>
@@ -3953,20 +3729,284 @@
     </w:tbl>
     <w:p>
       <w:pPr>
-        <w:pStyle w:val="1"/>
-      </w:pPr>
-      <w:bookmarkStart w:id="15" w:name="_Toc499553365"/>
-      <w:bookmarkStart w:id="16" w:name="_Hlk480401830"/>
-      <w:bookmarkStart w:id="17" w:name="_Hlk480442259"/>
-      <w:r>
-        <w:t xml:space="preserve">Общее описание </w:t>
-      </w:r>
-      <w:r>
-        <w:t>процесса</w:t>
+        <w:pStyle w:val="3"/>
+        <w:rPr>
+          <w:lang w:val="en-US"/>
+        </w:rPr>
+      </w:pPr>
+      <w:bookmarkStart w:id="15" w:name="_Toc499553364"/>
+      <w:r>
+        <w:lastRenderedPageBreak/>
+        <w:t>Гость</w:t>
       </w:r>
       <w:bookmarkEnd w:id="15"/>
     </w:p>
-    <w:bookmarkEnd w:id="16"/>
+    <w:tbl>
+      <w:tblPr>
+        <w:tblStyle w:val="Common"/>
+        <w:tblW w:w="9209" w:type="dxa"/>
+        <w:tblLook w:val="04A0" w:firstRow="1" w:lastRow="0" w:firstColumn="1" w:lastColumn="0" w:noHBand="0" w:noVBand="1"/>
+      </w:tblPr>
+      <w:tblGrid>
+        <w:gridCol w:w="2336"/>
+        <w:gridCol w:w="6873"/>
+      </w:tblGrid>
+      <w:tr>
+        <w:tc>
+          <w:tcPr>
+            <w:cnfStyle w:val="001000000000" w:firstRow="0" w:lastRow="0" w:firstColumn="1" w:lastColumn="0" w:oddVBand="0" w:evenVBand="0" w:oddHBand="0" w:evenHBand="0" w:firstRowFirstColumn="0" w:firstRowLastColumn="0" w:lastRowFirstColumn="0" w:lastRowLastColumn="0"/>
+            <w:tcW w:w="2336" w:type="dxa"/>
+          </w:tcPr>
+          <w:p>
+            <w:pPr>
+              <w:pStyle w:val="a3"/>
+              <w:rPr>
+                <w:lang w:val="ru-RU"/>
+              </w:rPr>
+            </w:pPr>
+            <w:r>
+              <w:rPr>
+                <w:lang w:val="ru-RU"/>
+              </w:rPr>
+              <w:t>Представители</w:t>
+            </w:r>
+          </w:p>
+        </w:tc>
+        <w:tc>
+          <w:tcPr>
+            <w:tcW w:w="6873" w:type="dxa"/>
+          </w:tcPr>
+          <w:p>
+            <w:pPr>
+              <w:pStyle w:val="Comments"/>
+              <w:ind w:firstLine="0"/>
+              <w:cnfStyle w:val="000000000000" w:firstRow="0" w:lastRow="0" w:firstColumn="0" w:lastColumn="0" w:oddVBand="0" w:evenVBand="0" w:oddHBand="0" w:evenHBand="0" w:firstRowFirstColumn="0" w:firstRowLastColumn="0" w:lastRowFirstColumn="0" w:lastRowLastColumn="0"/>
+              <w:rPr>
+                <w:i w:val="0"/>
+                <w:color w:val="auto"/>
+              </w:rPr>
+            </w:pPr>
+            <w:r>
+              <w:rPr>
+                <w:i w:val="0"/>
+                <w:color w:val="auto"/>
+                <w:highlight w:val="yellow"/>
+              </w:rPr>
+              <w:t>Представители группы пользователей не участвуют в этапе предпроектного обследования.</w:t>
+            </w:r>
+          </w:p>
+        </w:tc>
+      </w:tr>
+      <w:tr>
+        <w:trPr>
+          <w:cnfStyle w:val="000000010000" w:firstRow="0" w:lastRow="0" w:firstColumn="0" w:lastColumn="0" w:oddVBand="0" w:evenVBand="0" w:oddHBand="0" w:evenHBand="1" w:firstRowFirstColumn="0" w:firstRowLastColumn="0" w:lastRowFirstColumn="0" w:lastRowLastColumn="0"/>
+        </w:trPr>
+        <w:tc>
+          <w:tcPr>
+            <w:cnfStyle w:val="001000000000" w:firstRow="0" w:lastRow="0" w:firstColumn="1" w:lastColumn="0" w:oddVBand="0" w:evenVBand="0" w:oddHBand="0" w:evenHBand="0" w:firstRowFirstColumn="0" w:firstRowLastColumn="0" w:lastRowFirstColumn="0" w:lastRowLastColumn="0"/>
+            <w:tcW w:w="2336" w:type="dxa"/>
+          </w:tcPr>
+          <w:p>
+            <w:pPr>
+              <w:pStyle w:val="a3"/>
+              <w:rPr>
+                <w:lang w:val="ru-RU"/>
+              </w:rPr>
+            </w:pPr>
+            <w:r>
+              <w:rPr>
+                <w:lang w:val="ru-RU"/>
+              </w:rPr>
+              <w:t>Описание</w:t>
+            </w:r>
+          </w:p>
+        </w:tc>
+        <w:tc>
+          <w:tcPr>
+            <w:tcW w:w="6873" w:type="dxa"/>
+          </w:tcPr>
+          <w:p>
+            <w:pPr>
+              <w:pStyle w:val="Comments"/>
+              <w:ind w:firstLine="0"/>
+              <w:cnfStyle w:val="000000010000" w:firstRow="0" w:lastRow="0" w:firstColumn="0" w:lastColumn="0" w:oddVBand="0" w:evenVBand="0" w:oddHBand="0" w:evenHBand="1" w:firstRowFirstColumn="0" w:firstRowLastColumn="0" w:lastRowFirstColumn="0" w:lastRowLastColumn="0"/>
+              <w:rPr>
+                <w:i w:val="0"/>
+                <w:color w:val="auto"/>
+                <w:sz w:val="22"/>
+              </w:rPr>
+            </w:pPr>
+            <w:r>
+              <w:rPr>
+                <w:i w:val="0"/>
+                <w:color w:val="auto"/>
+                <w:sz w:val="22"/>
+              </w:rPr>
+              <w:t>Внешний пользователь системы, имеющий доступ к чтению последовательностей богослужений.</w:t>
+            </w:r>
+          </w:p>
+        </w:tc>
+      </w:tr>
+      <w:tr>
+        <w:tc>
+          <w:tcPr>
+            <w:cnfStyle w:val="001000000000" w:firstRow="0" w:lastRow="0" w:firstColumn="1" w:lastColumn="0" w:oddVBand="0" w:evenVBand="0" w:oddHBand="0" w:evenHBand="0" w:firstRowFirstColumn="0" w:firstRowLastColumn="0" w:lastRowFirstColumn="0" w:lastRowLastColumn="0"/>
+            <w:tcW w:w="2336" w:type="dxa"/>
+          </w:tcPr>
+          <w:p>
+            <w:pPr>
+              <w:pStyle w:val="a3"/>
+              <w:rPr>
+                <w:lang w:val="ru-RU"/>
+              </w:rPr>
+            </w:pPr>
+            <w:r>
+              <w:rPr>
+                <w:lang w:val="ru-RU"/>
+              </w:rPr>
+              <w:t>Ответственность</w:t>
+            </w:r>
+          </w:p>
+        </w:tc>
+        <w:tc>
+          <w:tcPr>
+            <w:tcW w:w="6873" w:type="dxa"/>
+          </w:tcPr>
+          <w:p>
+            <w:pPr>
+              <w:pStyle w:val="Comments"/>
+              <w:ind w:firstLine="0"/>
+              <w:cnfStyle w:val="000000000000" w:firstRow="0" w:lastRow="0" w:firstColumn="0" w:lastColumn="0" w:oddVBand="0" w:evenVBand="0" w:oddHBand="0" w:evenHBand="0" w:firstRowFirstColumn="0" w:firstRowLastColumn="0" w:lastRowFirstColumn="0" w:lastRowLastColumn="0"/>
+              <w:rPr>
+                <w:i w:val="0"/>
+                <w:color w:val="auto"/>
+              </w:rPr>
+            </w:pPr>
+            <w:r>
+              <w:rPr>
+                <w:i w:val="0"/>
+                <w:color w:val="auto"/>
+                <w:highlight w:val="yellow"/>
+              </w:rPr>
+              <w:t>Представители группы пользователей не участвуют в этапе предпроектного обследования.</w:t>
+            </w:r>
+          </w:p>
+        </w:tc>
+      </w:tr>
+      <w:tr>
+        <w:trPr>
+          <w:cnfStyle w:val="000000010000" w:firstRow="0" w:lastRow="0" w:firstColumn="0" w:lastColumn="0" w:oddVBand="0" w:evenVBand="0" w:oddHBand="0" w:evenHBand="1" w:firstRowFirstColumn="0" w:firstRowLastColumn="0" w:lastRowFirstColumn="0" w:lastRowLastColumn="0"/>
+        </w:trPr>
+        <w:tc>
+          <w:tcPr>
+            <w:cnfStyle w:val="001000000000" w:firstRow="0" w:lastRow="0" w:firstColumn="1" w:lastColumn="0" w:oddVBand="0" w:evenVBand="0" w:oddHBand="0" w:evenHBand="0" w:firstRowFirstColumn="0" w:firstRowLastColumn="0" w:lastRowFirstColumn="0" w:lastRowLastColumn="0"/>
+            <w:tcW w:w="2336" w:type="dxa"/>
+          </w:tcPr>
+          <w:p>
+            <w:pPr>
+              <w:pStyle w:val="a3"/>
+              <w:rPr>
+                <w:lang w:val="ru-RU"/>
+              </w:rPr>
+            </w:pPr>
+            <w:r>
+              <w:rPr>
+                <w:lang w:val="ru-RU"/>
+              </w:rPr>
+              <w:t>Цели</w:t>
+            </w:r>
+          </w:p>
+        </w:tc>
+        <w:tc>
+          <w:tcPr>
+            <w:tcW w:w="6873" w:type="dxa"/>
+          </w:tcPr>
+          <w:p>
+            <w:pPr>
+              <w:pStyle w:val="Comments"/>
+              <w:ind w:firstLine="0"/>
+              <w:cnfStyle w:val="000000010000" w:firstRow="0" w:lastRow="0" w:firstColumn="0" w:lastColumn="0" w:oddVBand="0" w:evenVBand="0" w:oddHBand="0" w:evenHBand="1" w:firstRowFirstColumn="0" w:firstRowLastColumn="0" w:lastRowFirstColumn="0" w:lastRowLastColumn="0"/>
+              <w:rPr>
+                <w:i w:val="0"/>
+                <w:color w:val="auto"/>
+                <w:sz w:val="22"/>
+              </w:rPr>
+            </w:pPr>
+            <w:r>
+              <w:rPr>
+                <w:i w:val="0"/>
+                <w:color w:val="auto"/>
+                <w:sz w:val="22"/>
+              </w:rPr>
+              <w:t>Получение доступа к последовательностям богослужений.</w:t>
+            </w:r>
+          </w:p>
+        </w:tc>
+      </w:tr>
+      <w:tr>
+        <w:tc>
+          <w:tcPr>
+            <w:cnfStyle w:val="001000000000" w:firstRow="0" w:lastRow="0" w:firstColumn="1" w:lastColumn="0" w:oddVBand="0" w:evenVBand="0" w:oddHBand="0" w:evenHBand="0" w:firstRowFirstColumn="0" w:firstRowLastColumn="0" w:lastRowFirstColumn="0" w:lastRowLastColumn="0"/>
+            <w:tcW w:w="2336" w:type="dxa"/>
+          </w:tcPr>
+          <w:p>
+            <w:pPr>
+              <w:pStyle w:val="a3"/>
+              <w:rPr>
+                <w:lang w:val="ru-RU"/>
+              </w:rPr>
+            </w:pPr>
+            <w:r>
+              <w:rPr>
+                <w:lang w:val="ru-RU"/>
+              </w:rPr>
+              <w:t>Комментарий</w:t>
+            </w:r>
+          </w:p>
+        </w:tc>
+        <w:tc>
+          <w:tcPr>
+            <w:tcW w:w="6873" w:type="dxa"/>
+          </w:tcPr>
+          <w:p>
+            <w:pPr>
+              <w:pStyle w:val="Comments"/>
+              <w:ind w:firstLine="0"/>
+              <w:cnfStyle w:val="000000000000" w:firstRow="0" w:lastRow="0" w:firstColumn="0" w:lastColumn="0" w:oddVBand="0" w:evenVBand="0" w:oddHBand="0" w:evenHBand="0" w:firstRowFirstColumn="0" w:firstRowLastColumn="0" w:lastRowFirstColumn="0" w:lastRowLastColumn="0"/>
+              <w:rPr>
+                <w:i w:val="0"/>
+                <w:color w:val="auto"/>
+                <w:lang w:val="en-US"/>
+              </w:rPr>
+            </w:pPr>
+            <w:r>
+              <w:rPr>
+                <w:i w:val="0"/>
+                <w:color w:val="auto"/>
+                <w:lang w:val="en-US"/>
+              </w:rPr>
+              <w:t>-</w:t>
+            </w:r>
+          </w:p>
+        </w:tc>
+      </w:tr>
+    </w:tbl>
+    <w:p>
+      <w:pPr>
+        <w:pStyle w:val="1"/>
+      </w:pPr>
+      <w:bookmarkStart w:id="16" w:name="_Toc499553365"/>
+      <w:bookmarkStart w:id="17" w:name="_Hlk480401830"/>
+      <w:bookmarkStart w:id="18" w:name="_Hlk480442259"/>
+      <w:r>
+        <w:t xml:space="preserve">Общее описание </w:t>
+      </w:r>
+      <w:r>
+        <w:t>процесса</w:t>
+      </w:r>
+      <w:bookmarkEnd w:id="16"/>
+    </w:p>
+    <w:bookmarkEnd w:id="17"/>
     <w:p>
       <w:pPr>
         <w:rPr>
@@ -4236,21 +4276,7 @@
         <w:rPr>
           <w:rFonts w:ascii="Calibri Light" w:hAnsi="Calibri Light" w:cs="Calibri Light"/>
         </w:rPr>
-        <w:t>Каждый храм (монастырь) имеет свои особенности богослужения, поэтому предполагается наличие множества Уставов для конкретных храмов или монастырей, которые должны основываться на одном из нескольких предустановленных Уставов (</w:t>
-      </w:r>
-      <w:proofErr w:type="gramStart"/>
-      <w:r>
-        <w:rPr>
-          <w:rFonts w:ascii="Calibri Light" w:hAnsi="Calibri Light" w:cs="Calibri Light"/>
-        </w:rPr>
-        <w:t>например</w:t>
-      </w:r>
-      <w:proofErr w:type="gramEnd"/>
-      <w:r>
-        <w:rPr>
-          <w:rFonts w:ascii="Calibri Light" w:hAnsi="Calibri Light" w:cs="Calibri Light"/>
-        </w:rPr>
-        <w:t>: Полный, Монастырский, Приходской).</w:t>
+        <w:t>Каждый храм (монастырь) имеет свои особенности богослужения, поэтому предполагается наличие множества Уставов для конкретных храмов или монастырей, которые должны основываться на одном из нескольких предустановленных Уставов (например: Полный, Монастырский, Приходской).</w:t>
       </w:r>
     </w:p>
     <w:p>
@@ -4701,17 +4727,17 @@
         <w:t>. Всё это он должен делать оффлайн.</w:t>
       </w:r>
     </w:p>
-    <w:bookmarkEnd w:id="17"/>
+    <w:bookmarkEnd w:id="18"/>
     <w:p/>
     <w:p>
       <w:pPr>
         <w:pStyle w:val="2"/>
       </w:pPr>
-      <w:bookmarkStart w:id="18" w:name="_Toc499553366"/>
+      <w:bookmarkStart w:id="19" w:name="_Toc499553366"/>
       <w:r>
         <w:t>Составление правил</w:t>
       </w:r>
-      <w:bookmarkEnd w:id="18"/>
+      <w:bookmarkEnd w:id="19"/>
     </w:p>
     <w:p>
       <w:r>
@@ -10301,6 +10327,15 @@
 </file>
 
 <file path=customXml/item2.xml><?xml version="1.0" encoding="utf-8"?>
+<?mso-contentType ?>
+<FormTemplates xmlns="http://schemas.microsoft.com/sharepoint/v3/contenttype/forms">
+  <Display>DocumentLibraryForm</Display>
+  <Edit>DocumentLibraryForm</Edit>
+  <New>DocumentLibraryForm</New>
+</FormTemplates>
+</file>
+
+<file path=customXml/item3.xml><?xml version="1.0" encoding="utf-8"?>
 <ct:contentTypeSchema xmlns:ct="http://schemas.microsoft.com/office/2006/metadata/contentType" xmlns:ma="http://schemas.microsoft.com/office/2006/metadata/properties/metaAttributes" ct:_="" ma:_="" ma:contentTypeName="Document" ma:contentTypeID="0x010100D0E945E292119A4A9C8E9E88B7F3790B" ma:contentTypeVersion="0" ma:contentTypeDescription="Create a new document." ma:contentTypeScope="" ma:versionID="5b9bfe471a1205304ec4f042ca76bfbd">
   <xsd:schema xmlns:xsd="http://www.w3.org/2001/XMLSchema" xmlns:xs="http://www.w3.org/2001/XMLSchema" xmlns:p="http://schemas.microsoft.com/office/2006/metadata/properties" xmlns:ns2="db25650b-8040-439e-883d-8e6fadbe16e5" targetNamespace="http://schemas.microsoft.com/office/2006/metadata/properties" ma:root="true" ma:fieldsID="e0e1c3261cbd613c756620e6d7765300" ns2:_="">
     <xsd:import namespace="db25650b-8040-439e-883d-8e6fadbe16e5"/>
@@ -10445,28 +10480,7 @@
 </ct:contentTypeSchema>
 </file>
 
-<file path=customXml/item3.xml><?xml version="1.0" encoding="utf-8"?>
-<?mso-contentType ?>
-<FormTemplates xmlns="http://schemas.microsoft.com/sharepoint/v3/contenttype/forms">
-  <Display>DocumentLibraryForm</Display>
-  <Edit>DocumentLibraryForm</Edit>
-  <New>DocumentLibraryForm</New>
-</FormTemplates>
-</file>
-
 <file path=customXml/item4.xml><?xml version="1.0" encoding="utf-8"?>
-<p:properties xmlns:p="http://schemas.microsoft.com/office/2006/metadata/properties" xmlns:xsi="http://www.w3.org/2001/XMLSchema-instance" xmlns:pc="http://schemas.microsoft.com/office/infopath/2007/PartnerControls">
-  <documentManagement>
-    <_dlc_DocId xmlns="db25650b-8040-439e-883d-8e6fadbe16e5">MSDEPDOCS-115-25</_dlc_DocId>
-    <_dlc_DocIdUrl xmlns="db25650b-8040-439e-883d-8e6fadbe16e5">
-      <Url>https://msdep.i-teco.ru/ORDB/_layouts/15/DocIdRedir.aspx?ID=MSDEPDOCS-115-25</Url>
-      <Description>MSDEPDOCS-115-25</Description>
-    </_dlc_DocIdUrl>
-  </documentManagement>
-</p:properties>
-</file>
-
-<file path=customXml/item5.xml><?xml version="1.0" encoding="utf-8"?>
 <?mso-contentType ?>
 <spe:Receivers xmlns:spe="http://schemas.microsoft.com/sharepoint/events">
   <Receiver>
@@ -10522,6 +10536,18 @@
 </spe:Receivers>
 </file>
 
+<file path=customXml/item5.xml><?xml version="1.0" encoding="utf-8"?>
+<p:properties xmlns:p="http://schemas.microsoft.com/office/2006/metadata/properties" xmlns:xsi="http://www.w3.org/2001/XMLSchema-instance" xmlns:pc="http://schemas.microsoft.com/office/infopath/2007/PartnerControls">
+  <documentManagement>
+    <_dlc_DocId xmlns="db25650b-8040-439e-883d-8e6fadbe16e5">MSDEPDOCS-115-25</_dlc_DocId>
+    <_dlc_DocIdUrl xmlns="db25650b-8040-439e-883d-8e6fadbe16e5">
+      <Url>https://msdep.i-teco.ru/ORDB/_layouts/15/DocIdRedir.aspx?ID=MSDEPDOCS-115-25</Url>
+      <Description>MSDEPDOCS-115-25</Description>
+    </_dlc_DocIdUrl>
+  </documentManagement>
+</p:properties>
+</file>
+
 <file path=customXml/item6.xml><?xml version="1.0" encoding="utf-8"?>
 <b:Sources xmlns:b="http://schemas.openxmlformats.org/officeDocument/2006/bibliography" xmlns="http://schemas.openxmlformats.org/officeDocument/2006/bibliography" SelectedStyle="/APA.XSL" StyleName="APA" Version="6"/>
 </file>
@@ -10535,6 +10561,14 @@
 </file>
 
 <file path=customXml/itemProps2.xml><?xml version="1.0" encoding="utf-8"?>
+<ds:datastoreItem xmlns:ds="http://schemas.openxmlformats.org/officeDocument/2006/customXml" ds:itemID="{D55F2B40-D04E-4FA9-B184-72587D0F793F}">
+  <ds:schemaRefs>
+    <ds:schemaRef ds:uri="http://schemas.microsoft.com/sharepoint/v3/contenttype/forms"/>
+  </ds:schemaRefs>
+</ds:datastoreItem>
+</file>
+
+<file path=customXml/itemProps3.xml><?xml version="1.0" encoding="utf-8"?>
 <ds:datastoreItem xmlns:ds="http://schemas.openxmlformats.org/officeDocument/2006/customXml" ds:itemID="{E925C647-D161-437F-ADF2-361B1D19A53F}">
   <ds:schemaRefs>
     <ds:schemaRef ds:uri="http://schemas.microsoft.com/office/2006/metadata/contentType"/>
@@ -10552,15 +10586,15 @@
 </ds:datastoreItem>
 </file>
 
-<file path=customXml/itemProps3.xml><?xml version="1.0" encoding="utf-8"?>
-<ds:datastoreItem xmlns:ds="http://schemas.openxmlformats.org/officeDocument/2006/customXml" ds:itemID="{D55F2B40-D04E-4FA9-B184-72587D0F793F}">
+<file path=customXml/itemProps4.xml><?xml version="1.0" encoding="utf-8"?>
+<ds:datastoreItem xmlns:ds="http://schemas.openxmlformats.org/officeDocument/2006/customXml" ds:itemID="{A17A4649-A007-44D1-AA07-FAEE3F25EC09}">
   <ds:schemaRefs>
-    <ds:schemaRef ds:uri="http://schemas.microsoft.com/sharepoint/v3/contenttype/forms"/>
+    <ds:schemaRef ds:uri="http://schemas.microsoft.com/sharepoint/events"/>
   </ds:schemaRefs>
 </ds:datastoreItem>
 </file>
 
-<file path=customXml/itemProps4.xml><?xml version="1.0" encoding="utf-8"?>
+<file path=customXml/itemProps5.xml><?xml version="1.0" encoding="utf-8"?>
 <ds:datastoreItem xmlns:ds="http://schemas.openxmlformats.org/officeDocument/2006/customXml" ds:itemID="{A201895A-65DE-487F-92C9-90804F2D13C5}">
   <ds:schemaRefs>
     <ds:schemaRef ds:uri="http://schemas.microsoft.com/office/2006/metadata/properties"/>
@@ -10570,16 +10604,8 @@
 </ds:datastoreItem>
 </file>
 
-<file path=customXml/itemProps5.xml><?xml version="1.0" encoding="utf-8"?>
-<ds:datastoreItem xmlns:ds="http://schemas.openxmlformats.org/officeDocument/2006/customXml" ds:itemID="{A17A4649-A007-44D1-AA07-FAEE3F25EC09}">
-  <ds:schemaRefs>
-    <ds:schemaRef ds:uri="http://schemas.microsoft.com/sharepoint/events"/>
-  </ds:schemaRefs>
-</ds:datastoreItem>
-</file>
-
 <file path=customXml/itemProps6.xml><?xml version="1.0" encoding="utf-8"?>
-<ds:datastoreItem xmlns:ds="http://schemas.openxmlformats.org/officeDocument/2006/customXml" ds:itemID="{6BBB11DF-897B-4780-9782-61D669B8C8FA}">
+<ds:datastoreItem xmlns:ds="http://schemas.openxmlformats.org/officeDocument/2006/customXml" ds:itemID="{D0024DE5-2D9F-4A91-B7AA-C60CE5B7DC10}">
   <ds:schemaRefs>
     <ds:schemaRef ds:uri="http://schemas.openxmlformats.org/officeDocument/2006/bibliography"/>
   </ds:schemaRefs>

--- a/ТЗ/ПО/Устав онлайн - Концепция.docx
+++ b/ТЗ/ПО/Устав онлайн - Концепция.docx
@@ -10,7 +10,6 @@
           <w:docPartUnique/>
         </w:docPartObj>
       </w:sdtPr>
-      <w:sdtEndPr/>
       <w:sdtContent>
         <w:p>
           <w:pPr>
@@ -205,61 +204,7 @@
                                     <w:szCs w:val="28"/>
                                     <w:lang w:val="ru-RU"/>
                                   </w:rPr>
-                                  <w:t>v02</w:t>
-                                </w:r>
-                                <w:r>
-                                  <w:rPr>
-                                    <w:color w:val="549E39" w:themeColor="accent1"/>
-                                    <w:sz w:val="28"/>
-                                    <w:szCs w:val="28"/>
-                                    <w:lang w:val="ru-RU"/>
-                                  </w:rPr>
-                                  <w:t xml:space="preserve"> </w:t>
-                                </w:r>
-                                <w:r>
-                                  <w:rPr>
-                                    <w:color w:val="549E39" w:themeColor="accent1"/>
-                                    <w:sz w:val="28"/>
-                                    <w:szCs w:val="28"/>
-                                    <w:lang w:val="ru-RU"/>
-                                  </w:rPr>
-                                  <w:t>2</w:t>
-                                </w:r>
-                                <w:r>
-                                  <w:rPr>
-                                    <w:color w:val="549E39" w:themeColor="accent1"/>
-                                    <w:sz w:val="28"/>
-                                    <w:szCs w:val="28"/>
-                                    <w:lang w:val="ru-RU"/>
-                                  </w:rPr>
-                                  <w:t>0</w:t>
-                                </w:r>
-                                <w:r>
-                                  <w:rPr>
-                                    <w:color w:val="549E39" w:themeColor="accent1"/>
-                                    <w:sz w:val="28"/>
-                                    <w:szCs w:val="28"/>
-                                    <w:lang w:val="ru-RU"/>
-                                  </w:rPr>
-                                  <w:t>.</w:t>
-                                </w:r>
-                                <w:r>
-                                  <w:rPr>
-                                    <w:color w:val="549E39" w:themeColor="accent1"/>
-                                    <w:sz w:val="28"/>
-                                    <w:szCs w:val="28"/>
-                                    <w:lang w:val="ru-RU"/>
-                                  </w:rPr>
-                                  <w:t>11</w:t>
-                                </w:r>
-                                <w:r>
-                                  <w:rPr>
-                                    <w:color w:val="549E39" w:themeColor="accent1"/>
-                                    <w:sz w:val="28"/>
-                                    <w:szCs w:val="28"/>
-                                    <w:lang w:val="ru-RU"/>
-                                  </w:rPr>
-                                  <w:t>.2017</w:t>
+                                  <w:t>v02 20.11.2017</w:t>
                                 </w:r>
                               </w:p>
                             </w:txbxContent>
@@ -305,61 +250,7 @@
                               <w:szCs w:val="28"/>
                               <w:lang w:val="ru-RU"/>
                             </w:rPr>
-                            <w:t>v02</w:t>
-                          </w:r>
-                          <w:r>
-                            <w:rPr>
-                              <w:color w:val="549E39" w:themeColor="accent1"/>
-                              <w:sz w:val="28"/>
-                              <w:szCs w:val="28"/>
-                              <w:lang w:val="ru-RU"/>
-                            </w:rPr>
-                            <w:t xml:space="preserve"> </w:t>
-                          </w:r>
-                          <w:r>
-                            <w:rPr>
-                              <w:color w:val="549E39" w:themeColor="accent1"/>
-                              <w:sz w:val="28"/>
-                              <w:szCs w:val="28"/>
-                              <w:lang w:val="ru-RU"/>
-                            </w:rPr>
-                            <w:t>2</w:t>
-                          </w:r>
-                          <w:r>
-                            <w:rPr>
-                              <w:color w:val="549E39" w:themeColor="accent1"/>
-                              <w:sz w:val="28"/>
-                              <w:szCs w:val="28"/>
-                              <w:lang w:val="ru-RU"/>
-                            </w:rPr>
-                            <w:t>0</w:t>
-                          </w:r>
-                          <w:r>
-                            <w:rPr>
-                              <w:color w:val="549E39" w:themeColor="accent1"/>
-                              <w:sz w:val="28"/>
-                              <w:szCs w:val="28"/>
-                              <w:lang w:val="ru-RU"/>
-                            </w:rPr>
-                            <w:t>.</w:t>
-                          </w:r>
-                          <w:r>
-                            <w:rPr>
-                              <w:color w:val="549E39" w:themeColor="accent1"/>
-                              <w:sz w:val="28"/>
-                              <w:szCs w:val="28"/>
-                              <w:lang w:val="ru-RU"/>
-                            </w:rPr>
-                            <w:t>11</w:t>
-                          </w:r>
-                          <w:r>
-                            <w:rPr>
-                              <w:color w:val="549E39" w:themeColor="accent1"/>
-                              <w:sz w:val="28"/>
-                              <w:szCs w:val="28"/>
-                              <w:lang w:val="ru-RU"/>
-                            </w:rPr>
-                            <w:t>.2017</w:t>
+                            <w:t>v02 20.11.2017</w:t>
                           </w:r>
                         </w:p>
                       </w:txbxContent>
@@ -479,7 +370,6 @@
                                   <w:dataBinding w:prefixMappings="xmlns:ns0='http://purl.org/dc/elements/1.1/' xmlns:ns1='http://schemas.openxmlformats.org/package/2006/metadata/core-properties' " w:xpath="/ns1:coreProperties[1]/ns0:subject[1]" w:storeItemID="{6C3C8BC8-F283-45AE-878A-BAB7291924A1}"/>
                                   <w:text/>
                                 </w:sdtPr>
-                                <w:sdtEndPr/>
                                 <w:sdtContent>
                                   <w:p>
                                     <w:pPr>
@@ -581,7 +471,6 @@
                             <w:dataBinding w:prefixMappings="xmlns:ns0='http://purl.org/dc/elements/1.1/' xmlns:ns1='http://schemas.openxmlformats.org/package/2006/metadata/core-properties' " w:xpath="/ns1:coreProperties[1]/ns0:subject[1]" w:storeItemID="{6C3C8BC8-F283-45AE-878A-BAB7291924A1}"/>
                             <w:text/>
                           </w:sdtPr>
-                          <w:sdtEndPr/>
                           <w:sdtContent>
                             <w:p>
                               <w:pPr>
@@ -1970,21 +1859,7 @@
                 <w:rStyle w:val="a6"/>
                 <w:noProof/>
               </w:rPr>
-              <w:t>Админист</w:t>
-            </w:r>
-            <w:r>
-              <w:rPr>
-                <w:rStyle w:val="a6"/>
-                <w:noProof/>
-              </w:rPr>
-              <w:t>р</w:t>
-            </w:r>
-            <w:r>
-              <w:rPr>
-                <w:rStyle w:val="a6"/>
-                <w:noProof/>
-              </w:rPr>
-              <w:t>атор</w:t>
+              <w:t>Администратор</w:t>
             </w:r>
             <w:r>
               <w:rPr>
@@ -2574,16 +2449,132 @@
       </w:r>
       <w:bookmarkEnd w:id="2"/>
     </w:p>
-    <w:p/>
     <w:p>
       <w:r>
         <w:rPr>
           <w:b/>
         </w:rPr>
+        <w:t>Пользователь</w:t>
+      </w:r>
+      <w:r>
+        <w:rPr>
+          <w:b/>
+        </w:rPr>
+        <w:t xml:space="preserve"> </w:t>
+      </w:r>
+      <w:r>
+        <w:t xml:space="preserve">– </w:t>
+      </w:r>
+      <w:r>
+        <w:rPr>
+          <w:rFonts w:cs="Segoe UI"/>
+        </w:rPr>
+        <w:t>Пользователь системы</w:t>
+      </w:r>
+      <w:r>
+        <w:t>.</w:t>
+      </w:r>
+    </w:p>
+    <w:p>
+      <w:r>
+        <w:rPr>
+          <w:b/>
+        </w:rPr>
+        <w:t>Роль</w:t>
+      </w:r>
+      <w:r>
+        <w:rPr>
+          <w:b/>
+        </w:rPr>
+        <w:t xml:space="preserve"> </w:t>
+      </w:r>
+      <w:r>
+        <w:t xml:space="preserve">– </w:t>
+      </w:r>
+      <w:r>
+        <w:rPr>
+          <w:rFonts w:cs="Segoe UI"/>
+        </w:rPr>
+        <w:t>Роль, назначаемая Пользователям</w:t>
+      </w:r>
+      <w:r>
+        <w:t>.</w:t>
+      </w:r>
+    </w:p>
+    <w:p>
+      <w:pPr>
+        <w:rPr>
+          <w:rFonts w:cs="Segoe UI"/>
+        </w:rPr>
+      </w:pPr>
+      <w:r>
+        <w:rPr>
+          <w:b/>
+        </w:rPr>
+        <w:t>Администратор</w:t>
+      </w:r>
+      <w:r>
+        <w:rPr>
+          <w:sz w:val="20"/>
+        </w:rPr>
+        <w:t xml:space="preserve"> – </w:t>
+      </w:r>
+      <w:r>
+        <w:rPr>
+          <w:rFonts w:cs="Segoe UI"/>
+        </w:rPr>
+        <w:t>Роль, позволяющая редактировать Пользователей и утверждать или отклонять Заявки Пользователей</w:t>
+      </w:r>
+      <w:r>
+        <w:rPr>
+          <w:rFonts w:cs="Segoe UI"/>
+        </w:rPr>
+        <w:t>.</w:t>
+      </w:r>
+    </w:p>
+    <w:p>
+      <w:r>
+        <w:rPr>
+          <w:b/>
+        </w:rPr>
+        <w:t>Заявка</w:t>
+      </w:r>
+      <w:r>
+        <w:tab/>
+      </w:r>
+      <w:r>
+        <w:t xml:space="preserve">– </w:t>
+      </w:r>
+      <w:r>
+        <w:t>Заявленное действие Пользователей, которое требуется заверения Администратором</w:t>
+      </w:r>
+    </w:p>
+    <w:p>
+      <w:r>
+        <w:rPr>
+          <w:b/>
+        </w:rPr>
+        <w:t>Уставщик</w:t>
+      </w:r>
+      <w:r>
+        <w:t xml:space="preserve"> – </w:t>
+      </w:r>
+      <w:r>
+        <w:t>Роль, позволяющая создавать, редактировать и удалять Уставы</w:t>
+      </w:r>
+    </w:p>
+    <w:p>
+      <w:r>
+        <w:rPr>
+          <w:b/>
+        </w:rPr>
         <w:t>Устав</w:t>
       </w:r>
       <w:r>
-        <w:t xml:space="preserve"> – набор Правил (Минея, Триодь) для конкретного храма или монастыря.</w:t>
+        <w:t xml:space="preserve"> – </w:t>
+      </w:r>
+      <w:r>
+        <w:t>Корневая сущность, описывающая особенности богослужений для Шаблона Устава, храма или монастыря</w:t>
       </w:r>
     </w:p>
     <w:p>
@@ -2591,13 +2582,230 @@
         <w:rPr>
           <w:b/>
         </w:rPr>
-        <w:t>Правило</w:t>
-      </w:r>
-      <w:r>
-        <w:t xml:space="preserve"> – алгоритм для отображения расписания богослужения и последовательности богослужения.</w:t>
-      </w:r>
-      <w:bookmarkStart w:id="4" w:name="_GoBack"/>
-      <w:bookmarkEnd w:id="4"/>
+        <w:t>Шаблон Устава</w:t>
+      </w:r>
+      <w:r>
+        <w:t xml:space="preserve"> – </w:t>
+      </w:r>
+      <w:r>
+        <w:t>Предустановленный Устав, имеющий типовые характеристики богослужений</w:t>
+      </w:r>
+    </w:p>
+    <w:p>
+      <w:r>
+        <w:rPr>
+          <w:b/>
+        </w:rPr>
+        <w:t>Версия Устава</w:t>
+      </w:r>
+      <w:r>
+        <w:t xml:space="preserve"> – </w:t>
+      </w:r>
+      <w:r>
+        <w:t xml:space="preserve">Набор Правил для формирования последовательности богослужений. Относится к Уставу. </w:t>
+      </w:r>
+    </w:p>
+    <w:p>
+      <w:pPr>
+        <w:ind w:left="708"/>
+      </w:pPr>
+      <w:r>
+        <w:t>Может быть в трех состояниях:</w:t>
+      </w:r>
+    </w:p>
+    <w:p>
+      <w:pPr>
+        <w:pStyle w:val="af2"/>
+        <w:numPr>
+          <w:ilvl w:val="0"/>
+          <w:numId w:val="14"/>
+        </w:numPr>
+      </w:pPr>
+      <w:r>
+        <w:t>Черновик</w:t>
+      </w:r>
+    </w:p>
+    <w:p>
+      <w:pPr>
+        <w:pStyle w:val="af2"/>
+        <w:numPr>
+          <w:ilvl w:val="0"/>
+          <w:numId w:val="14"/>
+        </w:numPr>
+      </w:pPr>
+      <w:r>
+        <w:t>Опубликован</w:t>
+      </w:r>
+    </w:p>
+    <w:p>
+      <w:pPr>
+        <w:pStyle w:val="af2"/>
+        <w:numPr>
+          <w:ilvl w:val="0"/>
+          <w:numId w:val="14"/>
+        </w:numPr>
+      </w:pPr>
+      <w:r>
+        <w:t>Архивный</w:t>
+      </w:r>
+    </w:p>
+    <w:p>
+      <w:r>
+        <w:rPr>
+          <w:b/>
+        </w:rPr>
+        <w:t>Владелец Устава</w:t>
+      </w:r>
+      <w:r>
+        <w:t xml:space="preserve"> – </w:t>
+      </w:r>
+      <w:r>
+        <w:t>Пользователь, создавший Устав</w:t>
+      </w:r>
+    </w:p>
+    <w:p>
+      <w:r>
+        <w:rPr>
+          <w:b/>
+        </w:rPr>
+        <w:t>Редактор Устава</w:t>
+      </w:r>
+      <w:r>
+        <w:t xml:space="preserve"> – </w:t>
+      </w:r>
+      <w:r>
+        <w:t>Пользователь, получивший права на редактирование Устава</w:t>
+      </w:r>
+    </w:p>
+    <w:p>
+      <w:r>
+        <w:rPr>
+          <w:b/>
+        </w:rPr>
+        <w:t>Статус валидности Версии Устава</w:t>
+      </w:r>
+      <w:r>
+        <w:t xml:space="preserve"> – </w:t>
+      </w:r>
+      <w:r>
+        <w:t>Статус корректного оформления Правил Устава.</w:t>
+      </w:r>
+    </w:p>
+    <w:p>
+      <w:pPr>
+        <w:ind w:left="708"/>
+      </w:pPr>
+      <w:r>
+        <w:t>Может быть в состояниях:</w:t>
+      </w:r>
+    </w:p>
+    <w:p>
+      <w:pPr>
+        <w:pStyle w:val="af2"/>
+        <w:numPr>
+          <w:ilvl w:val="0"/>
+          <w:numId w:val="15"/>
+        </w:numPr>
+      </w:pPr>
+      <w:r>
+        <w:t>Не проверен</w:t>
+      </w:r>
+    </w:p>
+    <w:p>
+      <w:pPr>
+        <w:pStyle w:val="af2"/>
+        <w:numPr>
+          <w:ilvl w:val="0"/>
+          <w:numId w:val="15"/>
+        </w:numPr>
+      </w:pPr>
+      <w:r>
+        <w:t>В процессе проверки</w:t>
+      </w:r>
+    </w:p>
+    <w:p>
+      <w:pPr>
+        <w:pStyle w:val="af2"/>
+        <w:numPr>
+          <w:ilvl w:val="0"/>
+          <w:numId w:val="15"/>
+        </w:numPr>
+      </w:pPr>
+      <w:r>
+        <w:lastRenderedPageBreak/>
+        <w:t>Не валиден</w:t>
+      </w:r>
+    </w:p>
+    <w:p>
+      <w:pPr>
+        <w:pStyle w:val="af2"/>
+        <w:numPr>
+          <w:ilvl w:val="0"/>
+          <w:numId w:val="15"/>
+        </w:numPr>
+      </w:pPr>
+      <w:r>
+        <w:t>Валиден</w:t>
+      </w:r>
+    </w:p>
+    <w:p>
+      <w:r>
+        <w:rPr>
+          <w:b/>
+        </w:rPr>
+        <w:t>Правило Устава</w:t>
+      </w:r>
+      <w:r>
+        <w:t xml:space="preserve"> – </w:t>
+      </w:r>
+      <w:r>
+        <w:t>Сущность, определяющая последовательность богослужения для дня</w:t>
+      </w:r>
+    </w:p>
+    <w:p>
+      <w:r>
+        <w:rPr>
+          <w:b/>
+        </w:rPr>
+        <w:t>Правило Минеи</w:t>
+      </w:r>
+      <w:r>
+        <w:t xml:space="preserve"> – </w:t>
+      </w:r>
+      <w:r>
+        <w:t>Сущность, определяющая последовательность богослужения для дня годового круга</w:t>
+      </w:r>
+    </w:p>
+    <w:p>
+      <w:r>
+        <w:rPr>
+          <w:b/>
+        </w:rPr>
+        <w:t>Правило Триоди</w:t>
+      </w:r>
+      <w:r>
+        <w:t xml:space="preserve"> – </w:t>
+      </w:r>
+      <w:r>
+        <w:t>Сущность, определяющая последовательность богослужения для дня пасхального круга</w:t>
+      </w:r>
+    </w:p>
+    <w:p>
+      <w:r>
+        <w:rPr>
+          <w:b/>
+        </w:rPr>
+        <w:t>Сообщение Устава</w:t>
+      </w:r>
+      <w:r>
+        <w:rPr>
+          <w:b/>
+        </w:rPr>
+        <w:t xml:space="preserve"> – </w:t>
+      </w:r>
+      <w:r>
+        <w:t>Сообщение, относящееся к Уставу. Формируется фоновой службой при выполнении отложенных задач.</w:t>
+      </w:r>
     </w:p>
     <w:bookmarkEnd w:id="3"/>
     <w:p/>
@@ -2605,7 +2813,7 @@
       <w:pPr>
         <w:pStyle w:val="2"/>
       </w:pPr>
-      <w:bookmarkStart w:id="5" w:name="_Toc499553355"/>
+      <w:bookmarkStart w:id="4" w:name="_Toc499553355"/>
       <w:r>
         <w:t>С</w:t>
       </w:r>
@@ -2615,20 +2823,20 @@
       <w:r>
         <w:t xml:space="preserve"> документы</w:t>
       </w:r>
-      <w:bookmarkEnd w:id="5"/>
+      <w:bookmarkEnd w:id="4"/>
     </w:p>
     <w:tbl>
       <w:tblPr>
         <w:tblStyle w:val="SOWTable"/>
-        <w:tblW w:w="5000" w:type="pct"/>
+        <w:tblW w:w="5003" w:type="pct"/>
         <w:tblInd w:w="-5" w:type="dxa"/>
         <w:tblLook w:val="04A0" w:firstRow="1" w:lastRow="0" w:firstColumn="1" w:lastColumn="0" w:noHBand="0" w:noVBand="1"/>
         <w:tblDescription w:val="Fee Schedule"/>
       </w:tblPr>
       <w:tblGrid>
-        <w:gridCol w:w="2573"/>
-        <w:gridCol w:w="3385"/>
-        <w:gridCol w:w="3387"/>
+        <w:gridCol w:w="1975"/>
+        <w:gridCol w:w="4546"/>
+        <w:gridCol w:w="2830"/>
       </w:tblGrid>
       <w:tr>
         <w:trPr>
@@ -2638,7 +2846,7 @@
         <w:tc>
           <w:tcPr>
             <w:cnfStyle w:val="001000000000" w:firstRow="0" w:lastRow="0" w:firstColumn="1" w:lastColumn="0" w:oddVBand="0" w:evenVBand="0" w:oddHBand="0" w:evenHBand="0" w:firstRowFirstColumn="0" w:firstRowLastColumn="0" w:lastRowFirstColumn="0" w:lastRowLastColumn="0"/>
-            <w:tcW w:w="1377" w:type="pct"/>
+            <w:tcW w:w="1056" w:type="pct"/>
           </w:tcPr>
           <w:p>
             <w:pPr>
@@ -2660,30 +2868,7 @@
         </w:tc>
         <w:tc>
           <w:tcPr>
-            <w:tcW w:w="1811" w:type="pct"/>
-          </w:tcPr>
-          <w:p>
-            <w:pPr>
-              <w:pStyle w:val="a3"/>
-              <w:jc w:val="center"/>
-              <w:cnfStyle w:val="100000000000" w:firstRow="1" w:lastRow="0" w:firstColumn="0" w:lastColumn="0" w:oddVBand="0" w:evenVBand="0" w:oddHBand="0" w:evenHBand="0" w:firstRowFirstColumn="0" w:firstRowLastColumn="0" w:lastRowFirstColumn="0" w:lastRowLastColumn="0"/>
-              <w:rPr>
-                <w:sz w:val="20"/>
-                <w:lang w:val="ru-RU"/>
-              </w:rPr>
-            </w:pPr>
-            <w:r>
-              <w:rPr>
-                <w:sz w:val="20"/>
-                <w:lang w:val="ru-RU"/>
-              </w:rPr>
-              <w:t>Ссылка на документ</w:t>
-            </w:r>
-          </w:p>
-        </w:tc>
-        <w:tc>
-          <w:tcPr>
-            <w:tcW w:w="1812" w:type="pct"/>
+            <w:tcW w:w="2431" w:type="pct"/>
             <w:vAlign w:val="bottom"/>
           </w:tcPr>
           <w:p>
@@ -2701,6 +2886,36 @@
                 <w:sz w:val="20"/>
                 <w:lang w:val="ru-RU"/>
               </w:rPr>
+              <w:t>Ссылка на документ</w:t>
+            </w:r>
+            <w:r>
+              <w:rPr>
+                <w:sz w:val="20"/>
+                <w:lang w:val="ru-RU"/>
+              </w:rPr>
+              <w:t xml:space="preserve"> </w:t>
+            </w:r>
+          </w:p>
+        </w:tc>
+        <w:tc>
+          <w:tcPr>
+            <w:tcW w:w="1513" w:type="pct"/>
+          </w:tcPr>
+          <w:p>
+            <w:pPr>
+              <w:pStyle w:val="a3"/>
+              <w:jc w:val="center"/>
+              <w:cnfStyle w:val="100000000000" w:firstRow="1" w:lastRow="0" w:firstColumn="0" w:lastColumn="0" w:oddVBand="0" w:evenVBand="0" w:oddHBand="0" w:evenHBand="0" w:firstRowFirstColumn="0" w:firstRowLastColumn="0" w:lastRowFirstColumn="0" w:lastRowLastColumn="0"/>
+              <w:rPr>
+                <w:sz w:val="20"/>
+                <w:lang w:val="ru-RU"/>
+              </w:rPr>
+            </w:pPr>
+            <w:r>
+              <w:rPr>
+                <w:sz w:val="20"/>
+                <w:lang w:val="ru-RU"/>
+              </w:rPr>
               <w:t>Описание</w:t>
             </w:r>
           </w:p>
@@ -2710,7 +2925,7 @@
         <w:tc>
           <w:tcPr>
             <w:cnfStyle w:val="001000000000" w:firstRow="0" w:lastRow="0" w:firstColumn="1" w:lastColumn="0" w:oddVBand="0" w:evenVBand="0" w:oddHBand="0" w:evenHBand="0" w:firstRowFirstColumn="0" w:firstRowLastColumn="0" w:lastRowFirstColumn="0" w:lastRowLastColumn="0"/>
-            <w:tcW w:w="1377" w:type="pct"/>
+            <w:tcW w:w="1056" w:type="pct"/>
           </w:tcPr>
           <w:p>
             <w:pPr>
@@ -2724,13 +2939,14 @@
         </w:tc>
         <w:tc>
           <w:tcPr>
-            <w:tcW w:w="1811" w:type="pct"/>
+            <w:tcW w:w="2431" w:type="pct"/>
           </w:tcPr>
           <w:p>
             <w:pPr>
               <w:pStyle w:val="a3"/>
               <w:cnfStyle w:val="000000000000" w:firstRow="0" w:lastRow="0" w:firstColumn="0" w:lastColumn="0" w:oddVBand="0" w:evenVBand="0" w:oddHBand="0" w:evenHBand="0" w:firstRowFirstColumn="0" w:firstRowLastColumn="0" w:lastRowFirstColumn="0" w:lastRowLastColumn="0"/>
               <w:rPr>
+                <w:rFonts w:cs="Segoe UI"/>
                 <w:lang w:val="ru-RU"/>
               </w:rPr>
             </w:pPr>
@@ -2738,7 +2954,7 @@
         </w:tc>
         <w:tc>
           <w:tcPr>
-            <w:tcW w:w="1812" w:type="pct"/>
+            <w:tcW w:w="1513" w:type="pct"/>
           </w:tcPr>
           <w:p>
             <w:pPr>
@@ -2759,20 +2975,21 @@
         <w:tc>
           <w:tcPr>
             <w:cnfStyle w:val="001000000000" w:firstRow="0" w:lastRow="0" w:firstColumn="1" w:lastColumn="0" w:oddVBand="0" w:evenVBand="0" w:oddHBand="0" w:evenHBand="0" w:firstRowFirstColumn="0" w:firstRowLastColumn="0" w:lastRowFirstColumn="0" w:lastRowLastColumn="0"/>
-            <w:tcW w:w="1377" w:type="pct"/>
+            <w:tcW w:w="1056" w:type="pct"/>
           </w:tcPr>
           <w:p>
             <w:pPr>
               <w:pStyle w:val="a3"/>
               <w:rPr>
                 <w:sz w:val="20"/>
+                <w:lang w:val="ru-RU"/>
               </w:rPr>
             </w:pPr>
           </w:p>
         </w:tc>
         <w:tc>
           <w:tcPr>
-            <w:tcW w:w="1811" w:type="pct"/>
+            <w:tcW w:w="2431" w:type="pct"/>
           </w:tcPr>
           <w:p>
             <w:pPr>
@@ -2787,12 +3004,641 @@
         </w:tc>
         <w:tc>
           <w:tcPr>
-            <w:tcW w:w="1812" w:type="pct"/>
+            <w:tcW w:w="1513" w:type="pct"/>
           </w:tcPr>
           <w:p>
             <w:pPr>
               <w:pStyle w:val="a3"/>
               <w:cnfStyle w:val="000000010000" w:firstRow="0" w:lastRow="0" w:firstColumn="0" w:lastColumn="0" w:oddVBand="0" w:evenVBand="0" w:oddHBand="0" w:evenHBand="1" w:firstRowFirstColumn="0" w:firstRowLastColumn="0" w:lastRowFirstColumn="0" w:lastRowLastColumn="0"/>
+              <w:rPr>
+                <w:rFonts w:cs="Segoe UI"/>
+                <w:lang w:val="ru-RU"/>
+              </w:rPr>
+            </w:pPr>
+          </w:p>
+        </w:tc>
+      </w:tr>
+      <w:tr>
+        <w:tc>
+          <w:tcPr>
+            <w:cnfStyle w:val="001000000000" w:firstRow="0" w:lastRow="0" w:firstColumn="1" w:lastColumn="0" w:oddVBand="0" w:evenVBand="0" w:oddHBand="0" w:evenHBand="0" w:firstRowFirstColumn="0" w:firstRowLastColumn="0" w:lastRowFirstColumn="0" w:lastRowLastColumn="0"/>
+            <w:tcW w:w="1056" w:type="pct"/>
+          </w:tcPr>
+          <w:p>
+            <w:pPr>
+              <w:pStyle w:val="a3"/>
+              <w:rPr>
+                <w:sz w:val="20"/>
+                <w:lang w:val="ru-RU"/>
+              </w:rPr>
+            </w:pPr>
+          </w:p>
+        </w:tc>
+        <w:tc>
+          <w:tcPr>
+            <w:tcW w:w="2431" w:type="pct"/>
+          </w:tcPr>
+          <w:p>
+            <w:pPr>
+              <w:pStyle w:val="a3"/>
+              <w:cnfStyle w:val="000000000000" w:firstRow="0" w:lastRow="0" w:firstColumn="0" w:lastColumn="0" w:oddVBand="0" w:evenVBand="0" w:oddHBand="0" w:evenHBand="0" w:firstRowFirstColumn="0" w:firstRowLastColumn="0" w:lastRowFirstColumn="0" w:lastRowLastColumn="0"/>
+              <w:rPr>
+                <w:rFonts w:cs="Segoe UI"/>
+                <w:lang w:val="ru-RU"/>
+              </w:rPr>
+            </w:pPr>
+          </w:p>
+        </w:tc>
+        <w:tc>
+          <w:tcPr>
+            <w:tcW w:w="1513" w:type="pct"/>
+          </w:tcPr>
+          <w:p>
+            <w:pPr>
+              <w:pStyle w:val="a3"/>
+              <w:cnfStyle w:val="000000000000" w:firstRow="0" w:lastRow="0" w:firstColumn="0" w:lastColumn="0" w:oddVBand="0" w:evenVBand="0" w:oddHBand="0" w:evenHBand="0" w:firstRowFirstColumn="0" w:firstRowLastColumn="0" w:lastRowFirstColumn="0" w:lastRowLastColumn="0"/>
+              <w:rPr>
+                <w:rFonts w:cs="Segoe UI"/>
+                <w:lang w:val="ru-RU"/>
+              </w:rPr>
+            </w:pPr>
+          </w:p>
+        </w:tc>
+      </w:tr>
+      <w:tr>
+        <w:trPr>
+          <w:cnfStyle w:val="000000010000" w:firstRow="0" w:lastRow="0" w:firstColumn="0" w:lastColumn="0" w:oddVBand="0" w:evenVBand="0" w:oddHBand="0" w:evenHBand="1" w:firstRowFirstColumn="0" w:firstRowLastColumn="0" w:lastRowFirstColumn="0" w:lastRowLastColumn="0"/>
+        </w:trPr>
+        <w:tc>
+          <w:tcPr>
+            <w:cnfStyle w:val="001000000000" w:firstRow="0" w:lastRow="0" w:firstColumn="1" w:lastColumn="0" w:oddVBand="0" w:evenVBand="0" w:oddHBand="0" w:evenHBand="0" w:firstRowFirstColumn="0" w:firstRowLastColumn="0" w:lastRowFirstColumn="0" w:lastRowLastColumn="0"/>
+            <w:tcW w:w="1056" w:type="pct"/>
+          </w:tcPr>
+          <w:p>
+            <w:pPr>
+              <w:pStyle w:val="a3"/>
+              <w:rPr>
+                <w:sz w:val="20"/>
+                <w:lang w:val="ru-RU"/>
+              </w:rPr>
+            </w:pPr>
+          </w:p>
+        </w:tc>
+        <w:tc>
+          <w:tcPr>
+            <w:tcW w:w="2431" w:type="pct"/>
+          </w:tcPr>
+          <w:p>
+            <w:pPr>
+              <w:pStyle w:val="a3"/>
+              <w:cnfStyle w:val="000000010000" w:firstRow="0" w:lastRow="0" w:firstColumn="0" w:lastColumn="0" w:oddVBand="0" w:evenVBand="0" w:oddHBand="0" w:evenHBand="1" w:firstRowFirstColumn="0" w:firstRowLastColumn="0" w:lastRowFirstColumn="0" w:lastRowLastColumn="0"/>
+              <w:rPr>
+                <w:rFonts w:cs="Segoe UI"/>
+                <w:lang w:val="ru-RU"/>
+              </w:rPr>
+            </w:pPr>
+          </w:p>
+        </w:tc>
+        <w:tc>
+          <w:tcPr>
+            <w:tcW w:w="1513" w:type="pct"/>
+          </w:tcPr>
+          <w:p>
+            <w:pPr>
+              <w:pStyle w:val="a3"/>
+              <w:cnfStyle w:val="000000010000" w:firstRow="0" w:lastRow="0" w:firstColumn="0" w:lastColumn="0" w:oddVBand="0" w:evenVBand="0" w:oddHBand="0" w:evenHBand="1" w:firstRowFirstColumn="0" w:firstRowLastColumn="0" w:lastRowFirstColumn="0" w:lastRowLastColumn="0"/>
+              <w:rPr>
+                <w:rFonts w:cs="Segoe UI"/>
+                <w:lang w:val="ru-RU"/>
+              </w:rPr>
+            </w:pPr>
+          </w:p>
+        </w:tc>
+      </w:tr>
+      <w:tr>
+        <w:tc>
+          <w:tcPr>
+            <w:cnfStyle w:val="001000000000" w:firstRow="0" w:lastRow="0" w:firstColumn="1" w:lastColumn="0" w:oddVBand="0" w:evenVBand="0" w:oddHBand="0" w:evenHBand="0" w:firstRowFirstColumn="0" w:firstRowLastColumn="0" w:lastRowFirstColumn="0" w:lastRowLastColumn="0"/>
+            <w:tcW w:w="1056" w:type="pct"/>
+          </w:tcPr>
+          <w:p>
+            <w:pPr>
+              <w:pStyle w:val="a3"/>
+              <w:rPr>
+                <w:sz w:val="20"/>
+                <w:lang w:val="ru-RU"/>
+              </w:rPr>
+            </w:pPr>
+          </w:p>
+        </w:tc>
+        <w:tc>
+          <w:tcPr>
+            <w:tcW w:w="2431" w:type="pct"/>
+          </w:tcPr>
+          <w:p>
+            <w:pPr>
+              <w:pStyle w:val="a3"/>
+              <w:cnfStyle w:val="000000000000" w:firstRow="0" w:lastRow="0" w:firstColumn="0" w:lastColumn="0" w:oddVBand="0" w:evenVBand="0" w:oddHBand="0" w:evenHBand="0" w:firstRowFirstColumn="0" w:firstRowLastColumn="0" w:lastRowFirstColumn="0" w:lastRowLastColumn="0"/>
+              <w:rPr>
+                <w:rFonts w:cs="Segoe UI"/>
+                <w:lang w:val="ru-RU"/>
+              </w:rPr>
+            </w:pPr>
+          </w:p>
+        </w:tc>
+        <w:tc>
+          <w:tcPr>
+            <w:tcW w:w="1513" w:type="pct"/>
+          </w:tcPr>
+          <w:p>
+            <w:pPr>
+              <w:pStyle w:val="a3"/>
+              <w:cnfStyle w:val="000000000000" w:firstRow="0" w:lastRow="0" w:firstColumn="0" w:lastColumn="0" w:oddVBand="0" w:evenVBand="0" w:oddHBand="0" w:evenHBand="0" w:firstRowFirstColumn="0" w:firstRowLastColumn="0" w:lastRowFirstColumn="0" w:lastRowLastColumn="0"/>
+              <w:rPr>
+                <w:rFonts w:cs="Segoe UI"/>
+                <w:lang w:val="ru-RU"/>
+              </w:rPr>
+            </w:pPr>
+          </w:p>
+        </w:tc>
+      </w:tr>
+      <w:tr>
+        <w:trPr>
+          <w:cnfStyle w:val="000000010000" w:firstRow="0" w:lastRow="0" w:firstColumn="0" w:lastColumn="0" w:oddVBand="0" w:evenVBand="0" w:oddHBand="0" w:evenHBand="1" w:firstRowFirstColumn="0" w:firstRowLastColumn="0" w:lastRowFirstColumn="0" w:lastRowLastColumn="0"/>
+        </w:trPr>
+        <w:tc>
+          <w:tcPr>
+            <w:cnfStyle w:val="001000000000" w:firstRow="0" w:lastRow="0" w:firstColumn="1" w:lastColumn="0" w:oddVBand="0" w:evenVBand="0" w:oddHBand="0" w:evenHBand="0" w:firstRowFirstColumn="0" w:firstRowLastColumn="0" w:lastRowFirstColumn="0" w:lastRowLastColumn="0"/>
+            <w:tcW w:w="1056" w:type="pct"/>
+          </w:tcPr>
+          <w:p>
+            <w:pPr>
+              <w:pStyle w:val="a3"/>
+              <w:rPr>
+                <w:sz w:val="20"/>
+                <w:lang w:val="ru-RU"/>
+              </w:rPr>
+            </w:pPr>
+          </w:p>
+        </w:tc>
+        <w:tc>
+          <w:tcPr>
+            <w:tcW w:w="2431" w:type="pct"/>
+          </w:tcPr>
+          <w:p>
+            <w:pPr>
+              <w:pStyle w:val="a3"/>
+              <w:cnfStyle w:val="000000010000" w:firstRow="0" w:lastRow="0" w:firstColumn="0" w:lastColumn="0" w:oddVBand="0" w:evenVBand="0" w:oddHBand="0" w:evenHBand="1" w:firstRowFirstColumn="0" w:firstRowLastColumn="0" w:lastRowFirstColumn="0" w:lastRowLastColumn="0"/>
+              <w:rPr>
+                <w:rFonts w:cs="Segoe UI"/>
+                <w:lang w:val="ru-RU"/>
+              </w:rPr>
+            </w:pPr>
+          </w:p>
+        </w:tc>
+        <w:tc>
+          <w:tcPr>
+            <w:tcW w:w="1513" w:type="pct"/>
+          </w:tcPr>
+          <w:p>
+            <w:pPr>
+              <w:pStyle w:val="a3"/>
+              <w:cnfStyle w:val="000000010000" w:firstRow="0" w:lastRow="0" w:firstColumn="0" w:lastColumn="0" w:oddVBand="0" w:evenVBand="0" w:oddHBand="0" w:evenHBand="1" w:firstRowFirstColumn="0" w:firstRowLastColumn="0" w:lastRowFirstColumn="0" w:lastRowLastColumn="0"/>
+              <w:rPr>
+                <w:rFonts w:cs="Segoe UI"/>
+                <w:lang w:val="ru-RU"/>
+              </w:rPr>
+            </w:pPr>
+          </w:p>
+        </w:tc>
+      </w:tr>
+      <w:tr>
+        <w:tc>
+          <w:tcPr>
+            <w:cnfStyle w:val="001000000000" w:firstRow="0" w:lastRow="0" w:firstColumn="1" w:lastColumn="0" w:oddVBand="0" w:evenVBand="0" w:oddHBand="0" w:evenHBand="0" w:firstRowFirstColumn="0" w:firstRowLastColumn="0" w:lastRowFirstColumn="0" w:lastRowLastColumn="0"/>
+            <w:tcW w:w="1056" w:type="pct"/>
+          </w:tcPr>
+          <w:p>
+            <w:pPr>
+              <w:pStyle w:val="a3"/>
+              <w:rPr>
+                <w:sz w:val="20"/>
+                <w:lang w:val="ru-RU"/>
+              </w:rPr>
+            </w:pPr>
+          </w:p>
+        </w:tc>
+        <w:tc>
+          <w:tcPr>
+            <w:tcW w:w="2431" w:type="pct"/>
+          </w:tcPr>
+          <w:p>
+            <w:pPr>
+              <w:pStyle w:val="a3"/>
+              <w:cnfStyle w:val="000000000000" w:firstRow="0" w:lastRow="0" w:firstColumn="0" w:lastColumn="0" w:oddVBand="0" w:evenVBand="0" w:oddHBand="0" w:evenHBand="0" w:firstRowFirstColumn="0" w:firstRowLastColumn="0" w:lastRowFirstColumn="0" w:lastRowLastColumn="0"/>
+              <w:rPr>
+                <w:rFonts w:cs="Segoe UI"/>
+                <w:lang w:val="ru-RU"/>
+              </w:rPr>
+            </w:pPr>
+          </w:p>
+        </w:tc>
+        <w:tc>
+          <w:tcPr>
+            <w:tcW w:w="1513" w:type="pct"/>
+          </w:tcPr>
+          <w:p>
+            <w:pPr>
+              <w:pStyle w:val="a3"/>
+              <w:cnfStyle w:val="000000000000" w:firstRow="0" w:lastRow="0" w:firstColumn="0" w:lastColumn="0" w:oddVBand="0" w:evenVBand="0" w:oddHBand="0" w:evenHBand="0" w:firstRowFirstColumn="0" w:firstRowLastColumn="0" w:lastRowFirstColumn="0" w:lastRowLastColumn="0"/>
+              <w:rPr>
+                <w:rFonts w:cs="Segoe UI"/>
+                <w:lang w:val="ru-RU"/>
+              </w:rPr>
+            </w:pPr>
+          </w:p>
+        </w:tc>
+      </w:tr>
+      <w:tr>
+        <w:trPr>
+          <w:cnfStyle w:val="000000010000" w:firstRow="0" w:lastRow="0" w:firstColumn="0" w:lastColumn="0" w:oddVBand="0" w:evenVBand="0" w:oddHBand="0" w:evenHBand="1" w:firstRowFirstColumn="0" w:firstRowLastColumn="0" w:lastRowFirstColumn="0" w:lastRowLastColumn="0"/>
+        </w:trPr>
+        <w:tc>
+          <w:tcPr>
+            <w:cnfStyle w:val="001000000000" w:firstRow="0" w:lastRow="0" w:firstColumn="1" w:lastColumn="0" w:oddVBand="0" w:evenVBand="0" w:oddHBand="0" w:evenHBand="0" w:firstRowFirstColumn="0" w:firstRowLastColumn="0" w:lastRowFirstColumn="0" w:lastRowLastColumn="0"/>
+            <w:tcW w:w="1056" w:type="pct"/>
+          </w:tcPr>
+          <w:p>
+            <w:pPr>
+              <w:pStyle w:val="a3"/>
+              <w:rPr>
+                <w:sz w:val="20"/>
+                <w:lang w:val="ru-RU"/>
+              </w:rPr>
+            </w:pPr>
+          </w:p>
+        </w:tc>
+        <w:tc>
+          <w:tcPr>
+            <w:tcW w:w="2431" w:type="pct"/>
+          </w:tcPr>
+          <w:p>
+            <w:pPr>
+              <w:pStyle w:val="a3"/>
+              <w:cnfStyle w:val="000000010000" w:firstRow="0" w:lastRow="0" w:firstColumn="0" w:lastColumn="0" w:oddVBand="0" w:evenVBand="0" w:oddHBand="0" w:evenHBand="1" w:firstRowFirstColumn="0" w:firstRowLastColumn="0" w:lastRowFirstColumn="0" w:lastRowLastColumn="0"/>
+              <w:rPr>
+                <w:rFonts w:cs="Segoe UI"/>
+                <w:lang w:val="ru-RU"/>
+              </w:rPr>
+            </w:pPr>
+          </w:p>
+        </w:tc>
+        <w:tc>
+          <w:tcPr>
+            <w:tcW w:w="1513" w:type="pct"/>
+          </w:tcPr>
+          <w:p>
+            <w:pPr>
+              <w:pStyle w:val="a3"/>
+              <w:cnfStyle w:val="000000010000" w:firstRow="0" w:lastRow="0" w:firstColumn="0" w:lastColumn="0" w:oddVBand="0" w:evenVBand="0" w:oddHBand="0" w:evenHBand="1" w:firstRowFirstColumn="0" w:firstRowLastColumn="0" w:lastRowFirstColumn="0" w:lastRowLastColumn="0"/>
+              <w:rPr>
+                <w:rFonts w:cs="Segoe UI"/>
+                <w:lang w:val="ru-RU"/>
+              </w:rPr>
+            </w:pPr>
+          </w:p>
+        </w:tc>
+      </w:tr>
+      <w:tr>
+        <w:tc>
+          <w:tcPr>
+            <w:cnfStyle w:val="001000000000" w:firstRow="0" w:lastRow="0" w:firstColumn="1" w:lastColumn="0" w:oddVBand="0" w:evenVBand="0" w:oddHBand="0" w:evenHBand="0" w:firstRowFirstColumn="0" w:firstRowLastColumn="0" w:lastRowFirstColumn="0" w:lastRowLastColumn="0"/>
+            <w:tcW w:w="1056" w:type="pct"/>
+          </w:tcPr>
+          <w:p>
+            <w:pPr>
+              <w:pStyle w:val="a3"/>
+              <w:rPr>
+                <w:sz w:val="20"/>
+                <w:lang w:val="ru-RU"/>
+              </w:rPr>
+            </w:pPr>
+          </w:p>
+        </w:tc>
+        <w:tc>
+          <w:tcPr>
+            <w:tcW w:w="2431" w:type="pct"/>
+          </w:tcPr>
+          <w:p>
+            <w:pPr>
+              <w:pStyle w:val="a3"/>
+              <w:cnfStyle w:val="000000000000" w:firstRow="0" w:lastRow="0" w:firstColumn="0" w:lastColumn="0" w:oddVBand="0" w:evenVBand="0" w:oddHBand="0" w:evenHBand="0" w:firstRowFirstColumn="0" w:firstRowLastColumn="0" w:lastRowFirstColumn="0" w:lastRowLastColumn="0"/>
+              <w:rPr>
+                <w:rFonts w:cs="Segoe UI"/>
+                <w:lang w:val="ru-RU"/>
+              </w:rPr>
+            </w:pPr>
+          </w:p>
+        </w:tc>
+        <w:tc>
+          <w:tcPr>
+            <w:tcW w:w="1513" w:type="pct"/>
+          </w:tcPr>
+          <w:p>
+            <w:pPr>
+              <w:pStyle w:val="a3"/>
+              <w:cnfStyle w:val="000000000000" w:firstRow="0" w:lastRow="0" w:firstColumn="0" w:lastColumn="0" w:oddVBand="0" w:evenVBand="0" w:oddHBand="0" w:evenHBand="0" w:firstRowFirstColumn="0" w:firstRowLastColumn="0" w:lastRowFirstColumn="0" w:lastRowLastColumn="0"/>
+              <w:rPr>
+                <w:rFonts w:cs="Segoe UI"/>
+                <w:lang w:val="ru-RU"/>
+              </w:rPr>
+            </w:pPr>
+          </w:p>
+        </w:tc>
+      </w:tr>
+      <w:tr>
+        <w:trPr>
+          <w:cnfStyle w:val="000000010000" w:firstRow="0" w:lastRow="0" w:firstColumn="0" w:lastColumn="0" w:oddVBand="0" w:evenVBand="0" w:oddHBand="0" w:evenHBand="1" w:firstRowFirstColumn="0" w:firstRowLastColumn="0" w:lastRowFirstColumn="0" w:lastRowLastColumn="0"/>
+        </w:trPr>
+        <w:tc>
+          <w:tcPr>
+            <w:cnfStyle w:val="001000000000" w:firstRow="0" w:lastRow="0" w:firstColumn="1" w:lastColumn="0" w:oddVBand="0" w:evenVBand="0" w:oddHBand="0" w:evenHBand="0" w:firstRowFirstColumn="0" w:firstRowLastColumn="0" w:lastRowFirstColumn="0" w:lastRowLastColumn="0"/>
+            <w:tcW w:w="1056" w:type="pct"/>
+          </w:tcPr>
+          <w:p>
+            <w:pPr>
+              <w:pStyle w:val="a3"/>
+              <w:rPr>
+                <w:sz w:val="20"/>
+                <w:lang w:val="ru-RU"/>
+              </w:rPr>
+            </w:pPr>
+          </w:p>
+        </w:tc>
+        <w:tc>
+          <w:tcPr>
+            <w:tcW w:w="2431" w:type="pct"/>
+          </w:tcPr>
+          <w:p>
+            <w:pPr>
+              <w:pStyle w:val="a3"/>
+              <w:cnfStyle w:val="000000010000" w:firstRow="0" w:lastRow="0" w:firstColumn="0" w:lastColumn="0" w:oddVBand="0" w:evenVBand="0" w:oddHBand="0" w:evenHBand="1" w:firstRowFirstColumn="0" w:firstRowLastColumn="0" w:lastRowFirstColumn="0" w:lastRowLastColumn="0"/>
+              <w:rPr>
+                <w:rFonts w:cs="Segoe UI"/>
+                <w:lang w:val="ru-RU"/>
+              </w:rPr>
+            </w:pPr>
+          </w:p>
+        </w:tc>
+        <w:tc>
+          <w:tcPr>
+            <w:tcW w:w="1513" w:type="pct"/>
+          </w:tcPr>
+          <w:p>
+            <w:pPr>
+              <w:pStyle w:val="a3"/>
+              <w:cnfStyle w:val="000000010000" w:firstRow="0" w:lastRow="0" w:firstColumn="0" w:lastColumn="0" w:oddVBand="0" w:evenVBand="0" w:oddHBand="0" w:evenHBand="1" w:firstRowFirstColumn="0" w:firstRowLastColumn="0" w:lastRowFirstColumn="0" w:lastRowLastColumn="0"/>
+              <w:rPr>
+                <w:rFonts w:cs="Segoe UI"/>
+                <w:lang w:val="ru-RU"/>
+              </w:rPr>
+            </w:pPr>
+          </w:p>
+        </w:tc>
+      </w:tr>
+      <w:tr>
+        <w:tc>
+          <w:tcPr>
+            <w:cnfStyle w:val="001000000000" w:firstRow="0" w:lastRow="0" w:firstColumn="1" w:lastColumn="0" w:oddVBand="0" w:evenVBand="0" w:oddHBand="0" w:evenHBand="0" w:firstRowFirstColumn="0" w:firstRowLastColumn="0" w:lastRowFirstColumn="0" w:lastRowLastColumn="0"/>
+            <w:tcW w:w="1056" w:type="pct"/>
+          </w:tcPr>
+          <w:p>
+            <w:pPr>
+              <w:pStyle w:val="a3"/>
+              <w:rPr>
+                <w:sz w:val="20"/>
+                <w:lang w:val="ru-RU"/>
+              </w:rPr>
+            </w:pPr>
+          </w:p>
+        </w:tc>
+        <w:tc>
+          <w:tcPr>
+            <w:tcW w:w="2431" w:type="pct"/>
+          </w:tcPr>
+          <w:p>
+            <w:pPr>
+              <w:pStyle w:val="a3"/>
+              <w:cnfStyle w:val="000000000000" w:firstRow="0" w:lastRow="0" w:firstColumn="0" w:lastColumn="0" w:oddVBand="0" w:evenVBand="0" w:oddHBand="0" w:evenHBand="0" w:firstRowFirstColumn="0" w:firstRowLastColumn="0" w:lastRowFirstColumn="0" w:lastRowLastColumn="0"/>
+              <w:rPr>
+                <w:rFonts w:cs="Segoe UI"/>
+                <w:lang w:val="ru-RU"/>
+              </w:rPr>
+            </w:pPr>
+          </w:p>
+        </w:tc>
+        <w:tc>
+          <w:tcPr>
+            <w:tcW w:w="1513" w:type="pct"/>
+          </w:tcPr>
+          <w:p>
+            <w:pPr>
+              <w:pStyle w:val="a3"/>
+              <w:cnfStyle w:val="000000000000" w:firstRow="0" w:lastRow="0" w:firstColumn="0" w:lastColumn="0" w:oddVBand="0" w:evenVBand="0" w:oddHBand="0" w:evenHBand="0" w:firstRowFirstColumn="0" w:firstRowLastColumn="0" w:lastRowFirstColumn="0" w:lastRowLastColumn="0"/>
+              <w:rPr>
+                <w:rFonts w:cs="Segoe UI"/>
+                <w:lang w:val="ru-RU"/>
+              </w:rPr>
+            </w:pPr>
+          </w:p>
+        </w:tc>
+      </w:tr>
+      <w:tr>
+        <w:trPr>
+          <w:cnfStyle w:val="000000010000" w:firstRow="0" w:lastRow="0" w:firstColumn="0" w:lastColumn="0" w:oddVBand="0" w:evenVBand="0" w:oddHBand="0" w:evenHBand="1" w:firstRowFirstColumn="0" w:firstRowLastColumn="0" w:lastRowFirstColumn="0" w:lastRowLastColumn="0"/>
+        </w:trPr>
+        <w:tc>
+          <w:tcPr>
+            <w:cnfStyle w:val="001000000000" w:firstRow="0" w:lastRow="0" w:firstColumn="1" w:lastColumn="0" w:oddVBand="0" w:evenVBand="0" w:oddHBand="0" w:evenHBand="0" w:firstRowFirstColumn="0" w:firstRowLastColumn="0" w:lastRowFirstColumn="0" w:lastRowLastColumn="0"/>
+            <w:tcW w:w="1056" w:type="pct"/>
+          </w:tcPr>
+          <w:p>
+            <w:pPr>
+              <w:pStyle w:val="a3"/>
+              <w:rPr>
+                <w:sz w:val="20"/>
+                <w:lang w:val="ru-RU"/>
+              </w:rPr>
+            </w:pPr>
+          </w:p>
+        </w:tc>
+        <w:tc>
+          <w:tcPr>
+            <w:tcW w:w="2431" w:type="pct"/>
+          </w:tcPr>
+          <w:p>
+            <w:pPr>
+              <w:pStyle w:val="a3"/>
+              <w:cnfStyle w:val="000000010000" w:firstRow="0" w:lastRow="0" w:firstColumn="0" w:lastColumn="0" w:oddVBand="0" w:evenVBand="0" w:oddHBand="0" w:evenHBand="1" w:firstRowFirstColumn="0" w:firstRowLastColumn="0" w:lastRowFirstColumn="0" w:lastRowLastColumn="0"/>
+              <w:rPr>
+                <w:rFonts w:cs="Segoe UI"/>
+                <w:lang w:val="ru-RU"/>
+              </w:rPr>
+            </w:pPr>
+          </w:p>
+        </w:tc>
+        <w:tc>
+          <w:tcPr>
+            <w:tcW w:w="1513" w:type="pct"/>
+          </w:tcPr>
+          <w:p>
+            <w:pPr>
+              <w:pStyle w:val="a3"/>
+              <w:cnfStyle w:val="000000010000" w:firstRow="0" w:lastRow="0" w:firstColumn="0" w:lastColumn="0" w:oddVBand="0" w:evenVBand="0" w:oddHBand="0" w:evenHBand="1" w:firstRowFirstColumn="0" w:firstRowLastColumn="0" w:lastRowFirstColumn="0" w:lastRowLastColumn="0"/>
+              <w:rPr>
+                <w:rFonts w:cs="Segoe UI"/>
+                <w:lang w:val="ru-RU"/>
+              </w:rPr>
+            </w:pPr>
+          </w:p>
+        </w:tc>
+      </w:tr>
+      <w:tr>
+        <w:tc>
+          <w:tcPr>
+            <w:cnfStyle w:val="001000000000" w:firstRow="0" w:lastRow="0" w:firstColumn="1" w:lastColumn="0" w:oddVBand="0" w:evenVBand="0" w:oddHBand="0" w:evenHBand="0" w:firstRowFirstColumn="0" w:firstRowLastColumn="0" w:lastRowFirstColumn="0" w:lastRowLastColumn="0"/>
+            <w:tcW w:w="1056" w:type="pct"/>
+          </w:tcPr>
+          <w:p>
+            <w:pPr>
+              <w:pStyle w:val="a3"/>
+              <w:rPr>
+                <w:sz w:val="20"/>
+                <w:lang w:val="ru-RU"/>
+              </w:rPr>
+            </w:pPr>
+          </w:p>
+        </w:tc>
+        <w:tc>
+          <w:tcPr>
+            <w:tcW w:w="2431" w:type="pct"/>
+          </w:tcPr>
+          <w:p>
+            <w:pPr>
+              <w:pStyle w:val="a3"/>
+              <w:cnfStyle w:val="000000000000" w:firstRow="0" w:lastRow="0" w:firstColumn="0" w:lastColumn="0" w:oddVBand="0" w:evenVBand="0" w:oddHBand="0" w:evenHBand="0" w:firstRowFirstColumn="0" w:firstRowLastColumn="0" w:lastRowFirstColumn="0" w:lastRowLastColumn="0"/>
+              <w:rPr>
+                <w:rFonts w:cs="Segoe UI"/>
+                <w:lang w:val="ru-RU"/>
+              </w:rPr>
+            </w:pPr>
+          </w:p>
+        </w:tc>
+        <w:tc>
+          <w:tcPr>
+            <w:tcW w:w="1513" w:type="pct"/>
+          </w:tcPr>
+          <w:p>
+            <w:pPr>
+              <w:pStyle w:val="a3"/>
+              <w:cnfStyle w:val="000000000000" w:firstRow="0" w:lastRow="0" w:firstColumn="0" w:lastColumn="0" w:oddVBand="0" w:evenVBand="0" w:oddHBand="0" w:evenHBand="0" w:firstRowFirstColumn="0" w:firstRowLastColumn="0" w:lastRowFirstColumn="0" w:lastRowLastColumn="0"/>
+              <w:rPr>
+                <w:rFonts w:cs="Segoe UI"/>
+                <w:lang w:val="ru-RU"/>
+              </w:rPr>
+            </w:pPr>
+          </w:p>
+        </w:tc>
+      </w:tr>
+      <w:tr>
+        <w:trPr>
+          <w:cnfStyle w:val="000000010000" w:firstRow="0" w:lastRow="0" w:firstColumn="0" w:lastColumn="0" w:oddVBand="0" w:evenVBand="0" w:oddHBand="0" w:evenHBand="1" w:firstRowFirstColumn="0" w:firstRowLastColumn="0" w:lastRowFirstColumn="0" w:lastRowLastColumn="0"/>
+        </w:trPr>
+        <w:tc>
+          <w:tcPr>
+            <w:cnfStyle w:val="001000000000" w:firstRow="0" w:lastRow="0" w:firstColumn="1" w:lastColumn="0" w:oddVBand="0" w:evenVBand="0" w:oddHBand="0" w:evenHBand="0" w:firstRowFirstColumn="0" w:firstRowLastColumn="0" w:lastRowFirstColumn="0" w:lastRowLastColumn="0"/>
+            <w:tcW w:w="1056" w:type="pct"/>
+          </w:tcPr>
+          <w:p>
+            <w:pPr>
+              <w:pStyle w:val="a3"/>
+              <w:rPr>
+                <w:sz w:val="20"/>
+                <w:lang w:val="ru-RU"/>
+              </w:rPr>
+            </w:pPr>
+          </w:p>
+        </w:tc>
+        <w:tc>
+          <w:tcPr>
+            <w:tcW w:w="2431" w:type="pct"/>
+          </w:tcPr>
+          <w:p>
+            <w:pPr>
+              <w:pStyle w:val="a3"/>
+              <w:cnfStyle w:val="000000010000" w:firstRow="0" w:lastRow="0" w:firstColumn="0" w:lastColumn="0" w:oddVBand="0" w:evenVBand="0" w:oddHBand="0" w:evenHBand="1" w:firstRowFirstColumn="0" w:firstRowLastColumn="0" w:lastRowFirstColumn="0" w:lastRowLastColumn="0"/>
+              <w:rPr>
+                <w:rFonts w:cs="Segoe UI"/>
+                <w:lang w:val="ru-RU"/>
+              </w:rPr>
+            </w:pPr>
+          </w:p>
+        </w:tc>
+        <w:tc>
+          <w:tcPr>
+            <w:tcW w:w="1513" w:type="pct"/>
+          </w:tcPr>
+          <w:p>
+            <w:pPr>
+              <w:pStyle w:val="a3"/>
+              <w:cnfStyle w:val="000000010000" w:firstRow="0" w:lastRow="0" w:firstColumn="0" w:lastColumn="0" w:oddVBand="0" w:evenVBand="0" w:oddHBand="0" w:evenHBand="1" w:firstRowFirstColumn="0" w:firstRowLastColumn="0" w:lastRowFirstColumn="0" w:lastRowLastColumn="0"/>
+              <w:rPr>
+                <w:rFonts w:cs="Segoe UI"/>
+                <w:lang w:val="ru-RU"/>
+              </w:rPr>
+            </w:pPr>
+          </w:p>
+        </w:tc>
+      </w:tr>
+      <w:tr>
+        <w:tc>
+          <w:tcPr>
+            <w:cnfStyle w:val="001000000000" w:firstRow="0" w:lastRow="0" w:firstColumn="1" w:lastColumn="0" w:oddVBand="0" w:evenVBand="0" w:oddHBand="0" w:evenHBand="0" w:firstRowFirstColumn="0" w:firstRowLastColumn="0" w:lastRowFirstColumn="0" w:lastRowLastColumn="0"/>
+            <w:tcW w:w="1056" w:type="pct"/>
+          </w:tcPr>
+          <w:p>
+            <w:pPr>
+              <w:pStyle w:val="a3"/>
+              <w:rPr>
+                <w:sz w:val="20"/>
+                <w:lang w:val="ru-RU"/>
+              </w:rPr>
+            </w:pPr>
+          </w:p>
+        </w:tc>
+        <w:tc>
+          <w:tcPr>
+            <w:tcW w:w="2431" w:type="pct"/>
+          </w:tcPr>
+          <w:p>
+            <w:pPr>
+              <w:pStyle w:val="a3"/>
+              <w:cnfStyle w:val="000000000000" w:firstRow="0" w:lastRow="0" w:firstColumn="0" w:lastColumn="0" w:oddVBand="0" w:evenVBand="0" w:oddHBand="0" w:evenHBand="0" w:firstRowFirstColumn="0" w:firstRowLastColumn="0" w:lastRowFirstColumn="0" w:lastRowLastColumn="0"/>
+              <w:rPr>
+                <w:rFonts w:cs="Segoe UI"/>
+                <w:lang w:val="ru-RU"/>
+              </w:rPr>
+            </w:pPr>
+          </w:p>
+        </w:tc>
+        <w:tc>
+          <w:tcPr>
+            <w:tcW w:w="1513" w:type="pct"/>
+          </w:tcPr>
+          <w:p>
+            <w:pPr>
+              <w:pStyle w:val="a3"/>
+              <w:cnfStyle w:val="000000000000" w:firstRow="0" w:lastRow="0" w:firstColumn="0" w:lastColumn="0" w:oddVBand="0" w:evenVBand="0" w:oddHBand="0" w:evenHBand="0" w:firstRowFirstColumn="0" w:firstRowLastColumn="0" w:lastRowFirstColumn="0" w:lastRowLastColumn="0"/>
               <w:rPr>
                 <w:rFonts w:cs="Segoe UI"/>
                 <w:lang w:val="ru-RU"/>
@@ -2818,109 +3664,109 @@
       <w:pPr>
         <w:pStyle w:val="1"/>
       </w:pPr>
-      <w:bookmarkStart w:id="6" w:name="_Toc499553356"/>
+      <w:bookmarkStart w:id="5" w:name="_Toc499553356"/>
       <w:r>
         <w:lastRenderedPageBreak/>
         <w:t>Описание проекта</w:t>
       </w:r>
+      <w:bookmarkEnd w:id="5"/>
+    </w:p>
+    <w:p>
+      <w:pPr>
+        <w:pStyle w:val="2"/>
+      </w:pPr>
+      <w:bookmarkStart w:id="6" w:name="_Toc499553357"/>
+      <w:bookmarkStart w:id="7" w:name="_Hlk480552204"/>
+      <w:r>
+        <w:t>Общее описание проекта</w:t>
+      </w:r>
       <w:bookmarkEnd w:id="6"/>
     </w:p>
+    <w:bookmarkEnd w:id="7"/>
+    <w:p>
+      <w:r>
+        <w:t xml:space="preserve">Заказчик: </w:t>
+      </w:r>
+      <w:r>
+        <w:t>мужской монастырь Николо-Берлюковская пустынь, Далее Монастырь</w:t>
+      </w:r>
+      <w:r>
+        <w:t>.</w:t>
+      </w:r>
+    </w:p>
+    <w:p>
+      <w:pPr>
+        <w:rPr>
+          <w:lang w:val="en-US"/>
+        </w:rPr>
+      </w:pPr>
+      <w:r>
+        <w:t xml:space="preserve">Исполнитель: </w:t>
+      </w:r>
+      <w:r>
+        <w:t>…</w:t>
+      </w:r>
+    </w:p>
     <w:p>
       <w:pPr>
         <w:pStyle w:val="2"/>
       </w:pPr>
-      <w:bookmarkStart w:id="7" w:name="_Toc499553357"/>
-      <w:bookmarkStart w:id="8" w:name="_Hlk480552204"/>
-      <w:r>
-        <w:t>Общее описание проекта</w:t>
-      </w:r>
-      <w:bookmarkEnd w:id="7"/>
-    </w:p>
-    <w:bookmarkEnd w:id="8"/>
-    <w:p>
-      <w:r>
-        <w:t xml:space="preserve">Заказчик: </w:t>
-      </w:r>
-      <w:r>
-        <w:t>мужской монастырь Николо-Берлюковская пустынь, Далее Монастырь</w:t>
-      </w:r>
-      <w:r>
-        <w:t>.</w:t>
-      </w:r>
-    </w:p>
-    <w:p>
-      <w:pPr>
-        <w:rPr>
-          <w:lang w:val="en-US"/>
-        </w:rPr>
-      </w:pPr>
-      <w:r>
-        <w:t xml:space="preserve">Исполнитель: </w:t>
-      </w:r>
-      <w:r>
-        <w:t>…</w:t>
+      <w:bookmarkStart w:id="8" w:name="_Toc499553358"/>
+      <w:r>
+        <w:t>Цели проекта</w:t>
+      </w:r>
+      <w:bookmarkEnd w:id="8"/>
+    </w:p>
+    <w:p>
+      <w:r>
+        <w:t xml:space="preserve">Целью проекта является разработка и внедрение системы, позволяющей </w:t>
+      </w:r>
+      <w:r>
+        <w:t xml:space="preserve">формировать и просматривать </w:t>
+      </w:r>
+      <w:proofErr w:type="spellStart"/>
+      <w:r>
+        <w:t>последование</w:t>
+      </w:r>
+      <w:proofErr w:type="spellEnd"/>
+      <w:r>
+        <w:t xml:space="preserve"> богослужений на каждый день года, которые могут быть уникальными для каждого храма или монастыря РПЦ. </w:t>
       </w:r>
     </w:p>
     <w:p>
       <w:pPr>
         <w:pStyle w:val="2"/>
       </w:pPr>
-      <w:bookmarkStart w:id="9" w:name="_Toc499553358"/>
-      <w:r>
-        <w:t>Цели проекта</w:t>
+      <w:bookmarkStart w:id="9" w:name="_Toc499553359"/>
+      <w:r>
+        <w:t>Ожидаемый результат</w:t>
       </w:r>
       <w:bookmarkEnd w:id="9"/>
     </w:p>
     <w:p>
       <w:r>
-        <w:t xml:space="preserve">Целью проекта является разработка и внедрение системы, позволяющей </w:t>
-      </w:r>
-      <w:r>
-        <w:t xml:space="preserve">формировать и просматривать </w:t>
-      </w:r>
-      <w:proofErr w:type="spellStart"/>
-      <w:r>
-        <w:t>последование</w:t>
-      </w:r>
-      <w:proofErr w:type="spellEnd"/>
-      <w:r>
-        <w:t xml:space="preserve"> богослужений на каждый день года, которые могут быть уникальными для каждого храма или монастыря РПЦ. </w:t>
-      </w:r>
-    </w:p>
-    <w:p>
-      <w:pPr>
-        <w:pStyle w:val="2"/>
-      </w:pPr>
-      <w:bookmarkStart w:id="10" w:name="_Toc499553359"/>
-      <w:r>
-        <w:t>Ожидаемый результат</w:t>
+        <w:t>Результатом работ является развернутое на площадке заказчика решение, функциональность которого соответствует требованиям, зафиксированным в проектной документации на этапе проектного обследования и формирования Технического задания.</w:t>
+      </w:r>
+    </w:p>
+    <w:p>
+      <w:pPr>
+        <w:pStyle w:val="1"/>
+      </w:pPr>
+      <w:bookmarkStart w:id="10" w:name="_Toc499553360"/>
+      <w:r>
+        <w:t>Пользователи</w:t>
       </w:r>
       <w:bookmarkEnd w:id="10"/>
     </w:p>
     <w:p>
-      <w:r>
-        <w:t>Результатом работ является развернутое на площадке заказчика решение, функциональность которого соответствует требованиям, зафиксированным в проектной документации на этапе проектного обследования и формирования Технического задания.</w:t>
-      </w:r>
-    </w:p>
-    <w:p>
-      <w:pPr>
-        <w:pStyle w:val="1"/>
-      </w:pPr>
-      <w:bookmarkStart w:id="11" w:name="_Toc499553360"/>
-      <w:r>
-        <w:t>Пользователи</w:t>
+      <w:pPr>
+        <w:pStyle w:val="3"/>
+      </w:pPr>
+      <w:bookmarkStart w:id="11" w:name="_Toc499553361"/>
+      <w:r>
+        <w:t>Администратор</w:t>
       </w:r>
       <w:bookmarkEnd w:id="11"/>
-    </w:p>
-    <w:p>
-      <w:pPr>
-        <w:pStyle w:val="3"/>
-      </w:pPr>
-      <w:bookmarkStart w:id="12" w:name="_Toc499553361"/>
-      <w:r>
-        <w:t>Администратор</w:t>
-      </w:r>
-      <w:bookmarkEnd w:id="12"/>
     </w:p>
     <w:tbl>
       <w:tblPr>
@@ -3192,11 +4038,11 @@
       <w:pPr>
         <w:pStyle w:val="3"/>
       </w:pPr>
-      <w:bookmarkStart w:id="13" w:name="_Toc499553362"/>
+      <w:bookmarkStart w:id="12" w:name="_Toc499553362"/>
       <w:r>
         <w:t>Уставщик</w:t>
       </w:r>
-      <w:bookmarkEnd w:id="13"/>
+      <w:bookmarkEnd w:id="12"/>
     </w:p>
     <w:tbl>
       <w:tblPr>
@@ -3471,11 +4317,11 @@
           <w:lang w:val="en-US"/>
         </w:rPr>
       </w:pPr>
-      <w:bookmarkStart w:id="14" w:name="_Toc499553363"/>
+      <w:bookmarkStart w:id="13" w:name="_Toc499553363"/>
       <w:r>
         <w:t>Наборщик</w:t>
       </w:r>
-      <w:bookmarkEnd w:id="14"/>
+      <w:bookmarkEnd w:id="13"/>
     </w:p>
     <w:tbl>
       <w:tblPr>
@@ -3649,6 +4495,7 @@
               <w:rPr>
                 <w:lang w:val="ru-RU"/>
               </w:rPr>
+              <w:lastRenderedPageBreak/>
               <w:t>Цели</w:t>
             </w:r>
           </w:p>
@@ -3734,12 +4581,11 @@
           <w:lang w:val="en-US"/>
         </w:rPr>
       </w:pPr>
-      <w:bookmarkStart w:id="15" w:name="_Toc499553364"/>
-      <w:r>
-        <w:lastRenderedPageBreak/>
+      <w:bookmarkStart w:id="14" w:name="_Toc499553364"/>
+      <w:r>
         <w:t>Гость</w:t>
       </w:r>
-      <w:bookmarkEnd w:id="15"/>
+      <w:bookmarkEnd w:id="14"/>
     </w:p>
     <w:tbl>
       <w:tblPr>
@@ -3995,18 +4841,18 @@
       <w:pPr>
         <w:pStyle w:val="1"/>
       </w:pPr>
-      <w:bookmarkStart w:id="16" w:name="_Toc499553365"/>
-      <w:bookmarkStart w:id="17" w:name="_Hlk480401830"/>
-      <w:bookmarkStart w:id="18" w:name="_Hlk480442259"/>
+      <w:bookmarkStart w:id="15" w:name="_Toc499553365"/>
+      <w:bookmarkStart w:id="16" w:name="_Hlk480401830"/>
+      <w:bookmarkStart w:id="17" w:name="_Hlk480442259"/>
       <w:r>
         <w:t xml:space="preserve">Общее описание </w:t>
       </w:r>
       <w:r>
         <w:t>процесса</w:t>
       </w:r>
-      <w:bookmarkEnd w:id="16"/>
-    </w:p>
-    <w:bookmarkEnd w:id="17"/>
+      <w:bookmarkEnd w:id="15"/>
+    </w:p>
+    <w:bookmarkEnd w:id="16"/>
     <w:p>
       <w:pPr>
         <w:rPr>
@@ -4102,7 +4948,7 @@
       <w:pPr>
         <w:numPr>
           <w:ilvl w:val="0"/>
-          <w:numId w:val="32"/>
+          <w:numId w:val="2"/>
         </w:numPr>
         <w:spacing w:after="0" w:line="240" w:lineRule="auto"/>
         <w:rPr>
@@ -4127,7 +4973,7 @@
       <w:pPr>
         <w:numPr>
           <w:ilvl w:val="0"/>
-          <w:numId w:val="32"/>
+          <w:numId w:val="2"/>
         </w:numPr>
         <w:spacing w:after="0" w:line="240" w:lineRule="auto"/>
         <w:rPr>
@@ -4152,7 +4998,7 @@
       <w:pPr>
         <w:numPr>
           <w:ilvl w:val="0"/>
-          <w:numId w:val="32"/>
+          <w:numId w:val="2"/>
         </w:numPr>
         <w:spacing w:after="0" w:line="240" w:lineRule="auto"/>
         <w:rPr>
@@ -4189,7 +5035,7 @@
       <w:pPr>
         <w:numPr>
           <w:ilvl w:val="0"/>
-          <w:numId w:val="32"/>
+          <w:numId w:val="2"/>
         </w:numPr>
         <w:spacing w:after="0" w:line="240" w:lineRule="auto"/>
         <w:rPr>
@@ -4214,7 +5060,7 @@
       <w:pPr>
         <w:numPr>
           <w:ilvl w:val="0"/>
-          <w:numId w:val="32"/>
+          <w:numId w:val="2"/>
         </w:numPr>
         <w:spacing w:after="0" w:line="240" w:lineRule="auto"/>
         <w:rPr>
@@ -4449,6 +5295,7 @@
           <w:b/>
           <w:bCs/>
         </w:rPr>
+        <w:lastRenderedPageBreak/>
         <w:t>Уставщик</w:t>
       </w:r>
       <w:r>
@@ -4482,7 +5329,7 @@
       <w:pPr>
         <w:numPr>
           <w:ilvl w:val="0"/>
-          <w:numId w:val="32"/>
+          <w:numId w:val="2"/>
         </w:numPr>
         <w:spacing w:after="0" w:line="240" w:lineRule="auto"/>
         <w:rPr>
@@ -4532,7 +5379,7 @@
       <w:pPr>
         <w:numPr>
           <w:ilvl w:val="0"/>
-          <w:numId w:val="32"/>
+          <w:numId w:val="2"/>
         </w:numPr>
         <w:spacing w:after="0" w:line="240" w:lineRule="auto"/>
         <w:rPr>
@@ -4543,7 +5390,6 @@
         <w:rPr>
           <w:rFonts w:ascii="Calibri Light" w:eastAsia="Times New Roman" w:hAnsi="Calibri Light" w:cs="Calibri Light"/>
         </w:rPr>
-        <w:lastRenderedPageBreak/>
         <w:t xml:space="preserve">На </w:t>
       </w:r>
       <w:r>
@@ -4588,7 +5434,7 @@
       <w:pPr>
         <w:numPr>
           <w:ilvl w:val="0"/>
-          <w:numId w:val="32"/>
+          <w:numId w:val="2"/>
         </w:numPr>
         <w:spacing w:after="0" w:line="240" w:lineRule="auto"/>
         <w:rPr>
@@ -4623,7 +5469,7 @@
       <w:pPr>
         <w:numPr>
           <w:ilvl w:val="0"/>
-          <w:numId w:val="32"/>
+          <w:numId w:val="2"/>
         </w:numPr>
         <w:spacing w:after="0" w:line="240" w:lineRule="auto"/>
         <w:rPr>
@@ -4727,17 +5573,17 @@
         <w:t>. Всё это он должен делать оффлайн.</w:t>
       </w:r>
     </w:p>
-    <w:bookmarkEnd w:id="18"/>
+    <w:bookmarkEnd w:id="17"/>
     <w:p/>
     <w:p>
       <w:pPr>
         <w:pStyle w:val="2"/>
       </w:pPr>
-      <w:bookmarkStart w:id="19" w:name="_Toc499553366"/>
+      <w:bookmarkStart w:id="18" w:name="_Toc499553366"/>
       <w:r>
         <w:t>Составление правил</w:t>
       </w:r>
-      <w:bookmarkEnd w:id="19"/>
+      <w:bookmarkEnd w:id="18"/>
     </w:p>
     <w:p>
       <w:r>
@@ -4755,7 +5601,7 @@
         <w:pStyle w:val="af2"/>
         <w:numPr>
           <w:ilvl w:val="0"/>
-          <w:numId w:val="34"/>
+          <w:numId w:val="3"/>
         </w:numPr>
       </w:pPr>
       <w:r>
@@ -4789,7 +5635,7 @@
         <w:pStyle w:val="af2"/>
         <w:numPr>
           <w:ilvl w:val="0"/>
-          <w:numId w:val="34"/>
+          <w:numId w:val="3"/>
         </w:numPr>
       </w:pPr>
       <w:r>
@@ -4814,7 +5660,7 @@
         <w:pStyle w:val="af2"/>
         <w:numPr>
           <w:ilvl w:val="0"/>
-          <w:numId w:val="34"/>
+          <w:numId w:val="3"/>
         </w:numPr>
       </w:pPr>
       <w:r>
@@ -4839,7 +5685,7 @@
         <w:pStyle w:val="af2"/>
         <w:numPr>
           <w:ilvl w:val="0"/>
-          <w:numId w:val="34"/>
+          <w:numId w:val="3"/>
         </w:numPr>
       </w:pPr>
       <w:r>
@@ -4946,10 +5792,11 @@
         <w:pStyle w:val="af2"/>
         <w:numPr>
           <w:ilvl w:val="0"/>
-          <w:numId w:val="36"/>
+          <w:numId w:val="4"/>
         </w:numPr>
       </w:pPr>
       <w:r>
+        <w:lastRenderedPageBreak/>
         <w:t>13 марта с</w:t>
       </w:r>
       <w:r>
@@ -4977,7 +5824,7 @@
         <w:pStyle w:val="af2"/>
         <w:numPr>
           <w:ilvl w:val="0"/>
-          <w:numId w:val="36"/>
+          <w:numId w:val="4"/>
         </w:numPr>
       </w:pPr>
       <w:r>
@@ -4999,7 +5846,7 @@
         <w:pStyle w:val="af2"/>
         <w:numPr>
           <w:ilvl w:val="0"/>
-          <w:numId w:val="36"/>
+          <w:numId w:val="4"/>
         </w:numPr>
       </w:pPr>
       <w:r>
@@ -5021,11 +5868,10 @@
         <w:pStyle w:val="af2"/>
         <w:numPr>
           <w:ilvl w:val="0"/>
-          <w:numId w:val="36"/>
+          <w:numId w:val="4"/>
         </w:numPr>
       </w:pPr>
       <w:r>
-        <w:lastRenderedPageBreak/>
         <w:t xml:space="preserve">Служба утрени описывается в </w:t>
       </w:r>
       <w:r>
@@ -5044,7 +5890,7 @@
         <w:pStyle w:val="af2"/>
         <w:numPr>
           <w:ilvl w:val="0"/>
-          <w:numId w:val="36"/>
+          <w:numId w:val="4"/>
         </w:numPr>
       </w:pPr>
       <w:r>
@@ -5062,6 +5908,1686 @@
       </w:r>
     </w:p>
     <w:p/>
+    <w:p>
+      <w:pPr>
+        <w:pStyle w:val="1"/>
+      </w:pPr>
+      <w:bookmarkStart w:id="19" w:name="_Toc260304559"/>
+      <w:r>
+        <w:t>Архитектура решения</w:t>
+      </w:r>
+      <w:bookmarkEnd w:id="19"/>
+    </w:p>
+    <w:p>
+      <w:pPr>
+        <w:pStyle w:val="2"/>
+      </w:pPr>
+      <w:r>
+        <w:t>Регистрация пользователя</w:t>
+      </w:r>
+    </w:p>
+    <w:p>
+      <w:pPr>
+        <w:pStyle w:val="af2"/>
+        <w:ind w:left="1069" w:firstLine="0"/>
+      </w:pPr>
+    </w:p>
+    <w:p>
+      <w:pPr>
+        <w:pStyle w:val="af2"/>
+        <w:numPr>
+          <w:ilvl w:val="0"/>
+          <w:numId w:val="5"/>
+        </w:numPr>
+      </w:pPr>
+      <w:r>
+        <w:t xml:space="preserve">Новый пользователь регистрируется через сайт </w:t>
+      </w:r>
+      <w:proofErr w:type="gramStart"/>
+      <w:r>
+        <w:rPr>
+          <w:lang w:val="en-US"/>
+        </w:rPr>
+        <w:t>typicon</w:t>
+      </w:r>
+      <w:r>
+        <w:t>.</w:t>
+      </w:r>
+      <w:r>
+        <w:rPr>
+          <w:lang w:val="en-US"/>
+        </w:rPr>
+        <w:t>online</w:t>
+      </w:r>
+      <w:proofErr w:type="gramEnd"/>
+      <w:r>
+        <w:t>, вводя данные:</w:t>
+      </w:r>
+    </w:p>
+    <w:p>
+      <w:pPr>
+        <w:pStyle w:val="af2"/>
+        <w:ind w:left="1069" w:firstLine="0"/>
+      </w:pPr>
+      <w:r>
+        <w:t>- логин</w:t>
+      </w:r>
+    </w:p>
+    <w:p>
+      <w:pPr>
+        <w:pStyle w:val="af2"/>
+        <w:ind w:left="1069" w:firstLine="0"/>
+      </w:pPr>
+      <w:r>
+        <w:t>- пароль</w:t>
+      </w:r>
+    </w:p>
+    <w:p>
+      <w:pPr>
+        <w:pStyle w:val="af2"/>
+        <w:ind w:left="1069" w:firstLine="0"/>
+      </w:pPr>
+      <w:r>
+        <w:t>- подтверждение пароля</w:t>
+      </w:r>
+    </w:p>
+    <w:p>
+      <w:pPr>
+        <w:pStyle w:val="af2"/>
+        <w:numPr>
+          <w:ilvl w:val="0"/>
+          <w:numId w:val="5"/>
+        </w:numPr>
+      </w:pPr>
+      <w:r>
+        <w:t>Система регистрирует пользователя без назначения ему Роли.</w:t>
+      </w:r>
+    </w:p>
+    <w:p>
+      <w:pPr>
+        <w:pStyle w:val="2"/>
+      </w:pPr>
+      <w:r>
+        <w:t>Подача заявки на назначение</w:t>
+      </w:r>
+      <w:r>
+        <w:t xml:space="preserve"> Ролей</w:t>
+      </w:r>
+    </w:p>
+    <w:p>
+      <w:pPr>
+        <w:rPr>
+          <w:rStyle w:val="ae"/>
+          <w:sz w:val="24"/>
+          <w:szCs w:val="24"/>
+          <w:lang w:val="ru-RU"/>
+        </w:rPr>
+      </w:pPr>
+      <w:r>
+        <w:rPr>
+          <w:rStyle w:val="ae"/>
+          <w:sz w:val="24"/>
+          <w:szCs w:val="24"/>
+          <w:lang w:val="ru-RU"/>
+        </w:rPr>
+        <w:t>Доступ</w:t>
+      </w:r>
+    </w:p>
+    <w:p>
+      <w:r>
+        <w:t>Доступно только для зарегистрированных пользователей.</w:t>
+      </w:r>
+    </w:p>
+    <w:p>
+      <w:pPr>
+        <w:rPr>
+          <w:rStyle w:val="ae"/>
+          <w:sz w:val="24"/>
+          <w:szCs w:val="24"/>
+          <w:lang w:val="ru-RU"/>
+        </w:rPr>
+      </w:pPr>
+      <w:r>
+        <w:rPr>
+          <w:rStyle w:val="ae"/>
+          <w:sz w:val="24"/>
+          <w:szCs w:val="24"/>
+          <w:lang w:val="ru-RU"/>
+        </w:rPr>
+        <w:t>Алгоритм</w:t>
+      </w:r>
+    </w:p>
+    <w:p>
+      <w:pPr>
+        <w:pStyle w:val="af2"/>
+        <w:numPr>
+          <w:ilvl w:val="0"/>
+          <w:numId w:val="6"/>
+        </w:numPr>
+      </w:pPr>
+      <w:r>
+        <w:t xml:space="preserve">Зарегистрированный пользователь заходит на страницу Подачи заявок. </w:t>
+      </w:r>
+      <w:r>
+        <w:t>В таблице Пользователю отображаются все поданные им заявки со статусами «Создана», «Выполнена», «Отклонена».</w:t>
+      </w:r>
+    </w:p>
+    <w:p>
+      <w:pPr>
+        <w:pStyle w:val="af2"/>
+        <w:numPr>
+          <w:ilvl w:val="0"/>
+          <w:numId w:val="6"/>
+        </w:numPr>
+      </w:pPr>
+      <w:r>
+        <w:t>Для пользователя без определения Роли возможна подача следующих заявок:</w:t>
+      </w:r>
+    </w:p>
+    <w:p>
+      <w:pPr>
+        <w:pStyle w:val="af2"/>
+        <w:numPr>
+          <w:ilvl w:val="1"/>
+          <w:numId w:val="6"/>
+        </w:numPr>
+      </w:pPr>
+      <w:r>
+        <w:t>Заявка на назначение Роли Уставщика. Доступно текстовое поле для комментария.</w:t>
+      </w:r>
+    </w:p>
+    <w:p>
+      <w:pPr>
+        <w:pStyle w:val="af2"/>
+        <w:numPr>
+          <w:ilvl w:val="1"/>
+          <w:numId w:val="6"/>
+        </w:numPr>
+      </w:pPr>
+      <w:r>
+        <w:t>Заявка на назначение Роли Редактора.</w:t>
+      </w:r>
+      <w:r>
+        <w:t xml:space="preserve"> </w:t>
+      </w:r>
+      <w:r>
+        <w:t>Доступно текстовое поле для комментария.</w:t>
+      </w:r>
+    </w:p>
+    <w:p>
+      <w:pPr>
+        <w:pStyle w:val="af2"/>
+        <w:numPr>
+          <w:ilvl w:val="0"/>
+          <w:numId w:val="6"/>
+        </w:numPr>
+      </w:pPr>
+      <w:r>
+        <w:t xml:space="preserve">Пользователь подает </w:t>
+      </w:r>
+      <w:r>
+        <w:t xml:space="preserve">одну из </w:t>
+      </w:r>
+      <w:r>
+        <w:t>заяв</w:t>
+      </w:r>
+      <w:r>
+        <w:t>ок на назначение Роли</w:t>
+      </w:r>
+      <w:r>
+        <w:t>.</w:t>
+      </w:r>
+      <w:r>
+        <w:t xml:space="preserve"> Заявка получает статус «Создана».</w:t>
+      </w:r>
+    </w:p>
+    <w:p>
+      <w:pPr>
+        <w:pStyle w:val="2"/>
+      </w:pPr>
+      <w:r>
+        <w:t>Назначение Ролей пользователям</w:t>
+      </w:r>
+    </w:p>
+    <w:p>
+      <w:pPr>
+        <w:rPr>
+          <w:rStyle w:val="ae"/>
+          <w:sz w:val="24"/>
+          <w:szCs w:val="24"/>
+          <w:lang w:val="ru-RU"/>
+        </w:rPr>
+      </w:pPr>
+      <w:r>
+        <w:rPr>
+          <w:rStyle w:val="ae"/>
+          <w:sz w:val="24"/>
+          <w:szCs w:val="24"/>
+          <w:lang w:val="ru-RU"/>
+        </w:rPr>
+        <w:t>Доступ</w:t>
+      </w:r>
+    </w:p>
+    <w:p>
+      <w:r>
+        <w:t>Доступно для пользователей с ролью «Администратор».</w:t>
+      </w:r>
+    </w:p>
+    <w:p>
+      <w:pPr>
+        <w:rPr>
+          <w:rStyle w:val="ae"/>
+          <w:sz w:val="24"/>
+          <w:szCs w:val="24"/>
+          <w:lang w:val="ru-RU"/>
+        </w:rPr>
+      </w:pPr>
+      <w:r>
+        <w:rPr>
+          <w:rStyle w:val="ae"/>
+          <w:sz w:val="24"/>
+          <w:szCs w:val="24"/>
+          <w:lang w:val="ru-RU"/>
+        </w:rPr>
+        <w:t>Алгоритм</w:t>
+      </w:r>
+    </w:p>
+    <w:p>
+      <w:pPr>
+        <w:pStyle w:val="af2"/>
+        <w:numPr>
+          <w:ilvl w:val="0"/>
+          <w:numId w:val="7"/>
+        </w:numPr>
+      </w:pPr>
+      <w:r>
+        <w:t>Администратор на странице необработанных заявок получает поданные от зарегистрированного Пользователя Заявки.</w:t>
+      </w:r>
+    </w:p>
+    <w:p>
+      <w:pPr>
+        <w:pStyle w:val="af2"/>
+        <w:numPr>
+          <w:ilvl w:val="0"/>
+          <w:numId w:val="7"/>
+        </w:numPr>
+      </w:pPr>
+      <w:r>
+        <w:lastRenderedPageBreak/>
+        <w:t>Выбирая Заявку в окне редактирования можно либо ее утвердить, либо отклонить с возможностью ввода комментария.</w:t>
+      </w:r>
+    </w:p>
+    <w:p>
+      <w:pPr>
+        <w:pStyle w:val="af2"/>
+        <w:numPr>
+          <w:ilvl w:val="0"/>
+          <w:numId w:val="7"/>
+        </w:numPr>
+      </w:pPr>
+      <w:r>
+        <w:t>В случае утверждения Пользователю назначается заявленная им Роль. Заявка получает статус «Выполнена».</w:t>
+      </w:r>
+    </w:p>
+    <w:p>
+      <w:pPr>
+        <w:pStyle w:val="af2"/>
+        <w:numPr>
+          <w:ilvl w:val="0"/>
+          <w:numId w:val="7"/>
+        </w:numPr>
+      </w:pPr>
+      <w:r>
+        <w:t>В случае отклонения Заявка получает статус «Отклонена».</w:t>
+      </w:r>
+    </w:p>
+    <w:p>
+      <w:pPr>
+        <w:pStyle w:val="2"/>
+      </w:pPr>
+      <w:r>
+        <w:t>Подача заявки на создание Устава</w:t>
+      </w:r>
+    </w:p>
+    <w:p>
+      <w:pPr>
+        <w:rPr>
+          <w:rStyle w:val="ae"/>
+          <w:sz w:val="24"/>
+          <w:szCs w:val="24"/>
+          <w:lang w:val="ru-RU"/>
+        </w:rPr>
+      </w:pPr>
+      <w:r>
+        <w:rPr>
+          <w:rStyle w:val="ae"/>
+          <w:sz w:val="24"/>
+          <w:szCs w:val="24"/>
+          <w:lang w:val="ru-RU"/>
+        </w:rPr>
+        <w:t>Доступ</w:t>
+      </w:r>
+    </w:p>
+    <w:p>
+      <w:r>
+        <w:t>Доступно для пользователей с ролью «Уставщик» и «Администратор».</w:t>
+      </w:r>
+    </w:p>
+    <w:p>
+      <w:pPr>
+        <w:rPr>
+          <w:rStyle w:val="ae"/>
+          <w:sz w:val="24"/>
+          <w:szCs w:val="24"/>
+          <w:lang w:val="ru-RU"/>
+        </w:rPr>
+      </w:pPr>
+      <w:r>
+        <w:rPr>
+          <w:rStyle w:val="ae"/>
+          <w:sz w:val="24"/>
+          <w:szCs w:val="24"/>
+          <w:lang w:val="ru-RU"/>
+        </w:rPr>
+        <w:t>Алгоритм</w:t>
+      </w:r>
+    </w:p>
+    <w:p>
+      <w:pPr>
+        <w:pStyle w:val="af2"/>
+        <w:numPr>
+          <w:ilvl w:val="0"/>
+          <w:numId w:val="8"/>
+        </w:numPr>
+      </w:pPr>
+      <w:r>
+        <w:t>На странице подачи заявок Пользователь выбирает заявку «Создать Устав».</w:t>
+      </w:r>
+    </w:p>
+    <w:p>
+      <w:pPr>
+        <w:pStyle w:val="af2"/>
+        <w:numPr>
+          <w:ilvl w:val="0"/>
+          <w:numId w:val="8"/>
+        </w:numPr>
+      </w:pPr>
+      <w:r>
+        <w:t>В странице создания Заявки Пользователь вносит данные об Уставе:</w:t>
+      </w:r>
+    </w:p>
+    <w:p>
+      <w:pPr>
+        <w:pStyle w:val="af2"/>
+        <w:numPr>
+          <w:ilvl w:val="0"/>
+          <w:numId w:val="9"/>
+        </w:numPr>
+      </w:pPr>
+      <w:r>
+        <w:t>Полное наименование (многоязычное)</w:t>
+      </w:r>
+    </w:p>
+    <w:p>
+      <w:pPr>
+        <w:pStyle w:val="af2"/>
+        <w:numPr>
+          <w:ilvl w:val="0"/>
+          <w:numId w:val="9"/>
+        </w:numPr>
+      </w:pPr>
+      <w:r>
+        <w:t>Краткое наименование (многоязычное)</w:t>
+      </w:r>
+    </w:p>
+    <w:p>
+      <w:pPr>
+        <w:pStyle w:val="af2"/>
+        <w:numPr>
+          <w:ilvl w:val="0"/>
+          <w:numId w:val="9"/>
+        </w:numPr>
+        <w:rPr>
+          <w:highlight w:val="yellow"/>
+        </w:rPr>
+      </w:pPr>
+      <w:r>
+        <w:rPr>
+          <w:highlight w:val="yellow"/>
+        </w:rPr>
+        <w:t>Координаты для отображения на карте (?)</w:t>
+      </w:r>
+    </w:p>
+    <w:p>
+      <w:pPr>
+        <w:pStyle w:val="af2"/>
+        <w:numPr>
+          <w:ilvl w:val="0"/>
+          <w:numId w:val="9"/>
+        </w:numPr>
+        <w:rPr>
+          <w:highlight w:val="yellow"/>
+        </w:rPr>
+      </w:pPr>
+      <w:r>
+        <w:rPr>
+          <w:highlight w:val="yellow"/>
+        </w:rPr>
+        <w:t>Изображение (</w:t>
+      </w:r>
+      <w:proofErr w:type="spellStart"/>
+      <w:r>
+        <w:rPr>
+          <w:highlight w:val="yellow"/>
+        </w:rPr>
+        <w:t>аватар</w:t>
+      </w:r>
+      <w:proofErr w:type="spellEnd"/>
+      <w:r>
+        <w:rPr>
+          <w:highlight w:val="yellow"/>
+        </w:rPr>
+        <w:t>)</w:t>
+      </w:r>
+    </w:p>
+    <w:p>
+      <w:pPr>
+        <w:pStyle w:val="af2"/>
+        <w:numPr>
+          <w:ilvl w:val="0"/>
+          <w:numId w:val="9"/>
+        </w:numPr>
+        <w:rPr>
+          <w:highlight w:val="yellow"/>
+        </w:rPr>
+      </w:pPr>
+      <w:r>
+        <w:rPr>
+          <w:highlight w:val="yellow"/>
+        </w:rPr>
+        <w:t>…</w:t>
+      </w:r>
+    </w:p>
+    <w:p>
+      <w:pPr>
+        <w:pStyle w:val="af2"/>
+        <w:numPr>
+          <w:ilvl w:val="0"/>
+          <w:numId w:val="9"/>
+        </w:numPr>
+      </w:pPr>
+      <w:r>
+        <w:t>Шаблон Устава, на основании которого будет создаваться данный Устав</w:t>
+      </w:r>
+    </w:p>
+    <w:p>
+      <w:pPr>
+        <w:pStyle w:val="af2"/>
+        <w:numPr>
+          <w:ilvl w:val="0"/>
+          <w:numId w:val="8"/>
+        </w:numPr>
+      </w:pPr>
+      <w:r>
+        <w:t xml:space="preserve">Сохраняя форму, создается Заявка </w:t>
+      </w:r>
+      <w:r>
+        <w:t xml:space="preserve">на создание Устава </w:t>
+      </w:r>
+      <w:r>
+        <w:t>со статусом «Создана»</w:t>
+      </w:r>
+      <w:r>
+        <w:t xml:space="preserve">. Также создается </w:t>
+      </w:r>
+      <w:r>
+        <w:t>С</w:t>
+      </w:r>
+      <w:r>
+        <w:t>ущность Устава (без версии Устава с вложенными Правилами) с указанными данными об Уставе.</w:t>
+      </w:r>
+    </w:p>
+    <w:p>
+      <w:pPr>
+        <w:pStyle w:val="2"/>
+      </w:pPr>
+      <w:r>
+        <w:t>Создание Устава</w:t>
+      </w:r>
+    </w:p>
+    <w:p>
+      <w:pPr>
+        <w:rPr>
+          <w:rStyle w:val="ae"/>
+          <w:sz w:val="24"/>
+          <w:szCs w:val="24"/>
+          <w:lang w:val="ru-RU"/>
+        </w:rPr>
+      </w:pPr>
+      <w:r>
+        <w:rPr>
+          <w:rStyle w:val="ae"/>
+          <w:sz w:val="24"/>
+          <w:szCs w:val="24"/>
+          <w:lang w:val="ru-RU"/>
+        </w:rPr>
+        <w:t>Доступ</w:t>
+      </w:r>
+    </w:p>
+    <w:p>
+      <w:r>
+        <w:t>Доступно для пользователей с ролью «Администратор».</w:t>
+      </w:r>
+    </w:p>
+    <w:p>
+      <w:pPr>
+        <w:rPr>
+          <w:rStyle w:val="ae"/>
+          <w:sz w:val="24"/>
+          <w:szCs w:val="24"/>
+          <w:lang w:val="ru-RU"/>
+        </w:rPr>
+      </w:pPr>
+      <w:r>
+        <w:rPr>
+          <w:rStyle w:val="ae"/>
+          <w:sz w:val="24"/>
+          <w:szCs w:val="24"/>
+          <w:lang w:val="ru-RU"/>
+        </w:rPr>
+        <w:t>Алгоритм</w:t>
+      </w:r>
+    </w:p>
+    <w:p>
+      <w:pPr>
+        <w:pStyle w:val="af2"/>
+        <w:numPr>
+          <w:ilvl w:val="0"/>
+          <w:numId w:val="10"/>
+        </w:numPr>
+      </w:pPr>
+      <w:r>
+        <w:t>Администратор на странице необработанных заявок получает поданные от Пользователем Заявки на создание Уставов.</w:t>
+      </w:r>
+    </w:p>
+    <w:p>
+      <w:pPr>
+        <w:pStyle w:val="af2"/>
+        <w:numPr>
+          <w:ilvl w:val="0"/>
+          <w:numId w:val="10"/>
+        </w:numPr>
+      </w:pPr>
+      <w:r>
+        <w:t>Выбирая Заявку в окне редактирования можно либо ее утвердить, либо отклонить с возможностью ввода комментария.</w:t>
+      </w:r>
+    </w:p>
+    <w:p>
+      <w:pPr>
+        <w:pStyle w:val="af2"/>
+        <w:numPr>
+          <w:ilvl w:val="0"/>
+          <w:numId w:val="10"/>
+        </w:numPr>
+      </w:pPr>
+      <w:r>
+        <w:t xml:space="preserve">В случае утверждения запускается в очередь Задача на клонирование Устава. </w:t>
+      </w:r>
+    </w:p>
+    <w:p>
+      <w:pPr>
+        <w:pStyle w:val="af2"/>
+        <w:ind w:left="1069" w:firstLine="0"/>
+      </w:pPr>
+      <w:r>
+        <w:t xml:space="preserve">Клонируется опубликованная Версия Устава из указанного Шаблона Устава со всеми </w:t>
+      </w:r>
+      <w:r>
+        <w:t xml:space="preserve">свойствами и </w:t>
+      </w:r>
+      <w:r>
+        <w:t>вложенными коллекциями Правил и добавляется к коллекции Версий у Сущности Устава. Версии задается номер «1» и статус «</w:t>
+      </w:r>
+      <w:r>
+        <w:t>Черновик</w:t>
+      </w:r>
+      <w:r>
+        <w:t>».</w:t>
+      </w:r>
+    </w:p>
+    <w:p>
+      <w:pPr>
+        <w:pStyle w:val="af2"/>
+        <w:ind w:left="1069" w:firstLine="0"/>
+      </w:pPr>
+      <w:r>
+        <w:t xml:space="preserve">Запускается задача по публикации </w:t>
+      </w:r>
+      <w:r>
+        <w:t>В</w:t>
+      </w:r>
+      <w:r>
+        <w:t>ерсии Устава.</w:t>
+      </w:r>
+    </w:p>
+    <w:p>
+      <w:pPr>
+        <w:pStyle w:val="af2"/>
+        <w:ind w:left="1069" w:firstLine="0"/>
+      </w:pPr>
+      <w:r>
+        <w:t>По ее окончанию Заявка получает статус «Выполнена».</w:t>
+      </w:r>
+    </w:p>
+    <w:p>
+      <w:pPr>
+        <w:pStyle w:val="af2"/>
+        <w:numPr>
+          <w:ilvl w:val="0"/>
+          <w:numId w:val="10"/>
+        </w:numPr>
+      </w:pPr>
+      <w:r>
+        <w:t>В случае отклонения Заявка получает статус «Отклонена».</w:t>
+      </w:r>
+    </w:p>
+    <w:p>
+      <w:pPr>
+        <w:pStyle w:val="af2"/>
+        <w:ind w:left="1069" w:firstLine="0"/>
+      </w:pPr>
+    </w:p>
+    <w:p>
+      <w:pPr>
+        <w:pStyle w:val="2"/>
+        <w:rPr>
+          <w:highlight w:val="yellow"/>
+        </w:rPr>
+      </w:pPr>
+      <w:bookmarkStart w:id="20" w:name="_GoBack"/>
+      <w:bookmarkEnd w:id="20"/>
+      <w:r>
+        <w:rPr>
+          <w:highlight w:val="yellow"/>
+        </w:rPr>
+        <w:t>Первоначальная настройка</w:t>
+      </w:r>
+      <w:r>
+        <w:rPr>
+          <w:highlight w:val="yellow"/>
+        </w:rPr>
+        <w:t xml:space="preserve"> Устава</w:t>
+      </w:r>
+    </w:p>
+    <w:p>
+      <w:pPr>
+        <w:rPr>
+          <w:rStyle w:val="ae"/>
+          <w:sz w:val="24"/>
+          <w:szCs w:val="24"/>
+          <w:highlight w:val="yellow"/>
+          <w:lang w:val="ru-RU"/>
+        </w:rPr>
+      </w:pPr>
+      <w:r>
+        <w:rPr>
+          <w:rStyle w:val="ae"/>
+          <w:sz w:val="24"/>
+          <w:szCs w:val="24"/>
+          <w:highlight w:val="yellow"/>
+          <w:lang w:val="ru-RU"/>
+        </w:rPr>
+        <w:t>Доступ</w:t>
+      </w:r>
+    </w:p>
+    <w:p>
+      <w:pPr>
+        <w:rPr>
+          <w:highlight w:val="yellow"/>
+        </w:rPr>
+      </w:pPr>
+      <w:r>
+        <w:rPr>
+          <w:highlight w:val="yellow"/>
+        </w:rPr>
+        <w:lastRenderedPageBreak/>
+        <w:t xml:space="preserve">Доступно для пользователей с ролью: </w:t>
+      </w:r>
+    </w:p>
+    <w:p>
+      <w:pPr>
+        <w:pStyle w:val="af2"/>
+        <w:numPr>
+          <w:ilvl w:val="0"/>
+          <w:numId w:val="11"/>
+        </w:numPr>
+        <w:rPr>
+          <w:highlight w:val="yellow"/>
+        </w:rPr>
+      </w:pPr>
+      <w:r>
+        <w:rPr>
+          <w:highlight w:val="yellow"/>
+        </w:rPr>
+        <w:t>«Администратор»</w:t>
+      </w:r>
+    </w:p>
+    <w:p>
+      <w:pPr>
+        <w:pStyle w:val="af2"/>
+        <w:numPr>
+          <w:ilvl w:val="0"/>
+          <w:numId w:val="11"/>
+        </w:numPr>
+        <w:rPr>
+          <w:highlight w:val="yellow"/>
+        </w:rPr>
+      </w:pPr>
+      <w:r>
+        <w:rPr>
+          <w:highlight w:val="yellow"/>
+        </w:rPr>
+        <w:t>«Уставщик» в правах Владельца Устава или Редактора.</w:t>
+      </w:r>
+    </w:p>
+    <w:p>
+      <w:pPr>
+        <w:rPr>
+          <w:highlight w:val="yellow"/>
+        </w:rPr>
+      </w:pPr>
+      <w:r>
+        <w:rPr>
+          <w:highlight w:val="yellow"/>
+        </w:rPr>
+        <w:t>Описание</w:t>
+      </w:r>
+    </w:p>
+    <w:p>
+      <w:pPr>
+        <w:rPr>
+          <w:highlight w:val="yellow"/>
+        </w:rPr>
+      </w:pPr>
+      <w:r>
+        <w:rPr>
+          <w:highlight w:val="yellow"/>
+        </w:rPr>
+        <w:t>Функционал для реализации в дальнейшем.</w:t>
+      </w:r>
+    </w:p>
+    <w:p>
+      <w:pPr>
+        <w:rPr>
+          <w:highlight w:val="yellow"/>
+          <w:lang w:val="en-US"/>
+        </w:rPr>
+      </w:pPr>
+      <w:r>
+        <w:rPr>
+          <w:highlight w:val="yellow"/>
+        </w:rPr>
+        <w:t xml:space="preserve">При создании </w:t>
+      </w:r>
+    </w:p>
+    <w:p>
+      <w:pPr>
+        <w:rPr>
+          <w:rStyle w:val="ae"/>
+          <w:sz w:val="24"/>
+          <w:szCs w:val="24"/>
+          <w:highlight w:val="yellow"/>
+          <w:lang w:val="ru-RU"/>
+        </w:rPr>
+      </w:pPr>
+      <w:r>
+        <w:rPr>
+          <w:rStyle w:val="ae"/>
+          <w:sz w:val="24"/>
+          <w:szCs w:val="24"/>
+          <w:highlight w:val="yellow"/>
+          <w:lang w:val="ru-RU"/>
+        </w:rPr>
+        <w:t>Алгоритм</w:t>
+      </w:r>
+    </w:p>
+    <w:p>
+      <w:pPr>
+        <w:pStyle w:val="af2"/>
+        <w:numPr>
+          <w:ilvl w:val="0"/>
+          <w:numId w:val="19"/>
+        </w:numPr>
+        <w:rPr>
+          <w:highlight w:val="yellow"/>
+        </w:rPr>
+      </w:pPr>
+      <w:r>
+        <w:rPr>
+          <w:highlight w:val="yellow"/>
+        </w:rPr>
+        <w:t>После того</w:t>
+      </w:r>
+    </w:p>
+    <w:p>
+      <w:pPr>
+        <w:pStyle w:val="2"/>
+      </w:pPr>
+      <w:r>
+        <w:t>Добавление задачи на п</w:t>
+      </w:r>
+      <w:r>
+        <w:t>убликаци</w:t>
+      </w:r>
+      <w:r>
+        <w:t>ю</w:t>
+      </w:r>
+      <w:r>
+        <w:t xml:space="preserve"> </w:t>
+      </w:r>
+      <w:r>
+        <w:t xml:space="preserve">Версии </w:t>
+      </w:r>
+      <w:r>
+        <w:t>Устава</w:t>
+      </w:r>
+    </w:p>
+    <w:p>
+      <w:pPr>
+        <w:rPr>
+          <w:rStyle w:val="ae"/>
+          <w:sz w:val="24"/>
+          <w:szCs w:val="24"/>
+          <w:lang w:val="ru-RU"/>
+        </w:rPr>
+      </w:pPr>
+      <w:r>
+        <w:rPr>
+          <w:rStyle w:val="ae"/>
+          <w:sz w:val="24"/>
+          <w:szCs w:val="24"/>
+          <w:lang w:val="ru-RU"/>
+        </w:rPr>
+        <w:t>Доступ</w:t>
+      </w:r>
+    </w:p>
+    <w:p>
+      <w:r>
+        <w:t xml:space="preserve">Доступно для пользователей с ролью: </w:t>
+      </w:r>
+    </w:p>
+    <w:p>
+      <w:pPr>
+        <w:pStyle w:val="af2"/>
+        <w:numPr>
+          <w:ilvl w:val="0"/>
+          <w:numId w:val="11"/>
+        </w:numPr>
+      </w:pPr>
+      <w:r>
+        <w:t>«Администратор»</w:t>
+      </w:r>
+    </w:p>
+    <w:p>
+      <w:pPr>
+        <w:pStyle w:val="af2"/>
+        <w:numPr>
+          <w:ilvl w:val="0"/>
+          <w:numId w:val="11"/>
+        </w:numPr>
+      </w:pPr>
+      <w:r>
+        <w:t>«Уставщик» в правах Владельца Устава или Редактора.</w:t>
+      </w:r>
+    </w:p>
+    <w:p>
+      <w:pPr>
+        <w:rPr>
+          <w:rStyle w:val="ae"/>
+          <w:sz w:val="24"/>
+          <w:szCs w:val="24"/>
+          <w:lang w:val="ru-RU"/>
+        </w:rPr>
+      </w:pPr>
+      <w:r>
+        <w:rPr>
+          <w:rStyle w:val="ae"/>
+          <w:sz w:val="24"/>
+          <w:szCs w:val="24"/>
+          <w:lang w:val="ru-RU"/>
+        </w:rPr>
+        <w:t>Алгоритм</w:t>
+      </w:r>
+    </w:p>
+    <w:p>
+      <w:pPr>
+        <w:pStyle w:val="af2"/>
+        <w:numPr>
+          <w:ilvl w:val="0"/>
+          <w:numId w:val="12"/>
+        </w:numPr>
+      </w:pPr>
+      <w:r>
+        <w:t>Пользователь на странице редактирования Сущности Устава выбирает действие «Опубликовать версию Устава».</w:t>
+      </w:r>
+    </w:p>
+    <w:p>
+      <w:pPr>
+        <w:pStyle w:val="af2"/>
+        <w:numPr>
+          <w:ilvl w:val="0"/>
+          <w:numId w:val="12"/>
+        </w:numPr>
+      </w:pPr>
+      <w:r>
+        <w:t xml:space="preserve">Если </w:t>
+      </w:r>
+      <w:r>
+        <w:t xml:space="preserve">Статус валидности </w:t>
+      </w:r>
+      <w:r>
+        <w:t>Черновика</w:t>
+      </w:r>
+      <w:r>
+        <w:t xml:space="preserve"> Устава</w:t>
+      </w:r>
+      <w:r>
+        <w:t xml:space="preserve"> равен «В процессе», </w:t>
+      </w:r>
+      <w:r>
+        <w:t>Пользователю возвращается сообщение</w:t>
+      </w:r>
+      <w:r>
+        <w:t xml:space="preserve"> </w:t>
+      </w:r>
+      <w:r>
+        <w:br/>
+      </w:r>
+      <w:r>
+        <w:rPr>
+          <w:i/>
+        </w:rPr>
+        <w:t>«В настоящее время идет проверка валидности Черновика Устава. Повторите операцию позднее.»</w:t>
+      </w:r>
+    </w:p>
+    <w:p>
+      <w:pPr>
+        <w:pStyle w:val="af2"/>
+        <w:numPr>
+          <w:ilvl w:val="0"/>
+          <w:numId w:val="12"/>
+        </w:numPr>
+      </w:pPr>
+      <w:r>
+        <w:t>Если Статус валидности Черновика Устава равен</w:t>
+      </w:r>
+      <w:r>
+        <w:t xml:space="preserve"> «Не валиден», Пользователю возвращается сообщение </w:t>
+      </w:r>
+      <w:r>
+        <w:br/>
+      </w:r>
+      <w:r>
+        <w:rPr>
+          <w:i/>
+        </w:rPr>
+        <w:t>«Черновик Устава имеет ошибки в заполнении. Исправьте их и повторите операцию.»</w:t>
+      </w:r>
+    </w:p>
+    <w:p>
+      <w:pPr>
+        <w:pStyle w:val="af2"/>
+        <w:numPr>
+          <w:ilvl w:val="0"/>
+          <w:numId w:val="12"/>
+        </w:numPr>
+      </w:pPr>
+      <w:r>
+        <w:t>Если Статус валидности Черновика Устава равен</w:t>
+      </w:r>
+      <w:r>
+        <w:t xml:space="preserve"> «Не </w:t>
+      </w:r>
+      <w:r>
+        <w:t>проверен</w:t>
+      </w:r>
+      <w:r>
+        <w:t>»</w:t>
+      </w:r>
+      <w:r>
+        <w:t xml:space="preserve"> или «Валиден», </w:t>
+      </w:r>
+      <w:r>
+        <w:t>Задача на публикацию Устава отправляется на выполнение в фоновом режиме.</w:t>
+      </w:r>
+    </w:p>
+    <w:p>
+      <w:pPr>
+        <w:pStyle w:val="2"/>
+      </w:pPr>
+      <w:r>
+        <w:t>П</w:t>
+      </w:r>
+      <w:r>
+        <w:t>убликаци</w:t>
+      </w:r>
+      <w:r>
+        <w:t>я</w:t>
+      </w:r>
+      <w:r>
+        <w:t xml:space="preserve"> </w:t>
+      </w:r>
+      <w:r>
+        <w:t xml:space="preserve">Версии </w:t>
+      </w:r>
+      <w:r>
+        <w:t>Устава</w:t>
+      </w:r>
+    </w:p>
+    <w:p>
+      <w:pPr>
+        <w:rPr>
+          <w:rStyle w:val="ae"/>
+          <w:sz w:val="24"/>
+          <w:szCs w:val="24"/>
+          <w:lang w:val="ru-RU"/>
+        </w:rPr>
+      </w:pPr>
+      <w:r>
+        <w:rPr>
+          <w:rStyle w:val="ae"/>
+          <w:sz w:val="24"/>
+          <w:szCs w:val="24"/>
+          <w:lang w:val="ru-RU"/>
+        </w:rPr>
+        <w:t>Доступ</w:t>
+      </w:r>
+    </w:p>
+    <w:p>
+      <w:pPr>
+        <w:ind w:left="707" w:firstLine="2"/>
+      </w:pPr>
+      <w:r>
+        <w:t>Выполняется в фоновом режиме</w:t>
+      </w:r>
+      <w:r>
+        <w:t>.</w:t>
+      </w:r>
+    </w:p>
+    <w:p>
+      <w:pPr>
+        <w:rPr>
+          <w:rStyle w:val="ae"/>
+          <w:sz w:val="24"/>
+          <w:szCs w:val="24"/>
+          <w:lang w:val="ru-RU"/>
+        </w:rPr>
+      </w:pPr>
+      <w:r>
+        <w:rPr>
+          <w:rStyle w:val="ae"/>
+          <w:sz w:val="24"/>
+          <w:szCs w:val="24"/>
+          <w:lang w:val="ru-RU"/>
+        </w:rPr>
+        <w:t>Алгоритм</w:t>
+      </w:r>
+    </w:p>
+    <w:p>
+      <w:pPr>
+        <w:pStyle w:val="af2"/>
+        <w:numPr>
+          <w:ilvl w:val="0"/>
+          <w:numId w:val="13"/>
+        </w:numPr>
+      </w:pPr>
+      <w:r>
+        <w:t>Задача стартует.</w:t>
+      </w:r>
+    </w:p>
+    <w:p>
+      <w:pPr>
+        <w:pStyle w:val="af2"/>
+        <w:numPr>
+          <w:ilvl w:val="0"/>
+          <w:numId w:val="13"/>
+        </w:numPr>
+      </w:pPr>
+      <w:r>
+        <w:t>Система проверяет Статус валидности Версии Устава</w:t>
+      </w:r>
+      <w:r>
+        <w:t>.</w:t>
+      </w:r>
+    </w:p>
+    <w:p>
+      <w:pPr>
+        <w:pStyle w:val="af2"/>
+        <w:numPr>
+          <w:ilvl w:val="0"/>
+          <w:numId w:val="13"/>
+        </w:numPr>
+      </w:pPr>
+      <w:r>
+        <w:t>Если Статус валидности «Не проверен», создается задача на проверку валидности версии Устава.</w:t>
+      </w:r>
+    </w:p>
+    <w:p>
+      <w:pPr>
+        <w:pStyle w:val="af2"/>
+        <w:ind w:left="1069" w:firstLine="0"/>
+      </w:pPr>
+      <w:r>
+        <w:t>Данная задача перезапускается.</w:t>
+      </w:r>
+    </w:p>
+    <w:p>
+      <w:pPr>
+        <w:pStyle w:val="af2"/>
+        <w:numPr>
+          <w:ilvl w:val="0"/>
+          <w:numId w:val="13"/>
+        </w:numPr>
+      </w:pPr>
+      <w:r>
+        <w:t>Если Статус валидности «В процессе», данная задача перезапускается.</w:t>
+      </w:r>
+    </w:p>
+    <w:p>
+      <w:pPr>
+        <w:pStyle w:val="af2"/>
+        <w:numPr>
+          <w:ilvl w:val="0"/>
+          <w:numId w:val="13"/>
+        </w:numPr>
+      </w:pPr>
+      <w:r>
+        <w:lastRenderedPageBreak/>
+        <w:t>Если Статус валидности «Не валиден», задача завершается</w:t>
+      </w:r>
+      <w:r>
+        <w:t xml:space="preserve"> со статусом «Неудача».</w:t>
+      </w:r>
+    </w:p>
+    <w:p>
+      <w:pPr>
+        <w:pStyle w:val="af2"/>
+        <w:ind w:left="1069" w:firstLine="0"/>
+        <w:rPr>
+          <w:strike/>
+        </w:rPr>
+      </w:pPr>
+      <w:r>
+        <w:rPr>
+          <w:strike/>
+        </w:rPr>
+        <w:t>В</w:t>
+      </w:r>
+      <w:r>
+        <w:rPr>
+          <w:strike/>
+        </w:rPr>
+        <w:t xml:space="preserve"> Устав отправляется сообщение о том, что </w:t>
+      </w:r>
+      <w:r>
+        <w:rPr>
+          <w:strike/>
+        </w:rPr>
+        <w:t>Версия Устава не валидна.</w:t>
+      </w:r>
+    </w:p>
+    <w:p>
+      <w:pPr>
+        <w:pStyle w:val="af2"/>
+        <w:ind w:left="1069" w:firstLine="0"/>
+      </w:pPr>
+      <w:r>
+        <w:rPr>
+          <w:highlight w:val="yellow"/>
+        </w:rPr>
+        <w:t>Не отправляем, так как это уже должна сделать задача проверки валидности</w:t>
+      </w:r>
+    </w:p>
+    <w:p>
+      <w:pPr>
+        <w:pStyle w:val="af2"/>
+        <w:numPr>
+          <w:ilvl w:val="0"/>
+          <w:numId w:val="13"/>
+        </w:numPr>
+      </w:pPr>
+      <w:r>
+        <w:t>Если Статус валидности «Валиден», задача выполняет свой функционал.</w:t>
+      </w:r>
+    </w:p>
+    <w:p>
+      <w:pPr>
+        <w:pStyle w:val="af2"/>
+        <w:numPr>
+          <w:ilvl w:val="0"/>
+          <w:numId w:val="13"/>
+        </w:numPr>
+      </w:pPr>
+      <w:r>
+        <w:t>Удаляется вложенная коллекция с годами переходящих праздников.</w:t>
+      </w:r>
+    </w:p>
+    <w:p>
+      <w:pPr>
+        <w:pStyle w:val="af2"/>
+        <w:numPr>
+          <w:ilvl w:val="0"/>
+          <w:numId w:val="13"/>
+        </w:numPr>
+      </w:pPr>
+      <w:r>
+        <w:t>Указанная</w:t>
+      </w:r>
+      <w:r>
+        <w:t xml:space="preserve"> Версия Устава </w:t>
+      </w:r>
+      <w:r>
+        <w:t>клонируется</w:t>
+      </w:r>
+      <w:r>
+        <w:t xml:space="preserve"> со всеми свойствами и вложенными коллекциями Правил и добавляется к коллекции Версий у Сущности Устава. </w:t>
+      </w:r>
+      <w:r>
+        <w:t>Клонированной В</w:t>
+      </w:r>
+      <w:r>
+        <w:t xml:space="preserve">ерсии </w:t>
+      </w:r>
+      <w:r>
+        <w:t xml:space="preserve">Устава </w:t>
+      </w:r>
+      <w:r>
+        <w:t xml:space="preserve">задается </w:t>
+      </w:r>
+      <w:r>
+        <w:t xml:space="preserve">следующий </w:t>
+      </w:r>
+      <w:r>
+        <w:t>номер</w:t>
+      </w:r>
+      <w:r>
+        <w:t xml:space="preserve"> после номера Указанной Версии Устава</w:t>
+      </w:r>
+      <w:r>
+        <w:t xml:space="preserve"> и статус «Черновик».</w:t>
+      </w:r>
+    </w:p>
+    <w:p>
+      <w:pPr>
+        <w:pStyle w:val="af2"/>
+        <w:numPr>
+          <w:ilvl w:val="0"/>
+          <w:numId w:val="13"/>
+        </w:numPr>
+      </w:pPr>
+      <w:r>
+        <w:t>Актуальной опубликованной Версии Устава задается статус «Архивный».</w:t>
+      </w:r>
+    </w:p>
+    <w:p>
+      <w:pPr>
+        <w:pStyle w:val="af2"/>
+        <w:numPr>
+          <w:ilvl w:val="0"/>
+          <w:numId w:val="13"/>
+        </w:numPr>
+      </w:pPr>
+      <w:r>
+        <w:t>Указанной версии Устава задается статус «Опубликована».</w:t>
+      </w:r>
+    </w:p>
+    <w:p>
+      <w:pPr>
+        <w:pStyle w:val="af2"/>
+        <w:numPr>
+          <w:ilvl w:val="0"/>
+          <w:numId w:val="13"/>
+        </w:numPr>
+      </w:pPr>
+      <w:r>
+        <w:t>Удаляются все Выходные формы Устава.</w:t>
+      </w:r>
+    </w:p>
+    <w:p>
+      <w:pPr>
+        <w:pStyle w:val="af2"/>
+        <w:numPr>
+          <w:ilvl w:val="0"/>
+          <w:numId w:val="13"/>
+        </w:numPr>
+      </w:pPr>
+      <w:r>
+        <w:t>В Устав отправляется сообщение об успешной публикации Версии Устава.</w:t>
+      </w:r>
+    </w:p>
+    <w:p>
+      <w:pPr>
+        <w:pStyle w:val="af2"/>
+        <w:numPr>
+          <w:ilvl w:val="0"/>
+          <w:numId w:val="13"/>
+        </w:numPr>
+      </w:pPr>
+      <w:r>
+        <w:t>Задача завершается со статусом «Успешно».</w:t>
+      </w:r>
+    </w:p>
+    <w:p>
+      <w:pPr>
+        <w:pStyle w:val="af2"/>
+        <w:ind w:left="1069" w:firstLine="0"/>
+      </w:pPr>
+    </w:p>
+    <w:p>
+      <w:pPr>
+        <w:pStyle w:val="2"/>
+      </w:pPr>
+      <w:r>
+        <w:t>Проверка валидности</w:t>
+      </w:r>
+      <w:r>
+        <w:t xml:space="preserve"> Версии Устава</w:t>
+      </w:r>
+    </w:p>
+    <w:p>
+      <w:pPr>
+        <w:rPr>
+          <w:rStyle w:val="ae"/>
+          <w:sz w:val="24"/>
+          <w:szCs w:val="24"/>
+          <w:lang w:val="ru-RU"/>
+        </w:rPr>
+      </w:pPr>
+      <w:r>
+        <w:rPr>
+          <w:rStyle w:val="ae"/>
+          <w:sz w:val="24"/>
+          <w:szCs w:val="24"/>
+          <w:lang w:val="ru-RU"/>
+        </w:rPr>
+        <w:t>Доступ</w:t>
+      </w:r>
+    </w:p>
+    <w:p>
+      <w:pPr>
+        <w:ind w:left="707" w:firstLine="2"/>
+      </w:pPr>
+      <w:r>
+        <w:t>Выполняется в фоновом режиме.</w:t>
+      </w:r>
+    </w:p>
+    <w:p>
+      <w:pPr>
+        <w:rPr>
+          <w:rStyle w:val="ae"/>
+          <w:sz w:val="24"/>
+          <w:szCs w:val="24"/>
+          <w:lang w:val="ru-RU"/>
+        </w:rPr>
+      </w:pPr>
+      <w:r>
+        <w:rPr>
+          <w:rStyle w:val="ae"/>
+          <w:sz w:val="24"/>
+          <w:szCs w:val="24"/>
+          <w:lang w:val="ru-RU"/>
+        </w:rPr>
+        <w:t>Алгоритм</w:t>
+      </w:r>
+    </w:p>
+    <w:p>
+      <w:pPr>
+        <w:pStyle w:val="af2"/>
+        <w:numPr>
+          <w:ilvl w:val="0"/>
+          <w:numId w:val="16"/>
+        </w:numPr>
+      </w:pPr>
+      <w:r>
+        <w:t>Задача стартует.</w:t>
+      </w:r>
+    </w:p>
+    <w:p>
+      <w:pPr>
+        <w:pStyle w:val="af2"/>
+        <w:numPr>
+          <w:ilvl w:val="0"/>
+          <w:numId w:val="16"/>
+        </w:numPr>
+      </w:pPr>
+      <w:r>
+        <w:t>Статус</w:t>
+      </w:r>
+      <w:r>
+        <w:t>у</w:t>
+      </w:r>
+      <w:r>
+        <w:t xml:space="preserve"> валидности Версии Устава</w:t>
+      </w:r>
+      <w:r>
+        <w:t xml:space="preserve"> задается значение «В процессе»</w:t>
+      </w:r>
+      <w:r>
+        <w:t>.</w:t>
+      </w:r>
+    </w:p>
+    <w:p>
+      <w:pPr>
+        <w:pStyle w:val="af2"/>
+        <w:numPr>
+          <w:ilvl w:val="0"/>
+          <w:numId w:val="16"/>
+        </w:numPr>
+      </w:pPr>
+      <w:r>
+        <w:t>Выполняется проверка валидации для всех вложенных элементов следующих коллекций:</w:t>
+      </w:r>
+    </w:p>
+    <w:p>
+      <w:pPr>
+        <w:pStyle w:val="af2"/>
+        <w:numPr>
+          <w:ilvl w:val="0"/>
+          <w:numId w:val="17"/>
+        </w:numPr>
+      </w:pPr>
+      <w:r>
+        <w:t>Правила Минеи</w:t>
+      </w:r>
+    </w:p>
+    <w:p>
+      <w:pPr>
+        <w:pStyle w:val="af2"/>
+        <w:numPr>
+          <w:ilvl w:val="0"/>
+          <w:numId w:val="17"/>
+        </w:numPr>
+      </w:pPr>
+      <w:r>
+        <w:t>Правила Триоди</w:t>
+      </w:r>
+    </w:p>
+    <w:p>
+      <w:pPr>
+        <w:pStyle w:val="af2"/>
+        <w:numPr>
+          <w:ilvl w:val="0"/>
+          <w:numId w:val="17"/>
+        </w:numPr>
+      </w:pPr>
+      <w:r>
+        <w:t>Общие правила</w:t>
+      </w:r>
+    </w:p>
+    <w:p>
+      <w:pPr>
+        <w:pStyle w:val="af2"/>
+        <w:numPr>
+          <w:ilvl w:val="0"/>
+          <w:numId w:val="17"/>
+        </w:numPr>
+      </w:pPr>
+      <w:r>
+        <w:t>Знаки служб</w:t>
+      </w:r>
+    </w:p>
+    <w:p>
+      <w:pPr>
+        <w:pStyle w:val="af2"/>
+        <w:numPr>
+          <w:ilvl w:val="0"/>
+          <w:numId w:val="17"/>
+        </w:numPr>
+      </w:pPr>
+      <w:r>
+        <w:t>Кафизмы</w:t>
+      </w:r>
+    </w:p>
+    <w:p>
+      <w:pPr>
+        <w:pStyle w:val="af2"/>
+        <w:numPr>
+          <w:ilvl w:val="0"/>
+          <w:numId w:val="17"/>
+        </w:numPr>
+      </w:pPr>
+      <w:r>
+        <w:t>Явные добавочные Правила.</w:t>
+      </w:r>
+    </w:p>
+    <w:p>
+      <w:pPr>
+        <w:pStyle w:val="af2"/>
+        <w:numPr>
+          <w:ilvl w:val="0"/>
+          <w:numId w:val="16"/>
+        </w:numPr>
+      </w:pPr>
+      <w:r>
+        <w:t>В случае нахождения ошибок в указанных выше элементах, таковые добавляются в коллекцию ошибок с такими свойствами для каждого элемента:</w:t>
+      </w:r>
+    </w:p>
+    <w:p>
+      <w:pPr>
+        <w:pStyle w:val="af2"/>
+        <w:numPr>
+          <w:ilvl w:val="0"/>
+          <w:numId w:val="18"/>
+        </w:numPr>
+      </w:pPr>
+      <w:r>
+        <w:t>Наименование элемента</w:t>
+      </w:r>
+    </w:p>
+    <w:p>
+      <w:pPr>
+        <w:pStyle w:val="af2"/>
+        <w:numPr>
+          <w:ilvl w:val="0"/>
+          <w:numId w:val="18"/>
+        </w:numPr>
+      </w:pPr>
+      <w:r>
+        <w:t>Ссылка на ключ элемента</w:t>
+      </w:r>
+    </w:p>
+    <w:p>
+      <w:pPr>
+        <w:pStyle w:val="af2"/>
+        <w:numPr>
+          <w:ilvl w:val="0"/>
+          <w:numId w:val="18"/>
+        </w:numPr>
+      </w:pPr>
+      <w:r>
+        <w:t>Полное наименование ошибки</w:t>
+      </w:r>
+    </w:p>
+    <w:p>
+      <w:pPr>
+        <w:pStyle w:val="af2"/>
+        <w:numPr>
+          <w:ilvl w:val="0"/>
+          <w:numId w:val="16"/>
+        </w:numPr>
+      </w:pPr>
+      <w:r>
+        <w:t>По окончанию проверки если ошибок не было найдено, Статус валидности Версии Устава задается в значение «Валиден».</w:t>
+      </w:r>
+    </w:p>
+    <w:p>
+      <w:pPr>
+        <w:pStyle w:val="af2"/>
+        <w:numPr>
+          <w:ilvl w:val="0"/>
+          <w:numId w:val="16"/>
+        </w:numPr>
+      </w:pPr>
+      <w:r>
+        <w:t xml:space="preserve">Если ошибки были найдены, </w:t>
+      </w:r>
+      <w:r>
+        <w:t>Статус валидности Версии Устава задается в значение «</w:t>
+      </w:r>
+      <w:r>
+        <w:t>Не в</w:t>
+      </w:r>
+      <w:r>
+        <w:t>алиден»</w:t>
+      </w:r>
+      <w:r>
+        <w:t>, а коллекция ошибок в сериализованном виде задается в свойство Версии Устава «Сумма валидации» (</w:t>
+      </w:r>
+      <w:proofErr w:type="spellStart"/>
+      <w:r>
+        <w:rPr>
+          <w:lang w:val="en-US"/>
+        </w:rPr>
+        <w:t>ValidationSummary</w:t>
+      </w:r>
+      <w:proofErr w:type="spellEnd"/>
+      <w:r>
+        <w:t>).</w:t>
+      </w:r>
+    </w:p>
+    <w:p>
+      <w:pPr>
+        <w:pStyle w:val="af2"/>
+        <w:numPr>
+          <w:ilvl w:val="0"/>
+          <w:numId w:val="16"/>
+        </w:numPr>
+      </w:pPr>
+      <w:r>
+        <w:t xml:space="preserve">В </w:t>
+      </w:r>
+      <w:r>
+        <w:t xml:space="preserve">Версию </w:t>
+      </w:r>
+      <w:r>
+        <w:t xml:space="preserve">Устава добавляется сообщение об успешности/неуспешности </w:t>
+      </w:r>
+      <w:r>
+        <w:t>проверки валидности.</w:t>
+      </w:r>
+    </w:p>
+    <w:p>
+      <w:pPr>
+        <w:pStyle w:val="af2"/>
+        <w:numPr>
+          <w:ilvl w:val="0"/>
+          <w:numId w:val="16"/>
+        </w:numPr>
+      </w:pPr>
+      <w:r>
+        <w:t>Задача завершается.</w:t>
+      </w:r>
+    </w:p>
     <w:sectPr>
       <w:headerReference w:type="default" r:id="rId19"/>
       <w:footerReference w:type="default" r:id="rId20"/>
@@ -5540,28 +8066,480 @@
 <file path=word/numbering.xml><?xml version="1.0" encoding="utf-8"?>
 <w:numbering xmlns:wpc="http://schemas.microsoft.com/office/word/2010/wordprocessingCanvas" xmlns:cx="http://schemas.microsoft.com/office/drawing/2014/chartex" xmlns:cx1="http://schemas.microsoft.com/office/drawing/2015/9/8/chartex" xmlns:cx2="http://schemas.microsoft.com/office/drawing/2015/10/21/chartex" xmlns:cx3="http://schemas.microsoft.com/office/drawing/2016/5/9/chartex" xmlns:cx4="http://schemas.microsoft.com/office/drawing/2016/5/10/chartex" xmlns:cx5="http://schemas.microsoft.com/office/drawing/2016/5/11/chartex" xmlns:cx6="http://schemas.microsoft.com/office/drawing/2016/5/12/chartex" xmlns:cx7="http://schemas.microsoft.com/office/drawing/2016/5/13/chartex" xmlns:cx8="http://schemas.microsoft.com/office/drawing/2016/5/14/chartex" xmlns:mc="http://schemas.openxmlformats.org/markup-compatibility/2006" xmlns:aink="http://schemas.microsoft.com/office/drawing/2016/ink" xmlns:am3d="http://schemas.microsoft.com/office/drawing/2017/model3d" xmlns:o="urn:schemas-microsoft-com:office:office" xmlns:r="http://schemas.openxmlformats.org/officeDocument/2006/relationships" xmlns:m="http://schemas.openxmlformats.org/officeDocument/2006/math" xmlns:v="urn:schemas-microsoft-com:vml" xmlns:wp14="http://schemas.microsoft.com/office/word/2010/wordprocessingDrawing" xmlns:wp="http://schemas.openxmlformats.org/drawingml/2006/wordprocessingDrawing" xmlns:w10="urn:schemas-microsoft-com:office:word" xmlns:w="http://schemas.openxmlformats.org/wordprocessingml/2006/main" xmlns:w14="http://schemas.microsoft.com/office/word/2010/wordml" xmlns:w15="http://schemas.microsoft.com/office/word/2012/wordml" xmlns:w16cid="http://schemas.microsoft.com/office/word/2016/wordml/cid" xmlns:w16se="http://schemas.microsoft.com/office/word/2015/wordml/symex" xmlns:wpg="http://schemas.microsoft.com/office/word/2010/wordprocessingGroup" xmlns:wpi="http://schemas.microsoft.com/office/word/2010/wordprocessingInk" xmlns:wne="http://schemas.microsoft.com/office/word/2006/wordml" xmlns:wps="http://schemas.microsoft.com/office/word/2010/wordprocessingShape" mc:Ignorable="w14 w15 w16se w16cid wp14">
   <w:abstractNum w:abstractNumId="0" w15:restartNumberingAfterBreak="0">
-    <w:nsid w:val="01194B5C"/>
+    <w:nsid w:val="075C7FBC"/>
     <w:multiLevelType w:val="hybridMultilevel"/>
-    <w:tmpl w:val="7706B794"/>
-    <w:lvl w:ilvl="0" w:tplc="0419000F">
+    <w:tmpl w:val="50BA72B4"/>
+    <w:lvl w:ilvl="0" w:tplc="8062D716">
+      <w:start w:val="1"/>
+      <w:numFmt w:val="bullet"/>
+      <w:lvlText w:val=""/>
+      <w:lvlJc w:val="left"/>
+      <w:pPr>
+        <w:ind w:left="2137" w:hanging="360"/>
+      </w:pPr>
+      <w:rPr>
+        <w:rFonts w:ascii="Symbol" w:hAnsi="Symbol" w:hint="default"/>
+      </w:rPr>
+    </w:lvl>
+    <w:lvl w:ilvl="1" w:tplc="04190003" w:tentative="1">
+      <w:start w:val="1"/>
+      <w:numFmt w:val="bullet"/>
+      <w:lvlText w:val="o"/>
+      <w:lvlJc w:val="left"/>
+      <w:pPr>
+        <w:ind w:left="2857" w:hanging="360"/>
+      </w:pPr>
+      <w:rPr>
+        <w:rFonts w:ascii="Courier New" w:hAnsi="Courier New" w:cs="Courier New" w:hint="default"/>
+      </w:rPr>
+    </w:lvl>
+    <w:lvl w:ilvl="2" w:tplc="04190005" w:tentative="1">
+      <w:start w:val="1"/>
+      <w:numFmt w:val="bullet"/>
+      <w:lvlText w:val=""/>
+      <w:lvlJc w:val="left"/>
+      <w:pPr>
+        <w:ind w:left="3577" w:hanging="360"/>
+      </w:pPr>
+      <w:rPr>
+        <w:rFonts w:ascii="Wingdings" w:hAnsi="Wingdings" w:hint="default"/>
+      </w:rPr>
+    </w:lvl>
+    <w:lvl w:ilvl="3" w:tplc="04190001" w:tentative="1">
+      <w:start w:val="1"/>
+      <w:numFmt w:val="bullet"/>
+      <w:lvlText w:val=""/>
+      <w:lvlJc w:val="left"/>
+      <w:pPr>
+        <w:ind w:left="4297" w:hanging="360"/>
+      </w:pPr>
+      <w:rPr>
+        <w:rFonts w:ascii="Symbol" w:hAnsi="Symbol" w:hint="default"/>
+      </w:rPr>
+    </w:lvl>
+    <w:lvl w:ilvl="4" w:tplc="04190003" w:tentative="1">
+      <w:start w:val="1"/>
+      <w:numFmt w:val="bullet"/>
+      <w:lvlText w:val="o"/>
+      <w:lvlJc w:val="left"/>
+      <w:pPr>
+        <w:ind w:left="5017" w:hanging="360"/>
+      </w:pPr>
+      <w:rPr>
+        <w:rFonts w:ascii="Courier New" w:hAnsi="Courier New" w:cs="Courier New" w:hint="default"/>
+      </w:rPr>
+    </w:lvl>
+    <w:lvl w:ilvl="5" w:tplc="04190005" w:tentative="1">
+      <w:start w:val="1"/>
+      <w:numFmt w:val="bullet"/>
+      <w:lvlText w:val=""/>
+      <w:lvlJc w:val="left"/>
+      <w:pPr>
+        <w:ind w:left="5737" w:hanging="360"/>
+      </w:pPr>
+      <w:rPr>
+        <w:rFonts w:ascii="Wingdings" w:hAnsi="Wingdings" w:hint="default"/>
+      </w:rPr>
+    </w:lvl>
+    <w:lvl w:ilvl="6" w:tplc="04190001" w:tentative="1">
+      <w:start w:val="1"/>
+      <w:numFmt w:val="bullet"/>
+      <w:lvlText w:val=""/>
+      <w:lvlJc w:val="left"/>
+      <w:pPr>
+        <w:ind w:left="6457" w:hanging="360"/>
+      </w:pPr>
+      <w:rPr>
+        <w:rFonts w:ascii="Symbol" w:hAnsi="Symbol" w:hint="default"/>
+      </w:rPr>
+    </w:lvl>
+    <w:lvl w:ilvl="7" w:tplc="04190003" w:tentative="1">
+      <w:start w:val="1"/>
+      <w:numFmt w:val="bullet"/>
+      <w:lvlText w:val="o"/>
+      <w:lvlJc w:val="left"/>
+      <w:pPr>
+        <w:ind w:left="7177" w:hanging="360"/>
+      </w:pPr>
+      <w:rPr>
+        <w:rFonts w:ascii="Courier New" w:hAnsi="Courier New" w:cs="Courier New" w:hint="default"/>
+      </w:rPr>
+    </w:lvl>
+    <w:lvl w:ilvl="8" w:tplc="04190005" w:tentative="1">
+      <w:start w:val="1"/>
+      <w:numFmt w:val="bullet"/>
+      <w:lvlText w:val=""/>
+      <w:lvlJc w:val="left"/>
+      <w:pPr>
+        <w:ind w:left="7897" w:hanging="360"/>
+      </w:pPr>
+      <w:rPr>
+        <w:rFonts w:ascii="Wingdings" w:hAnsi="Wingdings" w:hint="default"/>
+      </w:rPr>
+    </w:lvl>
+  </w:abstractNum>
+  <w:abstractNum w:abstractNumId="1" w15:restartNumberingAfterBreak="0">
+    <w:nsid w:val="0F0A1B4B"/>
+    <w:multiLevelType w:val="hybridMultilevel"/>
+    <w:tmpl w:val="6F48C0F0"/>
+    <w:lvl w:ilvl="0" w:tplc="8062D716">
+      <w:start w:val="1"/>
+      <w:numFmt w:val="bullet"/>
+      <w:lvlText w:val=""/>
+      <w:lvlJc w:val="left"/>
+      <w:pPr>
+        <w:ind w:left="1789" w:hanging="360"/>
+      </w:pPr>
+      <w:rPr>
+        <w:rFonts w:ascii="Symbol" w:hAnsi="Symbol" w:hint="default"/>
+      </w:rPr>
+    </w:lvl>
+    <w:lvl w:ilvl="1" w:tplc="04190003" w:tentative="1">
+      <w:start w:val="1"/>
+      <w:numFmt w:val="bullet"/>
+      <w:lvlText w:val="o"/>
+      <w:lvlJc w:val="left"/>
+      <w:pPr>
+        <w:ind w:left="2509" w:hanging="360"/>
+      </w:pPr>
+      <w:rPr>
+        <w:rFonts w:ascii="Courier New" w:hAnsi="Courier New" w:cs="Courier New" w:hint="default"/>
+      </w:rPr>
+    </w:lvl>
+    <w:lvl w:ilvl="2" w:tplc="04190005" w:tentative="1">
+      <w:start w:val="1"/>
+      <w:numFmt w:val="bullet"/>
+      <w:lvlText w:val=""/>
+      <w:lvlJc w:val="left"/>
+      <w:pPr>
+        <w:ind w:left="3229" w:hanging="360"/>
+      </w:pPr>
+      <w:rPr>
+        <w:rFonts w:ascii="Wingdings" w:hAnsi="Wingdings" w:hint="default"/>
+      </w:rPr>
+    </w:lvl>
+    <w:lvl w:ilvl="3" w:tplc="04190001" w:tentative="1">
+      <w:start w:val="1"/>
+      <w:numFmt w:val="bullet"/>
+      <w:lvlText w:val=""/>
+      <w:lvlJc w:val="left"/>
+      <w:pPr>
+        <w:ind w:left="3949" w:hanging="360"/>
+      </w:pPr>
+      <w:rPr>
+        <w:rFonts w:ascii="Symbol" w:hAnsi="Symbol" w:hint="default"/>
+      </w:rPr>
+    </w:lvl>
+    <w:lvl w:ilvl="4" w:tplc="04190003" w:tentative="1">
+      <w:start w:val="1"/>
+      <w:numFmt w:val="bullet"/>
+      <w:lvlText w:val="o"/>
+      <w:lvlJc w:val="left"/>
+      <w:pPr>
+        <w:ind w:left="4669" w:hanging="360"/>
+      </w:pPr>
+      <w:rPr>
+        <w:rFonts w:ascii="Courier New" w:hAnsi="Courier New" w:cs="Courier New" w:hint="default"/>
+      </w:rPr>
+    </w:lvl>
+    <w:lvl w:ilvl="5" w:tplc="04190005" w:tentative="1">
+      <w:start w:val="1"/>
+      <w:numFmt w:val="bullet"/>
+      <w:lvlText w:val=""/>
+      <w:lvlJc w:val="left"/>
+      <w:pPr>
+        <w:ind w:left="5389" w:hanging="360"/>
+      </w:pPr>
+      <w:rPr>
+        <w:rFonts w:ascii="Wingdings" w:hAnsi="Wingdings" w:hint="default"/>
+      </w:rPr>
+    </w:lvl>
+    <w:lvl w:ilvl="6" w:tplc="04190001" w:tentative="1">
+      <w:start w:val="1"/>
+      <w:numFmt w:val="bullet"/>
+      <w:lvlText w:val=""/>
+      <w:lvlJc w:val="left"/>
+      <w:pPr>
+        <w:ind w:left="6109" w:hanging="360"/>
+      </w:pPr>
+      <w:rPr>
+        <w:rFonts w:ascii="Symbol" w:hAnsi="Symbol" w:hint="default"/>
+      </w:rPr>
+    </w:lvl>
+    <w:lvl w:ilvl="7" w:tplc="04190003" w:tentative="1">
+      <w:start w:val="1"/>
+      <w:numFmt w:val="bullet"/>
+      <w:lvlText w:val="o"/>
+      <w:lvlJc w:val="left"/>
+      <w:pPr>
+        <w:ind w:left="6829" w:hanging="360"/>
+      </w:pPr>
+      <w:rPr>
+        <w:rFonts w:ascii="Courier New" w:hAnsi="Courier New" w:cs="Courier New" w:hint="default"/>
+      </w:rPr>
+    </w:lvl>
+    <w:lvl w:ilvl="8" w:tplc="04190005" w:tentative="1">
+      <w:start w:val="1"/>
+      <w:numFmt w:val="bullet"/>
+      <w:lvlText w:val=""/>
+      <w:lvlJc w:val="left"/>
+      <w:pPr>
+        <w:ind w:left="7549" w:hanging="360"/>
+      </w:pPr>
+      <w:rPr>
+        <w:rFonts w:ascii="Wingdings" w:hAnsi="Wingdings" w:hint="default"/>
+      </w:rPr>
+    </w:lvl>
+  </w:abstractNum>
+  <w:abstractNum w:abstractNumId="2" w15:restartNumberingAfterBreak="0">
+    <w:nsid w:val="105376C0"/>
+    <w:multiLevelType w:val="hybridMultilevel"/>
+    <w:tmpl w:val="01B03038"/>
+    <w:lvl w:ilvl="0" w:tplc="8062D716">
+      <w:start w:val="1"/>
+      <w:numFmt w:val="bullet"/>
+      <w:lvlText w:val=""/>
+      <w:lvlJc w:val="left"/>
+      <w:pPr>
+        <w:ind w:left="1429" w:hanging="360"/>
+      </w:pPr>
+      <w:rPr>
+        <w:rFonts w:ascii="Symbol" w:hAnsi="Symbol" w:hint="default"/>
+      </w:rPr>
+    </w:lvl>
+    <w:lvl w:ilvl="1" w:tplc="04190003" w:tentative="1">
+      <w:start w:val="1"/>
+      <w:numFmt w:val="bullet"/>
+      <w:lvlText w:val="o"/>
+      <w:lvlJc w:val="left"/>
+      <w:pPr>
+        <w:ind w:left="2149" w:hanging="360"/>
+      </w:pPr>
+      <w:rPr>
+        <w:rFonts w:ascii="Courier New" w:hAnsi="Courier New" w:cs="Courier New" w:hint="default"/>
+      </w:rPr>
+    </w:lvl>
+    <w:lvl w:ilvl="2" w:tplc="04190005" w:tentative="1">
+      <w:start w:val="1"/>
+      <w:numFmt w:val="bullet"/>
+      <w:lvlText w:val=""/>
+      <w:lvlJc w:val="left"/>
+      <w:pPr>
+        <w:ind w:left="2869" w:hanging="360"/>
+      </w:pPr>
+      <w:rPr>
+        <w:rFonts w:ascii="Wingdings" w:hAnsi="Wingdings" w:hint="default"/>
+      </w:rPr>
+    </w:lvl>
+    <w:lvl w:ilvl="3" w:tplc="04190001" w:tentative="1">
+      <w:start w:val="1"/>
+      <w:numFmt w:val="bullet"/>
+      <w:lvlText w:val=""/>
+      <w:lvlJc w:val="left"/>
+      <w:pPr>
+        <w:ind w:left="3589" w:hanging="360"/>
+      </w:pPr>
+      <w:rPr>
+        <w:rFonts w:ascii="Symbol" w:hAnsi="Symbol" w:hint="default"/>
+      </w:rPr>
+    </w:lvl>
+    <w:lvl w:ilvl="4" w:tplc="04190003" w:tentative="1">
+      <w:start w:val="1"/>
+      <w:numFmt w:val="bullet"/>
+      <w:lvlText w:val="o"/>
+      <w:lvlJc w:val="left"/>
+      <w:pPr>
+        <w:ind w:left="4309" w:hanging="360"/>
+      </w:pPr>
+      <w:rPr>
+        <w:rFonts w:ascii="Courier New" w:hAnsi="Courier New" w:cs="Courier New" w:hint="default"/>
+      </w:rPr>
+    </w:lvl>
+    <w:lvl w:ilvl="5" w:tplc="04190005" w:tentative="1">
+      <w:start w:val="1"/>
+      <w:numFmt w:val="bullet"/>
+      <w:lvlText w:val=""/>
+      <w:lvlJc w:val="left"/>
+      <w:pPr>
+        <w:ind w:left="5029" w:hanging="360"/>
+      </w:pPr>
+      <w:rPr>
+        <w:rFonts w:ascii="Wingdings" w:hAnsi="Wingdings" w:hint="default"/>
+      </w:rPr>
+    </w:lvl>
+    <w:lvl w:ilvl="6" w:tplc="04190001" w:tentative="1">
+      <w:start w:val="1"/>
+      <w:numFmt w:val="bullet"/>
+      <w:lvlText w:val=""/>
+      <w:lvlJc w:val="left"/>
+      <w:pPr>
+        <w:ind w:left="5749" w:hanging="360"/>
+      </w:pPr>
+      <w:rPr>
+        <w:rFonts w:ascii="Symbol" w:hAnsi="Symbol" w:hint="default"/>
+      </w:rPr>
+    </w:lvl>
+    <w:lvl w:ilvl="7" w:tplc="04190003" w:tentative="1">
+      <w:start w:val="1"/>
+      <w:numFmt w:val="bullet"/>
+      <w:lvlText w:val="o"/>
+      <w:lvlJc w:val="left"/>
+      <w:pPr>
+        <w:ind w:left="6469" w:hanging="360"/>
+      </w:pPr>
+      <w:rPr>
+        <w:rFonts w:ascii="Courier New" w:hAnsi="Courier New" w:cs="Courier New" w:hint="default"/>
+      </w:rPr>
+    </w:lvl>
+    <w:lvl w:ilvl="8" w:tplc="04190005" w:tentative="1">
+      <w:start w:val="1"/>
+      <w:numFmt w:val="bullet"/>
+      <w:lvlText w:val=""/>
+      <w:lvlJc w:val="left"/>
+      <w:pPr>
+        <w:ind w:left="7189" w:hanging="360"/>
+      </w:pPr>
+      <w:rPr>
+        <w:rFonts w:ascii="Wingdings" w:hAnsi="Wingdings" w:hint="default"/>
+      </w:rPr>
+    </w:lvl>
+  </w:abstractNum>
+  <w:abstractNum w:abstractNumId="3" w15:restartNumberingAfterBreak="0">
+    <w:nsid w:val="18C74359"/>
+    <w:multiLevelType w:val="hybridMultilevel"/>
+    <w:tmpl w:val="BDECC150"/>
+    <w:lvl w:ilvl="0" w:tplc="8062D716">
+      <w:start w:val="1"/>
+      <w:numFmt w:val="bullet"/>
+      <w:lvlText w:val=""/>
+      <w:lvlJc w:val="left"/>
+      <w:pPr>
+        <w:ind w:left="2137" w:hanging="360"/>
+      </w:pPr>
+      <w:rPr>
+        <w:rFonts w:ascii="Symbol" w:hAnsi="Symbol" w:hint="default"/>
+      </w:rPr>
+    </w:lvl>
+    <w:lvl w:ilvl="1" w:tplc="04190003" w:tentative="1">
+      <w:start w:val="1"/>
+      <w:numFmt w:val="bullet"/>
+      <w:lvlText w:val="o"/>
+      <w:lvlJc w:val="left"/>
+      <w:pPr>
+        <w:ind w:left="2857" w:hanging="360"/>
+      </w:pPr>
+      <w:rPr>
+        <w:rFonts w:ascii="Courier New" w:hAnsi="Courier New" w:cs="Courier New" w:hint="default"/>
+      </w:rPr>
+    </w:lvl>
+    <w:lvl w:ilvl="2" w:tplc="04190005" w:tentative="1">
+      <w:start w:val="1"/>
+      <w:numFmt w:val="bullet"/>
+      <w:lvlText w:val=""/>
+      <w:lvlJc w:val="left"/>
+      <w:pPr>
+        <w:ind w:left="3577" w:hanging="360"/>
+      </w:pPr>
+      <w:rPr>
+        <w:rFonts w:ascii="Wingdings" w:hAnsi="Wingdings" w:hint="default"/>
+      </w:rPr>
+    </w:lvl>
+    <w:lvl w:ilvl="3" w:tplc="04190001" w:tentative="1">
+      <w:start w:val="1"/>
+      <w:numFmt w:val="bullet"/>
+      <w:lvlText w:val=""/>
+      <w:lvlJc w:val="left"/>
+      <w:pPr>
+        <w:ind w:left="4297" w:hanging="360"/>
+      </w:pPr>
+      <w:rPr>
+        <w:rFonts w:ascii="Symbol" w:hAnsi="Symbol" w:hint="default"/>
+      </w:rPr>
+    </w:lvl>
+    <w:lvl w:ilvl="4" w:tplc="04190003" w:tentative="1">
+      <w:start w:val="1"/>
+      <w:numFmt w:val="bullet"/>
+      <w:lvlText w:val="o"/>
+      <w:lvlJc w:val="left"/>
+      <w:pPr>
+        <w:ind w:left="5017" w:hanging="360"/>
+      </w:pPr>
+      <w:rPr>
+        <w:rFonts w:ascii="Courier New" w:hAnsi="Courier New" w:cs="Courier New" w:hint="default"/>
+      </w:rPr>
+    </w:lvl>
+    <w:lvl w:ilvl="5" w:tplc="04190005" w:tentative="1">
+      <w:start w:val="1"/>
+      <w:numFmt w:val="bullet"/>
+      <w:lvlText w:val=""/>
+      <w:lvlJc w:val="left"/>
+      <w:pPr>
+        <w:ind w:left="5737" w:hanging="360"/>
+      </w:pPr>
+      <w:rPr>
+        <w:rFonts w:ascii="Wingdings" w:hAnsi="Wingdings" w:hint="default"/>
+      </w:rPr>
+    </w:lvl>
+    <w:lvl w:ilvl="6" w:tplc="04190001" w:tentative="1">
+      <w:start w:val="1"/>
+      <w:numFmt w:val="bullet"/>
+      <w:lvlText w:val=""/>
+      <w:lvlJc w:val="left"/>
+      <w:pPr>
+        <w:ind w:left="6457" w:hanging="360"/>
+      </w:pPr>
+      <w:rPr>
+        <w:rFonts w:ascii="Symbol" w:hAnsi="Symbol" w:hint="default"/>
+      </w:rPr>
+    </w:lvl>
+    <w:lvl w:ilvl="7" w:tplc="04190003" w:tentative="1">
+      <w:start w:val="1"/>
+      <w:numFmt w:val="bullet"/>
+      <w:lvlText w:val="o"/>
+      <w:lvlJc w:val="left"/>
+      <w:pPr>
+        <w:ind w:left="7177" w:hanging="360"/>
+      </w:pPr>
+      <w:rPr>
+        <w:rFonts w:ascii="Courier New" w:hAnsi="Courier New" w:cs="Courier New" w:hint="default"/>
+      </w:rPr>
+    </w:lvl>
+    <w:lvl w:ilvl="8" w:tplc="04190005" w:tentative="1">
+      <w:start w:val="1"/>
+      <w:numFmt w:val="bullet"/>
+      <w:lvlText w:val=""/>
+      <w:lvlJc w:val="left"/>
+      <w:pPr>
+        <w:ind w:left="7897" w:hanging="360"/>
+      </w:pPr>
+      <w:rPr>
+        <w:rFonts w:ascii="Wingdings" w:hAnsi="Wingdings" w:hint="default"/>
+      </w:rPr>
+    </w:lvl>
+  </w:abstractNum>
+  <w:abstractNum w:abstractNumId="4" w15:restartNumberingAfterBreak="0">
+    <w:nsid w:val="1F4C706C"/>
+    <w:multiLevelType w:val="hybridMultilevel"/>
+    <w:tmpl w:val="F0A20004"/>
+    <w:lvl w:ilvl="0" w:tplc="3C060DF0">
       <w:start w:val="1"/>
       <w:numFmt w:val="decimal"/>
       <w:lvlText w:val="%1."/>
       <w:lvlJc w:val="left"/>
       <w:pPr>
-        <w:ind w:left="1068" w:hanging="360"/>
+        <w:ind w:left="1069" w:hanging="360"/>
       </w:pPr>
       <w:rPr>
         <w:rFonts w:hint="default"/>
       </w:rPr>
     </w:lvl>
-    <w:lvl w:ilvl="1" w:tplc="04190019" w:tentative="1">
+    <w:lvl w:ilvl="1" w:tplc="04190019">
       <w:start w:val="1"/>
       <w:numFmt w:val="lowerLetter"/>
       <w:lvlText w:val="%2."/>
       <w:lvlJc w:val="left"/>
       <w:pPr>
-        <w:ind w:left="1788" w:hanging="360"/>
+        <w:ind w:left="1789" w:hanging="360"/>
       </w:pPr>
     </w:lvl>
     <w:lvl w:ilvl="2" w:tplc="0419001B" w:tentative="1">
@@ -5570,7 +8548,7 @@
       <w:lvlText w:val="%3."/>
       <w:lvlJc w:val="right"/>
       <w:pPr>
-        <w:ind w:left="2508" w:hanging="180"/>
+        <w:ind w:left="2509" w:hanging="180"/>
       </w:pPr>
     </w:lvl>
     <w:lvl w:ilvl="3" w:tplc="0419000F" w:tentative="1">
@@ -5579,7 +8557,7 @@
       <w:lvlText w:val="%4."/>
       <w:lvlJc w:val="left"/>
       <w:pPr>
-        <w:ind w:left="3228" w:hanging="360"/>
+        <w:ind w:left="3229" w:hanging="360"/>
       </w:pPr>
     </w:lvl>
     <w:lvl w:ilvl="4" w:tplc="04190019" w:tentative="1">
@@ -5588,7 +8566,7 @@
       <w:lvlText w:val="%5."/>
       <w:lvlJc w:val="left"/>
       <w:pPr>
-        <w:ind w:left="3948" w:hanging="360"/>
+        <w:ind w:left="3949" w:hanging="360"/>
       </w:pPr>
     </w:lvl>
     <w:lvl w:ilvl="5" w:tplc="0419001B" w:tentative="1">
@@ -5597,7 +8575,7 @@
       <w:lvlText w:val="%6."/>
       <w:lvlJc w:val="right"/>
       <w:pPr>
-        <w:ind w:left="4668" w:hanging="180"/>
+        <w:ind w:left="4669" w:hanging="180"/>
       </w:pPr>
     </w:lvl>
     <w:lvl w:ilvl="6" w:tplc="0419000F" w:tentative="1">
@@ -5606,7 +8584,7 @@
       <w:lvlText w:val="%7."/>
       <w:lvlJc w:val="left"/>
       <w:pPr>
-        <w:ind w:left="5388" w:hanging="360"/>
+        <w:ind w:left="5389" w:hanging="360"/>
       </w:pPr>
     </w:lvl>
     <w:lvl w:ilvl="7" w:tplc="04190019" w:tentative="1">
@@ -5615,7 +8593,7 @@
       <w:lvlText w:val="%8."/>
       <w:lvlJc w:val="left"/>
       <w:pPr>
-        <w:ind w:left="6108" w:hanging="360"/>
+        <w:ind w:left="6109" w:hanging="360"/>
       </w:pPr>
     </w:lvl>
     <w:lvl w:ilvl="8" w:tplc="0419001B" w:tentative="1">
@@ -5624,452 +8602,11 @@
       <w:lvlText w:val="%9."/>
       <w:lvlJc w:val="right"/>
       <w:pPr>
-        <w:ind w:left="6828" w:hanging="180"/>
-      </w:pPr>
-    </w:lvl>
-  </w:abstractNum>
-  <w:abstractNum w:abstractNumId="1" w15:restartNumberingAfterBreak="0">
-    <w:nsid w:val="03FC152E"/>
-    <w:multiLevelType w:val="hybridMultilevel"/>
-    <w:tmpl w:val="3EE07AB6"/>
-    <w:lvl w:ilvl="0" w:tplc="02386578">
-      <w:start w:val="1"/>
-      <w:numFmt w:val="decimal"/>
-      <w:lvlText w:val="%1."/>
-      <w:lvlJc w:val="left"/>
-      <w:pPr>
-        <w:ind w:left="1068" w:hanging="360"/>
-      </w:pPr>
-      <w:rPr>
-        <w:rFonts w:hint="default"/>
-      </w:rPr>
-    </w:lvl>
-    <w:lvl w:ilvl="1" w:tplc="04190019" w:tentative="1">
-      <w:start w:val="1"/>
-      <w:numFmt w:val="lowerLetter"/>
-      <w:lvlText w:val="%2."/>
-      <w:lvlJc w:val="left"/>
-      <w:pPr>
-        <w:ind w:left="1788" w:hanging="360"/>
-      </w:pPr>
-    </w:lvl>
-    <w:lvl w:ilvl="2" w:tplc="0419001B" w:tentative="1">
-      <w:start w:val="1"/>
-      <w:numFmt w:val="lowerRoman"/>
-      <w:lvlText w:val="%3."/>
-      <w:lvlJc w:val="right"/>
-      <w:pPr>
-        <w:ind w:left="2508" w:hanging="180"/>
-      </w:pPr>
-    </w:lvl>
-    <w:lvl w:ilvl="3" w:tplc="0419000F" w:tentative="1">
-      <w:start w:val="1"/>
-      <w:numFmt w:val="decimal"/>
-      <w:lvlText w:val="%4."/>
-      <w:lvlJc w:val="left"/>
-      <w:pPr>
-        <w:ind w:left="3228" w:hanging="360"/>
-      </w:pPr>
-    </w:lvl>
-    <w:lvl w:ilvl="4" w:tplc="04190019" w:tentative="1">
-      <w:start w:val="1"/>
-      <w:numFmt w:val="lowerLetter"/>
-      <w:lvlText w:val="%5."/>
-      <w:lvlJc w:val="left"/>
-      <w:pPr>
-        <w:ind w:left="3948" w:hanging="360"/>
-      </w:pPr>
-    </w:lvl>
-    <w:lvl w:ilvl="5" w:tplc="0419001B" w:tentative="1">
-      <w:start w:val="1"/>
-      <w:numFmt w:val="lowerRoman"/>
-      <w:lvlText w:val="%6."/>
-      <w:lvlJc w:val="right"/>
-      <w:pPr>
-        <w:ind w:left="4668" w:hanging="180"/>
-      </w:pPr>
-    </w:lvl>
-    <w:lvl w:ilvl="6" w:tplc="0419000F" w:tentative="1">
-      <w:start w:val="1"/>
-      <w:numFmt w:val="decimal"/>
-      <w:lvlText w:val="%7."/>
-      <w:lvlJc w:val="left"/>
-      <w:pPr>
-        <w:ind w:left="5388" w:hanging="360"/>
-      </w:pPr>
-    </w:lvl>
-    <w:lvl w:ilvl="7" w:tplc="04190019" w:tentative="1">
-      <w:start w:val="1"/>
-      <w:numFmt w:val="lowerLetter"/>
-      <w:lvlText w:val="%8."/>
-      <w:lvlJc w:val="left"/>
-      <w:pPr>
-        <w:ind w:left="6108" w:hanging="360"/>
-      </w:pPr>
-    </w:lvl>
-    <w:lvl w:ilvl="8" w:tplc="0419001B" w:tentative="1">
-      <w:start w:val="1"/>
-      <w:numFmt w:val="lowerRoman"/>
-      <w:lvlText w:val="%9."/>
-      <w:lvlJc w:val="right"/>
-      <w:pPr>
-        <w:ind w:left="6828" w:hanging="180"/>
-      </w:pPr>
-    </w:lvl>
-  </w:abstractNum>
-  <w:abstractNum w:abstractNumId="2" w15:restartNumberingAfterBreak="0">
-    <w:nsid w:val="0BB14020"/>
-    <w:multiLevelType w:val="hybridMultilevel"/>
-    <w:tmpl w:val="CDB88CA6"/>
-    <w:lvl w:ilvl="0" w:tplc="A17EC902">
-      <w:start w:val="1"/>
-      <w:numFmt w:val="decimal"/>
-      <w:lvlText w:val="%1."/>
-      <w:lvlJc w:val="left"/>
-      <w:pPr>
-        <w:ind w:left="1629" w:hanging="920"/>
-      </w:pPr>
-      <w:rPr>
-        <w:rFonts w:hint="default"/>
-      </w:rPr>
-    </w:lvl>
-    <w:lvl w:ilvl="1" w:tplc="04090019">
-      <w:start w:val="1"/>
-      <w:numFmt w:val="lowerLetter"/>
-      <w:lvlText w:val="%2."/>
-      <w:lvlJc w:val="left"/>
-      <w:pPr>
-        <w:ind w:left="1789" w:hanging="360"/>
-      </w:pPr>
-    </w:lvl>
-    <w:lvl w:ilvl="2" w:tplc="0409001B" w:tentative="1">
-      <w:start w:val="1"/>
-      <w:numFmt w:val="lowerRoman"/>
-      <w:lvlText w:val="%3."/>
-      <w:lvlJc w:val="right"/>
-      <w:pPr>
-        <w:ind w:left="2509" w:hanging="180"/>
-      </w:pPr>
-    </w:lvl>
-    <w:lvl w:ilvl="3" w:tplc="0409000F" w:tentative="1">
-      <w:start w:val="1"/>
-      <w:numFmt w:val="decimal"/>
-      <w:lvlText w:val="%4."/>
-      <w:lvlJc w:val="left"/>
-      <w:pPr>
-        <w:ind w:left="3229" w:hanging="360"/>
-      </w:pPr>
-    </w:lvl>
-    <w:lvl w:ilvl="4" w:tplc="04090019" w:tentative="1">
-      <w:start w:val="1"/>
-      <w:numFmt w:val="lowerLetter"/>
-      <w:lvlText w:val="%5."/>
-      <w:lvlJc w:val="left"/>
-      <w:pPr>
-        <w:ind w:left="3949" w:hanging="360"/>
-      </w:pPr>
-    </w:lvl>
-    <w:lvl w:ilvl="5" w:tplc="0409001B" w:tentative="1">
-      <w:start w:val="1"/>
-      <w:numFmt w:val="lowerRoman"/>
-      <w:lvlText w:val="%6."/>
-      <w:lvlJc w:val="right"/>
-      <w:pPr>
-        <w:ind w:left="4669" w:hanging="180"/>
-      </w:pPr>
-    </w:lvl>
-    <w:lvl w:ilvl="6" w:tplc="0409000F" w:tentative="1">
-      <w:start w:val="1"/>
-      <w:numFmt w:val="decimal"/>
-      <w:lvlText w:val="%7."/>
-      <w:lvlJc w:val="left"/>
-      <w:pPr>
-        <w:ind w:left="5389" w:hanging="360"/>
-      </w:pPr>
-    </w:lvl>
-    <w:lvl w:ilvl="7" w:tplc="04090019" w:tentative="1">
-      <w:start w:val="1"/>
-      <w:numFmt w:val="lowerLetter"/>
-      <w:lvlText w:val="%8."/>
-      <w:lvlJc w:val="left"/>
-      <w:pPr>
-        <w:ind w:left="6109" w:hanging="360"/>
-      </w:pPr>
-    </w:lvl>
-    <w:lvl w:ilvl="8" w:tplc="0409001B" w:tentative="1">
-      <w:start w:val="1"/>
-      <w:numFmt w:val="lowerRoman"/>
-      <w:lvlText w:val="%9."/>
-      <w:lvlJc w:val="right"/>
-      <w:pPr>
         <w:ind w:left="6829" w:hanging="180"/>
-      </w:pPr>
-    </w:lvl>
-  </w:abstractNum>
-  <w:abstractNum w:abstractNumId="3" w15:restartNumberingAfterBreak="0">
-    <w:nsid w:val="0BC3642B"/>
-    <w:multiLevelType w:val="hybridMultilevel"/>
-    <w:tmpl w:val="1A4A0AE6"/>
-    <w:lvl w:ilvl="0" w:tplc="7DACBE68">
-      <w:start w:val="1"/>
-      <w:numFmt w:val="decimal"/>
-      <w:lvlText w:val="%1."/>
-      <w:lvlJc w:val="left"/>
-      <w:pPr>
-        <w:ind w:left="1069" w:hanging="360"/>
-      </w:pPr>
-      <w:rPr>
-        <w:rFonts w:hint="default"/>
-      </w:rPr>
-    </w:lvl>
-    <w:lvl w:ilvl="1" w:tplc="656C5EEA">
-      <w:numFmt w:val="bullet"/>
-      <w:lvlText w:val="-"/>
-      <w:lvlJc w:val="left"/>
-      <w:pPr>
-        <w:ind w:left="1789" w:hanging="360"/>
-      </w:pPr>
-      <w:rPr>
-        <w:rFonts w:ascii="Times New Roman" w:hAnsi="Times New Roman" w:cs="Times New Roman" w:hint="default"/>
-      </w:rPr>
-    </w:lvl>
-    <w:lvl w:ilvl="2" w:tplc="0409001B" w:tentative="1">
-      <w:start w:val="1"/>
-      <w:numFmt w:val="lowerRoman"/>
-      <w:lvlText w:val="%3."/>
-      <w:lvlJc w:val="right"/>
-      <w:pPr>
-        <w:ind w:left="2509" w:hanging="180"/>
-      </w:pPr>
-    </w:lvl>
-    <w:lvl w:ilvl="3" w:tplc="0409000F" w:tentative="1">
-      <w:start w:val="1"/>
-      <w:numFmt w:val="decimal"/>
-      <w:lvlText w:val="%4."/>
-      <w:lvlJc w:val="left"/>
-      <w:pPr>
-        <w:ind w:left="3229" w:hanging="360"/>
-      </w:pPr>
-    </w:lvl>
-    <w:lvl w:ilvl="4" w:tplc="04090019" w:tentative="1">
-      <w:start w:val="1"/>
-      <w:numFmt w:val="lowerLetter"/>
-      <w:lvlText w:val="%5."/>
-      <w:lvlJc w:val="left"/>
-      <w:pPr>
-        <w:ind w:left="3949" w:hanging="360"/>
-      </w:pPr>
-    </w:lvl>
-    <w:lvl w:ilvl="5" w:tplc="0409001B" w:tentative="1">
-      <w:start w:val="1"/>
-      <w:numFmt w:val="lowerRoman"/>
-      <w:lvlText w:val="%6."/>
-      <w:lvlJc w:val="right"/>
-      <w:pPr>
-        <w:ind w:left="4669" w:hanging="180"/>
-      </w:pPr>
-    </w:lvl>
-    <w:lvl w:ilvl="6" w:tplc="0409000F" w:tentative="1">
-      <w:start w:val="1"/>
-      <w:numFmt w:val="decimal"/>
-      <w:lvlText w:val="%7."/>
-      <w:lvlJc w:val="left"/>
-      <w:pPr>
-        <w:ind w:left="5389" w:hanging="360"/>
-      </w:pPr>
-    </w:lvl>
-    <w:lvl w:ilvl="7" w:tplc="04090019" w:tentative="1">
-      <w:start w:val="1"/>
-      <w:numFmt w:val="lowerLetter"/>
-      <w:lvlText w:val="%8."/>
-      <w:lvlJc w:val="left"/>
-      <w:pPr>
-        <w:ind w:left="6109" w:hanging="360"/>
-      </w:pPr>
-    </w:lvl>
-    <w:lvl w:ilvl="8" w:tplc="0409001B" w:tentative="1">
-      <w:start w:val="1"/>
-      <w:numFmt w:val="lowerRoman"/>
-      <w:lvlText w:val="%9."/>
-      <w:lvlJc w:val="right"/>
-      <w:pPr>
-        <w:ind w:left="6829" w:hanging="180"/>
-      </w:pPr>
-    </w:lvl>
-  </w:abstractNum>
-  <w:abstractNum w:abstractNumId="4" w15:restartNumberingAfterBreak="0">
-    <w:nsid w:val="12765D3B"/>
-    <w:multiLevelType w:val="hybridMultilevel"/>
-    <w:tmpl w:val="D9485BC4"/>
-    <w:lvl w:ilvl="0" w:tplc="04190019">
-      <w:start w:val="1"/>
-      <w:numFmt w:val="lowerLetter"/>
-      <w:lvlText w:val="%1."/>
-      <w:lvlJc w:val="left"/>
-      <w:pPr>
-        <w:ind w:left="1429" w:hanging="360"/>
-      </w:pPr>
-    </w:lvl>
-    <w:lvl w:ilvl="1" w:tplc="04190019" w:tentative="1">
-      <w:start w:val="1"/>
-      <w:numFmt w:val="lowerLetter"/>
-      <w:lvlText w:val="%2."/>
-      <w:lvlJc w:val="left"/>
-      <w:pPr>
-        <w:ind w:left="2149" w:hanging="360"/>
-      </w:pPr>
-    </w:lvl>
-    <w:lvl w:ilvl="2" w:tplc="0419001B" w:tentative="1">
-      <w:start w:val="1"/>
-      <w:numFmt w:val="lowerRoman"/>
-      <w:lvlText w:val="%3."/>
-      <w:lvlJc w:val="right"/>
-      <w:pPr>
-        <w:ind w:left="2869" w:hanging="180"/>
-      </w:pPr>
-    </w:lvl>
-    <w:lvl w:ilvl="3" w:tplc="0419000F" w:tentative="1">
-      <w:start w:val="1"/>
-      <w:numFmt w:val="decimal"/>
-      <w:lvlText w:val="%4."/>
-      <w:lvlJc w:val="left"/>
-      <w:pPr>
-        <w:ind w:left="3589" w:hanging="360"/>
-      </w:pPr>
-    </w:lvl>
-    <w:lvl w:ilvl="4" w:tplc="04190019" w:tentative="1">
-      <w:start w:val="1"/>
-      <w:numFmt w:val="lowerLetter"/>
-      <w:lvlText w:val="%5."/>
-      <w:lvlJc w:val="left"/>
-      <w:pPr>
-        <w:ind w:left="4309" w:hanging="360"/>
-      </w:pPr>
-    </w:lvl>
-    <w:lvl w:ilvl="5" w:tplc="0419001B" w:tentative="1">
-      <w:start w:val="1"/>
-      <w:numFmt w:val="lowerRoman"/>
-      <w:lvlText w:val="%6."/>
-      <w:lvlJc w:val="right"/>
-      <w:pPr>
-        <w:ind w:left="5029" w:hanging="180"/>
-      </w:pPr>
-    </w:lvl>
-    <w:lvl w:ilvl="6" w:tplc="0419000F" w:tentative="1">
-      <w:start w:val="1"/>
-      <w:numFmt w:val="decimal"/>
-      <w:lvlText w:val="%7."/>
-      <w:lvlJc w:val="left"/>
-      <w:pPr>
-        <w:ind w:left="5749" w:hanging="360"/>
-      </w:pPr>
-    </w:lvl>
-    <w:lvl w:ilvl="7" w:tplc="04190019" w:tentative="1">
-      <w:start w:val="1"/>
-      <w:numFmt w:val="lowerLetter"/>
-      <w:lvlText w:val="%8."/>
-      <w:lvlJc w:val="left"/>
-      <w:pPr>
-        <w:ind w:left="6469" w:hanging="360"/>
-      </w:pPr>
-    </w:lvl>
-    <w:lvl w:ilvl="8" w:tplc="0419001B" w:tentative="1">
-      <w:start w:val="1"/>
-      <w:numFmt w:val="lowerRoman"/>
-      <w:lvlText w:val="%9."/>
-      <w:lvlJc w:val="right"/>
-      <w:pPr>
-        <w:ind w:left="7189" w:hanging="180"/>
       </w:pPr>
     </w:lvl>
   </w:abstractNum>
   <w:abstractNum w:abstractNumId="5" w15:restartNumberingAfterBreak="0">
-    <w:nsid w:val="15940D9C"/>
-    <w:multiLevelType w:val="hybridMultilevel"/>
-    <w:tmpl w:val="7B32A022"/>
-    <w:lvl w:ilvl="0" w:tplc="0409000F">
-      <w:start w:val="1"/>
-      <w:numFmt w:val="decimal"/>
-      <w:lvlText w:val="%1."/>
-      <w:lvlJc w:val="left"/>
-      <w:pPr>
-        <w:ind w:left="1068" w:hanging="360"/>
-      </w:pPr>
-    </w:lvl>
-    <w:lvl w:ilvl="1" w:tplc="04090019" w:tentative="1">
-      <w:start w:val="1"/>
-      <w:numFmt w:val="lowerLetter"/>
-      <w:lvlText w:val="%2."/>
-      <w:lvlJc w:val="left"/>
-      <w:pPr>
-        <w:ind w:left="1788" w:hanging="360"/>
-      </w:pPr>
-    </w:lvl>
-    <w:lvl w:ilvl="2" w:tplc="0409001B" w:tentative="1">
-      <w:start w:val="1"/>
-      <w:numFmt w:val="lowerRoman"/>
-      <w:lvlText w:val="%3."/>
-      <w:lvlJc w:val="right"/>
-      <w:pPr>
-        <w:ind w:left="2508" w:hanging="180"/>
-      </w:pPr>
-    </w:lvl>
-    <w:lvl w:ilvl="3" w:tplc="0409000F" w:tentative="1">
-      <w:start w:val="1"/>
-      <w:numFmt w:val="decimal"/>
-      <w:lvlText w:val="%4."/>
-      <w:lvlJc w:val="left"/>
-      <w:pPr>
-        <w:ind w:left="3228" w:hanging="360"/>
-      </w:pPr>
-    </w:lvl>
-    <w:lvl w:ilvl="4" w:tplc="04090019" w:tentative="1">
-      <w:start w:val="1"/>
-      <w:numFmt w:val="lowerLetter"/>
-      <w:lvlText w:val="%5."/>
-      <w:lvlJc w:val="left"/>
-      <w:pPr>
-        <w:ind w:left="3948" w:hanging="360"/>
-      </w:pPr>
-    </w:lvl>
-    <w:lvl w:ilvl="5" w:tplc="0409001B" w:tentative="1">
-      <w:start w:val="1"/>
-      <w:numFmt w:val="lowerRoman"/>
-      <w:lvlText w:val="%6."/>
-      <w:lvlJc w:val="right"/>
-      <w:pPr>
-        <w:ind w:left="4668" w:hanging="180"/>
-      </w:pPr>
-    </w:lvl>
-    <w:lvl w:ilvl="6" w:tplc="0409000F" w:tentative="1">
-      <w:start w:val="1"/>
-      <w:numFmt w:val="decimal"/>
-      <w:lvlText w:val="%7."/>
-      <w:lvlJc w:val="left"/>
-      <w:pPr>
-        <w:ind w:left="5388" w:hanging="360"/>
-      </w:pPr>
-    </w:lvl>
-    <w:lvl w:ilvl="7" w:tplc="04090019" w:tentative="1">
-      <w:start w:val="1"/>
-      <w:numFmt w:val="lowerLetter"/>
-      <w:lvlText w:val="%8."/>
-      <w:lvlJc w:val="left"/>
-      <w:pPr>
-        <w:ind w:left="6108" w:hanging="360"/>
-      </w:pPr>
-    </w:lvl>
-    <w:lvl w:ilvl="8" w:tplc="0409001B" w:tentative="1">
-      <w:start w:val="1"/>
-      <w:numFmt w:val="lowerRoman"/>
-      <w:lvlText w:val="%9."/>
-      <w:lvlJc w:val="right"/>
-      <w:pPr>
-        <w:ind w:left="6828" w:hanging="180"/>
-      </w:pPr>
-    </w:lvl>
-  </w:abstractNum>
-  <w:abstractNum w:abstractNumId="6" w15:restartNumberingAfterBreak="0">
     <w:nsid w:val="201030C5"/>
     <w:multiLevelType w:val="multilevel"/>
     <w:tmpl w:val="1B643106"/>
@@ -6164,93 +8701,7 @@
       </w:pPr>
     </w:lvl>
   </w:abstractNum>
-  <w:abstractNum w:abstractNumId="7" w15:restartNumberingAfterBreak="0">
-    <w:nsid w:val="207A148D"/>
-    <w:multiLevelType w:val="hybridMultilevel"/>
-    <w:tmpl w:val="1B2A6098"/>
-    <w:lvl w:ilvl="0" w:tplc="0409000F">
-      <w:start w:val="1"/>
-      <w:numFmt w:val="decimal"/>
-      <w:lvlText w:val="%1."/>
-      <w:lvlJc w:val="left"/>
-      <w:pPr>
-        <w:ind w:left="1429" w:hanging="360"/>
-      </w:pPr>
-    </w:lvl>
-    <w:lvl w:ilvl="1" w:tplc="04090019" w:tentative="1">
-      <w:start w:val="1"/>
-      <w:numFmt w:val="lowerLetter"/>
-      <w:lvlText w:val="%2."/>
-      <w:lvlJc w:val="left"/>
-      <w:pPr>
-        <w:ind w:left="2149" w:hanging="360"/>
-      </w:pPr>
-    </w:lvl>
-    <w:lvl w:ilvl="2" w:tplc="0409001B" w:tentative="1">
-      <w:start w:val="1"/>
-      <w:numFmt w:val="lowerRoman"/>
-      <w:lvlText w:val="%3."/>
-      <w:lvlJc w:val="right"/>
-      <w:pPr>
-        <w:ind w:left="2869" w:hanging="180"/>
-      </w:pPr>
-    </w:lvl>
-    <w:lvl w:ilvl="3" w:tplc="0409000F" w:tentative="1">
-      <w:start w:val="1"/>
-      <w:numFmt w:val="decimal"/>
-      <w:lvlText w:val="%4."/>
-      <w:lvlJc w:val="left"/>
-      <w:pPr>
-        <w:ind w:left="3589" w:hanging="360"/>
-      </w:pPr>
-    </w:lvl>
-    <w:lvl w:ilvl="4" w:tplc="04090019" w:tentative="1">
-      <w:start w:val="1"/>
-      <w:numFmt w:val="lowerLetter"/>
-      <w:lvlText w:val="%5."/>
-      <w:lvlJc w:val="left"/>
-      <w:pPr>
-        <w:ind w:left="4309" w:hanging="360"/>
-      </w:pPr>
-    </w:lvl>
-    <w:lvl w:ilvl="5" w:tplc="0409001B" w:tentative="1">
-      <w:start w:val="1"/>
-      <w:numFmt w:val="lowerRoman"/>
-      <w:lvlText w:val="%6."/>
-      <w:lvlJc w:val="right"/>
-      <w:pPr>
-        <w:ind w:left="5029" w:hanging="180"/>
-      </w:pPr>
-    </w:lvl>
-    <w:lvl w:ilvl="6" w:tplc="0409000F" w:tentative="1">
-      <w:start w:val="1"/>
-      <w:numFmt w:val="decimal"/>
-      <w:lvlText w:val="%7."/>
-      <w:lvlJc w:val="left"/>
-      <w:pPr>
-        <w:ind w:left="5749" w:hanging="360"/>
-      </w:pPr>
-    </w:lvl>
-    <w:lvl w:ilvl="7" w:tplc="04090019" w:tentative="1">
-      <w:start w:val="1"/>
-      <w:numFmt w:val="lowerLetter"/>
-      <w:lvlText w:val="%8."/>
-      <w:lvlJc w:val="left"/>
-      <w:pPr>
-        <w:ind w:left="6469" w:hanging="360"/>
-      </w:pPr>
-    </w:lvl>
-    <w:lvl w:ilvl="8" w:tplc="0409001B" w:tentative="1">
-      <w:start w:val="1"/>
-      <w:numFmt w:val="lowerRoman"/>
-      <w:lvlText w:val="%9."/>
-      <w:lvlJc w:val="right"/>
-      <w:pPr>
-        <w:ind w:left="7189" w:hanging="180"/>
-      </w:pPr>
-    </w:lvl>
-  </w:abstractNum>
-  <w:abstractNum w:abstractNumId="8" w15:restartNumberingAfterBreak="0">
+  <w:abstractNum w:abstractNumId="6" w15:restartNumberingAfterBreak="0">
     <w:nsid w:val="22193ED7"/>
     <w:multiLevelType w:val="hybridMultilevel"/>
     <w:tmpl w:val="0D6AFE80"/>
@@ -6339,274 +8790,96 @@
       </w:pPr>
     </w:lvl>
   </w:abstractNum>
-  <w:abstractNum w:abstractNumId="9" w15:restartNumberingAfterBreak="0">
-    <w:nsid w:val="26A82643"/>
+  <w:abstractNum w:abstractNumId="7" w15:restartNumberingAfterBreak="0">
+    <w:nsid w:val="281435C2"/>
     <w:multiLevelType w:val="hybridMultilevel"/>
-    <w:tmpl w:val="BF6AEDC2"/>
-    <w:lvl w:ilvl="0" w:tplc="7DACBE68">
+    <w:tmpl w:val="F0A20004"/>
+    <w:lvl w:ilvl="0" w:tplc="3C060DF0">
       <w:start w:val="1"/>
       <w:numFmt w:val="decimal"/>
       <w:lvlText w:val="%1."/>
       <w:lvlJc w:val="left"/>
       <w:pPr>
-        <w:ind w:left="1068" w:hanging="360"/>
+        <w:ind w:left="1069" w:hanging="360"/>
       </w:pPr>
       <w:rPr>
         <w:rFonts w:hint="default"/>
       </w:rPr>
     </w:lvl>
-    <w:lvl w:ilvl="1" w:tplc="04090019" w:tentative="1">
+    <w:lvl w:ilvl="1" w:tplc="04190019">
       <w:start w:val="1"/>
       <w:numFmt w:val="lowerLetter"/>
       <w:lvlText w:val="%2."/>
       <w:lvlJc w:val="left"/>
       <w:pPr>
-        <w:ind w:left="1788" w:hanging="360"/>
-      </w:pPr>
-    </w:lvl>
-    <w:lvl w:ilvl="2" w:tplc="0409001B" w:tentative="1">
+        <w:ind w:left="1789" w:hanging="360"/>
+      </w:pPr>
+    </w:lvl>
+    <w:lvl w:ilvl="2" w:tplc="0419001B" w:tentative="1">
       <w:start w:val="1"/>
       <w:numFmt w:val="lowerRoman"/>
       <w:lvlText w:val="%3."/>
       <w:lvlJc w:val="right"/>
       <w:pPr>
-        <w:ind w:left="2508" w:hanging="180"/>
-      </w:pPr>
-    </w:lvl>
-    <w:lvl w:ilvl="3" w:tplc="0409000F" w:tentative="1">
+        <w:ind w:left="2509" w:hanging="180"/>
+      </w:pPr>
+    </w:lvl>
+    <w:lvl w:ilvl="3" w:tplc="0419000F" w:tentative="1">
       <w:start w:val="1"/>
       <w:numFmt w:val="decimal"/>
       <w:lvlText w:val="%4."/>
       <w:lvlJc w:val="left"/>
       <w:pPr>
-        <w:ind w:left="3228" w:hanging="360"/>
-      </w:pPr>
-    </w:lvl>
-    <w:lvl w:ilvl="4" w:tplc="04090019" w:tentative="1">
+        <w:ind w:left="3229" w:hanging="360"/>
+      </w:pPr>
+    </w:lvl>
+    <w:lvl w:ilvl="4" w:tplc="04190019" w:tentative="1">
       <w:start w:val="1"/>
       <w:numFmt w:val="lowerLetter"/>
       <w:lvlText w:val="%5."/>
       <w:lvlJc w:val="left"/>
       <w:pPr>
-        <w:ind w:left="3948" w:hanging="360"/>
-      </w:pPr>
-    </w:lvl>
-    <w:lvl w:ilvl="5" w:tplc="0409001B" w:tentative="1">
+        <w:ind w:left="3949" w:hanging="360"/>
+      </w:pPr>
+    </w:lvl>
+    <w:lvl w:ilvl="5" w:tplc="0419001B" w:tentative="1">
       <w:start w:val="1"/>
       <w:numFmt w:val="lowerRoman"/>
       <w:lvlText w:val="%6."/>
       <w:lvlJc w:val="right"/>
       <w:pPr>
-        <w:ind w:left="4668" w:hanging="180"/>
-      </w:pPr>
-    </w:lvl>
-    <w:lvl w:ilvl="6" w:tplc="0409000F" w:tentative="1">
+        <w:ind w:left="4669" w:hanging="180"/>
+      </w:pPr>
+    </w:lvl>
+    <w:lvl w:ilvl="6" w:tplc="0419000F" w:tentative="1">
       <w:start w:val="1"/>
       <w:numFmt w:val="decimal"/>
       <w:lvlText w:val="%7."/>
       <w:lvlJc w:val="left"/>
       <w:pPr>
-        <w:ind w:left="5388" w:hanging="360"/>
-      </w:pPr>
-    </w:lvl>
-    <w:lvl w:ilvl="7" w:tplc="04090019" w:tentative="1">
+        <w:ind w:left="5389" w:hanging="360"/>
+      </w:pPr>
+    </w:lvl>
+    <w:lvl w:ilvl="7" w:tplc="04190019" w:tentative="1">
       <w:start w:val="1"/>
       <w:numFmt w:val="lowerLetter"/>
       <w:lvlText w:val="%8."/>
       <w:lvlJc w:val="left"/>
       <w:pPr>
-        <w:ind w:left="6108" w:hanging="360"/>
-      </w:pPr>
-    </w:lvl>
-    <w:lvl w:ilvl="8" w:tplc="0409001B" w:tentative="1">
+        <w:ind w:left="6109" w:hanging="360"/>
+      </w:pPr>
+    </w:lvl>
+    <w:lvl w:ilvl="8" w:tplc="0419001B" w:tentative="1">
       <w:start w:val="1"/>
       <w:numFmt w:val="lowerRoman"/>
       <w:lvlText w:val="%9."/>
       <w:lvlJc w:val="right"/>
       <w:pPr>
-        <w:ind w:left="6828" w:hanging="180"/>
+        <w:ind w:left="6829" w:hanging="180"/>
       </w:pPr>
     </w:lvl>
   </w:abstractNum>
-  <w:abstractNum w:abstractNumId="10" w15:restartNumberingAfterBreak="0">
-    <w:nsid w:val="27A51988"/>
-    <w:multiLevelType w:val="hybridMultilevel"/>
-    <w:tmpl w:val="43F0CF94"/>
-    <w:lvl w:ilvl="0" w:tplc="02386578">
-      <w:start w:val="1"/>
-      <w:numFmt w:val="decimal"/>
-      <w:lvlText w:val="%1."/>
-      <w:lvlJc w:val="left"/>
-      <w:pPr>
-        <w:ind w:left="1068" w:hanging="360"/>
-      </w:pPr>
-      <w:rPr>
-        <w:rFonts w:hint="default"/>
-      </w:rPr>
-    </w:lvl>
-    <w:lvl w:ilvl="1" w:tplc="04190019" w:tentative="1">
-      <w:start w:val="1"/>
-      <w:numFmt w:val="lowerLetter"/>
-      <w:lvlText w:val="%2."/>
-      <w:lvlJc w:val="left"/>
-      <w:pPr>
-        <w:ind w:left="1788" w:hanging="360"/>
-      </w:pPr>
-    </w:lvl>
-    <w:lvl w:ilvl="2" w:tplc="0419001B" w:tentative="1">
-      <w:start w:val="1"/>
-      <w:numFmt w:val="lowerRoman"/>
-      <w:lvlText w:val="%3."/>
-      <w:lvlJc w:val="right"/>
-      <w:pPr>
-        <w:ind w:left="2508" w:hanging="180"/>
-      </w:pPr>
-    </w:lvl>
-    <w:lvl w:ilvl="3" w:tplc="0419000F" w:tentative="1">
-      <w:start w:val="1"/>
-      <w:numFmt w:val="decimal"/>
-      <w:lvlText w:val="%4."/>
-      <w:lvlJc w:val="left"/>
-      <w:pPr>
-        <w:ind w:left="3228" w:hanging="360"/>
-      </w:pPr>
-    </w:lvl>
-    <w:lvl w:ilvl="4" w:tplc="04190019" w:tentative="1">
-      <w:start w:val="1"/>
-      <w:numFmt w:val="lowerLetter"/>
-      <w:lvlText w:val="%5."/>
-      <w:lvlJc w:val="left"/>
-      <w:pPr>
-        <w:ind w:left="3948" w:hanging="360"/>
-      </w:pPr>
-    </w:lvl>
-    <w:lvl w:ilvl="5" w:tplc="0419001B" w:tentative="1">
-      <w:start w:val="1"/>
-      <w:numFmt w:val="lowerRoman"/>
-      <w:lvlText w:val="%6."/>
-      <w:lvlJc w:val="right"/>
-      <w:pPr>
-        <w:ind w:left="4668" w:hanging="180"/>
-      </w:pPr>
-    </w:lvl>
-    <w:lvl w:ilvl="6" w:tplc="0419000F" w:tentative="1">
-      <w:start w:val="1"/>
-      <w:numFmt w:val="decimal"/>
-      <w:lvlText w:val="%7."/>
-      <w:lvlJc w:val="left"/>
-      <w:pPr>
-        <w:ind w:left="5388" w:hanging="360"/>
-      </w:pPr>
-    </w:lvl>
-    <w:lvl w:ilvl="7" w:tplc="04190019" w:tentative="1">
-      <w:start w:val="1"/>
-      <w:numFmt w:val="lowerLetter"/>
-      <w:lvlText w:val="%8."/>
-      <w:lvlJc w:val="left"/>
-      <w:pPr>
-        <w:ind w:left="6108" w:hanging="360"/>
-      </w:pPr>
-    </w:lvl>
-    <w:lvl w:ilvl="8" w:tplc="0419001B" w:tentative="1">
-      <w:start w:val="1"/>
-      <w:numFmt w:val="lowerRoman"/>
-      <w:lvlText w:val="%9."/>
-      <w:lvlJc w:val="right"/>
-      <w:pPr>
-        <w:ind w:left="6828" w:hanging="180"/>
-      </w:pPr>
-    </w:lvl>
-  </w:abstractNum>
-  <w:abstractNum w:abstractNumId="11" w15:restartNumberingAfterBreak="0">
-    <w:nsid w:val="2B354FF8"/>
-    <w:multiLevelType w:val="hybridMultilevel"/>
-    <w:tmpl w:val="A9688558"/>
-    <w:lvl w:ilvl="0" w:tplc="7DACBE68">
-      <w:start w:val="1"/>
-      <w:numFmt w:val="decimal"/>
-      <w:lvlText w:val="%1."/>
-      <w:lvlJc w:val="left"/>
-      <w:pPr>
-        <w:ind w:left="1069" w:hanging="360"/>
-      </w:pPr>
-      <w:rPr>
-        <w:rFonts w:hint="default"/>
-      </w:rPr>
-    </w:lvl>
-    <w:lvl w:ilvl="1" w:tplc="04090019" w:tentative="1">
-      <w:start w:val="1"/>
-      <w:numFmt w:val="lowerLetter"/>
-      <w:lvlText w:val="%2."/>
-      <w:lvlJc w:val="left"/>
-      <w:pPr>
-        <w:ind w:left="1789" w:hanging="360"/>
-      </w:pPr>
-    </w:lvl>
-    <w:lvl w:ilvl="2" w:tplc="0409001B" w:tentative="1">
-      <w:start w:val="1"/>
-      <w:numFmt w:val="lowerRoman"/>
-      <w:lvlText w:val="%3."/>
-      <w:lvlJc w:val="right"/>
-      <w:pPr>
-        <w:ind w:left="2509" w:hanging="180"/>
-      </w:pPr>
-    </w:lvl>
-    <w:lvl w:ilvl="3" w:tplc="0409000F" w:tentative="1">
-      <w:start w:val="1"/>
-      <w:numFmt w:val="decimal"/>
-      <w:lvlText w:val="%4."/>
-      <w:lvlJc w:val="left"/>
-      <w:pPr>
-        <w:ind w:left="3229" w:hanging="360"/>
-      </w:pPr>
-    </w:lvl>
-    <w:lvl w:ilvl="4" w:tplc="04090019" w:tentative="1">
-      <w:start w:val="1"/>
-      <w:numFmt w:val="lowerLetter"/>
-      <w:lvlText w:val="%5."/>
-      <w:lvlJc w:val="left"/>
-      <w:pPr>
-        <w:ind w:left="3949" w:hanging="360"/>
-      </w:pPr>
-    </w:lvl>
-    <w:lvl w:ilvl="5" w:tplc="0409001B" w:tentative="1">
-      <w:start w:val="1"/>
-      <w:numFmt w:val="lowerRoman"/>
-      <w:lvlText w:val="%6."/>
-      <w:lvlJc w:val="right"/>
-      <w:pPr>
-        <w:ind w:left="4669" w:hanging="180"/>
-      </w:pPr>
-    </w:lvl>
-    <w:lvl w:ilvl="6" w:tplc="0409000F" w:tentative="1">
-      <w:start w:val="1"/>
-      <w:numFmt w:val="decimal"/>
-      <w:lvlText w:val="%7."/>
-      <w:lvlJc w:val="left"/>
-      <w:pPr>
-        <w:ind w:left="5389" w:hanging="360"/>
-      </w:pPr>
-    </w:lvl>
-    <w:lvl w:ilvl="7" w:tplc="04090019" w:tentative="1">
-      <w:start w:val="1"/>
-      <w:numFmt w:val="lowerLetter"/>
-      <w:lvlText w:val="%8."/>
-      <w:lvlJc w:val="left"/>
-      <w:pPr>
-        <w:ind w:left="6109" w:hanging="360"/>
-      </w:pPr>
-    </w:lvl>
-    <w:lvl w:ilvl="8" w:tplc="0409001B" w:tentative="1">
-      <w:start w:val="1"/>
-      <w:numFmt w:val="lowerRoman"/>
-      <w:lvlText w:val="%9."/>
-      <w:lvlJc w:val="right"/>
-      <w:pPr>
-        <w:ind w:left="6829" w:hanging="180"/>
-      </w:pPr>
-    </w:lvl>
-  </w:abstractNum>
-  <w:abstractNum w:abstractNumId="12" w15:restartNumberingAfterBreak="0">
+  <w:abstractNum w:abstractNumId="8" w15:restartNumberingAfterBreak="0">
     <w:nsid w:val="2F65716D"/>
     <w:multiLevelType w:val="hybridMultilevel"/>
     <w:tmpl w:val="4484D3A6"/>
@@ -6692,11 +8965,11 @@
       </w:pPr>
     </w:lvl>
   </w:abstractNum>
-  <w:abstractNum w:abstractNumId="13" w15:restartNumberingAfterBreak="0">
-    <w:nsid w:val="380C5CD6"/>
+  <w:abstractNum w:abstractNumId="9" w15:restartNumberingAfterBreak="0">
+    <w:nsid w:val="39775C49"/>
     <w:multiLevelType w:val="hybridMultilevel"/>
-    <w:tmpl w:val="1A4A0AE6"/>
-    <w:lvl w:ilvl="0" w:tplc="7DACBE68">
+    <w:tmpl w:val="57D2755C"/>
+    <w:lvl w:ilvl="0" w:tplc="3C060DF0">
       <w:start w:val="1"/>
       <w:numFmt w:val="decimal"/>
       <w:lvlText w:val="%1."/>
@@ -6708,18 +8981,16 @@
         <w:rFonts w:hint="default"/>
       </w:rPr>
     </w:lvl>
-    <w:lvl w:ilvl="1" w:tplc="656C5EEA">
-      <w:numFmt w:val="bullet"/>
-      <w:lvlText w:val="-"/>
+    <w:lvl w:ilvl="1" w:tplc="04190019" w:tentative="1">
+      <w:start w:val="1"/>
+      <w:numFmt w:val="lowerLetter"/>
+      <w:lvlText w:val="%2."/>
       <w:lvlJc w:val="left"/>
       <w:pPr>
         <w:ind w:left="1789" w:hanging="360"/>
       </w:pPr>
-      <w:rPr>
-        <w:rFonts w:ascii="Times New Roman" w:hAnsi="Times New Roman" w:cs="Times New Roman" w:hint="default"/>
-      </w:rPr>
-    </w:lvl>
-    <w:lvl w:ilvl="2" w:tplc="0409001B" w:tentative="1">
+    </w:lvl>
+    <w:lvl w:ilvl="2" w:tplc="0419001B" w:tentative="1">
       <w:start w:val="1"/>
       <w:numFmt w:val="lowerRoman"/>
       <w:lvlText w:val="%3."/>
@@ -6728,7 +8999,7 @@
         <w:ind w:left="2509" w:hanging="180"/>
       </w:pPr>
     </w:lvl>
-    <w:lvl w:ilvl="3" w:tplc="0409000F" w:tentative="1">
+    <w:lvl w:ilvl="3" w:tplc="0419000F" w:tentative="1">
       <w:start w:val="1"/>
       <w:numFmt w:val="decimal"/>
       <w:lvlText w:val="%4."/>
@@ -6737,7 +9008,7 @@
         <w:ind w:left="3229" w:hanging="360"/>
       </w:pPr>
     </w:lvl>
-    <w:lvl w:ilvl="4" w:tplc="04090019" w:tentative="1">
+    <w:lvl w:ilvl="4" w:tplc="04190019" w:tentative="1">
       <w:start w:val="1"/>
       <w:numFmt w:val="lowerLetter"/>
       <w:lvlText w:val="%5."/>
@@ -6746,7 +9017,7 @@
         <w:ind w:left="3949" w:hanging="360"/>
       </w:pPr>
     </w:lvl>
-    <w:lvl w:ilvl="5" w:tplc="0409001B" w:tentative="1">
+    <w:lvl w:ilvl="5" w:tplc="0419001B" w:tentative="1">
       <w:start w:val="1"/>
       <w:numFmt w:val="lowerRoman"/>
       <w:lvlText w:val="%6."/>
@@ -6755,7 +9026,7 @@
         <w:ind w:left="4669" w:hanging="180"/>
       </w:pPr>
     </w:lvl>
-    <w:lvl w:ilvl="6" w:tplc="0409000F" w:tentative="1">
+    <w:lvl w:ilvl="6" w:tplc="0419000F" w:tentative="1">
       <w:start w:val="1"/>
       <w:numFmt w:val="decimal"/>
       <w:lvlText w:val="%7."/>
@@ -6764,7 +9035,7 @@
         <w:ind w:left="5389" w:hanging="360"/>
       </w:pPr>
     </w:lvl>
-    <w:lvl w:ilvl="7" w:tplc="04090019" w:tentative="1">
+    <w:lvl w:ilvl="7" w:tplc="04190019" w:tentative="1">
       <w:start w:val="1"/>
       <w:numFmt w:val="lowerLetter"/>
       <w:lvlText w:val="%8."/>
@@ -6773,7 +9044,7 @@
         <w:ind w:left="6109" w:hanging="360"/>
       </w:pPr>
     </w:lvl>
-    <w:lvl w:ilvl="8" w:tplc="0409001B" w:tentative="1">
+    <w:lvl w:ilvl="8" w:tplc="0419001B" w:tentative="1">
       <w:start w:val="1"/>
       <w:numFmt w:val="lowerRoman"/>
       <w:lvlText w:val="%9."/>
@@ -6783,29 +9054,29 @@
       </w:pPr>
     </w:lvl>
   </w:abstractNum>
-  <w:abstractNum w:abstractNumId="14" w15:restartNumberingAfterBreak="0">
-    <w:nsid w:val="3B3C3832"/>
+  <w:abstractNum w:abstractNumId="10" w15:restartNumberingAfterBreak="0">
+    <w:nsid w:val="3D0524B5"/>
     <w:multiLevelType w:val="hybridMultilevel"/>
-    <w:tmpl w:val="7706B794"/>
-    <w:lvl w:ilvl="0" w:tplc="0419000F">
+    <w:tmpl w:val="F0A20004"/>
+    <w:lvl w:ilvl="0" w:tplc="3C060DF0">
       <w:start w:val="1"/>
       <w:numFmt w:val="decimal"/>
       <w:lvlText w:val="%1."/>
       <w:lvlJc w:val="left"/>
       <w:pPr>
-        <w:ind w:left="1068" w:hanging="360"/>
+        <w:ind w:left="1069" w:hanging="360"/>
       </w:pPr>
       <w:rPr>
         <w:rFonts w:hint="default"/>
       </w:rPr>
     </w:lvl>
-    <w:lvl w:ilvl="1" w:tplc="04190019" w:tentative="1">
+    <w:lvl w:ilvl="1" w:tplc="04190019">
       <w:start w:val="1"/>
       <w:numFmt w:val="lowerLetter"/>
       <w:lvlText w:val="%2."/>
       <w:lvlJc w:val="left"/>
       <w:pPr>
-        <w:ind w:left="1788" w:hanging="360"/>
+        <w:ind w:left="1789" w:hanging="360"/>
       </w:pPr>
     </w:lvl>
     <w:lvl w:ilvl="2" w:tplc="0419001B" w:tentative="1">
@@ -6814,7 +9085,7 @@
       <w:lvlText w:val="%3."/>
       <w:lvlJc w:val="right"/>
       <w:pPr>
-        <w:ind w:left="2508" w:hanging="180"/>
+        <w:ind w:left="2509" w:hanging="180"/>
       </w:pPr>
     </w:lvl>
     <w:lvl w:ilvl="3" w:tplc="0419000F" w:tentative="1">
@@ -6823,7 +9094,7 @@
       <w:lvlText w:val="%4."/>
       <w:lvlJc w:val="left"/>
       <w:pPr>
-        <w:ind w:left="3228" w:hanging="360"/>
+        <w:ind w:left="3229" w:hanging="360"/>
       </w:pPr>
     </w:lvl>
     <w:lvl w:ilvl="4" w:tplc="04190019" w:tentative="1">
@@ -6832,7 +9103,7 @@
       <w:lvlText w:val="%5."/>
       <w:lvlJc w:val="left"/>
       <w:pPr>
-        <w:ind w:left="3948" w:hanging="360"/>
+        <w:ind w:left="3949" w:hanging="360"/>
       </w:pPr>
     </w:lvl>
     <w:lvl w:ilvl="5" w:tplc="0419001B" w:tentative="1">
@@ -6841,7 +9112,7 @@
       <w:lvlText w:val="%6."/>
       <w:lvlJc w:val="right"/>
       <w:pPr>
-        <w:ind w:left="4668" w:hanging="180"/>
+        <w:ind w:left="4669" w:hanging="180"/>
       </w:pPr>
     </w:lvl>
     <w:lvl w:ilvl="6" w:tplc="0419000F" w:tentative="1">
@@ -6850,7 +9121,7 @@
       <w:lvlText w:val="%7."/>
       <w:lvlJc w:val="left"/>
       <w:pPr>
-        <w:ind w:left="5388" w:hanging="360"/>
+        <w:ind w:left="5389" w:hanging="360"/>
       </w:pPr>
     </w:lvl>
     <w:lvl w:ilvl="7" w:tplc="04190019" w:tentative="1">
@@ -6859,7 +9130,7 @@
       <w:lvlText w:val="%8."/>
       <w:lvlJc w:val="left"/>
       <w:pPr>
-        <w:ind w:left="6108" w:hanging="360"/>
+        <w:ind w:left="6109" w:hanging="360"/>
       </w:pPr>
     </w:lvl>
     <w:lvl w:ilvl="8" w:tplc="0419001B" w:tentative="1">
@@ -6868,15 +9139,128 @@
       <w:lvlText w:val="%9."/>
       <w:lvlJc w:val="right"/>
       <w:pPr>
-        <w:ind w:left="6828" w:hanging="180"/>
+        <w:ind w:left="6829" w:hanging="180"/>
       </w:pPr>
     </w:lvl>
   </w:abstractNum>
-  <w:abstractNum w:abstractNumId="15" w15:restartNumberingAfterBreak="0">
-    <w:nsid w:val="45F62B87"/>
+  <w:abstractNum w:abstractNumId="11" w15:restartNumberingAfterBreak="0">
+    <w:nsid w:val="3E5509F5"/>
     <w:multiLevelType w:val="hybridMultilevel"/>
-    <w:tmpl w:val="3558EB74"/>
-    <w:lvl w:ilvl="0" w:tplc="7DACBE68">
+    <w:tmpl w:val="57B8A5CE"/>
+    <w:lvl w:ilvl="0" w:tplc="8062D716">
+      <w:start w:val="1"/>
+      <w:numFmt w:val="bullet"/>
+      <w:lvlText w:val=""/>
+      <w:lvlJc w:val="left"/>
+      <w:pPr>
+        <w:ind w:left="1789" w:hanging="360"/>
+      </w:pPr>
+      <w:rPr>
+        <w:rFonts w:ascii="Symbol" w:hAnsi="Symbol" w:hint="default"/>
+      </w:rPr>
+    </w:lvl>
+    <w:lvl w:ilvl="1" w:tplc="04190003" w:tentative="1">
+      <w:start w:val="1"/>
+      <w:numFmt w:val="bullet"/>
+      <w:lvlText w:val="o"/>
+      <w:lvlJc w:val="left"/>
+      <w:pPr>
+        <w:ind w:left="2509" w:hanging="360"/>
+      </w:pPr>
+      <w:rPr>
+        <w:rFonts w:ascii="Courier New" w:hAnsi="Courier New" w:cs="Courier New" w:hint="default"/>
+      </w:rPr>
+    </w:lvl>
+    <w:lvl w:ilvl="2" w:tplc="04190005" w:tentative="1">
+      <w:start w:val="1"/>
+      <w:numFmt w:val="bullet"/>
+      <w:lvlText w:val=""/>
+      <w:lvlJc w:val="left"/>
+      <w:pPr>
+        <w:ind w:left="3229" w:hanging="360"/>
+      </w:pPr>
+      <w:rPr>
+        <w:rFonts w:ascii="Wingdings" w:hAnsi="Wingdings" w:hint="default"/>
+      </w:rPr>
+    </w:lvl>
+    <w:lvl w:ilvl="3" w:tplc="04190001" w:tentative="1">
+      <w:start w:val="1"/>
+      <w:numFmt w:val="bullet"/>
+      <w:lvlText w:val=""/>
+      <w:lvlJc w:val="left"/>
+      <w:pPr>
+        <w:ind w:left="3949" w:hanging="360"/>
+      </w:pPr>
+      <w:rPr>
+        <w:rFonts w:ascii="Symbol" w:hAnsi="Symbol" w:hint="default"/>
+      </w:rPr>
+    </w:lvl>
+    <w:lvl w:ilvl="4" w:tplc="04190003" w:tentative="1">
+      <w:start w:val="1"/>
+      <w:numFmt w:val="bullet"/>
+      <w:lvlText w:val="o"/>
+      <w:lvlJc w:val="left"/>
+      <w:pPr>
+        <w:ind w:left="4669" w:hanging="360"/>
+      </w:pPr>
+      <w:rPr>
+        <w:rFonts w:ascii="Courier New" w:hAnsi="Courier New" w:cs="Courier New" w:hint="default"/>
+      </w:rPr>
+    </w:lvl>
+    <w:lvl w:ilvl="5" w:tplc="04190005" w:tentative="1">
+      <w:start w:val="1"/>
+      <w:numFmt w:val="bullet"/>
+      <w:lvlText w:val=""/>
+      <w:lvlJc w:val="left"/>
+      <w:pPr>
+        <w:ind w:left="5389" w:hanging="360"/>
+      </w:pPr>
+      <w:rPr>
+        <w:rFonts w:ascii="Wingdings" w:hAnsi="Wingdings" w:hint="default"/>
+      </w:rPr>
+    </w:lvl>
+    <w:lvl w:ilvl="6" w:tplc="04190001" w:tentative="1">
+      <w:start w:val="1"/>
+      <w:numFmt w:val="bullet"/>
+      <w:lvlText w:val=""/>
+      <w:lvlJc w:val="left"/>
+      <w:pPr>
+        <w:ind w:left="6109" w:hanging="360"/>
+      </w:pPr>
+      <w:rPr>
+        <w:rFonts w:ascii="Symbol" w:hAnsi="Symbol" w:hint="default"/>
+      </w:rPr>
+    </w:lvl>
+    <w:lvl w:ilvl="7" w:tplc="04190003" w:tentative="1">
+      <w:start w:val="1"/>
+      <w:numFmt w:val="bullet"/>
+      <w:lvlText w:val="o"/>
+      <w:lvlJc w:val="left"/>
+      <w:pPr>
+        <w:ind w:left="6829" w:hanging="360"/>
+      </w:pPr>
+      <w:rPr>
+        <w:rFonts w:ascii="Courier New" w:hAnsi="Courier New" w:cs="Courier New" w:hint="default"/>
+      </w:rPr>
+    </w:lvl>
+    <w:lvl w:ilvl="8" w:tplc="04190005" w:tentative="1">
+      <w:start w:val="1"/>
+      <w:numFmt w:val="bullet"/>
+      <w:lvlText w:val=""/>
+      <w:lvlJc w:val="left"/>
+      <w:pPr>
+        <w:ind w:left="7549" w:hanging="360"/>
+      </w:pPr>
+      <w:rPr>
+        <w:rFonts w:ascii="Wingdings" w:hAnsi="Wingdings" w:hint="default"/>
+      </w:rPr>
+    </w:lvl>
+  </w:abstractNum>
+  <w:abstractNum w:abstractNumId="12" w15:restartNumberingAfterBreak="0">
+    <w:nsid w:val="4A474843"/>
+    <w:multiLevelType w:val="hybridMultilevel"/>
+    <w:tmpl w:val="B6AA0954"/>
+    <w:lvl w:ilvl="0" w:tplc="B27E2820">
       <w:start w:val="1"/>
       <w:numFmt w:val="decimal"/>
       <w:lvlText w:val="%1."/>
@@ -6888,7 +9272,7 @@
         <w:rFonts w:hint="default"/>
       </w:rPr>
     </w:lvl>
-    <w:lvl w:ilvl="1" w:tplc="04090019" w:tentative="1">
+    <w:lvl w:ilvl="1" w:tplc="04190019" w:tentative="1">
       <w:start w:val="1"/>
       <w:numFmt w:val="lowerLetter"/>
       <w:lvlText w:val="%2."/>
@@ -6897,7 +9281,7 @@
         <w:ind w:left="1789" w:hanging="360"/>
       </w:pPr>
     </w:lvl>
-    <w:lvl w:ilvl="2" w:tplc="0409001B" w:tentative="1">
+    <w:lvl w:ilvl="2" w:tplc="0419001B" w:tentative="1">
       <w:start w:val="1"/>
       <w:numFmt w:val="lowerRoman"/>
       <w:lvlText w:val="%3."/>
@@ -6906,7 +9290,7 @@
         <w:ind w:left="2509" w:hanging="180"/>
       </w:pPr>
     </w:lvl>
-    <w:lvl w:ilvl="3" w:tplc="0409000F" w:tentative="1">
+    <w:lvl w:ilvl="3" w:tplc="0419000F" w:tentative="1">
       <w:start w:val="1"/>
       <w:numFmt w:val="decimal"/>
       <w:lvlText w:val="%4."/>
@@ -6915,7 +9299,7 @@
         <w:ind w:left="3229" w:hanging="360"/>
       </w:pPr>
     </w:lvl>
-    <w:lvl w:ilvl="4" w:tplc="04090019" w:tentative="1">
+    <w:lvl w:ilvl="4" w:tplc="04190019" w:tentative="1">
       <w:start w:val="1"/>
       <w:numFmt w:val="lowerLetter"/>
       <w:lvlText w:val="%5."/>
@@ -6924,7 +9308,7 @@
         <w:ind w:left="3949" w:hanging="360"/>
       </w:pPr>
     </w:lvl>
-    <w:lvl w:ilvl="5" w:tplc="0409001B" w:tentative="1">
+    <w:lvl w:ilvl="5" w:tplc="0419001B" w:tentative="1">
       <w:start w:val="1"/>
       <w:numFmt w:val="lowerRoman"/>
       <w:lvlText w:val="%6."/>
@@ -6933,7 +9317,7 @@
         <w:ind w:left="4669" w:hanging="180"/>
       </w:pPr>
     </w:lvl>
-    <w:lvl w:ilvl="6" w:tplc="0409000F" w:tentative="1">
+    <w:lvl w:ilvl="6" w:tplc="0419000F" w:tentative="1">
       <w:start w:val="1"/>
       <w:numFmt w:val="decimal"/>
       <w:lvlText w:val="%7."/>
@@ -6942,7 +9326,7 @@
         <w:ind w:left="5389" w:hanging="360"/>
       </w:pPr>
     </w:lvl>
-    <w:lvl w:ilvl="7" w:tplc="04090019" w:tentative="1">
+    <w:lvl w:ilvl="7" w:tplc="04190019" w:tentative="1">
       <w:start w:val="1"/>
       <w:numFmt w:val="lowerLetter"/>
       <w:lvlText w:val="%8."/>
@@ -6951,7 +9335,7 @@
         <w:ind w:left="6109" w:hanging="360"/>
       </w:pPr>
     </w:lvl>
-    <w:lvl w:ilvl="8" w:tplc="0409001B" w:tentative="1">
+    <w:lvl w:ilvl="8" w:tplc="0419001B" w:tentative="1">
       <w:start w:val="1"/>
       <w:numFmt w:val="lowerRoman"/>
       <w:lvlText w:val="%9."/>
@@ -6961,11 +9345,11 @@
       </w:pPr>
     </w:lvl>
   </w:abstractNum>
-  <w:abstractNum w:abstractNumId="16" w15:restartNumberingAfterBreak="0">
-    <w:nsid w:val="466B33F5"/>
+  <w:abstractNum w:abstractNumId="13" w15:restartNumberingAfterBreak="0">
+    <w:nsid w:val="68CB118B"/>
     <w:multiLevelType w:val="hybridMultilevel"/>
-    <w:tmpl w:val="3708BE34"/>
-    <w:lvl w:ilvl="0" w:tplc="7DACBE68">
+    <w:tmpl w:val="57D2755C"/>
+    <w:lvl w:ilvl="0" w:tplc="3C060DF0">
       <w:start w:val="1"/>
       <w:numFmt w:val="decimal"/>
       <w:lvlText w:val="%1."/>
@@ -6977,7 +9361,7 @@
         <w:rFonts w:hint="default"/>
       </w:rPr>
     </w:lvl>
-    <w:lvl w:ilvl="1" w:tplc="04090019" w:tentative="1">
+    <w:lvl w:ilvl="1" w:tplc="04190019" w:tentative="1">
       <w:start w:val="1"/>
       <w:numFmt w:val="lowerLetter"/>
       <w:lvlText w:val="%2."/>
@@ -6986,7 +9370,7 @@
         <w:ind w:left="1789" w:hanging="360"/>
       </w:pPr>
     </w:lvl>
-    <w:lvl w:ilvl="2" w:tplc="0409001B" w:tentative="1">
+    <w:lvl w:ilvl="2" w:tplc="0419001B" w:tentative="1">
       <w:start w:val="1"/>
       <w:numFmt w:val="lowerRoman"/>
       <w:lvlText w:val="%3."/>
@@ -6995,7 +9379,7 @@
         <w:ind w:left="2509" w:hanging="180"/>
       </w:pPr>
     </w:lvl>
-    <w:lvl w:ilvl="3" w:tplc="0409000F" w:tentative="1">
+    <w:lvl w:ilvl="3" w:tplc="0419000F" w:tentative="1">
       <w:start w:val="1"/>
       <w:numFmt w:val="decimal"/>
       <w:lvlText w:val="%4."/>
@@ -7004,7 +9388,7 @@
         <w:ind w:left="3229" w:hanging="360"/>
       </w:pPr>
     </w:lvl>
-    <w:lvl w:ilvl="4" w:tplc="04090019" w:tentative="1">
+    <w:lvl w:ilvl="4" w:tplc="04190019" w:tentative="1">
       <w:start w:val="1"/>
       <w:numFmt w:val="lowerLetter"/>
       <w:lvlText w:val="%5."/>
@@ -7013,7 +9397,7 @@
         <w:ind w:left="3949" w:hanging="360"/>
       </w:pPr>
     </w:lvl>
-    <w:lvl w:ilvl="5" w:tplc="0409001B" w:tentative="1">
+    <w:lvl w:ilvl="5" w:tplc="0419001B" w:tentative="1">
       <w:start w:val="1"/>
       <w:numFmt w:val="lowerRoman"/>
       <w:lvlText w:val="%6."/>
@@ -7022,7 +9406,7 @@
         <w:ind w:left="4669" w:hanging="180"/>
       </w:pPr>
     </w:lvl>
-    <w:lvl w:ilvl="6" w:tplc="0409000F" w:tentative="1">
+    <w:lvl w:ilvl="6" w:tplc="0419000F" w:tentative="1">
       <w:start w:val="1"/>
       <w:numFmt w:val="decimal"/>
       <w:lvlText w:val="%7."/>
@@ -7031,7 +9415,7 @@
         <w:ind w:left="5389" w:hanging="360"/>
       </w:pPr>
     </w:lvl>
-    <w:lvl w:ilvl="7" w:tplc="04090019" w:tentative="1">
+    <w:lvl w:ilvl="7" w:tplc="04190019" w:tentative="1">
       <w:start w:val="1"/>
       <w:numFmt w:val="lowerLetter"/>
       <w:lvlText w:val="%8."/>
@@ -7040,7 +9424,7 @@
         <w:ind w:left="6109" w:hanging="360"/>
       </w:pPr>
     </w:lvl>
-    <w:lvl w:ilvl="8" w:tplc="0409001B" w:tentative="1">
+    <w:lvl w:ilvl="8" w:tplc="0419001B" w:tentative="1">
       <w:start w:val="1"/>
       <w:numFmt w:val="lowerRoman"/>
       <w:lvlText w:val="%9."/>
@@ -7050,29 +9434,29 @@
       </w:pPr>
     </w:lvl>
   </w:abstractNum>
-  <w:abstractNum w:abstractNumId="17" w15:restartNumberingAfterBreak="0">
-    <w:nsid w:val="48FB0C9E"/>
+  <w:abstractNum w:abstractNumId="14" w15:restartNumberingAfterBreak="0">
+    <w:nsid w:val="6CC20E5C"/>
     <w:multiLevelType w:val="hybridMultilevel"/>
-    <w:tmpl w:val="43F0CF94"/>
-    <w:lvl w:ilvl="0" w:tplc="02386578">
+    <w:tmpl w:val="F0A20004"/>
+    <w:lvl w:ilvl="0" w:tplc="3C060DF0">
       <w:start w:val="1"/>
       <w:numFmt w:val="decimal"/>
       <w:lvlText w:val="%1."/>
       <w:lvlJc w:val="left"/>
       <w:pPr>
-        <w:ind w:left="1068" w:hanging="360"/>
+        <w:ind w:left="1069" w:hanging="360"/>
       </w:pPr>
       <w:rPr>
         <w:rFonts w:hint="default"/>
       </w:rPr>
     </w:lvl>
-    <w:lvl w:ilvl="1" w:tplc="04190019" w:tentative="1">
+    <w:lvl w:ilvl="1" w:tplc="04190019">
       <w:start w:val="1"/>
       <w:numFmt w:val="lowerLetter"/>
       <w:lvlText w:val="%2."/>
       <w:lvlJc w:val="left"/>
       <w:pPr>
-        <w:ind w:left="1788" w:hanging="360"/>
+        <w:ind w:left="1789" w:hanging="360"/>
       </w:pPr>
     </w:lvl>
     <w:lvl w:ilvl="2" w:tplc="0419001B" w:tentative="1">
@@ -7081,7 +9465,7 @@
       <w:lvlText w:val="%3."/>
       <w:lvlJc w:val="right"/>
       <w:pPr>
-        <w:ind w:left="2508" w:hanging="180"/>
+        <w:ind w:left="2509" w:hanging="180"/>
       </w:pPr>
     </w:lvl>
     <w:lvl w:ilvl="3" w:tplc="0419000F" w:tentative="1">
@@ -7090,7 +9474,7 @@
       <w:lvlText w:val="%4."/>
       <w:lvlJc w:val="left"/>
       <w:pPr>
-        <w:ind w:left="3228" w:hanging="360"/>
+        <w:ind w:left="3229" w:hanging="360"/>
       </w:pPr>
     </w:lvl>
     <w:lvl w:ilvl="4" w:tplc="04190019" w:tentative="1">
@@ -7099,7 +9483,7 @@
       <w:lvlText w:val="%5."/>
       <w:lvlJc w:val="left"/>
       <w:pPr>
-        <w:ind w:left="3948" w:hanging="360"/>
+        <w:ind w:left="3949" w:hanging="360"/>
       </w:pPr>
     </w:lvl>
     <w:lvl w:ilvl="5" w:tplc="0419001B" w:tentative="1">
@@ -7108,7 +9492,7 @@
       <w:lvlText w:val="%6."/>
       <w:lvlJc w:val="right"/>
       <w:pPr>
-        <w:ind w:left="4668" w:hanging="180"/>
+        <w:ind w:left="4669" w:hanging="180"/>
       </w:pPr>
     </w:lvl>
     <w:lvl w:ilvl="6" w:tplc="0419000F" w:tentative="1">
@@ -7117,7 +9501,7 @@
       <w:lvlText w:val="%7."/>
       <w:lvlJc w:val="left"/>
       <w:pPr>
-        <w:ind w:left="5388" w:hanging="360"/>
+        <w:ind w:left="5389" w:hanging="360"/>
       </w:pPr>
     </w:lvl>
     <w:lvl w:ilvl="7" w:tplc="04190019" w:tentative="1">
@@ -7126,7 +9510,7 @@
       <w:lvlText w:val="%8."/>
       <w:lvlJc w:val="left"/>
       <w:pPr>
-        <w:ind w:left="6108" w:hanging="360"/>
+        <w:ind w:left="6109" w:hanging="360"/>
       </w:pPr>
     </w:lvl>
     <w:lvl w:ilvl="8" w:tplc="0419001B" w:tentative="1">
@@ -7135,837 +9519,11 @@
       <w:lvlText w:val="%9."/>
       <w:lvlJc w:val="right"/>
       <w:pPr>
-        <w:ind w:left="6828" w:hanging="180"/>
+        <w:ind w:left="6829" w:hanging="180"/>
       </w:pPr>
     </w:lvl>
   </w:abstractNum>
-  <w:abstractNum w:abstractNumId="18" w15:restartNumberingAfterBreak="0">
-    <w:nsid w:val="4D2B27BA"/>
-    <w:multiLevelType w:val="hybridMultilevel"/>
-    <w:tmpl w:val="C5BE81F6"/>
-    <w:lvl w:ilvl="0" w:tplc="49DAB060">
-      <w:start w:val="1"/>
-      <w:numFmt w:val="decimal"/>
-      <w:lvlText w:val="%1."/>
-      <w:lvlJc w:val="left"/>
-      <w:pPr>
-        <w:ind w:left="1629" w:hanging="920"/>
-      </w:pPr>
-      <w:rPr>
-        <w:rFonts w:hint="default"/>
-      </w:rPr>
-    </w:lvl>
-    <w:lvl w:ilvl="1" w:tplc="04090019" w:tentative="1">
-      <w:start w:val="1"/>
-      <w:numFmt w:val="lowerLetter"/>
-      <w:lvlText w:val="%2."/>
-      <w:lvlJc w:val="left"/>
-      <w:pPr>
-        <w:ind w:left="1789" w:hanging="360"/>
-      </w:pPr>
-    </w:lvl>
-    <w:lvl w:ilvl="2" w:tplc="0409001B" w:tentative="1">
-      <w:start w:val="1"/>
-      <w:numFmt w:val="lowerRoman"/>
-      <w:lvlText w:val="%3."/>
-      <w:lvlJc w:val="right"/>
-      <w:pPr>
-        <w:ind w:left="2509" w:hanging="180"/>
-      </w:pPr>
-    </w:lvl>
-    <w:lvl w:ilvl="3" w:tplc="0409000F" w:tentative="1">
-      <w:start w:val="1"/>
-      <w:numFmt w:val="decimal"/>
-      <w:lvlText w:val="%4."/>
-      <w:lvlJc w:val="left"/>
-      <w:pPr>
-        <w:ind w:left="3229" w:hanging="360"/>
-      </w:pPr>
-    </w:lvl>
-    <w:lvl w:ilvl="4" w:tplc="04090019" w:tentative="1">
-      <w:start w:val="1"/>
-      <w:numFmt w:val="lowerLetter"/>
-      <w:lvlText w:val="%5."/>
-      <w:lvlJc w:val="left"/>
-      <w:pPr>
-        <w:ind w:left="3949" w:hanging="360"/>
-      </w:pPr>
-    </w:lvl>
-    <w:lvl w:ilvl="5" w:tplc="0409001B" w:tentative="1">
-      <w:start w:val="1"/>
-      <w:numFmt w:val="lowerRoman"/>
-      <w:lvlText w:val="%6."/>
-      <w:lvlJc w:val="right"/>
-      <w:pPr>
-        <w:ind w:left="4669" w:hanging="180"/>
-      </w:pPr>
-    </w:lvl>
-    <w:lvl w:ilvl="6" w:tplc="0409000F" w:tentative="1">
-      <w:start w:val="1"/>
-      <w:numFmt w:val="decimal"/>
-      <w:lvlText w:val="%7."/>
-      <w:lvlJc w:val="left"/>
-      <w:pPr>
-        <w:ind w:left="5389" w:hanging="360"/>
-      </w:pPr>
-    </w:lvl>
-    <w:lvl w:ilvl="7" w:tplc="04090019" w:tentative="1">
-      <w:start w:val="1"/>
-      <w:numFmt w:val="lowerLetter"/>
-      <w:lvlText w:val="%8."/>
-      <w:lvlJc w:val="left"/>
-      <w:pPr>
-        <w:ind w:left="6109" w:hanging="360"/>
-      </w:pPr>
-    </w:lvl>
-    <w:lvl w:ilvl="8" w:tplc="0409001B" w:tentative="1">
-      <w:start w:val="1"/>
-      <w:numFmt w:val="lowerRoman"/>
-      <w:lvlText w:val="%9."/>
-      <w:lvlJc w:val="right"/>
-      <w:pPr>
-        <w:ind w:left="6829" w:hanging="180"/>
-      </w:pPr>
-    </w:lvl>
-  </w:abstractNum>
-  <w:abstractNum w:abstractNumId="19" w15:restartNumberingAfterBreak="0">
-    <w:nsid w:val="4E932C09"/>
-    <w:multiLevelType w:val="hybridMultilevel"/>
-    <w:tmpl w:val="22DCDCCA"/>
-    <w:lvl w:ilvl="0" w:tplc="656C5EEA">
-      <w:numFmt w:val="bullet"/>
-      <w:lvlText w:val="-"/>
-      <w:lvlJc w:val="left"/>
-      <w:pPr>
-        <w:ind w:left="1429" w:hanging="360"/>
-      </w:pPr>
-      <w:rPr>
-        <w:rFonts w:ascii="Times New Roman" w:hAnsi="Times New Roman" w:cs="Times New Roman" w:hint="default"/>
-      </w:rPr>
-    </w:lvl>
-    <w:lvl w:ilvl="1" w:tplc="04090003" w:tentative="1">
-      <w:start w:val="1"/>
-      <w:numFmt w:val="bullet"/>
-      <w:lvlText w:val="o"/>
-      <w:lvlJc w:val="left"/>
-      <w:pPr>
-        <w:ind w:left="2149" w:hanging="360"/>
-      </w:pPr>
-      <w:rPr>
-        <w:rFonts w:ascii="Courier New" w:hAnsi="Courier New" w:hint="default"/>
-      </w:rPr>
-    </w:lvl>
-    <w:lvl w:ilvl="2" w:tplc="04090005" w:tentative="1">
-      <w:start w:val="1"/>
-      <w:numFmt w:val="bullet"/>
-      <w:lvlText w:val=""/>
-      <w:lvlJc w:val="left"/>
-      <w:pPr>
-        <w:ind w:left="2869" w:hanging="360"/>
-      </w:pPr>
-      <w:rPr>
-        <w:rFonts w:ascii="Wingdings" w:hAnsi="Wingdings" w:hint="default"/>
-      </w:rPr>
-    </w:lvl>
-    <w:lvl w:ilvl="3" w:tplc="04090001" w:tentative="1">
-      <w:start w:val="1"/>
-      <w:numFmt w:val="bullet"/>
-      <w:lvlText w:val=""/>
-      <w:lvlJc w:val="left"/>
-      <w:pPr>
-        <w:ind w:left="3589" w:hanging="360"/>
-      </w:pPr>
-      <w:rPr>
-        <w:rFonts w:ascii="Symbol" w:hAnsi="Symbol" w:hint="default"/>
-      </w:rPr>
-    </w:lvl>
-    <w:lvl w:ilvl="4" w:tplc="04090003" w:tentative="1">
-      <w:start w:val="1"/>
-      <w:numFmt w:val="bullet"/>
-      <w:lvlText w:val="o"/>
-      <w:lvlJc w:val="left"/>
-      <w:pPr>
-        <w:ind w:left="4309" w:hanging="360"/>
-      </w:pPr>
-      <w:rPr>
-        <w:rFonts w:ascii="Courier New" w:hAnsi="Courier New" w:hint="default"/>
-      </w:rPr>
-    </w:lvl>
-    <w:lvl w:ilvl="5" w:tplc="04090005" w:tentative="1">
-      <w:start w:val="1"/>
-      <w:numFmt w:val="bullet"/>
-      <w:lvlText w:val=""/>
-      <w:lvlJc w:val="left"/>
-      <w:pPr>
-        <w:ind w:left="5029" w:hanging="360"/>
-      </w:pPr>
-      <w:rPr>
-        <w:rFonts w:ascii="Wingdings" w:hAnsi="Wingdings" w:hint="default"/>
-      </w:rPr>
-    </w:lvl>
-    <w:lvl w:ilvl="6" w:tplc="04090001" w:tentative="1">
-      <w:start w:val="1"/>
-      <w:numFmt w:val="bullet"/>
-      <w:lvlText w:val=""/>
-      <w:lvlJc w:val="left"/>
-      <w:pPr>
-        <w:ind w:left="5749" w:hanging="360"/>
-      </w:pPr>
-      <w:rPr>
-        <w:rFonts w:ascii="Symbol" w:hAnsi="Symbol" w:hint="default"/>
-      </w:rPr>
-    </w:lvl>
-    <w:lvl w:ilvl="7" w:tplc="04090003" w:tentative="1">
-      <w:start w:val="1"/>
-      <w:numFmt w:val="bullet"/>
-      <w:lvlText w:val="o"/>
-      <w:lvlJc w:val="left"/>
-      <w:pPr>
-        <w:ind w:left="6469" w:hanging="360"/>
-      </w:pPr>
-      <w:rPr>
-        <w:rFonts w:ascii="Courier New" w:hAnsi="Courier New" w:hint="default"/>
-      </w:rPr>
-    </w:lvl>
-    <w:lvl w:ilvl="8" w:tplc="04090005" w:tentative="1">
-      <w:start w:val="1"/>
-      <w:numFmt w:val="bullet"/>
-      <w:lvlText w:val=""/>
-      <w:lvlJc w:val="left"/>
-      <w:pPr>
-        <w:ind w:left="7189" w:hanging="360"/>
-      </w:pPr>
-      <w:rPr>
-        <w:rFonts w:ascii="Wingdings" w:hAnsi="Wingdings" w:hint="default"/>
-      </w:rPr>
-    </w:lvl>
-  </w:abstractNum>
-  <w:abstractNum w:abstractNumId="20" w15:restartNumberingAfterBreak="0">
-    <w:nsid w:val="561D6CF3"/>
-    <w:multiLevelType w:val="hybridMultilevel"/>
-    <w:tmpl w:val="C8D295EC"/>
-    <w:lvl w:ilvl="0" w:tplc="F6860B60">
-      <w:start w:val="1"/>
-      <w:numFmt w:val="decimal"/>
-      <w:lvlText w:val="%1."/>
-      <w:lvlJc w:val="left"/>
-      <w:pPr>
-        <w:ind w:left="1629" w:hanging="920"/>
-      </w:pPr>
-      <w:rPr>
-        <w:rFonts w:hint="default"/>
-      </w:rPr>
-    </w:lvl>
-    <w:lvl w:ilvl="1" w:tplc="04090019">
-      <w:start w:val="1"/>
-      <w:numFmt w:val="lowerLetter"/>
-      <w:lvlText w:val="%2."/>
-      <w:lvlJc w:val="left"/>
-      <w:pPr>
-        <w:ind w:left="1789" w:hanging="360"/>
-      </w:pPr>
-    </w:lvl>
-    <w:lvl w:ilvl="2" w:tplc="0409001B" w:tentative="1">
-      <w:start w:val="1"/>
-      <w:numFmt w:val="lowerRoman"/>
-      <w:lvlText w:val="%3."/>
-      <w:lvlJc w:val="right"/>
-      <w:pPr>
-        <w:ind w:left="2509" w:hanging="180"/>
-      </w:pPr>
-    </w:lvl>
-    <w:lvl w:ilvl="3" w:tplc="0409000F" w:tentative="1">
-      <w:start w:val="1"/>
-      <w:numFmt w:val="decimal"/>
-      <w:lvlText w:val="%4."/>
-      <w:lvlJc w:val="left"/>
-      <w:pPr>
-        <w:ind w:left="3229" w:hanging="360"/>
-      </w:pPr>
-    </w:lvl>
-    <w:lvl w:ilvl="4" w:tplc="04090019" w:tentative="1">
-      <w:start w:val="1"/>
-      <w:numFmt w:val="lowerLetter"/>
-      <w:lvlText w:val="%5."/>
-      <w:lvlJc w:val="left"/>
-      <w:pPr>
-        <w:ind w:left="3949" w:hanging="360"/>
-      </w:pPr>
-    </w:lvl>
-    <w:lvl w:ilvl="5" w:tplc="0409001B" w:tentative="1">
-      <w:start w:val="1"/>
-      <w:numFmt w:val="lowerRoman"/>
-      <w:lvlText w:val="%6."/>
-      <w:lvlJc w:val="right"/>
-      <w:pPr>
-        <w:ind w:left="4669" w:hanging="180"/>
-      </w:pPr>
-    </w:lvl>
-    <w:lvl w:ilvl="6" w:tplc="0409000F" w:tentative="1">
-      <w:start w:val="1"/>
-      <w:numFmt w:val="decimal"/>
-      <w:lvlText w:val="%7."/>
-      <w:lvlJc w:val="left"/>
-      <w:pPr>
-        <w:ind w:left="5389" w:hanging="360"/>
-      </w:pPr>
-    </w:lvl>
-    <w:lvl w:ilvl="7" w:tplc="04090019" w:tentative="1">
-      <w:start w:val="1"/>
-      <w:numFmt w:val="lowerLetter"/>
-      <w:lvlText w:val="%8."/>
-      <w:lvlJc w:val="left"/>
-      <w:pPr>
-        <w:ind w:left="6109" w:hanging="360"/>
-      </w:pPr>
-    </w:lvl>
-    <w:lvl w:ilvl="8" w:tplc="0409001B" w:tentative="1">
-      <w:start w:val="1"/>
-      <w:numFmt w:val="lowerRoman"/>
-      <w:lvlText w:val="%9."/>
-      <w:lvlJc w:val="right"/>
-      <w:pPr>
-        <w:ind w:left="6829" w:hanging="180"/>
-      </w:pPr>
-    </w:lvl>
-  </w:abstractNum>
-  <w:abstractNum w:abstractNumId="21" w15:restartNumberingAfterBreak="0">
-    <w:nsid w:val="58933E8F"/>
-    <w:multiLevelType w:val="hybridMultilevel"/>
-    <w:tmpl w:val="1A4A0AE6"/>
-    <w:lvl w:ilvl="0" w:tplc="7DACBE68">
-      <w:start w:val="1"/>
-      <w:numFmt w:val="decimal"/>
-      <w:lvlText w:val="%1."/>
-      <w:lvlJc w:val="left"/>
-      <w:pPr>
-        <w:ind w:left="1069" w:hanging="360"/>
-      </w:pPr>
-      <w:rPr>
-        <w:rFonts w:hint="default"/>
-      </w:rPr>
-    </w:lvl>
-    <w:lvl w:ilvl="1" w:tplc="656C5EEA">
-      <w:numFmt w:val="bullet"/>
-      <w:lvlText w:val="-"/>
-      <w:lvlJc w:val="left"/>
-      <w:pPr>
-        <w:ind w:left="1789" w:hanging="360"/>
-      </w:pPr>
-      <w:rPr>
-        <w:rFonts w:ascii="Times New Roman" w:hAnsi="Times New Roman" w:cs="Times New Roman" w:hint="default"/>
-      </w:rPr>
-    </w:lvl>
-    <w:lvl w:ilvl="2" w:tplc="0409001B" w:tentative="1">
-      <w:start w:val="1"/>
-      <w:numFmt w:val="lowerRoman"/>
-      <w:lvlText w:val="%3."/>
-      <w:lvlJc w:val="right"/>
-      <w:pPr>
-        <w:ind w:left="2509" w:hanging="180"/>
-      </w:pPr>
-    </w:lvl>
-    <w:lvl w:ilvl="3" w:tplc="0409000F" w:tentative="1">
-      <w:start w:val="1"/>
-      <w:numFmt w:val="decimal"/>
-      <w:lvlText w:val="%4."/>
-      <w:lvlJc w:val="left"/>
-      <w:pPr>
-        <w:ind w:left="3229" w:hanging="360"/>
-      </w:pPr>
-    </w:lvl>
-    <w:lvl w:ilvl="4" w:tplc="04090019" w:tentative="1">
-      <w:start w:val="1"/>
-      <w:numFmt w:val="lowerLetter"/>
-      <w:lvlText w:val="%5."/>
-      <w:lvlJc w:val="left"/>
-      <w:pPr>
-        <w:ind w:left="3949" w:hanging="360"/>
-      </w:pPr>
-    </w:lvl>
-    <w:lvl w:ilvl="5" w:tplc="0409001B" w:tentative="1">
-      <w:start w:val="1"/>
-      <w:numFmt w:val="lowerRoman"/>
-      <w:lvlText w:val="%6."/>
-      <w:lvlJc w:val="right"/>
-      <w:pPr>
-        <w:ind w:left="4669" w:hanging="180"/>
-      </w:pPr>
-    </w:lvl>
-    <w:lvl w:ilvl="6" w:tplc="0409000F" w:tentative="1">
-      <w:start w:val="1"/>
-      <w:numFmt w:val="decimal"/>
-      <w:lvlText w:val="%7."/>
-      <w:lvlJc w:val="left"/>
-      <w:pPr>
-        <w:ind w:left="5389" w:hanging="360"/>
-      </w:pPr>
-    </w:lvl>
-    <w:lvl w:ilvl="7" w:tplc="04090019" w:tentative="1">
-      <w:start w:val="1"/>
-      <w:numFmt w:val="lowerLetter"/>
-      <w:lvlText w:val="%8."/>
-      <w:lvlJc w:val="left"/>
-      <w:pPr>
-        <w:ind w:left="6109" w:hanging="360"/>
-      </w:pPr>
-    </w:lvl>
-    <w:lvl w:ilvl="8" w:tplc="0409001B" w:tentative="1">
-      <w:start w:val="1"/>
-      <w:numFmt w:val="lowerRoman"/>
-      <w:lvlText w:val="%9."/>
-      <w:lvlJc w:val="right"/>
-      <w:pPr>
-        <w:ind w:left="6829" w:hanging="180"/>
-      </w:pPr>
-    </w:lvl>
-  </w:abstractNum>
-  <w:abstractNum w:abstractNumId="22" w15:restartNumberingAfterBreak="0">
-    <w:nsid w:val="5A2E4D3E"/>
-    <w:multiLevelType w:val="hybridMultilevel"/>
-    <w:tmpl w:val="F01E7118"/>
-    <w:lvl w:ilvl="0" w:tplc="77B6098E">
-      <w:start w:val="1"/>
-      <w:numFmt w:val="decimal"/>
-      <w:lvlText w:val="%1."/>
-      <w:lvlJc w:val="left"/>
-      <w:pPr>
-        <w:ind w:left="1068" w:hanging="360"/>
-      </w:pPr>
-      <w:rPr>
-        <w:rFonts w:hint="default"/>
-      </w:rPr>
-    </w:lvl>
-    <w:lvl w:ilvl="1" w:tplc="04190019" w:tentative="1">
-      <w:start w:val="1"/>
-      <w:numFmt w:val="lowerLetter"/>
-      <w:lvlText w:val="%2."/>
-      <w:lvlJc w:val="left"/>
-      <w:pPr>
-        <w:ind w:left="1788" w:hanging="360"/>
-      </w:pPr>
-    </w:lvl>
-    <w:lvl w:ilvl="2" w:tplc="0419001B" w:tentative="1">
-      <w:start w:val="1"/>
-      <w:numFmt w:val="lowerRoman"/>
-      <w:lvlText w:val="%3."/>
-      <w:lvlJc w:val="right"/>
-      <w:pPr>
-        <w:ind w:left="2508" w:hanging="180"/>
-      </w:pPr>
-    </w:lvl>
-    <w:lvl w:ilvl="3" w:tplc="0419000F" w:tentative="1">
-      <w:start w:val="1"/>
-      <w:numFmt w:val="decimal"/>
-      <w:lvlText w:val="%4."/>
-      <w:lvlJc w:val="left"/>
-      <w:pPr>
-        <w:ind w:left="3228" w:hanging="360"/>
-      </w:pPr>
-    </w:lvl>
-    <w:lvl w:ilvl="4" w:tplc="04190019" w:tentative="1">
-      <w:start w:val="1"/>
-      <w:numFmt w:val="lowerLetter"/>
-      <w:lvlText w:val="%5."/>
-      <w:lvlJc w:val="left"/>
-      <w:pPr>
-        <w:ind w:left="3948" w:hanging="360"/>
-      </w:pPr>
-    </w:lvl>
-    <w:lvl w:ilvl="5" w:tplc="0419001B" w:tentative="1">
-      <w:start w:val="1"/>
-      <w:numFmt w:val="lowerRoman"/>
-      <w:lvlText w:val="%6."/>
-      <w:lvlJc w:val="right"/>
-      <w:pPr>
-        <w:ind w:left="4668" w:hanging="180"/>
-      </w:pPr>
-    </w:lvl>
-    <w:lvl w:ilvl="6" w:tplc="0419000F" w:tentative="1">
-      <w:start w:val="1"/>
-      <w:numFmt w:val="decimal"/>
-      <w:lvlText w:val="%7."/>
-      <w:lvlJc w:val="left"/>
-      <w:pPr>
-        <w:ind w:left="5388" w:hanging="360"/>
-      </w:pPr>
-    </w:lvl>
-    <w:lvl w:ilvl="7" w:tplc="04190019" w:tentative="1">
-      <w:start w:val="1"/>
-      <w:numFmt w:val="lowerLetter"/>
-      <w:lvlText w:val="%8."/>
-      <w:lvlJc w:val="left"/>
-      <w:pPr>
-        <w:ind w:left="6108" w:hanging="360"/>
-      </w:pPr>
-    </w:lvl>
-    <w:lvl w:ilvl="8" w:tplc="0419001B" w:tentative="1">
-      <w:start w:val="1"/>
-      <w:numFmt w:val="lowerRoman"/>
-      <w:lvlText w:val="%9."/>
-      <w:lvlJc w:val="right"/>
-      <w:pPr>
-        <w:ind w:left="6828" w:hanging="180"/>
-      </w:pPr>
-    </w:lvl>
-  </w:abstractNum>
-  <w:abstractNum w:abstractNumId="23" w15:restartNumberingAfterBreak="0">
-    <w:nsid w:val="5AA12333"/>
-    <w:multiLevelType w:val="hybridMultilevel"/>
-    <w:tmpl w:val="3708BE34"/>
-    <w:lvl w:ilvl="0" w:tplc="7DACBE68">
-      <w:start w:val="1"/>
-      <w:numFmt w:val="decimal"/>
-      <w:lvlText w:val="%1."/>
-      <w:lvlJc w:val="left"/>
-      <w:pPr>
-        <w:ind w:left="1069" w:hanging="360"/>
-      </w:pPr>
-      <w:rPr>
-        <w:rFonts w:hint="default"/>
-      </w:rPr>
-    </w:lvl>
-    <w:lvl w:ilvl="1" w:tplc="04090019" w:tentative="1">
-      <w:start w:val="1"/>
-      <w:numFmt w:val="lowerLetter"/>
-      <w:lvlText w:val="%2."/>
-      <w:lvlJc w:val="left"/>
-      <w:pPr>
-        <w:ind w:left="1789" w:hanging="360"/>
-      </w:pPr>
-    </w:lvl>
-    <w:lvl w:ilvl="2" w:tplc="0409001B" w:tentative="1">
-      <w:start w:val="1"/>
-      <w:numFmt w:val="lowerRoman"/>
-      <w:lvlText w:val="%3."/>
-      <w:lvlJc w:val="right"/>
-      <w:pPr>
-        <w:ind w:left="2509" w:hanging="180"/>
-      </w:pPr>
-    </w:lvl>
-    <w:lvl w:ilvl="3" w:tplc="0409000F" w:tentative="1">
-      <w:start w:val="1"/>
-      <w:numFmt w:val="decimal"/>
-      <w:lvlText w:val="%4."/>
-      <w:lvlJc w:val="left"/>
-      <w:pPr>
-        <w:ind w:left="3229" w:hanging="360"/>
-      </w:pPr>
-    </w:lvl>
-    <w:lvl w:ilvl="4" w:tplc="04090019" w:tentative="1">
-      <w:start w:val="1"/>
-      <w:numFmt w:val="lowerLetter"/>
-      <w:lvlText w:val="%5."/>
-      <w:lvlJc w:val="left"/>
-      <w:pPr>
-        <w:ind w:left="3949" w:hanging="360"/>
-      </w:pPr>
-    </w:lvl>
-    <w:lvl w:ilvl="5" w:tplc="0409001B" w:tentative="1">
-      <w:start w:val="1"/>
-      <w:numFmt w:val="lowerRoman"/>
-      <w:lvlText w:val="%6."/>
-      <w:lvlJc w:val="right"/>
-      <w:pPr>
-        <w:ind w:left="4669" w:hanging="180"/>
-      </w:pPr>
-    </w:lvl>
-    <w:lvl w:ilvl="6" w:tplc="0409000F" w:tentative="1">
-      <w:start w:val="1"/>
-      <w:numFmt w:val="decimal"/>
-      <w:lvlText w:val="%7."/>
-      <w:lvlJc w:val="left"/>
-      <w:pPr>
-        <w:ind w:left="5389" w:hanging="360"/>
-      </w:pPr>
-    </w:lvl>
-    <w:lvl w:ilvl="7" w:tplc="04090019" w:tentative="1">
-      <w:start w:val="1"/>
-      <w:numFmt w:val="lowerLetter"/>
-      <w:lvlText w:val="%8."/>
-      <w:lvlJc w:val="left"/>
-      <w:pPr>
-        <w:ind w:left="6109" w:hanging="360"/>
-      </w:pPr>
-    </w:lvl>
-    <w:lvl w:ilvl="8" w:tplc="0409001B" w:tentative="1">
-      <w:start w:val="1"/>
-      <w:numFmt w:val="lowerRoman"/>
-      <w:lvlText w:val="%9."/>
-      <w:lvlJc w:val="right"/>
-      <w:pPr>
-        <w:ind w:left="6829" w:hanging="180"/>
-      </w:pPr>
-    </w:lvl>
-  </w:abstractNum>
-  <w:abstractNum w:abstractNumId="24" w15:restartNumberingAfterBreak="0">
-    <w:nsid w:val="5FF86B73"/>
-    <w:multiLevelType w:val="hybridMultilevel"/>
-    <w:tmpl w:val="43F0CF94"/>
-    <w:lvl w:ilvl="0" w:tplc="02386578">
-      <w:start w:val="1"/>
-      <w:numFmt w:val="decimal"/>
-      <w:lvlText w:val="%1."/>
-      <w:lvlJc w:val="left"/>
-      <w:pPr>
-        <w:ind w:left="1068" w:hanging="360"/>
-      </w:pPr>
-      <w:rPr>
-        <w:rFonts w:hint="default"/>
-      </w:rPr>
-    </w:lvl>
-    <w:lvl w:ilvl="1" w:tplc="04190019" w:tentative="1">
-      <w:start w:val="1"/>
-      <w:numFmt w:val="lowerLetter"/>
-      <w:lvlText w:val="%2."/>
-      <w:lvlJc w:val="left"/>
-      <w:pPr>
-        <w:ind w:left="1788" w:hanging="360"/>
-      </w:pPr>
-    </w:lvl>
-    <w:lvl w:ilvl="2" w:tplc="0419001B" w:tentative="1">
-      <w:start w:val="1"/>
-      <w:numFmt w:val="lowerRoman"/>
-      <w:lvlText w:val="%3."/>
-      <w:lvlJc w:val="right"/>
-      <w:pPr>
-        <w:ind w:left="2508" w:hanging="180"/>
-      </w:pPr>
-    </w:lvl>
-    <w:lvl w:ilvl="3" w:tplc="0419000F" w:tentative="1">
-      <w:start w:val="1"/>
-      <w:numFmt w:val="decimal"/>
-      <w:lvlText w:val="%4."/>
-      <w:lvlJc w:val="left"/>
-      <w:pPr>
-        <w:ind w:left="3228" w:hanging="360"/>
-      </w:pPr>
-    </w:lvl>
-    <w:lvl w:ilvl="4" w:tplc="04190019" w:tentative="1">
-      <w:start w:val="1"/>
-      <w:numFmt w:val="lowerLetter"/>
-      <w:lvlText w:val="%5."/>
-      <w:lvlJc w:val="left"/>
-      <w:pPr>
-        <w:ind w:left="3948" w:hanging="360"/>
-      </w:pPr>
-    </w:lvl>
-    <w:lvl w:ilvl="5" w:tplc="0419001B" w:tentative="1">
-      <w:start w:val="1"/>
-      <w:numFmt w:val="lowerRoman"/>
-      <w:lvlText w:val="%6."/>
-      <w:lvlJc w:val="right"/>
-      <w:pPr>
-        <w:ind w:left="4668" w:hanging="180"/>
-      </w:pPr>
-    </w:lvl>
-    <w:lvl w:ilvl="6" w:tplc="0419000F" w:tentative="1">
-      <w:start w:val="1"/>
-      <w:numFmt w:val="decimal"/>
-      <w:lvlText w:val="%7."/>
-      <w:lvlJc w:val="left"/>
-      <w:pPr>
-        <w:ind w:left="5388" w:hanging="360"/>
-      </w:pPr>
-    </w:lvl>
-    <w:lvl w:ilvl="7" w:tplc="04190019" w:tentative="1">
-      <w:start w:val="1"/>
-      <w:numFmt w:val="lowerLetter"/>
-      <w:lvlText w:val="%8."/>
-      <w:lvlJc w:val="left"/>
-      <w:pPr>
-        <w:ind w:left="6108" w:hanging="360"/>
-      </w:pPr>
-    </w:lvl>
-    <w:lvl w:ilvl="8" w:tplc="0419001B" w:tentative="1">
-      <w:start w:val="1"/>
-      <w:numFmt w:val="lowerRoman"/>
-      <w:lvlText w:val="%9."/>
-      <w:lvlJc w:val="right"/>
-      <w:pPr>
-        <w:ind w:left="6828" w:hanging="180"/>
-      </w:pPr>
-    </w:lvl>
-  </w:abstractNum>
-  <w:abstractNum w:abstractNumId="25" w15:restartNumberingAfterBreak="0">
-    <w:nsid w:val="6230116C"/>
-    <w:multiLevelType w:val="hybridMultilevel"/>
-    <w:tmpl w:val="3EE07AB6"/>
-    <w:lvl w:ilvl="0" w:tplc="02386578">
-      <w:start w:val="1"/>
-      <w:numFmt w:val="decimal"/>
-      <w:lvlText w:val="%1."/>
-      <w:lvlJc w:val="left"/>
-      <w:pPr>
-        <w:ind w:left="1068" w:hanging="360"/>
-      </w:pPr>
-      <w:rPr>
-        <w:rFonts w:hint="default"/>
-      </w:rPr>
-    </w:lvl>
-    <w:lvl w:ilvl="1" w:tplc="04190019" w:tentative="1">
-      <w:start w:val="1"/>
-      <w:numFmt w:val="lowerLetter"/>
-      <w:lvlText w:val="%2."/>
-      <w:lvlJc w:val="left"/>
-      <w:pPr>
-        <w:ind w:left="1788" w:hanging="360"/>
-      </w:pPr>
-    </w:lvl>
-    <w:lvl w:ilvl="2" w:tplc="0419001B" w:tentative="1">
-      <w:start w:val="1"/>
-      <w:numFmt w:val="lowerRoman"/>
-      <w:lvlText w:val="%3."/>
-      <w:lvlJc w:val="right"/>
-      <w:pPr>
-        <w:ind w:left="2508" w:hanging="180"/>
-      </w:pPr>
-    </w:lvl>
-    <w:lvl w:ilvl="3" w:tplc="0419000F" w:tentative="1">
-      <w:start w:val="1"/>
-      <w:numFmt w:val="decimal"/>
-      <w:lvlText w:val="%4."/>
-      <w:lvlJc w:val="left"/>
-      <w:pPr>
-        <w:ind w:left="3228" w:hanging="360"/>
-      </w:pPr>
-    </w:lvl>
-    <w:lvl w:ilvl="4" w:tplc="04190019" w:tentative="1">
-      <w:start w:val="1"/>
-      <w:numFmt w:val="lowerLetter"/>
-      <w:lvlText w:val="%5."/>
-      <w:lvlJc w:val="left"/>
-      <w:pPr>
-        <w:ind w:left="3948" w:hanging="360"/>
-      </w:pPr>
-    </w:lvl>
-    <w:lvl w:ilvl="5" w:tplc="0419001B" w:tentative="1">
-      <w:start w:val="1"/>
-      <w:numFmt w:val="lowerRoman"/>
-      <w:lvlText w:val="%6."/>
-      <w:lvlJc w:val="right"/>
-      <w:pPr>
-        <w:ind w:left="4668" w:hanging="180"/>
-      </w:pPr>
-    </w:lvl>
-    <w:lvl w:ilvl="6" w:tplc="0419000F" w:tentative="1">
-      <w:start w:val="1"/>
-      <w:numFmt w:val="decimal"/>
-      <w:lvlText w:val="%7."/>
-      <w:lvlJc w:val="left"/>
-      <w:pPr>
-        <w:ind w:left="5388" w:hanging="360"/>
-      </w:pPr>
-    </w:lvl>
-    <w:lvl w:ilvl="7" w:tplc="04190019" w:tentative="1">
-      <w:start w:val="1"/>
-      <w:numFmt w:val="lowerLetter"/>
-      <w:lvlText w:val="%8."/>
-      <w:lvlJc w:val="left"/>
-      <w:pPr>
-        <w:ind w:left="6108" w:hanging="360"/>
-      </w:pPr>
-    </w:lvl>
-    <w:lvl w:ilvl="8" w:tplc="0419001B" w:tentative="1">
-      <w:start w:val="1"/>
-      <w:numFmt w:val="lowerRoman"/>
-      <w:lvlText w:val="%9."/>
-      <w:lvlJc w:val="right"/>
-      <w:pPr>
-        <w:ind w:left="6828" w:hanging="180"/>
-      </w:pPr>
-    </w:lvl>
-  </w:abstractNum>
-  <w:abstractNum w:abstractNumId="26" w15:restartNumberingAfterBreak="0">
-    <w:nsid w:val="629C4CDE"/>
-    <w:multiLevelType w:val="hybridMultilevel"/>
-    <w:tmpl w:val="256607A6"/>
-    <w:lvl w:ilvl="0" w:tplc="02386578">
-      <w:start w:val="1"/>
-      <w:numFmt w:val="decimal"/>
-      <w:lvlText w:val="%1."/>
-      <w:lvlJc w:val="left"/>
-      <w:pPr>
-        <w:ind w:left="1069" w:hanging="360"/>
-      </w:pPr>
-      <w:rPr>
-        <w:rFonts w:hint="default"/>
-      </w:rPr>
-    </w:lvl>
-    <w:lvl w:ilvl="1" w:tplc="04190019" w:tentative="1">
-      <w:start w:val="1"/>
-      <w:numFmt w:val="lowerLetter"/>
-      <w:lvlText w:val="%2."/>
-      <w:lvlJc w:val="left"/>
-      <w:pPr>
-        <w:ind w:left="1789" w:hanging="360"/>
-      </w:pPr>
-    </w:lvl>
-    <w:lvl w:ilvl="2" w:tplc="0419001B" w:tentative="1">
-      <w:start w:val="1"/>
-      <w:numFmt w:val="lowerRoman"/>
-      <w:lvlText w:val="%3."/>
-      <w:lvlJc w:val="right"/>
-      <w:pPr>
-        <w:ind w:left="2509" w:hanging="180"/>
-      </w:pPr>
-    </w:lvl>
-    <w:lvl w:ilvl="3" w:tplc="0419000F" w:tentative="1">
-      <w:start w:val="1"/>
-      <w:numFmt w:val="decimal"/>
-      <w:lvlText w:val="%4."/>
-      <w:lvlJc w:val="left"/>
-      <w:pPr>
-        <w:ind w:left="3229" w:hanging="360"/>
-      </w:pPr>
-    </w:lvl>
-    <w:lvl w:ilvl="4" w:tplc="04190019" w:tentative="1">
-      <w:start w:val="1"/>
-      <w:numFmt w:val="lowerLetter"/>
-      <w:lvlText w:val="%5."/>
-      <w:lvlJc w:val="left"/>
-      <w:pPr>
-        <w:ind w:left="3949" w:hanging="360"/>
-      </w:pPr>
-    </w:lvl>
-    <w:lvl w:ilvl="5" w:tplc="0419001B" w:tentative="1">
-      <w:start w:val="1"/>
-      <w:numFmt w:val="lowerRoman"/>
-      <w:lvlText w:val="%6."/>
-      <w:lvlJc w:val="right"/>
-      <w:pPr>
-        <w:ind w:left="4669" w:hanging="180"/>
-      </w:pPr>
-    </w:lvl>
-    <w:lvl w:ilvl="6" w:tplc="0419000F" w:tentative="1">
-      <w:start w:val="1"/>
-      <w:numFmt w:val="decimal"/>
-      <w:lvlText w:val="%7."/>
-      <w:lvlJc w:val="left"/>
-      <w:pPr>
-        <w:ind w:left="5389" w:hanging="360"/>
-      </w:pPr>
-    </w:lvl>
-    <w:lvl w:ilvl="7" w:tplc="04190019" w:tentative="1">
-      <w:start w:val="1"/>
-      <w:numFmt w:val="lowerLetter"/>
-      <w:lvlText w:val="%8."/>
-      <w:lvlJc w:val="left"/>
-      <w:pPr>
-        <w:ind w:left="6109" w:hanging="360"/>
-      </w:pPr>
-    </w:lvl>
-    <w:lvl w:ilvl="8" w:tplc="0419001B" w:tentative="1">
-      <w:start w:val="1"/>
-      <w:numFmt w:val="lowerRoman"/>
-      <w:lvlText w:val="%9."/>
-      <w:lvlJc w:val="right"/>
-      <w:pPr>
-        <w:ind w:left="6829" w:hanging="180"/>
-      </w:pPr>
-    </w:lvl>
-  </w:abstractNum>
-  <w:abstractNum w:abstractNumId="27" w15:restartNumberingAfterBreak="0">
+  <w:abstractNum w:abstractNumId="15" w15:restartNumberingAfterBreak="0">
     <w:nsid w:val="6DC6242F"/>
     <w:multiLevelType w:val="hybridMultilevel"/>
     <w:tmpl w:val="8B746AAE"/>
@@ -8078,11 +9636,11 @@
       </w:rPr>
     </w:lvl>
   </w:abstractNum>
-  <w:abstractNum w:abstractNumId="28" w15:restartNumberingAfterBreak="0">
-    <w:nsid w:val="70402825"/>
+  <w:abstractNum w:abstractNumId="16" w15:restartNumberingAfterBreak="0">
+    <w:nsid w:val="76E8721E"/>
     <w:multiLevelType w:val="hybridMultilevel"/>
-    <w:tmpl w:val="9EF497B4"/>
-    <w:lvl w:ilvl="0" w:tplc="0116FCF4">
+    <w:tmpl w:val="57D2755C"/>
+    <w:lvl w:ilvl="0" w:tplc="3C060DF0">
       <w:start w:val="1"/>
       <w:numFmt w:val="decimal"/>
       <w:lvlText w:val="%1."/>
@@ -8167,123 +9725,124 @@
       </w:pPr>
     </w:lvl>
   </w:abstractNum>
-  <w:abstractNum w:abstractNumId="29" w15:restartNumberingAfterBreak="0">
-    <w:nsid w:val="73FF516D"/>
+  <w:abstractNum w:abstractNumId="17" w15:restartNumberingAfterBreak="0">
+    <w:nsid w:val="7AB84096"/>
     <w:multiLevelType w:val="hybridMultilevel"/>
-    <w:tmpl w:val="EE584FC4"/>
-    <w:lvl w:ilvl="0" w:tplc="656C5EEA">
+    <w:tmpl w:val="F902635C"/>
+    <w:lvl w:ilvl="0" w:tplc="8062D716">
+      <w:start w:val="1"/>
       <w:numFmt w:val="bullet"/>
-      <w:lvlText w:val="-"/>
-      <w:lvlJc w:val="left"/>
-      <w:pPr>
-        <w:ind w:left="1429" w:hanging="360"/>
+      <w:lvlText w:val=""/>
+      <w:lvlJc w:val="left"/>
+      <w:pPr>
+        <w:ind w:left="1789" w:hanging="360"/>
       </w:pPr>
       <w:rPr>
-        <w:rFonts w:ascii="Times New Roman" w:hAnsi="Times New Roman" w:cs="Times New Roman" w:hint="default"/>
+        <w:rFonts w:ascii="Symbol" w:hAnsi="Symbol" w:hint="default"/>
       </w:rPr>
     </w:lvl>
-    <w:lvl w:ilvl="1" w:tplc="04090003" w:tentative="1">
+    <w:lvl w:ilvl="1" w:tplc="04190003" w:tentative="1">
       <w:start w:val="1"/>
       <w:numFmt w:val="bullet"/>
       <w:lvlText w:val="o"/>
       <w:lvlJc w:val="left"/>
       <w:pPr>
-        <w:ind w:left="2149" w:hanging="360"/>
+        <w:ind w:left="2509" w:hanging="360"/>
       </w:pPr>
       <w:rPr>
-        <w:rFonts w:ascii="Courier New" w:hAnsi="Courier New" w:hint="default"/>
+        <w:rFonts w:ascii="Courier New" w:hAnsi="Courier New" w:cs="Courier New" w:hint="default"/>
       </w:rPr>
     </w:lvl>
-    <w:lvl w:ilvl="2" w:tplc="04090005" w:tentative="1">
+    <w:lvl w:ilvl="2" w:tplc="04190005" w:tentative="1">
       <w:start w:val="1"/>
       <w:numFmt w:val="bullet"/>
       <w:lvlText w:val=""/>
       <w:lvlJc w:val="left"/>
       <w:pPr>
-        <w:ind w:left="2869" w:hanging="360"/>
+        <w:ind w:left="3229" w:hanging="360"/>
       </w:pPr>
       <w:rPr>
         <w:rFonts w:ascii="Wingdings" w:hAnsi="Wingdings" w:hint="default"/>
       </w:rPr>
     </w:lvl>
-    <w:lvl w:ilvl="3" w:tplc="04090001" w:tentative="1">
+    <w:lvl w:ilvl="3" w:tplc="04190001" w:tentative="1">
       <w:start w:val="1"/>
       <w:numFmt w:val="bullet"/>
       <w:lvlText w:val=""/>
       <w:lvlJc w:val="left"/>
       <w:pPr>
-        <w:ind w:left="3589" w:hanging="360"/>
+        <w:ind w:left="3949" w:hanging="360"/>
       </w:pPr>
       <w:rPr>
         <w:rFonts w:ascii="Symbol" w:hAnsi="Symbol" w:hint="default"/>
       </w:rPr>
     </w:lvl>
-    <w:lvl w:ilvl="4" w:tplc="04090003" w:tentative="1">
+    <w:lvl w:ilvl="4" w:tplc="04190003" w:tentative="1">
       <w:start w:val="1"/>
       <w:numFmt w:val="bullet"/>
       <w:lvlText w:val="o"/>
       <w:lvlJc w:val="left"/>
       <w:pPr>
-        <w:ind w:left="4309" w:hanging="360"/>
+        <w:ind w:left="4669" w:hanging="360"/>
       </w:pPr>
       <w:rPr>
-        <w:rFonts w:ascii="Courier New" w:hAnsi="Courier New" w:hint="default"/>
+        <w:rFonts w:ascii="Courier New" w:hAnsi="Courier New" w:cs="Courier New" w:hint="default"/>
       </w:rPr>
     </w:lvl>
-    <w:lvl w:ilvl="5" w:tplc="04090005" w:tentative="1">
+    <w:lvl w:ilvl="5" w:tplc="04190005" w:tentative="1">
       <w:start w:val="1"/>
       <w:numFmt w:val="bullet"/>
       <w:lvlText w:val=""/>
       <w:lvlJc w:val="left"/>
       <w:pPr>
-        <w:ind w:left="5029" w:hanging="360"/>
+        <w:ind w:left="5389" w:hanging="360"/>
       </w:pPr>
       <w:rPr>
         <w:rFonts w:ascii="Wingdings" w:hAnsi="Wingdings" w:hint="default"/>
       </w:rPr>
     </w:lvl>
-    <w:lvl w:ilvl="6" w:tplc="04090001" w:tentative="1">
+    <w:lvl w:ilvl="6" w:tplc="04190001" w:tentative="1">
       <w:start w:val="1"/>
       <w:numFmt w:val="bullet"/>
       <w:lvlText w:val=""/>
       <w:lvlJc w:val="left"/>
       <w:pPr>
-        <w:ind w:left="5749" w:hanging="360"/>
+        <w:ind w:left="6109" w:hanging="360"/>
       </w:pPr>
       <w:rPr>
         <w:rFonts w:ascii="Symbol" w:hAnsi="Symbol" w:hint="default"/>
       </w:rPr>
     </w:lvl>
-    <w:lvl w:ilvl="7" w:tplc="04090003" w:tentative="1">
+    <w:lvl w:ilvl="7" w:tplc="04190003" w:tentative="1">
       <w:start w:val="1"/>
       <w:numFmt w:val="bullet"/>
       <w:lvlText w:val="o"/>
       <w:lvlJc w:val="left"/>
       <w:pPr>
-        <w:ind w:left="6469" w:hanging="360"/>
+        <w:ind w:left="6829" w:hanging="360"/>
       </w:pPr>
       <w:rPr>
-        <w:rFonts w:ascii="Courier New" w:hAnsi="Courier New" w:hint="default"/>
+        <w:rFonts w:ascii="Courier New" w:hAnsi="Courier New" w:cs="Courier New" w:hint="default"/>
       </w:rPr>
     </w:lvl>
-    <w:lvl w:ilvl="8" w:tplc="04090005" w:tentative="1">
+    <w:lvl w:ilvl="8" w:tplc="04190005" w:tentative="1">
       <w:start w:val="1"/>
       <w:numFmt w:val="bullet"/>
       <w:lvlText w:val=""/>
       <w:lvlJc w:val="left"/>
       <w:pPr>
-        <w:ind w:left="7189" w:hanging="360"/>
+        <w:ind w:left="7549" w:hanging="360"/>
       </w:pPr>
       <w:rPr>
         <w:rFonts w:ascii="Wingdings" w:hAnsi="Wingdings" w:hint="default"/>
       </w:rPr>
     </w:lvl>
   </w:abstractNum>
-  <w:abstractNum w:abstractNumId="30" w15:restartNumberingAfterBreak="0">
-    <w:nsid w:val="77ED0BC4"/>
+  <w:abstractNum w:abstractNumId="18" w15:restartNumberingAfterBreak="0">
+    <w:nsid w:val="7ED75EB1"/>
     <w:multiLevelType w:val="hybridMultilevel"/>
-    <w:tmpl w:val="256607A6"/>
-    <w:lvl w:ilvl="0" w:tplc="02386578">
+    <w:tmpl w:val="F0A20004"/>
+    <w:lvl w:ilvl="0" w:tplc="3C060DF0">
       <w:start w:val="1"/>
       <w:numFmt w:val="decimal"/>
       <w:lvlText w:val="%1."/>
@@ -8295,7 +9854,7 @@
         <w:rFonts w:hint="default"/>
       </w:rPr>
     </w:lvl>
-    <w:lvl w:ilvl="1" w:tplc="04190019" w:tentative="1">
+    <w:lvl w:ilvl="1" w:tplc="04190019">
       <w:start w:val="1"/>
       <w:numFmt w:val="lowerLetter"/>
       <w:lvlText w:val="%2."/>
@@ -8368,309 +9927,64 @@
       </w:pPr>
     </w:lvl>
   </w:abstractNum>
-  <w:abstractNum w:abstractNumId="31" w15:restartNumberingAfterBreak="0">
-    <w:nsid w:val="7F6A5F1D"/>
-    <w:multiLevelType w:val="hybridMultilevel"/>
-    <w:tmpl w:val="4BD0F882"/>
-    <w:lvl w:ilvl="0" w:tplc="04190001">
-      <w:start w:val="1"/>
-      <w:numFmt w:val="bullet"/>
-      <w:lvlText w:val=""/>
-      <w:lvlJc w:val="left"/>
-      <w:pPr>
-        <w:tabs>
-          <w:tab w:val="num" w:pos="1080"/>
-        </w:tabs>
-        <w:ind w:left="1080" w:hanging="360"/>
-      </w:pPr>
-      <w:rPr>
-        <w:rFonts w:ascii="Symbol" w:hAnsi="Symbol" w:hint="default"/>
-      </w:rPr>
-    </w:lvl>
-    <w:lvl w:ilvl="1" w:tplc="04190003">
-      <w:start w:val="1"/>
-      <w:numFmt w:val="bullet"/>
-      <w:lvlText w:val="o"/>
-      <w:lvlJc w:val="left"/>
-      <w:pPr>
-        <w:tabs>
-          <w:tab w:val="num" w:pos="1800"/>
-        </w:tabs>
-        <w:ind w:left="1800" w:hanging="360"/>
-      </w:pPr>
-      <w:rPr>
-        <w:rFonts w:ascii="Courier New" w:hAnsi="Courier New" w:hint="default"/>
-      </w:rPr>
-    </w:lvl>
-    <w:lvl w:ilvl="2" w:tplc="04190005" w:tentative="1">
-      <w:start w:val="1"/>
-      <w:numFmt w:val="bullet"/>
-      <w:lvlText w:val=""/>
-      <w:lvlJc w:val="left"/>
-      <w:pPr>
-        <w:tabs>
-          <w:tab w:val="num" w:pos="2520"/>
-        </w:tabs>
-        <w:ind w:left="2520" w:hanging="360"/>
-      </w:pPr>
-      <w:rPr>
-        <w:rFonts w:ascii="Wingdings" w:hAnsi="Wingdings" w:hint="default"/>
-      </w:rPr>
-    </w:lvl>
-    <w:lvl w:ilvl="3" w:tplc="04190001" w:tentative="1">
-      <w:start w:val="1"/>
-      <w:numFmt w:val="bullet"/>
-      <w:lvlText w:val=""/>
-      <w:lvlJc w:val="left"/>
-      <w:pPr>
-        <w:tabs>
-          <w:tab w:val="num" w:pos="3240"/>
-        </w:tabs>
-        <w:ind w:left="3240" w:hanging="360"/>
-      </w:pPr>
-      <w:rPr>
-        <w:rFonts w:ascii="Symbol" w:hAnsi="Symbol" w:hint="default"/>
-      </w:rPr>
-    </w:lvl>
-    <w:lvl w:ilvl="4" w:tplc="04190003" w:tentative="1">
-      <w:start w:val="1"/>
-      <w:numFmt w:val="bullet"/>
-      <w:lvlText w:val="o"/>
-      <w:lvlJc w:val="left"/>
-      <w:pPr>
-        <w:tabs>
-          <w:tab w:val="num" w:pos="3960"/>
-        </w:tabs>
-        <w:ind w:left="3960" w:hanging="360"/>
-      </w:pPr>
-      <w:rPr>
-        <w:rFonts w:ascii="Courier New" w:hAnsi="Courier New" w:hint="default"/>
-      </w:rPr>
-    </w:lvl>
-    <w:lvl w:ilvl="5" w:tplc="04190005" w:tentative="1">
-      <w:start w:val="1"/>
-      <w:numFmt w:val="bullet"/>
-      <w:lvlText w:val=""/>
-      <w:lvlJc w:val="left"/>
-      <w:pPr>
-        <w:tabs>
-          <w:tab w:val="num" w:pos="4680"/>
-        </w:tabs>
-        <w:ind w:left="4680" w:hanging="360"/>
-      </w:pPr>
-      <w:rPr>
-        <w:rFonts w:ascii="Wingdings" w:hAnsi="Wingdings" w:hint="default"/>
-      </w:rPr>
-    </w:lvl>
-    <w:lvl w:ilvl="6" w:tplc="04190001" w:tentative="1">
-      <w:start w:val="1"/>
-      <w:numFmt w:val="bullet"/>
-      <w:lvlText w:val=""/>
-      <w:lvlJc w:val="left"/>
-      <w:pPr>
-        <w:tabs>
-          <w:tab w:val="num" w:pos="5400"/>
-        </w:tabs>
-        <w:ind w:left="5400" w:hanging="360"/>
-      </w:pPr>
-      <w:rPr>
-        <w:rFonts w:ascii="Symbol" w:hAnsi="Symbol" w:hint="default"/>
-      </w:rPr>
-    </w:lvl>
-    <w:lvl w:ilvl="7" w:tplc="04190003" w:tentative="1">
-      <w:start w:val="1"/>
-      <w:numFmt w:val="bullet"/>
-      <w:lvlText w:val="o"/>
-      <w:lvlJc w:val="left"/>
-      <w:pPr>
-        <w:tabs>
-          <w:tab w:val="num" w:pos="6120"/>
-        </w:tabs>
-        <w:ind w:left="6120" w:hanging="360"/>
-      </w:pPr>
-      <w:rPr>
-        <w:rFonts w:ascii="Courier New" w:hAnsi="Courier New" w:hint="default"/>
-      </w:rPr>
-    </w:lvl>
-    <w:lvl w:ilvl="8" w:tplc="04190005" w:tentative="1">
-      <w:start w:val="1"/>
-      <w:numFmt w:val="bullet"/>
-      <w:lvlText w:val=""/>
-      <w:lvlJc w:val="left"/>
-      <w:pPr>
-        <w:tabs>
-          <w:tab w:val="num" w:pos="6840"/>
-        </w:tabs>
-        <w:ind w:left="6840" w:hanging="360"/>
-      </w:pPr>
-      <w:rPr>
-        <w:rFonts w:ascii="Wingdings" w:hAnsi="Wingdings" w:hint="default"/>
-      </w:rPr>
-    </w:lvl>
-  </w:abstractNum>
   <w:num w:numId="1">
+    <w:abstractNumId w:val="5"/>
+  </w:num>
+  <w:num w:numId="2">
+    <w:abstractNumId w:val="15"/>
+  </w:num>
+  <w:num w:numId="3">
+    <w:abstractNumId w:val="6"/>
+  </w:num>
+  <w:num w:numId="4">
+    <w:abstractNumId w:val="8"/>
+  </w:num>
+  <w:num w:numId="5">
     <w:abstractNumId w:val="7"/>
   </w:num>
-  <w:num w:numId="2">
-    <w:abstractNumId w:val="5"/>
+  <w:num w:numId="6">
+    <w:abstractNumId w:val="4"/>
   </w:num>
-  <w:num w:numId="3">
+  <w:num w:numId="7">
+    <w:abstractNumId w:val="10"/>
+  </w:num>
+  <w:num w:numId="8">
+    <w:abstractNumId w:val="18"/>
+  </w:num>
+  <w:num w:numId="9">
+    <w:abstractNumId w:val="11"/>
+  </w:num>
+  <w:num w:numId="10">
+    <w:abstractNumId w:val="14"/>
+  </w:num>
+  <w:num w:numId="11">
+    <w:abstractNumId w:val="2"/>
+  </w:num>
+  <w:num w:numId="12">
+    <w:abstractNumId w:val="9"/>
+  </w:num>
+  <w:num w:numId="13">
+    <w:abstractNumId w:val="16"/>
+  </w:num>
+  <w:num w:numId="14">
+    <w:abstractNumId w:val="0"/>
+  </w:num>
+  <w:num w:numId="15">
     <w:abstractNumId w:val="3"/>
   </w:num>
-  <w:num w:numId="4">
-    <w:abstractNumId w:val="21"/>
-  </w:num>
-  <w:num w:numId="5">
-    <w:abstractNumId w:val="20"/>
-  </w:num>
-  <w:num w:numId="6">
-    <w:abstractNumId w:val="2"/>
-  </w:num>
-  <w:num w:numId="7">
+  <w:num w:numId="16">
     <w:abstractNumId w:val="13"/>
   </w:num>
-  <w:num w:numId="8">
-    <w:abstractNumId w:val="23"/>
-  </w:num>
-  <w:num w:numId="9">
-    <w:abstractNumId w:val="16"/>
-  </w:num>
-  <w:num w:numId="10">
-    <w:abstractNumId w:val="15"/>
-  </w:num>
-  <w:num w:numId="11">
-    <w:abstractNumId w:val="19"/>
-  </w:num>
-  <w:num w:numId="12">
-    <w:abstractNumId w:val="29"/>
-  </w:num>
-  <w:num w:numId="13">
-    <w:abstractNumId w:val="9"/>
-  </w:num>
-  <w:num w:numId="14">
-    <w:abstractNumId w:val="11"/>
-  </w:num>
-  <w:num w:numId="15">
-    <w:abstractNumId w:val="18"/>
-  </w:num>
-  <w:num w:numId="16">
-    <w:abstractNumId w:val="14"/>
-  </w:num>
   <w:num w:numId="17">
-    <w:abstractNumId w:val="6"/>
+    <w:abstractNumId w:val="17"/>
   </w:num>
   <w:num w:numId="18">
-    <w:abstractNumId w:val="22"/>
+    <w:abstractNumId w:val="1"/>
   </w:num>
   <w:num w:numId="19">
-    <w:abstractNumId w:val="10"/>
-  </w:num>
-  <w:num w:numId="20">
-    <w:abstractNumId w:val="28"/>
-  </w:num>
-  <w:num w:numId="21">
-    <w:abstractNumId w:val="17"/>
-  </w:num>
-  <w:num w:numId="22">
-    <w:abstractNumId w:val="24"/>
-  </w:num>
-  <w:num w:numId="23">
-    <w:abstractNumId w:val="1"/>
-  </w:num>
-  <w:num w:numId="24">
-    <w:abstractNumId w:val="25"/>
-  </w:num>
-  <w:num w:numId="25">
-    <w:abstractNumId w:val="0"/>
-  </w:num>
-  <w:num w:numId="26">
-    <w:abstractNumId w:val="6"/>
-  </w:num>
-  <w:num w:numId="27">
-    <w:abstractNumId w:val="30"/>
-  </w:num>
-  <w:num w:numId="28">
-    <w:abstractNumId w:val="31"/>
-  </w:num>
-  <w:num w:numId="29">
-    <w:abstractNumId w:val="26"/>
-  </w:num>
-  <w:num w:numId="30">
-    <w:abstractNumId w:val="6"/>
-    <w:lvlOverride w:ilvl="0">
-      <w:startOverride w:val="1"/>
-    </w:lvlOverride>
-    <w:lvlOverride w:ilvl="1">
-      <w:startOverride w:val="1"/>
-    </w:lvlOverride>
-    <w:lvlOverride w:ilvl="2">
-      <w:startOverride w:val="1"/>
-    </w:lvlOverride>
-    <w:lvlOverride w:ilvl="3">
-      <w:startOverride w:val="1"/>
-    </w:lvlOverride>
-    <w:lvlOverride w:ilvl="4">
-      <w:startOverride w:val="1"/>
-    </w:lvlOverride>
-    <w:lvlOverride w:ilvl="5">
-      <w:startOverride w:val="1"/>
-    </w:lvlOverride>
-    <w:lvlOverride w:ilvl="6">
-      <w:startOverride w:val="1"/>
-    </w:lvlOverride>
-    <w:lvlOverride w:ilvl="7">
-      <w:startOverride w:val="1"/>
-    </w:lvlOverride>
-    <w:lvlOverride w:ilvl="8">
-      <w:startOverride w:val="1"/>
-    </w:lvlOverride>
-  </w:num>
-  <w:num w:numId="31">
-    <w:abstractNumId w:val="6"/>
-    <w:lvlOverride w:ilvl="0">
-      <w:startOverride w:val="1"/>
-    </w:lvlOverride>
-    <w:lvlOverride w:ilvl="1">
-      <w:startOverride w:val="1"/>
-    </w:lvlOverride>
-    <w:lvlOverride w:ilvl="2">
-      <w:startOverride w:val="1"/>
-    </w:lvlOverride>
-    <w:lvlOverride w:ilvl="3">
-      <w:startOverride w:val="1"/>
-    </w:lvlOverride>
-    <w:lvlOverride w:ilvl="4">
-      <w:startOverride w:val="1"/>
-    </w:lvlOverride>
-    <w:lvlOverride w:ilvl="5">
-      <w:startOverride w:val="1"/>
-    </w:lvlOverride>
-    <w:lvlOverride w:ilvl="6">
-      <w:startOverride w:val="1"/>
-    </w:lvlOverride>
-    <w:lvlOverride w:ilvl="7">
-      <w:startOverride w:val="1"/>
-    </w:lvlOverride>
-    <w:lvlOverride w:ilvl="8">
-      <w:startOverride w:val="1"/>
-    </w:lvlOverride>
-  </w:num>
-  <w:num w:numId="32">
-    <w:abstractNumId w:val="27"/>
-  </w:num>
-  <w:num w:numId="33">
-    <w:abstractNumId w:val="27"/>
-  </w:num>
-  <w:num w:numId="34">
-    <w:abstractNumId w:val="8"/>
-  </w:num>
-  <w:num w:numId="35">
-    <w:abstractNumId w:val="4"/>
-  </w:num>
-  <w:num w:numId="36">
     <w:abstractNumId w:val="12"/>
   </w:num>
-  <w:numIdMacAtCleanup w:val="17"/>
+  <w:numIdMacAtCleanup w:val="19"/>
 </w:numbering>
 </file>
 
@@ -8691,7 +10005,7 @@
       </w:pPr>
     </w:pPrDefault>
   </w:docDefaults>
-  <w:latentStyles w:defLockedState="0" w:defUIPriority="99" w:defSemiHidden="0" w:defUnhideWhenUsed="0" w:defQFormat="0" w:count="375">
+  <w:latentStyles w:defLockedState="0" w:defUIPriority="99" w:defSemiHidden="0" w:defUnhideWhenUsed="0" w:defQFormat="0" w:count="376">
     <w:lsdException w:name="Normal" w:uiPriority="0" w:qFormat="1"/>
     <w:lsdException w:name="heading 1" w:uiPriority="9" w:qFormat="1"/>
     <w:lsdException w:name="heading 2" w:semiHidden="1" w:uiPriority="9" w:unhideWhenUsed="1" w:qFormat="1"/>
@@ -8797,7 +10111,6 @@
     <w:lsdException w:name="HTML Sample" w:semiHidden="1" w:unhideWhenUsed="1"/>
     <w:lsdException w:name="HTML Typewriter" w:semiHidden="1" w:unhideWhenUsed="1"/>
     <w:lsdException w:name="HTML Variable" w:semiHidden="1" w:unhideWhenUsed="1"/>
-    <w:lsdException w:name="Normal Table" w:semiHidden="1" w:unhideWhenUsed="1"/>
     <w:lsdException w:name="annotation subject" w:semiHidden="1" w:unhideWhenUsed="1"/>
     <w:lsdException w:name="No List" w:semiHidden="1" w:unhideWhenUsed="1"/>
     <w:lsdException w:name="Outline List 1" w:semiHidden="1" w:unhideWhenUsed="1"/>
@@ -8844,10 +10157,8 @@
     <w:lsdException w:name="Table Subtle 2" w:semiHidden="1" w:unhideWhenUsed="1"/>
     <w:lsdException w:name="Table Web 1" w:semiHidden="1" w:unhideWhenUsed="1"/>
     <w:lsdException w:name="Table Web 2" w:semiHidden="1" w:unhideWhenUsed="1"/>
-    <w:lsdException w:name="Table Web 3" w:semiHidden="1" w:unhideWhenUsed="1"/>
     <w:lsdException w:name="Balloon Text" w:semiHidden="1" w:unhideWhenUsed="1"/>
     <w:lsdException w:name="Table Grid" w:uiPriority="59"/>
-    <w:lsdException w:name="Table Theme" w:semiHidden="1" w:unhideWhenUsed="1"/>
     <w:lsdException w:name="Placeholder Text" w:semiHidden="1"/>
     <w:lsdException w:name="No Spacing" w:uiPriority="1" w:qFormat="1"/>
     <w:lsdException w:name="Light Shading" w:uiPriority="60"/>
@@ -9058,6 +10369,7 @@
     <w:lsdException w:name="Smart Hyperlink" w:semiHidden="1" w:unhideWhenUsed="1"/>
     <w:lsdException w:name="Hashtag" w:semiHidden="1" w:unhideWhenUsed="1"/>
     <w:lsdException w:name="Unresolved Mention" w:semiHidden="1" w:unhideWhenUsed="1"/>
+    <w:lsdException w:name="Smart Link" w:semiHidden="1" w:unhideWhenUsed="1"/>
   </w:latentStyles>
   <w:style w:type="paragraph" w:default="1" w:styleId="a">
     <w:name w:val="Normal"/>
@@ -9080,7 +10392,7 @@
       <w:keepNext/>
       <w:keepLines/>
       <w:numPr>
-        <w:numId w:val="17"/>
+        <w:numId w:val="1"/>
       </w:numPr>
       <w:shd w:val="clear" w:color="549E39" w:themeColor="accent1" w:fill="auto"/>
       <w:spacing w:before="240" w:after="0"/>
@@ -9101,15 +10413,15 @@
     <w:uiPriority w:val="9"/>
     <w:unhideWhenUsed/>
     <w:qFormat/>
-    <w:rsid w:val="001F23B6"/>
+    <w:rsid w:val="00BA4A3C"/>
     <w:pPr>
       <w:keepNext/>
       <w:keepLines/>
       <w:numPr>
         <w:ilvl w:val="1"/>
-        <w:numId w:val="17"/>
+        <w:numId w:val="1"/>
       </w:numPr>
-      <w:spacing w:before="40" w:after="0"/>
+      <w:spacing w:before="280" w:after="240"/>
       <w:outlineLvl w:val="1"/>
     </w:pPr>
     <w:rPr>
@@ -9133,7 +10445,7 @@
       <w:keepLines/>
       <w:numPr>
         <w:ilvl w:val="2"/>
-        <w:numId w:val="17"/>
+        <w:numId w:val="1"/>
       </w:numPr>
       <w:spacing w:before="40" w:after="0"/>
       <w:outlineLvl w:val="2"/>
@@ -9159,7 +10471,7 @@
       <w:keepLines/>
       <w:numPr>
         <w:ilvl w:val="3"/>
-        <w:numId w:val="17"/>
+        <w:numId w:val="1"/>
       </w:numPr>
       <w:spacing w:before="200" w:after="0"/>
       <w:outlineLvl w:val="3"/>
@@ -9187,7 +10499,7 @@
       <w:keepLines/>
       <w:numPr>
         <w:ilvl w:val="4"/>
-        <w:numId w:val="17"/>
+        <w:numId w:val="1"/>
       </w:numPr>
       <w:spacing w:before="200" w:after="0"/>
       <w:outlineLvl w:val="4"/>
@@ -9212,7 +10524,7 @@
       <w:keepLines/>
       <w:numPr>
         <w:ilvl w:val="5"/>
-        <w:numId w:val="17"/>
+        <w:numId w:val="1"/>
       </w:numPr>
       <w:spacing w:before="200" w:after="0"/>
       <w:outlineLvl w:val="5"/>
@@ -9239,7 +10551,7 @@
       <w:keepLines/>
       <w:numPr>
         <w:ilvl w:val="6"/>
-        <w:numId w:val="17"/>
+        <w:numId w:val="1"/>
       </w:numPr>
       <w:spacing w:before="200" w:after="0"/>
       <w:outlineLvl w:val="6"/>
@@ -9266,7 +10578,7 @@
       <w:keepLines/>
       <w:numPr>
         <w:ilvl w:val="7"/>
-        <w:numId w:val="17"/>
+        <w:numId w:val="1"/>
       </w:numPr>
       <w:spacing w:before="200" w:after="0"/>
       <w:outlineLvl w:val="7"/>
@@ -9293,7 +10605,7 @@
       <w:keepLines/>
       <w:numPr>
         <w:ilvl w:val="8"/>
-        <w:numId w:val="17"/>
+        <w:numId w:val="1"/>
       </w:numPr>
       <w:spacing w:before="200" w:after="0"/>
       <w:outlineLvl w:val="8"/>
@@ -9463,7 +10775,7 @@
     <w:basedOn w:val="a0"/>
     <w:link w:val="2"/>
     <w:uiPriority w:val="9"/>
-    <w:rsid w:val="001F23B6"/>
+    <w:rsid w:val="00BA4A3C"/>
     <w:rPr>
       <w:rFonts w:asciiTheme="majorHAnsi" w:eastAsiaTheme="majorEastAsia" w:hAnsiTheme="majorHAnsi" w:cstheme="majorBidi"/>
       <w:color w:val="3E762A" w:themeColor="accent1" w:themeShade="BF"/>
@@ -10327,15 +11639,74 @@
 </file>
 
 <file path=customXml/item2.xml><?xml version="1.0" encoding="utf-8"?>
-<?mso-contentType ?>
-<FormTemplates xmlns="http://schemas.microsoft.com/sharepoint/v3/contenttype/forms">
-  <Display>DocumentLibraryForm</Display>
-  <Edit>DocumentLibraryForm</Edit>
-  <New>DocumentLibraryForm</New>
-</FormTemplates>
+<p:properties xmlns:p="http://schemas.microsoft.com/office/2006/metadata/properties" xmlns:xsi="http://www.w3.org/2001/XMLSchema-instance" xmlns:pc="http://schemas.microsoft.com/office/infopath/2007/PartnerControls">
+  <documentManagement>
+    <_dlc_DocId xmlns="db25650b-8040-439e-883d-8e6fadbe16e5">MSDEPDOCS-115-25</_dlc_DocId>
+    <_dlc_DocIdUrl xmlns="db25650b-8040-439e-883d-8e6fadbe16e5">
+      <Url>https://msdep.i-teco.ru/ORDB/_layouts/15/DocIdRedir.aspx?ID=MSDEPDOCS-115-25</Url>
+      <Description>MSDEPDOCS-115-25</Description>
+    </_dlc_DocIdUrl>
+  </documentManagement>
+</p:properties>
 </file>
 
 <file path=customXml/item3.xml><?xml version="1.0" encoding="utf-8"?>
+<?mso-contentType ?>
+<spe:Receivers xmlns:spe="http://schemas.microsoft.com/sharepoint/events">
+  <Receiver>
+    <Name>Document ID Generator</Name>
+    <Synchronization>Synchronous</Synchronization>
+    <Type>10001</Type>
+    <SequenceNumber>1000</SequenceNumber>
+    <Assembly>Microsoft.Office.DocumentManagement, Version=14.0.0.0, Culture=neutral, PublicKeyToken=71e9bce111e9429c</Assembly>
+    <Class>Microsoft.Office.DocumentManagement.Internal.DocIdHandler</Class>
+    <Data/>
+    <Filter/>
+  </Receiver>
+  <Receiver>
+    <Name>Document ID Generator</Name>
+    <Synchronization>Synchronous</Synchronization>
+    <Type>10002</Type>
+    <SequenceNumber>1001</SequenceNumber>
+    <Assembly>Microsoft.Office.DocumentManagement, Version=14.0.0.0, Culture=neutral, PublicKeyToken=71e9bce111e9429c</Assembly>
+    <Class>Microsoft.Office.DocumentManagement.Internal.DocIdHandler</Class>
+    <Data/>
+    <Filter/>
+  </Receiver>
+  <Receiver>
+    <Name>Document ID Generator</Name>
+    <Synchronization>Synchronous</Synchronization>
+    <Type>10004</Type>
+    <SequenceNumber>1002</SequenceNumber>
+    <Assembly>Microsoft.Office.DocumentManagement, Version=14.0.0.0, Culture=neutral, PublicKeyToken=71e9bce111e9429c</Assembly>
+    <Class>Microsoft.Office.DocumentManagement.Internal.DocIdHandler</Class>
+    <Data/>
+    <Filter/>
+  </Receiver>
+  <Receiver>
+    <Name>Document ID Generator</Name>
+    <Synchronization>Synchronous</Synchronization>
+    <Type>10006</Type>
+    <SequenceNumber>1003</SequenceNumber>
+    <Assembly>Microsoft.Office.DocumentManagement, Version=14.0.0.0, Culture=neutral, PublicKeyToken=71e9bce111e9429c</Assembly>
+    <Class>Microsoft.Office.DocumentManagement.Internal.DocIdHandler</Class>
+    <Data/>
+    <Filter/>
+  </Receiver>
+  <Receiver>
+    <Name>Document ID Generator</Name>
+    <Synchronization>Synchronous</Synchronization>
+    <Type>10009</Type>
+    <SequenceNumber>1004</SequenceNumber>
+    <Assembly>Microsoft.Office.DocumentManagement, Version=14.0.0.0, Culture=neutral, PublicKeyToken=71e9bce111e9429c</Assembly>
+    <Class>Microsoft.Office.DocumentManagement.Internal.DocIdHandler</Class>
+    <Data/>
+    <Filter/>
+  </Receiver>
+</spe:Receivers>
+</file>
+
+<file path=customXml/item4.xml><?xml version="1.0" encoding="utf-8"?>
 <ct:contentTypeSchema xmlns:ct="http://schemas.microsoft.com/office/2006/metadata/contentType" xmlns:ma="http://schemas.microsoft.com/office/2006/metadata/properties/metaAttributes" ct:_="" ma:_="" ma:contentTypeName="Document" ma:contentTypeID="0x010100D0E945E292119A4A9C8E9E88B7F3790B" ma:contentTypeVersion="0" ma:contentTypeDescription="Create a new document." ma:contentTypeScope="" ma:versionID="5b9bfe471a1205304ec4f042ca76bfbd">
   <xsd:schema xmlns:xsd="http://www.w3.org/2001/XMLSchema" xmlns:xs="http://www.w3.org/2001/XMLSchema" xmlns:p="http://schemas.microsoft.com/office/2006/metadata/properties" xmlns:ns2="db25650b-8040-439e-883d-8e6fadbe16e5" targetNamespace="http://schemas.microsoft.com/office/2006/metadata/properties" ma:root="true" ma:fieldsID="e0e1c3261cbd613c756620e6d7765300" ns2:_="">
     <xsd:import namespace="db25650b-8040-439e-883d-8e6fadbe16e5"/>
@@ -10480,72 +11851,13 @@
 </ct:contentTypeSchema>
 </file>
 
-<file path=customXml/item4.xml><?xml version="1.0" encoding="utf-8"?>
+<file path=customXml/item5.xml><?xml version="1.0" encoding="utf-8"?>
 <?mso-contentType ?>
-<spe:Receivers xmlns:spe="http://schemas.microsoft.com/sharepoint/events">
-  <Receiver>
-    <Name>Document ID Generator</Name>
-    <Synchronization>Synchronous</Synchronization>
-    <Type>10001</Type>
-    <SequenceNumber>1000</SequenceNumber>
-    <Assembly>Microsoft.Office.DocumentManagement, Version=14.0.0.0, Culture=neutral, PublicKeyToken=71e9bce111e9429c</Assembly>
-    <Class>Microsoft.Office.DocumentManagement.Internal.DocIdHandler</Class>
-    <Data/>
-    <Filter/>
-  </Receiver>
-  <Receiver>
-    <Name>Document ID Generator</Name>
-    <Synchronization>Synchronous</Synchronization>
-    <Type>10002</Type>
-    <SequenceNumber>1001</SequenceNumber>
-    <Assembly>Microsoft.Office.DocumentManagement, Version=14.0.0.0, Culture=neutral, PublicKeyToken=71e9bce111e9429c</Assembly>
-    <Class>Microsoft.Office.DocumentManagement.Internal.DocIdHandler</Class>
-    <Data/>
-    <Filter/>
-  </Receiver>
-  <Receiver>
-    <Name>Document ID Generator</Name>
-    <Synchronization>Synchronous</Synchronization>
-    <Type>10004</Type>
-    <SequenceNumber>1002</SequenceNumber>
-    <Assembly>Microsoft.Office.DocumentManagement, Version=14.0.0.0, Culture=neutral, PublicKeyToken=71e9bce111e9429c</Assembly>
-    <Class>Microsoft.Office.DocumentManagement.Internal.DocIdHandler</Class>
-    <Data/>
-    <Filter/>
-  </Receiver>
-  <Receiver>
-    <Name>Document ID Generator</Name>
-    <Synchronization>Synchronous</Synchronization>
-    <Type>10006</Type>
-    <SequenceNumber>1003</SequenceNumber>
-    <Assembly>Microsoft.Office.DocumentManagement, Version=14.0.0.0, Culture=neutral, PublicKeyToken=71e9bce111e9429c</Assembly>
-    <Class>Microsoft.Office.DocumentManagement.Internal.DocIdHandler</Class>
-    <Data/>
-    <Filter/>
-  </Receiver>
-  <Receiver>
-    <Name>Document ID Generator</Name>
-    <Synchronization>Synchronous</Synchronization>
-    <Type>10009</Type>
-    <SequenceNumber>1004</SequenceNumber>
-    <Assembly>Microsoft.Office.DocumentManagement, Version=14.0.0.0, Culture=neutral, PublicKeyToken=71e9bce111e9429c</Assembly>
-    <Class>Microsoft.Office.DocumentManagement.Internal.DocIdHandler</Class>
-    <Data/>
-    <Filter/>
-  </Receiver>
-</spe:Receivers>
-</file>
-
-<file path=customXml/item5.xml><?xml version="1.0" encoding="utf-8"?>
-<p:properties xmlns:p="http://schemas.microsoft.com/office/2006/metadata/properties" xmlns:xsi="http://www.w3.org/2001/XMLSchema-instance" xmlns:pc="http://schemas.microsoft.com/office/infopath/2007/PartnerControls">
-  <documentManagement>
-    <_dlc_DocId xmlns="db25650b-8040-439e-883d-8e6fadbe16e5">MSDEPDOCS-115-25</_dlc_DocId>
-    <_dlc_DocIdUrl xmlns="db25650b-8040-439e-883d-8e6fadbe16e5">
-      <Url>https://msdep.i-teco.ru/ORDB/_layouts/15/DocIdRedir.aspx?ID=MSDEPDOCS-115-25</Url>
-      <Description>MSDEPDOCS-115-25</Description>
-    </_dlc_DocIdUrl>
-  </documentManagement>
-</p:properties>
+<FormTemplates xmlns="http://schemas.microsoft.com/sharepoint/v3/contenttype/forms">
+  <Display>DocumentLibraryForm</Display>
+  <Edit>DocumentLibraryForm</Edit>
+  <New>DocumentLibraryForm</New>
+</FormTemplates>
 </file>
 
 <file path=customXml/item6.xml><?xml version="1.0" encoding="utf-8"?>
@@ -10561,14 +11873,24 @@
 </file>
 
 <file path=customXml/itemProps2.xml><?xml version="1.0" encoding="utf-8"?>
-<ds:datastoreItem xmlns:ds="http://schemas.openxmlformats.org/officeDocument/2006/customXml" ds:itemID="{D55F2B40-D04E-4FA9-B184-72587D0F793F}">
+<ds:datastoreItem xmlns:ds="http://schemas.openxmlformats.org/officeDocument/2006/customXml" ds:itemID="{A201895A-65DE-487F-92C9-90804F2D13C5}">
   <ds:schemaRefs>
-    <ds:schemaRef ds:uri="http://schemas.microsoft.com/sharepoint/v3/contenttype/forms"/>
+    <ds:schemaRef ds:uri="http://schemas.microsoft.com/office/2006/metadata/properties"/>
+    <ds:schemaRef ds:uri="http://schemas.microsoft.com/office/infopath/2007/PartnerControls"/>
+    <ds:schemaRef ds:uri="db25650b-8040-439e-883d-8e6fadbe16e5"/>
   </ds:schemaRefs>
 </ds:datastoreItem>
 </file>
 
 <file path=customXml/itemProps3.xml><?xml version="1.0" encoding="utf-8"?>
+<ds:datastoreItem xmlns:ds="http://schemas.openxmlformats.org/officeDocument/2006/customXml" ds:itemID="{A17A4649-A007-44D1-AA07-FAEE3F25EC09}">
+  <ds:schemaRefs>
+    <ds:schemaRef ds:uri="http://schemas.microsoft.com/sharepoint/events"/>
+  </ds:schemaRefs>
+</ds:datastoreItem>
+</file>
+
+<file path=customXml/itemProps4.xml><?xml version="1.0" encoding="utf-8"?>
 <ds:datastoreItem xmlns:ds="http://schemas.openxmlformats.org/officeDocument/2006/customXml" ds:itemID="{E925C647-D161-437F-ADF2-361B1D19A53F}">
   <ds:schemaRefs>
     <ds:schemaRef ds:uri="http://schemas.microsoft.com/office/2006/metadata/contentType"/>
@@ -10586,26 +11908,16 @@
 </ds:datastoreItem>
 </file>
 
-<file path=customXml/itemProps4.xml><?xml version="1.0" encoding="utf-8"?>
-<ds:datastoreItem xmlns:ds="http://schemas.openxmlformats.org/officeDocument/2006/customXml" ds:itemID="{A17A4649-A007-44D1-AA07-FAEE3F25EC09}">
+<file path=customXml/itemProps5.xml><?xml version="1.0" encoding="utf-8"?>
+<ds:datastoreItem xmlns:ds="http://schemas.openxmlformats.org/officeDocument/2006/customXml" ds:itemID="{D55F2B40-D04E-4FA9-B184-72587D0F793F}">
   <ds:schemaRefs>
-    <ds:schemaRef ds:uri="http://schemas.microsoft.com/sharepoint/events"/>
-  </ds:schemaRefs>
-</ds:datastoreItem>
-</file>
-
-<file path=customXml/itemProps5.xml><?xml version="1.0" encoding="utf-8"?>
-<ds:datastoreItem xmlns:ds="http://schemas.openxmlformats.org/officeDocument/2006/customXml" ds:itemID="{A201895A-65DE-487F-92C9-90804F2D13C5}">
-  <ds:schemaRefs>
-    <ds:schemaRef ds:uri="http://schemas.microsoft.com/office/2006/metadata/properties"/>
-    <ds:schemaRef ds:uri="http://schemas.microsoft.com/office/infopath/2007/PartnerControls"/>
-    <ds:schemaRef ds:uri="db25650b-8040-439e-883d-8e6fadbe16e5"/>
+    <ds:schemaRef ds:uri="http://schemas.microsoft.com/sharepoint/v3/contenttype/forms"/>
   </ds:schemaRefs>
 </ds:datastoreItem>
 </file>
 
 <file path=customXml/itemProps6.xml><?xml version="1.0" encoding="utf-8"?>
-<ds:datastoreItem xmlns:ds="http://schemas.openxmlformats.org/officeDocument/2006/customXml" ds:itemID="{D0024DE5-2D9F-4A91-B7AA-C60CE5B7DC10}">
+<ds:datastoreItem xmlns:ds="http://schemas.openxmlformats.org/officeDocument/2006/customXml" ds:itemID="{C43CD8B0-05D1-459C-8630-5DE841C73BC5}">
   <ds:schemaRefs>
     <ds:schemaRef ds:uri="http://schemas.openxmlformats.org/officeDocument/2006/bibliography"/>
   </ds:schemaRefs>

--- a/ТЗ/ПО/Устав онлайн - Концепция.docx
+++ b/ТЗ/ПО/Устав онлайн - Концепция.docx
@@ -10,6 +10,7 @@
           <w:docPartUnique/>
         </w:docPartObj>
       </w:sdtPr>
+      <w:sdtEndPr/>
       <w:sdtContent>
         <w:p>
           <w:pPr>
@@ -370,6 +371,7 @@
                                   <w:dataBinding w:prefixMappings="xmlns:ns0='http://purl.org/dc/elements/1.1/' xmlns:ns1='http://schemas.openxmlformats.org/package/2006/metadata/core-properties' " w:xpath="/ns1:coreProperties[1]/ns0:subject[1]" w:storeItemID="{6C3C8BC8-F283-45AE-878A-BAB7291924A1}"/>
                                   <w:text/>
                                 </w:sdtPr>
+                                <w:sdtEndPr/>
                                 <w:sdtContent>
                                   <w:p>
                                     <w:pPr>
@@ -471,6 +473,7 @@
                             <w:dataBinding w:prefixMappings="xmlns:ns0='http://purl.org/dc/elements/1.1/' xmlns:ns1='http://schemas.openxmlformats.org/package/2006/metadata/core-properties' " w:xpath="/ns1:coreProperties[1]/ns0:subject[1]" w:storeItemID="{6C3C8BC8-F283-45AE-878A-BAB7291924A1}"/>
                             <w:text/>
                           </w:sdtPr>
+                          <w:sdtEndPr/>
                           <w:sdtContent>
                             <w:p>
                               <w:pPr>
@@ -2454,13 +2457,27 @@
         <w:rPr>
           <w:b/>
         </w:rPr>
-        <w:t>Пользователь</w:t>
-      </w:r>
+        <w:t xml:space="preserve">Пользователь </w:t>
+      </w:r>
+      <w:r>
+        <w:t xml:space="preserve">– </w:t>
+      </w:r>
+      <w:r>
+        <w:rPr>
+          <w:rFonts w:cs="Segoe UI"/>
+        </w:rPr>
+        <w:t>Пользователь системы</w:t>
+      </w:r>
+      <w:r>
+        <w:t>.</w:t>
+      </w:r>
+    </w:p>
+    <w:p>
       <w:r>
         <w:rPr>
           <w:b/>
         </w:rPr>
-        <w:t xml:space="preserve"> </w:t>
+        <w:t xml:space="preserve">Роль </w:t>
       </w:r>
       <w:r>
         <w:t xml:space="preserve">– </w:t>
@@ -2469,67 +2486,58 @@
         <w:rPr>
           <w:rFonts w:cs="Segoe UI"/>
         </w:rPr>
-        <w:t>Пользователь системы</w:t>
+        <w:t>Роль, назначаемая Пользователям</w:t>
       </w:r>
       <w:r>
         <w:t>.</w:t>
       </w:r>
     </w:p>
     <w:p>
+      <w:pPr>
+        <w:rPr>
+          <w:rFonts w:cs="Segoe UI"/>
+        </w:rPr>
+      </w:pPr>
       <w:r>
         <w:rPr>
           <w:b/>
         </w:rPr>
-        <w:t>Роль</w:t>
-      </w:r>
+        <w:t>Администратор</w:t>
+      </w:r>
+      <w:r>
+        <w:rPr>
+          <w:sz w:val="20"/>
+        </w:rPr>
+        <w:t xml:space="preserve"> – </w:t>
+      </w:r>
+      <w:r>
+        <w:rPr>
+          <w:rFonts w:cs="Segoe UI"/>
+        </w:rPr>
+        <w:t>Роль, позволяющая редактировать Пользователей и утверждать или отклонять Заявки Пользователей.</w:t>
+      </w:r>
+    </w:p>
+    <w:p>
       <w:r>
         <w:rPr>
           <w:b/>
         </w:rPr>
-        <w:t xml:space="preserve"> </w:t>
-      </w:r>
-      <w:r>
-        <w:t xml:space="preserve">– </w:t>
-      </w:r>
-      <w:r>
-        <w:rPr>
-          <w:rFonts w:cs="Segoe UI"/>
-        </w:rPr>
-        <w:t>Роль, назначаемая Пользователям</w:t>
-      </w:r>
-      <w:r>
-        <w:t>.</w:t>
-      </w:r>
-    </w:p>
-    <w:p>
-      <w:pPr>
-        <w:rPr>
-          <w:rFonts w:cs="Segoe UI"/>
-        </w:rPr>
-      </w:pPr>
+        <w:t>Заявка</w:t>
+      </w:r>
+      <w:r>
+        <w:tab/>
+        <w:t>– Заявленное действие Пользователей, которое требуется заверения Администратором</w:t>
+      </w:r>
+    </w:p>
+    <w:p>
       <w:r>
         <w:rPr>
           <w:b/>
         </w:rPr>
-        <w:t>Администратор</w:t>
-      </w:r>
-      <w:r>
-        <w:rPr>
-          <w:sz w:val="20"/>
-        </w:rPr>
-        <w:t xml:space="preserve"> – </w:t>
-      </w:r>
-      <w:r>
-        <w:rPr>
-          <w:rFonts w:cs="Segoe UI"/>
-        </w:rPr>
-        <w:t>Роль, позволяющая редактировать Пользователей и утверждать или отклонять Заявки Пользователей</w:t>
-      </w:r>
-      <w:r>
-        <w:rPr>
-          <w:rFonts w:cs="Segoe UI"/>
-        </w:rPr>
-        <w:t>.</w:t>
+        <w:t>Уставщик</w:t>
+      </w:r>
+      <w:r>
+        <w:t xml:space="preserve"> – Роль, позволяющая создавать, редактировать и удалять Уставы</w:t>
       </w:r>
     </w:p>
     <w:p>
@@ -2537,16 +2545,10 @@
         <w:rPr>
           <w:b/>
         </w:rPr>
-        <w:t>Заявка</w:t>
-      </w:r>
-      <w:r>
-        <w:tab/>
-      </w:r>
-      <w:r>
-        <w:t xml:space="preserve">– </w:t>
-      </w:r>
-      <w:r>
-        <w:t>Заявленное действие Пользователей, которое требуется заверения Администратором</w:t>
+        <w:t>Устав</w:t>
+      </w:r>
+      <w:r>
+        <w:t xml:space="preserve"> – Корневая сущность, описывающая особенности богослужений для Шаблона Устава, храма или монастыря</w:t>
       </w:r>
     </w:p>
     <w:p>
@@ -2554,13 +2556,10 @@
         <w:rPr>
           <w:b/>
         </w:rPr>
-        <w:t>Уставщик</w:t>
-      </w:r>
-      <w:r>
-        <w:t xml:space="preserve"> – </w:t>
-      </w:r>
-      <w:r>
-        <w:t>Роль, позволяющая создавать, редактировать и удалять Уставы</w:t>
+        <w:t>Шаблон Устава</w:t>
+      </w:r>
+      <w:r>
+        <w:t xml:space="preserve"> – Предустановленный Устав, имеющий типовые характеристики богослужений</w:t>
       </w:r>
     </w:p>
     <w:p>
@@ -2568,41 +2567,10 @@
         <w:rPr>
           <w:b/>
         </w:rPr>
-        <w:t>Устав</w:t>
-      </w:r>
-      <w:r>
-        <w:t xml:space="preserve"> – </w:t>
-      </w:r>
-      <w:r>
-        <w:t>Корневая сущность, описывающая особенности богослужений для Шаблона Устава, храма или монастыря</w:t>
-      </w:r>
-    </w:p>
-    <w:p>
-      <w:r>
-        <w:rPr>
-          <w:b/>
-        </w:rPr>
-        <w:t>Шаблон Устава</w:t>
-      </w:r>
-      <w:r>
-        <w:t xml:space="preserve"> – </w:t>
-      </w:r>
-      <w:r>
-        <w:t>Предустановленный Устав, имеющий типовые характеристики богослужений</w:t>
-      </w:r>
-    </w:p>
-    <w:p>
-      <w:r>
-        <w:rPr>
-          <w:b/>
-        </w:rPr>
         <w:t>Версия Устава</w:t>
       </w:r>
       <w:r>
-        <w:t xml:space="preserve"> – </w:t>
-      </w:r>
-      <w:r>
-        <w:t xml:space="preserve">Набор Правил для формирования последовательности богослужений. Относится к Уставу. </w:t>
+        <w:t xml:space="preserve"> – Набор Правил для формирования последовательности богослужений. Относится к Уставу. </w:t>
       </w:r>
     </w:p>
     <w:p>
@@ -2657,10 +2625,7 @@
         <w:t>Владелец Устава</w:t>
       </w:r>
       <w:r>
-        <w:t xml:space="preserve"> – </w:t>
-      </w:r>
-      <w:r>
-        <w:t>Пользователь, создавший Устав</w:t>
+        <w:t xml:space="preserve"> – Пользователь, создавший Устав</w:t>
       </w:r>
     </w:p>
     <w:p>
@@ -2671,10 +2636,7 @@
         <w:t>Редактор Устава</w:t>
       </w:r>
       <w:r>
-        <w:t xml:space="preserve"> – </w:t>
-      </w:r>
-      <w:r>
-        <w:t>Пользователь, получивший права на редактирование Устава</w:t>
+        <w:t xml:space="preserve"> – Пользователь, получивший права на редактирование Устава</w:t>
       </w:r>
     </w:p>
     <w:p>
@@ -2685,10 +2647,7 @@
         <w:t>Статус валидности Версии Устава</w:t>
       </w:r>
       <w:r>
-        <w:t xml:space="preserve"> – </w:t>
-      </w:r>
-      <w:r>
-        <w:t>Статус корректного оформления Правил Устава.</w:t>
+        <w:t xml:space="preserve"> – Статус корректного оформления Правил Устава.</w:t>
       </w:r>
     </w:p>
     <w:p>
@@ -2756,10 +2715,7 @@
         <w:t>Правило Устава</w:t>
       </w:r>
       <w:r>
-        <w:t xml:space="preserve"> – </w:t>
-      </w:r>
-      <w:r>
-        <w:t>Сущность, определяющая последовательность богослужения для дня</w:t>
+        <w:t xml:space="preserve"> – Сущность, определяющая последовательность богослужения для дня</w:t>
       </w:r>
     </w:p>
     <w:p>
@@ -2770,10 +2726,7 @@
         <w:t>Правило Минеи</w:t>
       </w:r>
       <w:r>
-        <w:t xml:space="preserve"> – </w:t>
-      </w:r>
-      <w:r>
-        <w:t>Сущность, определяющая последовательность богослужения для дня годового круга</w:t>
+        <w:t xml:space="preserve"> – Сущность, определяющая последовательность богослужения для дня годового круга</w:t>
       </w:r>
     </w:p>
     <w:p>
@@ -2784,10 +2737,7 @@
         <w:t>Правило Триоди</w:t>
       </w:r>
       <w:r>
-        <w:t xml:space="preserve"> – </w:t>
-      </w:r>
-      <w:r>
-        <w:t>Сущность, определяющая последовательность богослужения для дня пасхального круга</w:t>
+        <w:t xml:space="preserve"> – Сущность, определяющая последовательность богослужения для дня пасхального круга</w:t>
       </w:r>
     </w:p>
     <w:p>
@@ -2886,14 +2836,7 @@
                 <w:sz w:val="20"/>
                 <w:lang w:val="ru-RU"/>
               </w:rPr>
-              <w:t>Ссылка на документ</w:t>
-            </w:r>
-            <w:r>
-              <w:rPr>
-                <w:sz w:val="20"/>
-                <w:lang w:val="ru-RU"/>
-              </w:rPr>
-              <w:t xml:space="preserve"> </w:t>
+              <w:t xml:space="preserve">Ссылка на документ </w:t>
             </w:r>
           </w:p>
         </w:tc>
@@ -6006,11 +5949,20 @@
     <w:p>
       <w:pPr>
         <w:pStyle w:val="2"/>
-      </w:pPr>
-      <w:r>
+        <w:rPr>
+          <w:highlight w:val="yellow"/>
+        </w:rPr>
+      </w:pPr>
+      <w:r>
+        <w:rPr>
+          <w:highlight w:val="yellow"/>
+        </w:rPr>
         <w:t>Подача заявки на назначение</w:t>
       </w:r>
       <w:r>
+        <w:rPr>
+          <w:highlight w:val="yellow"/>
+        </w:rPr>
         <w:t xml:space="preserve"> Ролей</w:t>
       </w:r>
     </w:p>
@@ -6066,8 +6018,26 @@
         </w:numPr>
       </w:pPr>
       <w:r>
-        <w:t xml:space="preserve">Зарегистрированный пользователь заходит на страницу Подачи заявок. </w:t>
-      </w:r>
+        <w:t>Зарегистрированный пользователь заходит на страницу Подачи заявок.</w:t>
+      </w:r>
+      <w:r>
+        <w:t xml:space="preserve"> </w:t>
+      </w:r>
+      <w:r>
+        <w:t xml:space="preserve">Страница находится в настройках аккаунта </w:t>
+      </w:r>
+      <w:r>
+        <w:t>П</w:t>
+      </w:r>
+      <w:r>
+        <w:t>ользователя.</w:t>
+      </w:r>
+    </w:p>
+    <w:p>
+      <w:pPr>
+        <w:pStyle w:val="af2"/>
+        <w:ind w:left="1069" w:firstLine="0"/>
+      </w:pPr>
       <w:r>
         <w:t>В таблице Пользователю отображаются все поданные им заявки со статусами «Создана», «Выполнена», «Отклонена».</w:t>
       </w:r>
@@ -6144,8 +6114,14 @@
     <w:p>
       <w:pPr>
         <w:pStyle w:val="2"/>
-      </w:pPr>
-      <w:r>
+        <w:rPr>
+          <w:highlight w:val="yellow"/>
+        </w:rPr>
+      </w:pPr>
+      <w:r>
+        <w:rPr>
+          <w:highlight w:val="yellow"/>
+        </w:rPr>
         <w:t>Назначение Ролей пользователям</w:t>
       </w:r>
     </w:p>
@@ -6246,6 +6222,249 @@
         <w:pStyle w:val="2"/>
       </w:pPr>
       <w:r>
+        <w:t>Просмотр списка Уставов</w:t>
+      </w:r>
+    </w:p>
+    <w:p>
+      <w:pPr>
+        <w:rPr>
+          <w:rStyle w:val="ae"/>
+          <w:sz w:val="24"/>
+          <w:szCs w:val="24"/>
+          <w:lang w:val="ru-RU"/>
+        </w:rPr>
+      </w:pPr>
+      <w:r>
+        <w:rPr>
+          <w:rStyle w:val="ae"/>
+          <w:sz w:val="24"/>
+          <w:szCs w:val="24"/>
+          <w:lang w:val="ru-RU"/>
+        </w:rPr>
+        <w:t>Доступ</w:t>
+      </w:r>
+    </w:p>
+    <w:p>
+      <w:r>
+        <w:t>Доступно для пользователей с ролью «Уставщик» и «Администратор».</w:t>
+      </w:r>
+    </w:p>
+    <w:p>
+      <w:pPr>
+        <w:rPr>
+          <w:rStyle w:val="ae"/>
+          <w:sz w:val="24"/>
+          <w:szCs w:val="24"/>
+          <w:lang w:val="ru-RU"/>
+        </w:rPr>
+      </w:pPr>
+      <w:r>
+        <w:rPr>
+          <w:rStyle w:val="ae"/>
+          <w:sz w:val="24"/>
+          <w:szCs w:val="24"/>
+          <w:lang w:val="ru-RU"/>
+        </w:rPr>
+        <w:t>Алгоритм</w:t>
+      </w:r>
+    </w:p>
+    <w:p>
+      <w:pPr>
+        <w:pStyle w:val="af2"/>
+        <w:numPr>
+          <w:ilvl w:val="0"/>
+          <w:numId w:val="20"/>
+        </w:numPr>
+      </w:pPr>
+      <w:r>
+        <w:t>Выводится таблица со списком Уставов.</w:t>
+      </w:r>
+    </w:p>
+    <w:p>
+      <w:pPr>
+        <w:pStyle w:val="af2"/>
+        <w:numPr>
+          <w:ilvl w:val="1"/>
+          <w:numId w:val="20"/>
+        </w:numPr>
+      </w:pPr>
+      <w:r>
+        <w:t>Для Администратора – это все Уставы</w:t>
+      </w:r>
+    </w:p>
+    <w:p>
+      <w:pPr>
+        <w:pStyle w:val="af2"/>
+        <w:numPr>
+          <w:ilvl w:val="1"/>
+          <w:numId w:val="20"/>
+        </w:numPr>
+      </w:pPr>
+      <w:r>
+        <w:t>Для Уставщика – это Устава, где он Создатель или Редактор</w:t>
+      </w:r>
+    </w:p>
+    <w:p>
+      <w:pPr>
+        <w:pStyle w:val="af2"/>
+        <w:numPr>
+          <w:ilvl w:val="0"/>
+          <w:numId w:val="20"/>
+        </w:numPr>
+      </w:pPr>
+      <w:r>
+        <w:t>Поля модели Устава:</w:t>
+      </w:r>
+    </w:p>
+    <w:p>
+      <w:pPr>
+        <w:pStyle w:val="af2"/>
+        <w:numPr>
+          <w:ilvl w:val="1"/>
+          <w:numId w:val="20"/>
+        </w:numPr>
+      </w:pPr>
+      <w:r>
+        <w:rPr>
+          <w:lang w:val="en-US"/>
+        </w:rPr>
+        <w:t>Id</w:t>
+      </w:r>
+    </w:p>
+    <w:p>
+      <w:pPr>
+        <w:pStyle w:val="af2"/>
+        <w:numPr>
+          <w:ilvl w:val="1"/>
+          <w:numId w:val="20"/>
+        </w:numPr>
+      </w:pPr>
+      <w:r>
+        <w:rPr>
+          <w:lang w:val="en-US"/>
+        </w:rPr>
+        <w:t>Name</w:t>
+      </w:r>
+      <w:r>
+        <w:t xml:space="preserve"> (</w:t>
+      </w:r>
+      <w:proofErr w:type="spellStart"/>
+      <w:r>
+        <w:rPr>
+          <w:lang w:val="en-US"/>
+        </w:rPr>
+        <w:t>FirstOrDefault</w:t>
+      </w:r>
+      <w:proofErr w:type="spellEnd"/>
+      <w:r>
+        <w:t>)</w:t>
+      </w:r>
+    </w:p>
+    <w:p>
+      <w:pPr>
+        <w:pStyle w:val="af2"/>
+        <w:numPr>
+          <w:ilvl w:val="1"/>
+          <w:numId w:val="20"/>
+        </w:numPr>
+      </w:pPr>
+      <w:r>
+        <w:rPr>
+          <w:lang w:val="en-US"/>
+        </w:rPr>
+        <w:t>Status (</w:t>
+      </w:r>
+      <w:proofErr w:type="spellStart"/>
+      <w:r>
+        <w:rPr>
+          <w:lang w:val="en-US"/>
+        </w:rPr>
+        <w:t>WaitingApprovement</w:t>
+      </w:r>
+      <w:proofErr w:type="spellEnd"/>
+      <w:r>
+        <w:rPr>
+          <w:lang w:val="en-US"/>
+        </w:rPr>
+        <w:t xml:space="preserve"> | Draft | Published)</w:t>
+      </w:r>
+    </w:p>
+    <w:p>
+      <w:pPr>
+        <w:ind w:left="1429" w:firstLine="0"/>
+      </w:pPr>
+      <w:proofErr w:type="spellStart"/>
+      <w:r>
+        <w:rPr>
+          <w:lang w:val="en-US"/>
+        </w:rPr>
+        <w:t>WaitingApprovement</w:t>
+      </w:r>
+      <w:proofErr w:type="spellEnd"/>
+      <w:r>
+        <w:t xml:space="preserve"> – </w:t>
+      </w:r>
+      <w:r>
+        <w:t>создан, но нет ни одной Версии Устава</w:t>
+      </w:r>
+    </w:p>
+    <w:p>
+      <w:pPr>
+        <w:ind w:left="1429" w:firstLine="0"/>
+      </w:pPr>
+      <w:r>
+        <w:rPr>
+          <w:lang w:val="en-US"/>
+        </w:rPr>
+        <w:t>Draft</w:t>
+      </w:r>
+      <w:r>
+        <w:t xml:space="preserve"> – </w:t>
+      </w:r>
+      <w:r>
+        <w:t xml:space="preserve">есть Версия Устава в статусе </w:t>
+      </w:r>
+      <w:r>
+        <w:rPr>
+          <w:lang w:val="en-US"/>
+        </w:rPr>
+        <w:t>Draft</w:t>
+      </w:r>
+    </w:p>
+    <w:p>
+      <w:pPr>
+        <w:ind w:left="1429" w:firstLine="0"/>
+      </w:pPr>
+      <w:r>
+        <w:rPr>
+          <w:lang w:val="en-US"/>
+        </w:rPr>
+        <w:t>Published</w:t>
+      </w:r>
+      <w:r>
+        <w:t xml:space="preserve"> – </w:t>
+      </w:r>
+      <w:r>
+        <w:t>Есть версия Устава в статусе</w:t>
+      </w:r>
+      <w:r>
+        <w:t xml:space="preserve"> </w:t>
+      </w:r>
+      <w:r>
+        <w:rPr>
+          <w:lang w:val="en-US"/>
+        </w:rPr>
+        <w:t>Published</w:t>
+      </w:r>
+      <w:r>
+        <w:t xml:space="preserve"> </w:t>
+      </w:r>
+    </w:p>
+    <w:p>
+      <w:pPr>
+        <w:pStyle w:val="2"/>
+      </w:pPr>
+      <w:r>
         <w:t>Подача заявки на создание Устава</w:t>
       </w:r>
     </w:p>
@@ -6476,6 +6695,7 @@
     </w:p>
     <w:p>
       <w:r>
+        <w:lastRenderedPageBreak/>
         <w:t>Доступно для пользователей с ролью «Администратор».</w:t>
       </w:r>
     </w:p>
@@ -6507,7 +6727,34 @@
         </w:numPr>
       </w:pPr>
       <w:r>
+        <w:t>Два способа</w:t>
+      </w:r>
+      <w:r>
+        <w:t xml:space="preserve"> инициации:</w:t>
+      </w:r>
+    </w:p>
+    <w:p>
+      <w:pPr>
+        <w:pStyle w:val="af2"/>
+        <w:numPr>
+          <w:ilvl w:val="1"/>
+          <w:numId w:val="10"/>
+        </w:numPr>
+      </w:pPr>
+      <w:r>
         <w:t>Администратор на странице необработанных заявок получает поданные от Пользователем Заявки на создание Уставов.</w:t>
+      </w:r>
+    </w:p>
+    <w:p>
+      <w:pPr>
+        <w:pStyle w:val="af2"/>
+        <w:numPr>
+          <w:ilvl w:val="1"/>
+          <w:numId w:val="10"/>
+        </w:numPr>
+      </w:pPr>
+      <w:r>
+        <w:t>Администратор на странице просмотра списка Уставов выбирает действие «Утвердить» создание Устава на выбранном элементе.</w:t>
       </w:r>
     </w:p>
     <w:p>
@@ -6538,6 +6785,9 @@
       <w:pPr>
         <w:pStyle w:val="af2"/>
         <w:ind w:left="1069" w:firstLine="0"/>
+        <w:rPr>
+          <w:lang w:val="en-US"/>
+        </w:rPr>
       </w:pPr>
       <w:r>
         <w:t xml:space="preserve">Клонируется опубликованная Версия Устава из указанного Шаблона Устава со всеми </w:t>
@@ -6553,30 +6803,6 @@
       </w:r>
       <w:r>
         <w:t>».</w:t>
-      </w:r>
-    </w:p>
-    <w:p>
-      <w:pPr>
-        <w:pStyle w:val="af2"/>
-        <w:ind w:left="1069" w:firstLine="0"/>
-      </w:pPr>
-      <w:r>
-        <w:t xml:space="preserve">Запускается задача по публикации </w:t>
-      </w:r>
-      <w:r>
-        <w:t>В</w:t>
-      </w:r>
-      <w:r>
-        <w:t>ерсии Устава.</w:t>
-      </w:r>
-    </w:p>
-    <w:p>
-      <w:pPr>
-        <w:pStyle w:val="af2"/>
-        <w:ind w:left="1069" w:firstLine="0"/>
-      </w:pPr>
-      <w:r>
-        <w:t>По ее окончанию Заявка получает статус «Выполнена».</w:t>
       </w:r>
     </w:p>
     <w:p>
@@ -6588,7 +6814,31 @@
         </w:numPr>
       </w:pPr>
       <w:r>
+        <w:t>По ее окончанию Заявка получает статус «Выполнена».</w:t>
+      </w:r>
+    </w:p>
+    <w:p>
+      <w:pPr>
+        <w:pStyle w:val="af2"/>
+        <w:numPr>
+          <w:ilvl w:val="0"/>
+          <w:numId w:val="10"/>
+        </w:numPr>
+      </w:pPr>
+      <w:r>
         <w:t>В случае отклонения Заявка получает статус «Отклонена».</w:t>
+      </w:r>
+    </w:p>
+    <w:p>
+      <w:pPr>
+        <w:pStyle w:val="af2"/>
+        <w:numPr>
+          <w:ilvl w:val="0"/>
+          <w:numId w:val="10"/>
+        </w:numPr>
+      </w:pPr>
+      <w:r>
+        <w:t>Если Задача была инициирована не по Заявке, то Создателю Устава посылается сообщение об успешном создании Устава.</w:t>
       </w:r>
     </w:p>
     <w:p>
@@ -6604,19 +6854,11 @@
           <w:highlight w:val="yellow"/>
         </w:rPr>
       </w:pPr>
-      <w:bookmarkStart w:id="20" w:name="_GoBack"/>
-      <w:bookmarkEnd w:id="20"/>
       <w:r>
         <w:rPr>
           <w:highlight w:val="yellow"/>
         </w:rPr>
-        <w:t>Первоначальная настройка</w:t>
-      </w:r>
-      <w:r>
-        <w:rPr>
-          <w:highlight w:val="yellow"/>
-        </w:rPr>
-        <w:t xml:space="preserve"> Устава</w:t>
+        <w:t>Первоначальная настройка Устава</w:t>
       </w:r>
     </w:p>
     <w:p>
@@ -6650,7 +6892,6 @@
         <w:rPr>
           <w:highlight w:val="yellow"/>
         </w:rPr>
-        <w:lastRenderedPageBreak/>
         <w:t xml:space="preserve">Доступно для пользователей с ролью: </w:t>
       </w:r>
     </w:p>
@@ -6880,25 +7121,8 @@
         </w:numPr>
       </w:pPr>
       <w:r>
-        <w:t xml:space="preserve">Если </w:t>
-      </w:r>
-      <w:r>
-        <w:t xml:space="preserve">Статус валидности </w:t>
-      </w:r>
-      <w:r>
-        <w:t>Черновика</w:t>
-      </w:r>
-      <w:r>
-        <w:t xml:space="preserve"> Устава</w:t>
-      </w:r>
-      <w:r>
-        <w:t xml:space="preserve"> равен «В процессе», </w:t>
-      </w:r>
-      <w:r>
-        <w:t>Пользователю возвращается сообщение</w:t>
-      </w:r>
-      <w:r>
-        <w:t xml:space="preserve"> </w:t>
+        <w:lastRenderedPageBreak/>
+        <w:t xml:space="preserve">Если Статус валидности Черновика Устава равен «В процессе», Пользователю возвращается сообщение </w:t>
       </w:r>
       <w:r>
         <w:br/>
@@ -6919,10 +7143,7 @@
         </w:numPr>
       </w:pPr>
       <w:r>
-        <w:t>Если Статус валидности Черновика Устава равен</w:t>
-      </w:r>
-      <w:r>
-        <w:t xml:space="preserve"> «Не валиден», Пользователю возвращается сообщение </w:t>
+        <w:t xml:space="preserve">Если Статус валидности Черновика Устава равен «Не валиден», Пользователю возвращается сообщение </w:t>
       </w:r>
       <w:r>
         <w:br/>
@@ -6943,10 +7164,7 @@
         </w:numPr>
       </w:pPr>
       <w:r>
-        <w:t>Если Статус валидности Черновика Устава равен</w:t>
-      </w:r>
-      <w:r>
-        <w:t xml:space="preserve"> «Не </w:t>
+        <w:t xml:space="preserve">Если Статус валидности Черновика Устава равен «Не </w:t>
       </w:r>
       <w:r>
         <w:t>проверен</w:t>
@@ -6966,22 +7184,7 @@
         <w:pStyle w:val="2"/>
       </w:pPr>
       <w:r>
-        <w:t>П</w:t>
-      </w:r>
-      <w:r>
-        <w:t>убликаци</w:t>
-      </w:r>
-      <w:r>
-        <w:t>я</w:t>
-      </w:r>
-      <w:r>
-        <w:t xml:space="preserve"> </w:t>
-      </w:r>
-      <w:r>
-        <w:t xml:space="preserve">Версии </w:t>
-      </w:r>
-      <w:r>
-        <w:t>Устава</w:t>
+        <w:t>Публикация Версии Устава</w:t>
       </w:r>
     </w:p>
     <w:p>
@@ -7008,10 +7211,7 @@
         <w:ind w:left="707" w:firstLine="2"/>
       </w:pPr>
       <w:r>
-        <w:t>Выполняется в фоновом режиме</w:t>
-      </w:r>
-      <w:r>
-        <w:t>.</w:t>
+        <w:t>Выполняется в фоновом режиме.</w:t>
       </w:r>
     </w:p>
     <w:p>
@@ -7054,10 +7254,7 @@
         </w:numPr>
       </w:pPr>
       <w:r>
-        <w:t>Система проверяет Статус валидности Версии Устава</w:t>
-      </w:r>
-      <w:r>
-        <w:t>.</w:t>
+        <w:t>Находит Версию Устава в статусе Черновик.</w:t>
       </w:r>
     </w:p>
     <w:p>
@@ -7067,18 +7264,15 @@
           <w:ilvl w:val="0"/>
           <w:numId w:val="13"/>
         </w:numPr>
-      </w:pPr>
-      <w:r>
-        <w:t>Если Статус валидности «Не проверен», создается задача на проверку валидности версии Устава.</w:t>
-      </w:r>
-    </w:p>
-    <w:p>
-      <w:pPr>
-        <w:pStyle w:val="af2"/>
-        <w:ind w:left="1069" w:firstLine="0"/>
-      </w:pPr>
-      <w:r>
-        <w:t>Данная задача перезапускается.</w:t>
+        <w:rPr>
+          <w:strike/>
+        </w:rPr>
+      </w:pPr>
+      <w:r>
+        <w:rPr>
+          <w:strike/>
+        </w:rPr>
+        <w:t>Система проверяет Статус валидности Версии Устава.</w:t>
       </w:r>
     </w:p>
     <w:p>
@@ -7088,9 +7282,30 @@
           <w:ilvl w:val="0"/>
           <w:numId w:val="13"/>
         </w:numPr>
-      </w:pPr>
-      <w:r>
-        <w:t>Если Статус валидности «В процессе», данная задача перезапускается.</w:t>
+        <w:rPr>
+          <w:strike/>
+        </w:rPr>
+      </w:pPr>
+      <w:r>
+        <w:rPr>
+          <w:strike/>
+        </w:rPr>
+        <w:t>Если Статус валидности «Не проверен», создается задача на проверку валидности версии Устава.</w:t>
+      </w:r>
+    </w:p>
+    <w:p>
+      <w:pPr>
+        <w:pStyle w:val="af2"/>
+        <w:ind w:left="1069" w:firstLine="0"/>
+        <w:rPr>
+          <w:strike/>
+        </w:rPr>
+      </w:pPr>
+      <w:r>
+        <w:rPr>
+          <w:strike/>
+        </w:rPr>
+        <w:t>Данная задача перезапускается.</w:t>
       </w:r>
     </w:p>
     <w:p>
@@ -7100,19 +7315,6 @@
           <w:ilvl w:val="0"/>
           <w:numId w:val="13"/>
         </w:numPr>
-      </w:pPr>
-      <w:r>
-        <w:lastRenderedPageBreak/>
-        <w:t>Если Статус валидности «Не валиден», задача завершается</w:t>
-      </w:r>
-      <w:r>
-        <w:t xml:space="preserve"> со статусом «Неудача».</w:t>
-      </w:r>
-    </w:p>
-    <w:p>
-      <w:pPr>
-        <w:pStyle w:val="af2"/>
-        <w:ind w:left="1069" w:firstLine="0"/>
         <w:rPr>
           <w:strike/>
         </w:rPr>
@@ -7121,31 +7323,7 @@
         <w:rPr>
           <w:strike/>
         </w:rPr>
-        <w:t>В</w:t>
-      </w:r>
-      <w:r>
-        <w:rPr>
-          <w:strike/>
-        </w:rPr>
-        <w:t xml:space="preserve"> Устав отправляется сообщение о том, что </w:t>
-      </w:r>
-      <w:r>
-        <w:rPr>
-          <w:strike/>
-        </w:rPr>
-        <w:t>Версия Устава не валидна.</w:t>
-      </w:r>
-    </w:p>
-    <w:p>
-      <w:pPr>
-        <w:pStyle w:val="af2"/>
-        <w:ind w:left="1069" w:firstLine="0"/>
-      </w:pPr>
-      <w:r>
-        <w:rPr>
-          <w:highlight w:val="yellow"/>
-        </w:rPr>
-        <w:t>Не отправляем, так как это уже должна сделать задача проверки валидности</w:t>
+        <w:t>Если Статус валидности «В процессе», данная задача перезапускается.</w:t>
       </w:r>
     </w:p>
     <w:p>
@@ -7155,9 +7333,64 @@
           <w:ilvl w:val="0"/>
           <w:numId w:val="13"/>
         </w:numPr>
-      </w:pPr>
-      <w:r>
-        <w:t>Если Статус валидности «Валиден», задача выполняет свой функционал.</w:t>
+        <w:rPr>
+          <w:strike/>
+        </w:rPr>
+      </w:pPr>
+      <w:r>
+        <w:rPr>
+          <w:strike/>
+        </w:rPr>
+        <w:t>Если Статус валидности «Не валиден», задача завершается</w:t>
+      </w:r>
+      <w:r>
+        <w:rPr>
+          <w:strike/>
+        </w:rPr>
+        <w:t xml:space="preserve"> со статусом «Неудача».</w:t>
+      </w:r>
+    </w:p>
+    <w:p>
+      <w:pPr>
+        <w:pStyle w:val="af2"/>
+        <w:ind w:left="1069" w:firstLine="0"/>
+        <w:rPr>
+          <w:strike/>
+        </w:rPr>
+      </w:pPr>
+      <w:r>
+        <w:rPr>
+          <w:strike/>
+        </w:rPr>
+        <w:t>В</w:t>
+      </w:r>
+      <w:r>
+        <w:rPr>
+          <w:strike/>
+        </w:rPr>
+        <w:t xml:space="preserve"> Устав отправляется сообщение о том, что </w:t>
+      </w:r>
+      <w:r>
+        <w:rPr>
+          <w:strike/>
+        </w:rPr>
+        <w:t>Версия Устава не валидна.</w:t>
+      </w:r>
+    </w:p>
+    <w:p>
+      <w:pPr>
+        <w:pStyle w:val="af2"/>
+        <w:ind w:left="1069" w:firstLine="0"/>
+        <w:rPr>
+          <w:strike/>
+        </w:rPr>
+      </w:pPr>
+      <w:r>
+        <w:rPr>
+          <w:strike/>
+          <w:highlight w:val="yellow"/>
+        </w:rPr>
+        <w:t>Не отправляем, так как это уже должна сделать задача проверки валидности</w:t>
       </w:r>
     </w:p>
     <w:p>
@@ -7167,9 +7400,15 @@
           <w:ilvl w:val="0"/>
           <w:numId w:val="13"/>
         </w:numPr>
-      </w:pPr>
-      <w:r>
-        <w:t>Удаляется вложенная коллекция с годами переходящих праздников.</w:t>
+        <w:rPr>
+          <w:strike/>
+        </w:rPr>
+      </w:pPr>
+      <w:r>
+        <w:rPr>
+          <w:strike/>
+        </w:rPr>
+        <w:t>Если Статус валидности «Валиден», задача выполняет свой функционал.</w:t>
       </w:r>
     </w:p>
     <w:p>
@@ -7181,40 +7420,7 @@
         </w:numPr>
       </w:pPr>
       <w:r>
-        <w:t>Указанная</w:t>
-      </w:r>
-      <w:r>
-        <w:t xml:space="preserve"> Версия Устава </w:t>
-      </w:r>
-      <w:r>
-        <w:t>клонируется</w:t>
-      </w:r>
-      <w:r>
-        <w:t xml:space="preserve"> со всеми свойствами и вложенными коллекциями Правил и добавляется к коллекции Версий у Сущности Устава. </w:t>
-      </w:r>
-      <w:r>
-        <w:t>Клонированной В</w:t>
-      </w:r>
-      <w:r>
-        <w:t xml:space="preserve">ерсии </w:t>
-      </w:r>
-      <w:r>
-        <w:t xml:space="preserve">Устава </w:t>
-      </w:r>
-      <w:r>
-        <w:t xml:space="preserve">задается </w:t>
-      </w:r>
-      <w:r>
-        <w:t xml:space="preserve">следующий </w:t>
-      </w:r>
-      <w:r>
-        <w:t>номер</w:t>
-      </w:r>
-      <w:r>
-        <w:t xml:space="preserve"> после номера Указанной Версии Устава</w:t>
-      </w:r>
-      <w:r>
-        <w:t xml:space="preserve"> и статус «Черновик».</w:t>
+        <w:t>Удаляется вложенная коллекция с годами переходящих праздников.</w:t>
       </w:r>
     </w:p>
     <w:p>
@@ -7226,7 +7432,7 @@
         </w:numPr>
       </w:pPr>
       <w:r>
-        <w:t>Актуальной опубликованной Версии Устава задается статус «Архивный».</w:t>
+        <w:t>Указанная Версия Устава клонируется со всеми свойствами и вложенными коллекциями Правил и добавляется к коллекции Версий у Сущности Устава. Клонированной Версии Устава задается следующий номер после номера Указанной Версии Устава и статус «Черновик».</w:t>
       </w:r>
     </w:p>
     <w:p>
@@ -7250,7 +7456,7 @@
         </w:numPr>
       </w:pPr>
       <w:r>
-        <w:t>Удаляются все Выходные формы Устава.</w:t>
+        <w:t>Актуальной опубликованной Версии Устава задается статус «Архивный».</w:t>
       </w:r>
     </w:p>
     <w:p>
@@ -7262,8 +7468,10 @@
         </w:numPr>
       </w:pPr>
       <w:r>
-        <w:t>В Устав отправляется сообщение об успешной публикации Версии Устава.</w:t>
-      </w:r>
+        <w:t>Удаляются все Выходные формы Устава.</w:t>
+      </w:r>
+      <w:bookmarkStart w:id="20" w:name="_GoBack"/>
+      <w:bookmarkEnd w:id="20"/>
     </w:p>
     <w:p>
       <w:pPr>
@@ -7272,6 +7480,24 @@
           <w:ilvl w:val="0"/>
           <w:numId w:val="13"/>
         </w:numPr>
+        <w:rPr>
+          <w:highlight w:val="yellow"/>
+        </w:rPr>
+      </w:pPr>
+      <w:r>
+        <w:rPr>
+          <w:highlight w:val="yellow"/>
+        </w:rPr>
+        <w:t>В Устав отправляется сообщение об успешной публикации Версии Устава.</w:t>
+      </w:r>
+    </w:p>
+    <w:p>
+      <w:pPr>
+        <w:pStyle w:val="af2"/>
+        <w:numPr>
+          <w:ilvl w:val="0"/>
+          <w:numId w:val="13"/>
+        </w:numPr>
       </w:pPr>
       <w:r>
         <w:t>Задача завершается со статусом «Успешно».</w:t>
@@ -7288,10 +7514,7 @@
         <w:pStyle w:val="2"/>
       </w:pPr>
       <w:r>
-        <w:t>Проверка валидности</w:t>
-      </w:r>
-      <w:r>
-        <w:t xml:space="preserve"> Версии Устава</w:t>
+        <w:t>Проверка валидности Версии Устава</w:t>
       </w:r>
     </w:p>
     <w:p>
@@ -7349,6 +7572,7 @@
         </w:numPr>
       </w:pPr>
       <w:r>
+        <w:lastRenderedPageBreak/>
         <w:t>Задача стартует.</w:t>
       </w:r>
     </w:p>
@@ -7529,19 +7753,7 @@
         </w:numPr>
       </w:pPr>
       <w:r>
-        <w:t xml:space="preserve">Если ошибки были найдены, </w:t>
-      </w:r>
-      <w:r>
-        <w:t>Статус валидности Версии Устава задается в значение «</w:t>
-      </w:r>
-      <w:r>
-        <w:t>Не в</w:t>
-      </w:r>
-      <w:r>
-        <w:t>алиден»</w:t>
-      </w:r>
-      <w:r>
-        <w:t>, а коллекция ошибок в сериализованном виде задается в свойство Версии Устава «Сумма валидации» (</w:t>
+        <w:t>Если ошибки были найдены, Статус валидности Версии Устава задается в значение «Не валиден», а коллекция ошибок в сериализованном виде задается в свойство Версии Устава «Сумма валидации» (</w:t>
       </w:r>
       <w:proofErr w:type="spellStart"/>
       <w:r>
@@ -8518,6 +8730,95 @@
     </w:lvl>
   </w:abstractNum>
   <w:abstractNum w:abstractNumId="4" w15:restartNumberingAfterBreak="0">
+    <w:nsid w:val="1F216DE8"/>
+    <w:multiLevelType w:val="hybridMultilevel"/>
+    <w:tmpl w:val="2E4A3526"/>
+    <w:lvl w:ilvl="0" w:tplc="D7964A50">
+      <w:start w:val="1"/>
+      <w:numFmt w:val="decimal"/>
+      <w:lvlText w:val="%1."/>
+      <w:lvlJc w:val="left"/>
+      <w:pPr>
+        <w:ind w:left="1069" w:hanging="360"/>
+      </w:pPr>
+      <w:rPr>
+        <w:rFonts w:hint="default"/>
+      </w:rPr>
+    </w:lvl>
+    <w:lvl w:ilvl="1" w:tplc="04190019">
+      <w:start w:val="1"/>
+      <w:numFmt w:val="lowerLetter"/>
+      <w:lvlText w:val="%2."/>
+      <w:lvlJc w:val="left"/>
+      <w:pPr>
+        <w:ind w:left="1789" w:hanging="360"/>
+      </w:pPr>
+    </w:lvl>
+    <w:lvl w:ilvl="2" w:tplc="0419001B" w:tentative="1">
+      <w:start w:val="1"/>
+      <w:numFmt w:val="lowerRoman"/>
+      <w:lvlText w:val="%3."/>
+      <w:lvlJc w:val="right"/>
+      <w:pPr>
+        <w:ind w:left="2509" w:hanging="180"/>
+      </w:pPr>
+    </w:lvl>
+    <w:lvl w:ilvl="3" w:tplc="0419000F" w:tentative="1">
+      <w:start w:val="1"/>
+      <w:numFmt w:val="decimal"/>
+      <w:lvlText w:val="%4."/>
+      <w:lvlJc w:val="left"/>
+      <w:pPr>
+        <w:ind w:left="3229" w:hanging="360"/>
+      </w:pPr>
+    </w:lvl>
+    <w:lvl w:ilvl="4" w:tplc="04190019" w:tentative="1">
+      <w:start w:val="1"/>
+      <w:numFmt w:val="lowerLetter"/>
+      <w:lvlText w:val="%5."/>
+      <w:lvlJc w:val="left"/>
+      <w:pPr>
+        <w:ind w:left="3949" w:hanging="360"/>
+      </w:pPr>
+    </w:lvl>
+    <w:lvl w:ilvl="5" w:tplc="0419001B" w:tentative="1">
+      <w:start w:val="1"/>
+      <w:numFmt w:val="lowerRoman"/>
+      <w:lvlText w:val="%6."/>
+      <w:lvlJc w:val="right"/>
+      <w:pPr>
+        <w:ind w:left="4669" w:hanging="180"/>
+      </w:pPr>
+    </w:lvl>
+    <w:lvl w:ilvl="6" w:tplc="0419000F" w:tentative="1">
+      <w:start w:val="1"/>
+      <w:numFmt w:val="decimal"/>
+      <w:lvlText w:val="%7."/>
+      <w:lvlJc w:val="left"/>
+      <w:pPr>
+        <w:ind w:left="5389" w:hanging="360"/>
+      </w:pPr>
+    </w:lvl>
+    <w:lvl w:ilvl="7" w:tplc="04190019" w:tentative="1">
+      <w:start w:val="1"/>
+      <w:numFmt w:val="lowerLetter"/>
+      <w:lvlText w:val="%8."/>
+      <w:lvlJc w:val="left"/>
+      <w:pPr>
+        <w:ind w:left="6109" w:hanging="360"/>
+      </w:pPr>
+    </w:lvl>
+    <w:lvl w:ilvl="8" w:tplc="0419001B" w:tentative="1">
+      <w:start w:val="1"/>
+      <w:numFmt w:val="lowerRoman"/>
+      <w:lvlText w:val="%9."/>
+      <w:lvlJc w:val="right"/>
+      <w:pPr>
+        <w:ind w:left="6829" w:hanging="180"/>
+      </w:pPr>
+    </w:lvl>
+  </w:abstractNum>
+  <w:abstractNum w:abstractNumId="5" w15:restartNumberingAfterBreak="0">
     <w:nsid w:val="1F4C706C"/>
     <w:multiLevelType w:val="hybridMultilevel"/>
     <w:tmpl w:val="F0A20004"/>
@@ -8606,7 +8907,7 @@
       </w:pPr>
     </w:lvl>
   </w:abstractNum>
-  <w:abstractNum w:abstractNumId="5" w15:restartNumberingAfterBreak="0">
+  <w:abstractNum w:abstractNumId="6" w15:restartNumberingAfterBreak="0">
     <w:nsid w:val="201030C5"/>
     <w:multiLevelType w:val="multilevel"/>
     <w:tmpl w:val="1B643106"/>
@@ -8701,7 +9002,7 @@
       </w:pPr>
     </w:lvl>
   </w:abstractNum>
-  <w:abstractNum w:abstractNumId="6" w15:restartNumberingAfterBreak="0">
+  <w:abstractNum w:abstractNumId="7" w15:restartNumberingAfterBreak="0">
     <w:nsid w:val="22193ED7"/>
     <w:multiLevelType w:val="hybridMultilevel"/>
     <w:tmpl w:val="0D6AFE80"/>
@@ -8790,7 +9091,7 @@
       </w:pPr>
     </w:lvl>
   </w:abstractNum>
-  <w:abstractNum w:abstractNumId="7" w15:restartNumberingAfterBreak="0">
+  <w:abstractNum w:abstractNumId="8" w15:restartNumberingAfterBreak="0">
     <w:nsid w:val="281435C2"/>
     <w:multiLevelType w:val="hybridMultilevel"/>
     <w:tmpl w:val="F0A20004"/>
@@ -8879,7 +9180,7 @@
       </w:pPr>
     </w:lvl>
   </w:abstractNum>
-  <w:abstractNum w:abstractNumId="8" w15:restartNumberingAfterBreak="0">
+  <w:abstractNum w:abstractNumId="9" w15:restartNumberingAfterBreak="0">
     <w:nsid w:val="2F65716D"/>
     <w:multiLevelType w:val="hybridMultilevel"/>
     <w:tmpl w:val="4484D3A6"/>
@@ -8965,7 +9266,7 @@
       </w:pPr>
     </w:lvl>
   </w:abstractNum>
-  <w:abstractNum w:abstractNumId="9" w15:restartNumberingAfterBreak="0">
+  <w:abstractNum w:abstractNumId="10" w15:restartNumberingAfterBreak="0">
     <w:nsid w:val="39775C49"/>
     <w:multiLevelType w:val="hybridMultilevel"/>
     <w:tmpl w:val="57D2755C"/>
@@ -9054,7 +9355,7 @@
       </w:pPr>
     </w:lvl>
   </w:abstractNum>
-  <w:abstractNum w:abstractNumId="10" w15:restartNumberingAfterBreak="0">
+  <w:abstractNum w:abstractNumId="11" w15:restartNumberingAfterBreak="0">
     <w:nsid w:val="3D0524B5"/>
     <w:multiLevelType w:val="hybridMultilevel"/>
     <w:tmpl w:val="F0A20004"/>
@@ -9143,7 +9444,7 @@
       </w:pPr>
     </w:lvl>
   </w:abstractNum>
-  <w:abstractNum w:abstractNumId="11" w15:restartNumberingAfterBreak="0">
+  <w:abstractNum w:abstractNumId="12" w15:restartNumberingAfterBreak="0">
     <w:nsid w:val="3E5509F5"/>
     <w:multiLevelType w:val="hybridMultilevel"/>
     <w:tmpl w:val="57B8A5CE"/>
@@ -9256,7 +9557,7 @@
       </w:rPr>
     </w:lvl>
   </w:abstractNum>
-  <w:abstractNum w:abstractNumId="12" w15:restartNumberingAfterBreak="0">
+  <w:abstractNum w:abstractNumId="13" w15:restartNumberingAfterBreak="0">
     <w:nsid w:val="4A474843"/>
     <w:multiLevelType w:val="hybridMultilevel"/>
     <w:tmpl w:val="B6AA0954"/>
@@ -9345,7 +9646,7 @@
       </w:pPr>
     </w:lvl>
   </w:abstractNum>
-  <w:abstractNum w:abstractNumId="13" w15:restartNumberingAfterBreak="0">
+  <w:abstractNum w:abstractNumId="14" w15:restartNumberingAfterBreak="0">
     <w:nsid w:val="68CB118B"/>
     <w:multiLevelType w:val="hybridMultilevel"/>
     <w:tmpl w:val="57D2755C"/>
@@ -9434,7 +9735,7 @@
       </w:pPr>
     </w:lvl>
   </w:abstractNum>
-  <w:abstractNum w:abstractNumId="14" w15:restartNumberingAfterBreak="0">
+  <w:abstractNum w:abstractNumId="15" w15:restartNumberingAfterBreak="0">
     <w:nsid w:val="6CC20E5C"/>
     <w:multiLevelType w:val="hybridMultilevel"/>
     <w:tmpl w:val="F0A20004"/>
@@ -9523,7 +9824,7 @@
       </w:pPr>
     </w:lvl>
   </w:abstractNum>
-  <w:abstractNum w:abstractNumId="15" w15:restartNumberingAfterBreak="0">
+  <w:abstractNum w:abstractNumId="16" w15:restartNumberingAfterBreak="0">
     <w:nsid w:val="6DC6242F"/>
     <w:multiLevelType w:val="hybridMultilevel"/>
     <w:tmpl w:val="8B746AAE"/>
@@ -9636,7 +9937,7 @@
       </w:rPr>
     </w:lvl>
   </w:abstractNum>
-  <w:abstractNum w:abstractNumId="16" w15:restartNumberingAfterBreak="0">
+  <w:abstractNum w:abstractNumId="17" w15:restartNumberingAfterBreak="0">
     <w:nsid w:val="76E8721E"/>
     <w:multiLevelType w:val="hybridMultilevel"/>
     <w:tmpl w:val="57D2755C"/>
@@ -9725,7 +10026,7 @@
       </w:pPr>
     </w:lvl>
   </w:abstractNum>
-  <w:abstractNum w:abstractNumId="17" w15:restartNumberingAfterBreak="0">
+  <w:abstractNum w:abstractNumId="18" w15:restartNumberingAfterBreak="0">
     <w:nsid w:val="7AB84096"/>
     <w:multiLevelType w:val="hybridMultilevel"/>
     <w:tmpl w:val="F902635C"/>
@@ -9838,7 +10139,7 @@
       </w:rPr>
     </w:lvl>
   </w:abstractNum>
-  <w:abstractNum w:abstractNumId="18" w15:restartNumberingAfterBreak="0">
+  <w:abstractNum w:abstractNumId="19" w15:restartNumberingAfterBreak="0">
     <w:nsid w:val="7ED75EB1"/>
     <w:multiLevelType w:val="hybridMultilevel"/>
     <w:tmpl w:val="F0A20004"/>
@@ -9928,43 +10229,43 @@
     </w:lvl>
   </w:abstractNum>
   <w:num w:numId="1">
+    <w:abstractNumId w:val="6"/>
+  </w:num>
+  <w:num w:numId="2">
+    <w:abstractNumId w:val="16"/>
+  </w:num>
+  <w:num w:numId="3">
+    <w:abstractNumId w:val="7"/>
+  </w:num>
+  <w:num w:numId="4">
+    <w:abstractNumId w:val="9"/>
+  </w:num>
+  <w:num w:numId="5">
+    <w:abstractNumId w:val="8"/>
+  </w:num>
+  <w:num w:numId="6">
     <w:abstractNumId w:val="5"/>
   </w:num>
-  <w:num w:numId="2">
-    <w:abstractNumId w:val="15"/>
-  </w:num>
-  <w:num w:numId="3">
-    <w:abstractNumId w:val="6"/>
-  </w:num>
-  <w:num w:numId="4">
-    <w:abstractNumId w:val="8"/>
-  </w:num>
-  <w:num w:numId="5">
-    <w:abstractNumId w:val="7"/>
-  </w:num>
-  <w:num w:numId="6">
-    <w:abstractNumId w:val="4"/>
-  </w:num>
   <w:num w:numId="7">
-    <w:abstractNumId w:val="10"/>
+    <w:abstractNumId w:val="11"/>
   </w:num>
   <w:num w:numId="8">
-    <w:abstractNumId w:val="18"/>
+    <w:abstractNumId w:val="19"/>
   </w:num>
   <w:num w:numId="9">
-    <w:abstractNumId w:val="11"/>
+    <w:abstractNumId w:val="12"/>
   </w:num>
   <w:num w:numId="10">
-    <w:abstractNumId w:val="14"/>
+    <w:abstractNumId w:val="15"/>
   </w:num>
   <w:num w:numId="11">
     <w:abstractNumId w:val="2"/>
   </w:num>
   <w:num w:numId="12">
-    <w:abstractNumId w:val="9"/>
+    <w:abstractNumId w:val="10"/>
   </w:num>
   <w:num w:numId="13">
-    <w:abstractNumId w:val="16"/>
+    <w:abstractNumId w:val="17"/>
   </w:num>
   <w:num w:numId="14">
     <w:abstractNumId w:val="0"/>
@@ -9973,16 +10274,19 @@
     <w:abstractNumId w:val="3"/>
   </w:num>
   <w:num w:numId="16">
-    <w:abstractNumId w:val="13"/>
+    <w:abstractNumId w:val="14"/>
   </w:num>
   <w:num w:numId="17">
-    <w:abstractNumId w:val="17"/>
+    <w:abstractNumId w:val="18"/>
   </w:num>
   <w:num w:numId="18">
     <w:abstractNumId w:val="1"/>
   </w:num>
   <w:num w:numId="19">
-    <w:abstractNumId w:val="12"/>
+    <w:abstractNumId w:val="13"/>
+  </w:num>
+  <w:num w:numId="20">
+    <w:abstractNumId w:val="4"/>
   </w:num>
   <w:numIdMacAtCleanup w:val="19"/>
 </w:numbering>
@@ -10111,6 +10415,7 @@
     <w:lsdException w:name="HTML Sample" w:semiHidden="1" w:unhideWhenUsed="1"/>
     <w:lsdException w:name="HTML Typewriter" w:semiHidden="1" w:unhideWhenUsed="1"/>
     <w:lsdException w:name="HTML Variable" w:semiHidden="1" w:unhideWhenUsed="1"/>
+    <w:lsdException w:name="Normal Table" w:semiHidden="1" w:unhideWhenUsed="1"/>
     <w:lsdException w:name="annotation subject" w:semiHidden="1" w:unhideWhenUsed="1"/>
     <w:lsdException w:name="No List" w:semiHidden="1" w:unhideWhenUsed="1"/>
     <w:lsdException w:name="Outline List 1" w:semiHidden="1" w:unhideWhenUsed="1"/>
@@ -10157,8 +10462,10 @@
     <w:lsdException w:name="Table Subtle 2" w:semiHidden="1" w:unhideWhenUsed="1"/>
     <w:lsdException w:name="Table Web 1" w:semiHidden="1" w:unhideWhenUsed="1"/>
     <w:lsdException w:name="Table Web 2" w:semiHidden="1" w:unhideWhenUsed="1"/>
+    <w:lsdException w:name="Table Web 3" w:semiHidden="1" w:unhideWhenUsed="1"/>
     <w:lsdException w:name="Balloon Text" w:semiHidden="1" w:unhideWhenUsed="1"/>
     <w:lsdException w:name="Table Grid" w:uiPriority="59"/>
+    <w:lsdException w:name="Table Theme" w:semiHidden="1" w:unhideWhenUsed="1"/>
     <w:lsdException w:name="Placeholder Text" w:semiHidden="1"/>
     <w:lsdException w:name="No Spacing" w:uiPriority="1" w:qFormat="1"/>
     <w:lsdException w:name="Light Shading" w:uiPriority="60"/>
@@ -11639,74 +11946,6 @@
 </file>
 
 <file path=customXml/item2.xml><?xml version="1.0" encoding="utf-8"?>
-<p:properties xmlns:p="http://schemas.microsoft.com/office/2006/metadata/properties" xmlns:xsi="http://www.w3.org/2001/XMLSchema-instance" xmlns:pc="http://schemas.microsoft.com/office/infopath/2007/PartnerControls">
-  <documentManagement>
-    <_dlc_DocId xmlns="db25650b-8040-439e-883d-8e6fadbe16e5">MSDEPDOCS-115-25</_dlc_DocId>
-    <_dlc_DocIdUrl xmlns="db25650b-8040-439e-883d-8e6fadbe16e5">
-      <Url>https://msdep.i-teco.ru/ORDB/_layouts/15/DocIdRedir.aspx?ID=MSDEPDOCS-115-25</Url>
-      <Description>MSDEPDOCS-115-25</Description>
-    </_dlc_DocIdUrl>
-  </documentManagement>
-</p:properties>
-</file>
-
-<file path=customXml/item3.xml><?xml version="1.0" encoding="utf-8"?>
-<?mso-contentType ?>
-<spe:Receivers xmlns:spe="http://schemas.microsoft.com/sharepoint/events">
-  <Receiver>
-    <Name>Document ID Generator</Name>
-    <Synchronization>Synchronous</Synchronization>
-    <Type>10001</Type>
-    <SequenceNumber>1000</SequenceNumber>
-    <Assembly>Microsoft.Office.DocumentManagement, Version=14.0.0.0, Culture=neutral, PublicKeyToken=71e9bce111e9429c</Assembly>
-    <Class>Microsoft.Office.DocumentManagement.Internal.DocIdHandler</Class>
-    <Data/>
-    <Filter/>
-  </Receiver>
-  <Receiver>
-    <Name>Document ID Generator</Name>
-    <Synchronization>Synchronous</Synchronization>
-    <Type>10002</Type>
-    <SequenceNumber>1001</SequenceNumber>
-    <Assembly>Microsoft.Office.DocumentManagement, Version=14.0.0.0, Culture=neutral, PublicKeyToken=71e9bce111e9429c</Assembly>
-    <Class>Microsoft.Office.DocumentManagement.Internal.DocIdHandler</Class>
-    <Data/>
-    <Filter/>
-  </Receiver>
-  <Receiver>
-    <Name>Document ID Generator</Name>
-    <Synchronization>Synchronous</Synchronization>
-    <Type>10004</Type>
-    <SequenceNumber>1002</SequenceNumber>
-    <Assembly>Microsoft.Office.DocumentManagement, Version=14.0.0.0, Culture=neutral, PublicKeyToken=71e9bce111e9429c</Assembly>
-    <Class>Microsoft.Office.DocumentManagement.Internal.DocIdHandler</Class>
-    <Data/>
-    <Filter/>
-  </Receiver>
-  <Receiver>
-    <Name>Document ID Generator</Name>
-    <Synchronization>Synchronous</Synchronization>
-    <Type>10006</Type>
-    <SequenceNumber>1003</SequenceNumber>
-    <Assembly>Microsoft.Office.DocumentManagement, Version=14.0.0.0, Culture=neutral, PublicKeyToken=71e9bce111e9429c</Assembly>
-    <Class>Microsoft.Office.DocumentManagement.Internal.DocIdHandler</Class>
-    <Data/>
-    <Filter/>
-  </Receiver>
-  <Receiver>
-    <Name>Document ID Generator</Name>
-    <Synchronization>Synchronous</Synchronization>
-    <Type>10009</Type>
-    <SequenceNumber>1004</SequenceNumber>
-    <Assembly>Microsoft.Office.DocumentManagement, Version=14.0.0.0, Culture=neutral, PublicKeyToken=71e9bce111e9429c</Assembly>
-    <Class>Microsoft.Office.DocumentManagement.Internal.DocIdHandler</Class>
-    <Data/>
-    <Filter/>
-  </Receiver>
-</spe:Receivers>
-</file>
-
-<file path=customXml/item4.xml><?xml version="1.0" encoding="utf-8"?>
 <ct:contentTypeSchema xmlns:ct="http://schemas.microsoft.com/office/2006/metadata/contentType" xmlns:ma="http://schemas.microsoft.com/office/2006/metadata/properties/metaAttributes" ct:_="" ma:_="" ma:contentTypeName="Document" ma:contentTypeID="0x010100D0E945E292119A4A9C8E9E88B7F3790B" ma:contentTypeVersion="0" ma:contentTypeDescription="Create a new document." ma:contentTypeScope="" ma:versionID="5b9bfe471a1205304ec4f042ca76bfbd">
   <xsd:schema xmlns:xsd="http://www.w3.org/2001/XMLSchema" xmlns:xs="http://www.w3.org/2001/XMLSchema" xmlns:p="http://schemas.microsoft.com/office/2006/metadata/properties" xmlns:ns2="db25650b-8040-439e-883d-8e6fadbe16e5" targetNamespace="http://schemas.microsoft.com/office/2006/metadata/properties" ma:root="true" ma:fieldsID="e0e1c3261cbd613c756620e6d7765300" ns2:_="">
     <xsd:import namespace="db25650b-8040-439e-883d-8e6fadbe16e5"/>
@@ -11851,13 +12090,81 @@
 </ct:contentTypeSchema>
 </file>
 
-<file path=customXml/item5.xml><?xml version="1.0" encoding="utf-8"?>
+<file path=customXml/item3.xml><?xml version="1.0" encoding="utf-8"?>
 <?mso-contentType ?>
 <FormTemplates xmlns="http://schemas.microsoft.com/sharepoint/v3/contenttype/forms">
   <Display>DocumentLibraryForm</Display>
   <Edit>DocumentLibraryForm</Edit>
   <New>DocumentLibraryForm</New>
 </FormTemplates>
+</file>
+
+<file path=customXml/item4.xml><?xml version="1.0" encoding="utf-8"?>
+<p:properties xmlns:p="http://schemas.microsoft.com/office/2006/metadata/properties" xmlns:xsi="http://www.w3.org/2001/XMLSchema-instance" xmlns:pc="http://schemas.microsoft.com/office/infopath/2007/PartnerControls">
+  <documentManagement>
+    <_dlc_DocId xmlns="db25650b-8040-439e-883d-8e6fadbe16e5">MSDEPDOCS-115-25</_dlc_DocId>
+    <_dlc_DocIdUrl xmlns="db25650b-8040-439e-883d-8e6fadbe16e5">
+      <Url>https://msdep.i-teco.ru/ORDB/_layouts/15/DocIdRedir.aspx?ID=MSDEPDOCS-115-25</Url>
+      <Description>MSDEPDOCS-115-25</Description>
+    </_dlc_DocIdUrl>
+  </documentManagement>
+</p:properties>
+</file>
+
+<file path=customXml/item5.xml><?xml version="1.0" encoding="utf-8"?>
+<?mso-contentType ?>
+<spe:Receivers xmlns:spe="http://schemas.microsoft.com/sharepoint/events">
+  <Receiver>
+    <Name>Document ID Generator</Name>
+    <Synchronization>Synchronous</Synchronization>
+    <Type>10001</Type>
+    <SequenceNumber>1000</SequenceNumber>
+    <Assembly>Microsoft.Office.DocumentManagement, Version=14.0.0.0, Culture=neutral, PublicKeyToken=71e9bce111e9429c</Assembly>
+    <Class>Microsoft.Office.DocumentManagement.Internal.DocIdHandler</Class>
+    <Data/>
+    <Filter/>
+  </Receiver>
+  <Receiver>
+    <Name>Document ID Generator</Name>
+    <Synchronization>Synchronous</Synchronization>
+    <Type>10002</Type>
+    <SequenceNumber>1001</SequenceNumber>
+    <Assembly>Microsoft.Office.DocumentManagement, Version=14.0.0.0, Culture=neutral, PublicKeyToken=71e9bce111e9429c</Assembly>
+    <Class>Microsoft.Office.DocumentManagement.Internal.DocIdHandler</Class>
+    <Data/>
+    <Filter/>
+  </Receiver>
+  <Receiver>
+    <Name>Document ID Generator</Name>
+    <Synchronization>Synchronous</Synchronization>
+    <Type>10004</Type>
+    <SequenceNumber>1002</SequenceNumber>
+    <Assembly>Microsoft.Office.DocumentManagement, Version=14.0.0.0, Culture=neutral, PublicKeyToken=71e9bce111e9429c</Assembly>
+    <Class>Microsoft.Office.DocumentManagement.Internal.DocIdHandler</Class>
+    <Data/>
+    <Filter/>
+  </Receiver>
+  <Receiver>
+    <Name>Document ID Generator</Name>
+    <Synchronization>Synchronous</Synchronization>
+    <Type>10006</Type>
+    <SequenceNumber>1003</SequenceNumber>
+    <Assembly>Microsoft.Office.DocumentManagement, Version=14.0.0.0, Culture=neutral, PublicKeyToken=71e9bce111e9429c</Assembly>
+    <Class>Microsoft.Office.DocumentManagement.Internal.DocIdHandler</Class>
+    <Data/>
+    <Filter/>
+  </Receiver>
+  <Receiver>
+    <Name>Document ID Generator</Name>
+    <Synchronization>Synchronous</Synchronization>
+    <Type>10009</Type>
+    <SequenceNumber>1004</SequenceNumber>
+    <Assembly>Microsoft.Office.DocumentManagement, Version=14.0.0.0, Culture=neutral, PublicKeyToken=71e9bce111e9429c</Assembly>
+    <Class>Microsoft.Office.DocumentManagement.Internal.DocIdHandler</Class>
+    <Data/>
+    <Filter/>
+  </Receiver>
+</spe:Receivers>
 </file>
 
 <file path=customXml/item6.xml><?xml version="1.0" encoding="utf-8"?>
@@ -11873,24 +12180,6 @@
 </file>
 
 <file path=customXml/itemProps2.xml><?xml version="1.0" encoding="utf-8"?>
-<ds:datastoreItem xmlns:ds="http://schemas.openxmlformats.org/officeDocument/2006/customXml" ds:itemID="{A201895A-65DE-487F-92C9-90804F2D13C5}">
-  <ds:schemaRefs>
-    <ds:schemaRef ds:uri="http://schemas.microsoft.com/office/2006/metadata/properties"/>
-    <ds:schemaRef ds:uri="http://schemas.microsoft.com/office/infopath/2007/PartnerControls"/>
-    <ds:schemaRef ds:uri="db25650b-8040-439e-883d-8e6fadbe16e5"/>
-  </ds:schemaRefs>
-</ds:datastoreItem>
-</file>
-
-<file path=customXml/itemProps3.xml><?xml version="1.0" encoding="utf-8"?>
-<ds:datastoreItem xmlns:ds="http://schemas.openxmlformats.org/officeDocument/2006/customXml" ds:itemID="{A17A4649-A007-44D1-AA07-FAEE3F25EC09}">
-  <ds:schemaRefs>
-    <ds:schemaRef ds:uri="http://schemas.microsoft.com/sharepoint/events"/>
-  </ds:schemaRefs>
-</ds:datastoreItem>
-</file>
-
-<file path=customXml/itemProps4.xml><?xml version="1.0" encoding="utf-8"?>
 <ds:datastoreItem xmlns:ds="http://schemas.openxmlformats.org/officeDocument/2006/customXml" ds:itemID="{E925C647-D161-437F-ADF2-361B1D19A53F}">
   <ds:schemaRefs>
     <ds:schemaRef ds:uri="http://schemas.microsoft.com/office/2006/metadata/contentType"/>
@@ -11908,7 +12197,7 @@
 </ds:datastoreItem>
 </file>
 
-<file path=customXml/itemProps5.xml><?xml version="1.0" encoding="utf-8"?>
+<file path=customXml/itemProps3.xml><?xml version="1.0" encoding="utf-8"?>
 <ds:datastoreItem xmlns:ds="http://schemas.openxmlformats.org/officeDocument/2006/customXml" ds:itemID="{D55F2B40-D04E-4FA9-B184-72587D0F793F}">
   <ds:schemaRefs>
     <ds:schemaRef ds:uri="http://schemas.microsoft.com/sharepoint/v3/contenttype/forms"/>
@@ -11916,8 +12205,26 @@
 </ds:datastoreItem>
 </file>
 
+<file path=customXml/itemProps4.xml><?xml version="1.0" encoding="utf-8"?>
+<ds:datastoreItem xmlns:ds="http://schemas.openxmlformats.org/officeDocument/2006/customXml" ds:itemID="{A201895A-65DE-487F-92C9-90804F2D13C5}">
+  <ds:schemaRefs>
+    <ds:schemaRef ds:uri="http://schemas.microsoft.com/office/2006/metadata/properties"/>
+    <ds:schemaRef ds:uri="http://schemas.microsoft.com/office/infopath/2007/PartnerControls"/>
+    <ds:schemaRef ds:uri="db25650b-8040-439e-883d-8e6fadbe16e5"/>
+  </ds:schemaRefs>
+</ds:datastoreItem>
+</file>
+
+<file path=customXml/itemProps5.xml><?xml version="1.0" encoding="utf-8"?>
+<ds:datastoreItem xmlns:ds="http://schemas.openxmlformats.org/officeDocument/2006/customXml" ds:itemID="{A17A4649-A007-44D1-AA07-FAEE3F25EC09}">
+  <ds:schemaRefs>
+    <ds:schemaRef ds:uri="http://schemas.microsoft.com/sharepoint/events"/>
+  </ds:schemaRefs>
+</ds:datastoreItem>
+</file>
+
 <file path=customXml/itemProps6.xml><?xml version="1.0" encoding="utf-8"?>
-<ds:datastoreItem xmlns:ds="http://schemas.openxmlformats.org/officeDocument/2006/customXml" ds:itemID="{C43CD8B0-05D1-459C-8630-5DE841C73BC5}">
+<ds:datastoreItem xmlns:ds="http://schemas.openxmlformats.org/officeDocument/2006/customXml" ds:itemID="{F4CEC12E-2B4E-4360-87F4-50A61D464888}">
   <ds:schemaRefs>
     <ds:schemaRef ds:uri="http://schemas.openxmlformats.org/officeDocument/2006/bibliography"/>
   </ds:schemaRefs>

--- a/ТЗ/ПО/Устав онлайн - Концепция.docx
+++ b/ТЗ/ПО/Устав онлайн - Концепция.docx
@@ -2,20 +2,24 @@
 <file path=word/document.xml><?xml version="1.0" encoding="utf-8"?>
 <w:document xmlns:wpc="http://schemas.microsoft.com/office/word/2010/wordprocessingCanvas" xmlns:cx="http://schemas.microsoft.com/office/drawing/2014/chartex" xmlns:cx1="http://schemas.microsoft.com/office/drawing/2015/9/8/chartex" xmlns:cx2="http://schemas.microsoft.com/office/drawing/2015/10/21/chartex" xmlns:cx3="http://schemas.microsoft.com/office/drawing/2016/5/9/chartex" xmlns:cx4="http://schemas.microsoft.com/office/drawing/2016/5/10/chartex" xmlns:cx5="http://schemas.microsoft.com/office/drawing/2016/5/11/chartex" xmlns:cx6="http://schemas.microsoft.com/office/drawing/2016/5/12/chartex" xmlns:cx7="http://schemas.microsoft.com/office/drawing/2016/5/13/chartex" xmlns:cx8="http://schemas.microsoft.com/office/drawing/2016/5/14/chartex" xmlns:mc="http://schemas.openxmlformats.org/markup-compatibility/2006" xmlns:aink="http://schemas.microsoft.com/office/drawing/2016/ink" xmlns:am3d="http://schemas.microsoft.com/office/drawing/2017/model3d" xmlns:o="urn:schemas-microsoft-com:office:office" xmlns:r="http://schemas.openxmlformats.org/officeDocument/2006/relationships" xmlns:m="http://schemas.openxmlformats.org/officeDocument/2006/math" xmlns:v="urn:schemas-microsoft-com:vml" xmlns:wp14="http://schemas.microsoft.com/office/word/2010/wordprocessingDrawing" xmlns:wp="http://schemas.openxmlformats.org/drawingml/2006/wordprocessingDrawing" xmlns:w10="urn:schemas-microsoft-com:office:word" xmlns:w="http://schemas.openxmlformats.org/wordprocessingml/2006/main" xmlns:w14="http://schemas.microsoft.com/office/word/2010/wordml" xmlns:w15="http://schemas.microsoft.com/office/word/2012/wordml" xmlns:w16cid="http://schemas.microsoft.com/office/word/2016/wordml/cid" xmlns:w16se="http://schemas.microsoft.com/office/word/2015/wordml/symex" xmlns:wpg="http://schemas.microsoft.com/office/word/2010/wordprocessingGroup" xmlns:wpi="http://schemas.microsoft.com/office/word/2010/wordprocessingInk" xmlns:wne="http://schemas.microsoft.com/office/word/2006/wordml" xmlns:wps="http://schemas.microsoft.com/office/word/2010/wordprocessingShape" mc:Ignorable="w14 w15 w16se w16cid wp14">
   <w:body>
-    <w:sdt>
-      <w:sdtPr>
-        <w:id w:val="670760408"/>
-        <w:docPartObj>
-          <w:docPartGallery w:val="Cover Pages"/>
-          <w:docPartUnique/>
-        </w:docPartObj>
-      </w:sdtPr>
-      <w:sdtEndPr/>
-      <w:sdtContent>
-        <w:p>
-          <w:pPr>
-            <w:jc w:val="right"/>
-          </w:pPr>
+    <w:p>
+      <w:pPr>
+        <w:jc w:val="right"/>
+      </w:pPr>
+      <w:bookmarkStart w:id="0" w:name="_GoBack"/>
+      <w:bookmarkEnd w:id="0"/>
+      <w:r>
+        <w:t xml:space="preserve">   </w:t>
+      </w:r>
+      <w:sdt>
+        <w:sdtPr>
+          <w:id w:val="670760408"/>
+          <w:docPartObj>
+            <w:docPartGallery w:val="Cover Pages"/>
+            <w:docPartUnique/>
+          </w:docPartObj>
+        </w:sdtPr>
+        <w:sdtContent>
           <w:r>
             <w:rPr>
               <w:noProof/>
@@ -371,7 +375,6 @@
                                   <w:dataBinding w:prefixMappings="xmlns:ns0='http://purl.org/dc/elements/1.1/' xmlns:ns1='http://schemas.openxmlformats.org/package/2006/metadata/core-properties' " w:xpath="/ns1:coreProperties[1]/ns0:subject[1]" w:storeItemID="{6C3C8BC8-F283-45AE-878A-BAB7291924A1}"/>
                                   <w:text/>
                                 </w:sdtPr>
-                                <w:sdtEndPr/>
                                 <w:sdtContent>
                                   <w:p>
                                     <w:pPr>
@@ -473,7 +476,6 @@
                             <w:dataBinding w:prefixMappings="xmlns:ns0='http://purl.org/dc/elements/1.1/' xmlns:ns1='http://schemas.openxmlformats.org/package/2006/metadata/core-properties' " w:xpath="/ns1:coreProperties[1]/ns0:subject[1]" w:storeItemID="{6C3C8BC8-F283-45AE-878A-BAB7291924A1}"/>
                             <w:text/>
                           </w:sdtPr>
-                          <w:sdtEndPr/>
                           <w:sdtContent>
                             <w:p>
                               <w:pPr>
@@ -507,9 +509,9 @@
           <w:r>
             <w:br w:type="page"/>
           </w:r>
-        </w:p>
-      </w:sdtContent>
-    </w:sdt>
+        </w:sdtContent>
+      </w:sdt>
+    </w:p>
     <w:p>
       <w:pPr>
         <w:pStyle w:val="a5"/>
@@ -2385,12 +2387,12 @@
       <w:pPr>
         <w:pStyle w:val="1"/>
       </w:pPr>
-      <w:bookmarkStart w:id="0" w:name="_Toc499553352"/>
+      <w:bookmarkStart w:id="1" w:name="_Toc499553352"/>
       <w:r>
         <w:lastRenderedPageBreak/>
         <w:t>Введение</w:t>
       </w:r>
-      <w:bookmarkEnd w:id="0"/>
+      <w:bookmarkEnd w:id="1"/>
     </w:p>
     <w:p>
       <w:r>
@@ -2419,11 +2421,11 @@
       <w:pPr>
         <w:pStyle w:val="2"/>
       </w:pPr>
-      <w:bookmarkStart w:id="1" w:name="_Toc499553353"/>
+      <w:bookmarkStart w:id="2" w:name="_Toc499553353"/>
       <w:r>
         <w:t>Цель документа</w:t>
       </w:r>
-      <w:bookmarkEnd w:id="1"/>
+      <w:bookmarkEnd w:id="2"/>
     </w:p>
     <w:p>
       <w:r>
@@ -2445,12 +2447,12 @@
       <w:pPr>
         <w:pStyle w:val="2"/>
       </w:pPr>
-      <w:bookmarkStart w:id="2" w:name="_Toc499553354"/>
-      <w:bookmarkStart w:id="3" w:name="_Hlk526959937"/>
+      <w:bookmarkStart w:id="3" w:name="_Toc499553354"/>
+      <w:bookmarkStart w:id="4" w:name="_Hlk526959937"/>
       <w:r>
         <w:t>Определения и сокращения</w:t>
       </w:r>
-      <w:bookmarkEnd w:id="2"/>
+      <w:bookmarkEnd w:id="3"/>
     </w:p>
     <w:p>
       <w:r>
@@ -2757,13 +2759,13 @@
         <w:t>Сообщение, относящееся к Уставу. Формируется фоновой службой при выполнении отложенных задач.</w:t>
       </w:r>
     </w:p>
-    <w:bookmarkEnd w:id="3"/>
+    <w:bookmarkEnd w:id="4"/>
     <w:p/>
     <w:p>
       <w:pPr>
         <w:pStyle w:val="2"/>
       </w:pPr>
-      <w:bookmarkStart w:id="4" w:name="_Toc499553355"/>
+      <w:bookmarkStart w:id="5" w:name="_Toc499553355"/>
       <w:r>
         <w:t>С</w:t>
       </w:r>
@@ -2773,7 +2775,7 @@
       <w:r>
         <w:t xml:space="preserve"> документы</w:t>
       </w:r>
-      <w:bookmarkEnd w:id="4"/>
+      <w:bookmarkEnd w:id="5"/>
     </w:p>
     <w:tbl>
       <w:tblPr>
@@ -3607,25 +3609,25 @@
       <w:pPr>
         <w:pStyle w:val="1"/>
       </w:pPr>
-      <w:bookmarkStart w:id="5" w:name="_Toc499553356"/>
+      <w:bookmarkStart w:id="6" w:name="_Toc499553356"/>
       <w:r>
         <w:lastRenderedPageBreak/>
         <w:t>Описание проекта</w:t>
       </w:r>
-      <w:bookmarkEnd w:id="5"/>
+      <w:bookmarkEnd w:id="6"/>
     </w:p>
     <w:p>
       <w:pPr>
         <w:pStyle w:val="2"/>
       </w:pPr>
-      <w:bookmarkStart w:id="6" w:name="_Toc499553357"/>
-      <w:bookmarkStart w:id="7" w:name="_Hlk480552204"/>
+      <w:bookmarkStart w:id="7" w:name="_Toc499553357"/>
+      <w:bookmarkStart w:id="8" w:name="_Hlk480552204"/>
       <w:r>
         <w:t>Общее описание проекта</w:t>
       </w:r>
-      <w:bookmarkEnd w:id="6"/>
-    </w:p>
-    <w:bookmarkEnd w:id="7"/>
+      <w:bookmarkEnd w:id="7"/>
+    </w:p>
+    <w:bookmarkEnd w:id="8"/>
     <w:p>
       <w:r>
         <w:t xml:space="preserve">Заказчик: </w:t>
@@ -3654,11 +3656,11 @@
       <w:pPr>
         <w:pStyle w:val="2"/>
       </w:pPr>
-      <w:bookmarkStart w:id="8" w:name="_Toc499553358"/>
+      <w:bookmarkStart w:id="9" w:name="_Toc499553358"/>
       <w:r>
         <w:t>Цели проекта</w:t>
       </w:r>
-      <w:bookmarkEnd w:id="8"/>
+      <w:bookmarkEnd w:id="9"/>
     </w:p>
     <w:p>
       <w:r>
@@ -3680,11 +3682,11 @@
       <w:pPr>
         <w:pStyle w:val="2"/>
       </w:pPr>
-      <w:bookmarkStart w:id="9" w:name="_Toc499553359"/>
+      <w:bookmarkStart w:id="10" w:name="_Toc499553359"/>
       <w:r>
         <w:t>Ожидаемый результат</w:t>
       </w:r>
-      <w:bookmarkEnd w:id="9"/>
+      <w:bookmarkEnd w:id="10"/>
     </w:p>
     <w:p>
       <w:r>
@@ -3695,21 +3697,21 @@
       <w:pPr>
         <w:pStyle w:val="1"/>
       </w:pPr>
-      <w:bookmarkStart w:id="10" w:name="_Toc499553360"/>
+      <w:bookmarkStart w:id="11" w:name="_Toc499553360"/>
       <w:r>
         <w:t>Пользователи</w:t>
       </w:r>
-      <w:bookmarkEnd w:id="10"/>
+      <w:bookmarkEnd w:id="11"/>
     </w:p>
     <w:p>
       <w:pPr>
         <w:pStyle w:val="3"/>
       </w:pPr>
-      <w:bookmarkStart w:id="11" w:name="_Toc499553361"/>
+      <w:bookmarkStart w:id="12" w:name="_Toc499553361"/>
       <w:r>
         <w:t>Администратор</w:t>
       </w:r>
-      <w:bookmarkEnd w:id="11"/>
+      <w:bookmarkEnd w:id="12"/>
     </w:p>
     <w:tbl>
       <w:tblPr>
@@ -3981,11 +3983,11 @@
       <w:pPr>
         <w:pStyle w:val="3"/>
       </w:pPr>
-      <w:bookmarkStart w:id="12" w:name="_Toc499553362"/>
+      <w:bookmarkStart w:id="13" w:name="_Toc499553362"/>
       <w:r>
         <w:t>Уставщик</w:t>
       </w:r>
-      <w:bookmarkEnd w:id="12"/>
+      <w:bookmarkEnd w:id="13"/>
     </w:p>
     <w:tbl>
       <w:tblPr>
@@ -4260,11 +4262,11 @@
           <w:lang w:val="en-US"/>
         </w:rPr>
       </w:pPr>
-      <w:bookmarkStart w:id="13" w:name="_Toc499553363"/>
+      <w:bookmarkStart w:id="14" w:name="_Toc499553363"/>
       <w:r>
         <w:t>Наборщик</w:t>
       </w:r>
-      <w:bookmarkEnd w:id="13"/>
+      <w:bookmarkEnd w:id="14"/>
     </w:p>
     <w:tbl>
       <w:tblPr>
@@ -4524,11 +4526,11 @@
           <w:lang w:val="en-US"/>
         </w:rPr>
       </w:pPr>
-      <w:bookmarkStart w:id="14" w:name="_Toc499553364"/>
+      <w:bookmarkStart w:id="15" w:name="_Toc499553364"/>
       <w:r>
         <w:t>Гость</w:t>
       </w:r>
-      <w:bookmarkEnd w:id="14"/>
+      <w:bookmarkEnd w:id="15"/>
     </w:p>
     <w:tbl>
       <w:tblPr>
@@ -4784,18 +4786,18 @@
       <w:pPr>
         <w:pStyle w:val="1"/>
       </w:pPr>
-      <w:bookmarkStart w:id="15" w:name="_Toc499553365"/>
-      <w:bookmarkStart w:id="16" w:name="_Hlk480401830"/>
-      <w:bookmarkStart w:id="17" w:name="_Hlk480442259"/>
+      <w:bookmarkStart w:id="16" w:name="_Toc499553365"/>
+      <w:bookmarkStart w:id="17" w:name="_Hlk480401830"/>
+      <w:bookmarkStart w:id="18" w:name="_Hlk480442259"/>
       <w:r>
         <w:t xml:space="preserve">Общее описание </w:t>
       </w:r>
       <w:r>
         <w:t>процесса</w:t>
       </w:r>
-      <w:bookmarkEnd w:id="15"/>
-    </w:p>
-    <w:bookmarkEnd w:id="16"/>
+      <w:bookmarkEnd w:id="16"/>
+    </w:p>
+    <w:bookmarkEnd w:id="17"/>
     <w:p>
       <w:pPr>
         <w:rPr>
@@ -5516,17 +5518,17 @@
         <w:t>. Всё это он должен делать оффлайн.</w:t>
       </w:r>
     </w:p>
-    <w:bookmarkEnd w:id="17"/>
+    <w:bookmarkEnd w:id="18"/>
     <w:p/>
     <w:p>
       <w:pPr>
         <w:pStyle w:val="2"/>
       </w:pPr>
-      <w:bookmarkStart w:id="18" w:name="_Toc499553366"/>
+      <w:bookmarkStart w:id="19" w:name="_Toc499553366"/>
       <w:r>
         <w:t>Составление правил</w:t>
       </w:r>
-      <w:bookmarkEnd w:id="18"/>
+      <w:bookmarkEnd w:id="19"/>
     </w:p>
     <w:p>
       <w:r>
@@ -5855,11 +5857,11 @@
       <w:pPr>
         <w:pStyle w:val="1"/>
       </w:pPr>
-      <w:bookmarkStart w:id="19" w:name="_Toc260304559"/>
+      <w:bookmarkStart w:id="20" w:name="_Toc260304559"/>
       <w:r>
         <w:t>Архитектура решения</w:t>
       </w:r>
-      <w:bookmarkEnd w:id="19"/>
+      <w:bookmarkEnd w:id="20"/>
     </w:p>
     <w:p>
       <w:pPr>
@@ -7470,8 +7472,6 @@
       <w:r>
         <w:t>Удаляются все Выходные формы Устава.</w:t>
       </w:r>
-      <w:bookmarkStart w:id="20" w:name="_GoBack"/>
-      <w:bookmarkEnd w:id="20"/>
     </w:p>
     <w:p>
       <w:pPr>
@@ -7514,6 +7514,112 @@
         <w:pStyle w:val="2"/>
       </w:pPr>
       <w:r>
+        <w:t>Отмена изменений в черновике Устава</w:t>
+      </w:r>
+    </w:p>
+    <w:p>
+      <w:pPr>
+        <w:rPr>
+          <w:rStyle w:val="ae"/>
+          <w:sz w:val="24"/>
+          <w:szCs w:val="24"/>
+          <w:lang w:val="ru-RU"/>
+        </w:rPr>
+      </w:pPr>
+      <w:r>
+        <w:rPr>
+          <w:rStyle w:val="ae"/>
+          <w:sz w:val="24"/>
+          <w:szCs w:val="24"/>
+          <w:lang w:val="ru-RU"/>
+        </w:rPr>
+        <w:t>Доступ</w:t>
+      </w:r>
+    </w:p>
+    <w:p>
+      <w:pPr>
+        <w:ind w:left="707" w:firstLine="2"/>
+      </w:pPr>
+      <w:r>
+        <w:t>Функция доступна Администратору и Редакторам Устава.</w:t>
+      </w:r>
+    </w:p>
+    <w:p>
+      <w:pPr>
+        <w:rPr>
+          <w:rStyle w:val="ae"/>
+          <w:sz w:val="24"/>
+          <w:szCs w:val="24"/>
+          <w:lang w:val="ru-RU"/>
+        </w:rPr>
+      </w:pPr>
+      <w:r>
+        <w:rPr>
+          <w:rStyle w:val="ae"/>
+          <w:sz w:val="24"/>
+          <w:szCs w:val="24"/>
+          <w:lang w:val="ru-RU"/>
+        </w:rPr>
+        <w:t>Алгоритм</w:t>
+      </w:r>
+    </w:p>
+    <w:p>
+      <w:pPr>
+        <w:pStyle w:val="af2"/>
+        <w:numPr>
+          <w:ilvl w:val="0"/>
+          <w:numId w:val="22"/>
+        </w:numPr>
+      </w:pPr>
+      <w:r>
+        <w:lastRenderedPageBreak/>
+        <w:t>На странице редактирования Устава Пользователь выбирает закладку «Операции».</w:t>
+      </w:r>
+    </w:p>
+    <w:p>
+      <w:pPr>
+        <w:pStyle w:val="af2"/>
+        <w:numPr>
+          <w:ilvl w:val="0"/>
+          <w:numId w:val="22"/>
+        </w:numPr>
+      </w:pPr>
+      <w:r>
+        <w:t>Кнопка «Отменить изменения» доступна в случае, если черновик Устава изменен.</w:t>
+      </w:r>
+    </w:p>
+    <w:p>
+      <w:pPr>
+        <w:pStyle w:val="af2"/>
+        <w:numPr>
+          <w:ilvl w:val="0"/>
+          <w:numId w:val="22"/>
+        </w:numPr>
+      </w:pPr>
+      <w:r>
+        <w:t>При нажатии на кнопку «Отменить изменения» и подтверждении уведомления запускается задача в фоновом режиме.</w:t>
+      </w:r>
+    </w:p>
+    <w:p>
+      <w:pPr>
+        <w:pStyle w:val="af2"/>
+        <w:numPr>
+          <w:ilvl w:val="0"/>
+          <w:numId w:val="22"/>
+        </w:numPr>
+      </w:pPr>
+    </w:p>
+    <w:p>
+      <w:pPr>
+        <w:pStyle w:val="af2"/>
+        <w:ind w:left="1069" w:firstLine="0"/>
+      </w:pPr>
+    </w:p>
+    <w:p>
+      <w:pPr>
+        <w:pStyle w:val="2"/>
+      </w:pPr>
+      <w:r>
         <w:t>Проверка валидности Версии Устава</w:t>
       </w:r>
     </w:p>
@@ -7572,7 +7678,6 @@
         </w:numPr>
       </w:pPr>
       <w:r>
-        <w:lastRenderedPageBreak/>
         <w:t>Задача стартует.</w:t>
       </w:r>
     </w:p>
@@ -7800,6 +7905,116 @@
         <w:t>Задача завершается.</w:t>
       </w:r>
     </w:p>
+    <w:p>
+      <w:pPr>
+        <w:pStyle w:val="2"/>
+      </w:pPr>
+      <w:r>
+        <w:t>Изменение</w:t>
+      </w:r>
+      <w:r>
+        <w:t xml:space="preserve"> </w:t>
+      </w:r>
+      <w:r>
+        <w:t xml:space="preserve">списка </w:t>
+      </w:r>
+      <w:r>
+        <w:t>редакторов Устава</w:t>
+      </w:r>
+    </w:p>
+    <w:p>
+      <w:pPr>
+        <w:rPr>
+          <w:rStyle w:val="ae"/>
+          <w:sz w:val="24"/>
+          <w:szCs w:val="24"/>
+          <w:lang w:val="ru-RU"/>
+        </w:rPr>
+      </w:pPr>
+      <w:r>
+        <w:rPr>
+          <w:rStyle w:val="ae"/>
+          <w:sz w:val="24"/>
+          <w:szCs w:val="24"/>
+          <w:lang w:val="ru-RU"/>
+        </w:rPr>
+        <w:t>Доступ</w:t>
+      </w:r>
+    </w:p>
+    <w:p>
+      <w:r>
+        <w:t>Доступно для пользователей с ролью «Администратор» и «Уставщик» для Уставов, где Пользователь является владельцем Устава.</w:t>
+      </w:r>
+    </w:p>
+    <w:p>
+      <w:pPr>
+        <w:rPr>
+          <w:rStyle w:val="ae"/>
+          <w:sz w:val="24"/>
+          <w:szCs w:val="24"/>
+          <w:lang w:val="ru-RU"/>
+        </w:rPr>
+      </w:pPr>
+      <w:r>
+        <w:rPr>
+          <w:rStyle w:val="ae"/>
+          <w:sz w:val="24"/>
+          <w:szCs w:val="24"/>
+          <w:lang w:val="ru-RU"/>
+        </w:rPr>
+        <w:t>Алгоритм</w:t>
+      </w:r>
+    </w:p>
+    <w:p>
+      <w:pPr>
+        <w:pStyle w:val="af2"/>
+        <w:numPr>
+          <w:ilvl w:val="0"/>
+          <w:numId w:val="21"/>
+        </w:numPr>
+      </w:pPr>
+      <w:r>
+        <w:lastRenderedPageBreak/>
+        <w:t>На странице редактирования Устава Пользователь выбирает закладку «Редакторы». В случае, если Пользователь не является создателем Устава или не «Администратор», закладка недоступна.</w:t>
+      </w:r>
+    </w:p>
+    <w:p>
+      <w:pPr>
+        <w:pStyle w:val="af2"/>
+        <w:numPr>
+          <w:ilvl w:val="0"/>
+          <w:numId w:val="21"/>
+        </w:numPr>
+      </w:pPr>
+      <w:r>
+        <w:t>Отображается таблица с именами Пользователей, которые являются Редакторами данного Устава. Напротив каждого имеется кнопка «Исключить», по нажатию на которую Пользователь исключается из Редакторов Устава.</w:t>
+      </w:r>
+    </w:p>
+    <w:p>
+      <w:pPr>
+        <w:pStyle w:val="af2"/>
+        <w:numPr>
+          <w:ilvl w:val="0"/>
+          <w:numId w:val="21"/>
+        </w:numPr>
+      </w:pPr>
+      <w:r>
+        <w:t>Внизу таблицы находится поле для ввода. При внесении данных в поле производится поиск Пользователей, с указанным именем или электронной почтой.</w:t>
+      </w:r>
+    </w:p>
+    <w:p>
+      <w:pPr>
+        <w:pStyle w:val="af2"/>
+        <w:numPr>
+          <w:ilvl w:val="0"/>
+          <w:numId w:val="21"/>
+        </w:numPr>
+      </w:pPr>
+      <w:r>
+        <w:t>При выборе Пользователя становится доступной кнопка «Добавить», по нажатию на которую Пользователь добавляется в Редакторы Устава.</w:t>
+      </w:r>
+    </w:p>
+    <w:p/>
     <w:sectPr>
       <w:headerReference w:type="default" r:id="rId19"/>
       <w:footerReference w:type="default" r:id="rId20"/>
@@ -9558,6 +9773,184 @@
     </w:lvl>
   </w:abstractNum>
   <w:abstractNum w:abstractNumId="13" w15:restartNumberingAfterBreak="0">
+    <w:nsid w:val="457C6AAD"/>
+    <w:multiLevelType w:val="hybridMultilevel"/>
+    <w:tmpl w:val="57D2755C"/>
+    <w:lvl w:ilvl="0" w:tplc="3C060DF0">
+      <w:start w:val="1"/>
+      <w:numFmt w:val="decimal"/>
+      <w:lvlText w:val="%1."/>
+      <w:lvlJc w:val="left"/>
+      <w:pPr>
+        <w:ind w:left="1069" w:hanging="360"/>
+      </w:pPr>
+      <w:rPr>
+        <w:rFonts w:hint="default"/>
+      </w:rPr>
+    </w:lvl>
+    <w:lvl w:ilvl="1" w:tplc="04190019" w:tentative="1">
+      <w:start w:val="1"/>
+      <w:numFmt w:val="lowerLetter"/>
+      <w:lvlText w:val="%2."/>
+      <w:lvlJc w:val="left"/>
+      <w:pPr>
+        <w:ind w:left="1789" w:hanging="360"/>
+      </w:pPr>
+    </w:lvl>
+    <w:lvl w:ilvl="2" w:tplc="0419001B" w:tentative="1">
+      <w:start w:val="1"/>
+      <w:numFmt w:val="lowerRoman"/>
+      <w:lvlText w:val="%3."/>
+      <w:lvlJc w:val="right"/>
+      <w:pPr>
+        <w:ind w:left="2509" w:hanging="180"/>
+      </w:pPr>
+    </w:lvl>
+    <w:lvl w:ilvl="3" w:tplc="0419000F" w:tentative="1">
+      <w:start w:val="1"/>
+      <w:numFmt w:val="decimal"/>
+      <w:lvlText w:val="%4."/>
+      <w:lvlJc w:val="left"/>
+      <w:pPr>
+        <w:ind w:left="3229" w:hanging="360"/>
+      </w:pPr>
+    </w:lvl>
+    <w:lvl w:ilvl="4" w:tplc="04190019" w:tentative="1">
+      <w:start w:val="1"/>
+      <w:numFmt w:val="lowerLetter"/>
+      <w:lvlText w:val="%5."/>
+      <w:lvlJc w:val="left"/>
+      <w:pPr>
+        <w:ind w:left="3949" w:hanging="360"/>
+      </w:pPr>
+    </w:lvl>
+    <w:lvl w:ilvl="5" w:tplc="0419001B" w:tentative="1">
+      <w:start w:val="1"/>
+      <w:numFmt w:val="lowerRoman"/>
+      <w:lvlText w:val="%6."/>
+      <w:lvlJc w:val="right"/>
+      <w:pPr>
+        <w:ind w:left="4669" w:hanging="180"/>
+      </w:pPr>
+    </w:lvl>
+    <w:lvl w:ilvl="6" w:tplc="0419000F" w:tentative="1">
+      <w:start w:val="1"/>
+      <w:numFmt w:val="decimal"/>
+      <w:lvlText w:val="%7."/>
+      <w:lvlJc w:val="left"/>
+      <w:pPr>
+        <w:ind w:left="5389" w:hanging="360"/>
+      </w:pPr>
+    </w:lvl>
+    <w:lvl w:ilvl="7" w:tplc="04190019" w:tentative="1">
+      <w:start w:val="1"/>
+      <w:numFmt w:val="lowerLetter"/>
+      <w:lvlText w:val="%8."/>
+      <w:lvlJc w:val="left"/>
+      <w:pPr>
+        <w:ind w:left="6109" w:hanging="360"/>
+      </w:pPr>
+    </w:lvl>
+    <w:lvl w:ilvl="8" w:tplc="0419001B" w:tentative="1">
+      <w:start w:val="1"/>
+      <w:numFmt w:val="lowerRoman"/>
+      <w:lvlText w:val="%9."/>
+      <w:lvlJc w:val="right"/>
+      <w:pPr>
+        <w:ind w:left="6829" w:hanging="180"/>
+      </w:pPr>
+    </w:lvl>
+  </w:abstractNum>
+  <w:abstractNum w:abstractNumId="14" w15:restartNumberingAfterBreak="0">
+    <w:nsid w:val="46C11818"/>
+    <w:multiLevelType w:val="hybridMultilevel"/>
+    <w:tmpl w:val="F0A20004"/>
+    <w:lvl w:ilvl="0" w:tplc="3C060DF0">
+      <w:start w:val="1"/>
+      <w:numFmt w:val="decimal"/>
+      <w:lvlText w:val="%1."/>
+      <w:lvlJc w:val="left"/>
+      <w:pPr>
+        <w:ind w:left="1069" w:hanging="360"/>
+      </w:pPr>
+      <w:rPr>
+        <w:rFonts w:hint="default"/>
+      </w:rPr>
+    </w:lvl>
+    <w:lvl w:ilvl="1" w:tplc="04190019">
+      <w:start w:val="1"/>
+      <w:numFmt w:val="lowerLetter"/>
+      <w:lvlText w:val="%2."/>
+      <w:lvlJc w:val="left"/>
+      <w:pPr>
+        <w:ind w:left="1789" w:hanging="360"/>
+      </w:pPr>
+    </w:lvl>
+    <w:lvl w:ilvl="2" w:tplc="0419001B" w:tentative="1">
+      <w:start w:val="1"/>
+      <w:numFmt w:val="lowerRoman"/>
+      <w:lvlText w:val="%3."/>
+      <w:lvlJc w:val="right"/>
+      <w:pPr>
+        <w:ind w:left="2509" w:hanging="180"/>
+      </w:pPr>
+    </w:lvl>
+    <w:lvl w:ilvl="3" w:tplc="0419000F" w:tentative="1">
+      <w:start w:val="1"/>
+      <w:numFmt w:val="decimal"/>
+      <w:lvlText w:val="%4."/>
+      <w:lvlJc w:val="left"/>
+      <w:pPr>
+        <w:ind w:left="3229" w:hanging="360"/>
+      </w:pPr>
+    </w:lvl>
+    <w:lvl w:ilvl="4" w:tplc="04190019" w:tentative="1">
+      <w:start w:val="1"/>
+      <w:numFmt w:val="lowerLetter"/>
+      <w:lvlText w:val="%5."/>
+      <w:lvlJc w:val="left"/>
+      <w:pPr>
+        <w:ind w:left="3949" w:hanging="360"/>
+      </w:pPr>
+    </w:lvl>
+    <w:lvl w:ilvl="5" w:tplc="0419001B" w:tentative="1">
+      <w:start w:val="1"/>
+      <w:numFmt w:val="lowerRoman"/>
+      <w:lvlText w:val="%6."/>
+      <w:lvlJc w:val="right"/>
+      <w:pPr>
+        <w:ind w:left="4669" w:hanging="180"/>
+      </w:pPr>
+    </w:lvl>
+    <w:lvl w:ilvl="6" w:tplc="0419000F" w:tentative="1">
+      <w:start w:val="1"/>
+      <w:numFmt w:val="decimal"/>
+      <w:lvlText w:val="%7."/>
+      <w:lvlJc w:val="left"/>
+      <w:pPr>
+        <w:ind w:left="5389" w:hanging="360"/>
+      </w:pPr>
+    </w:lvl>
+    <w:lvl w:ilvl="7" w:tplc="04190019" w:tentative="1">
+      <w:start w:val="1"/>
+      <w:numFmt w:val="lowerLetter"/>
+      <w:lvlText w:val="%8."/>
+      <w:lvlJc w:val="left"/>
+      <w:pPr>
+        <w:ind w:left="6109" w:hanging="360"/>
+      </w:pPr>
+    </w:lvl>
+    <w:lvl w:ilvl="8" w:tplc="0419001B" w:tentative="1">
+      <w:start w:val="1"/>
+      <w:numFmt w:val="lowerRoman"/>
+      <w:lvlText w:val="%9."/>
+      <w:lvlJc w:val="right"/>
+      <w:pPr>
+        <w:ind w:left="6829" w:hanging="180"/>
+      </w:pPr>
+    </w:lvl>
+  </w:abstractNum>
+  <w:abstractNum w:abstractNumId="15" w15:restartNumberingAfterBreak="0">
     <w:nsid w:val="4A474843"/>
     <w:multiLevelType w:val="hybridMultilevel"/>
     <w:tmpl w:val="B6AA0954"/>
@@ -9646,7 +10039,7 @@
       </w:pPr>
     </w:lvl>
   </w:abstractNum>
-  <w:abstractNum w:abstractNumId="14" w15:restartNumberingAfterBreak="0">
+  <w:abstractNum w:abstractNumId="16" w15:restartNumberingAfterBreak="0">
     <w:nsid w:val="68CB118B"/>
     <w:multiLevelType w:val="hybridMultilevel"/>
     <w:tmpl w:val="57D2755C"/>
@@ -9735,7 +10128,7 @@
       </w:pPr>
     </w:lvl>
   </w:abstractNum>
-  <w:abstractNum w:abstractNumId="15" w15:restartNumberingAfterBreak="0">
+  <w:abstractNum w:abstractNumId="17" w15:restartNumberingAfterBreak="0">
     <w:nsid w:val="6CC20E5C"/>
     <w:multiLevelType w:val="hybridMultilevel"/>
     <w:tmpl w:val="F0A20004"/>
@@ -9824,7 +10217,7 @@
       </w:pPr>
     </w:lvl>
   </w:abstractNum>
-  <w:abstractNum w:abstractNumId="16" w15:restartNumberingAfterBreak="0">
+  <w:abstractNum w:abstractNumId="18" w15:restartNumberingAfterBreak="0">
     <w:nsid w:val="6DC6242F"/>
     <w:multiLevelType w:val="hybridMultilevel"/>
     <w:tmpl w:val="8B746AAE"/>
@@ -9937,7 +10330,7 @@
       </w:rPr>
     </w:lvl>
   </w:abstractNum>
-  <w:abstractNum w:abstractNumId="17" w15:restartNumberingAfterBreak="0">
+  <w:abstractNum w:abstractNumId="19" w15:restartNumberingAfterBreak="0">
     <w:nsid w:val="76E8721E"/>
     <w:multiLevelType w:val="hybridMultilevel"/>
     <w:tmpl w:val="57D2755C"/>
@@ -10026,7 +10419,7 @@
       </w:pPr>
     </w:lvl>
   </w:abstractNum>
-  <w:abstractNum w:abstractNumId="18" w15:restartNumberingAfterBreak="0">
+  <w:abstractNum w:abstractNumId="20" w15:restartNumberingAfterBreak="0">
     <w:nsid w:val="7AB84096"/>
     <w:multiLevelType w:val="hybridMultilevel"/>
     <w:tmpl w:val="F902635C"/>
@@ -10139,7 +10532,7 @@
       </w:rPr>
     </w:lvl>
   </w:abstractNum>
-  <w:abstractNum w:abstractNumId="19" w15:restartNumberingAfterBreak="0">
+  <w:abstractNum w:abstractNumId="21" w15:restartNumberingAfterBreak="0">
     <w:nsid w:val="7ED75EB1"/>
     <w:multiLevelType w:val="hybridMultilevel"/>
     <w:tmpl w:val="F0A20004"/>
@@ -10232,7 +10625,7 @@
     <w:abstractNumId w:val="6"/>
   </w:num>
   <w:num w:numId="2">
-    <w:abstractNumId w:val="16"/>
+    <w:abstractNumId w:val="18"/>
   </w:num>
   <w:num w:numId="3">
     <w:abstractNumId w:val="7"/>
@@ -10250,13 +10643,13 @@
     <w:abstractNumId w:val="11"/>
   </w:num>
   <w:num w:numId="8">
-    <w:abstractNumId w:val="19"/>
+    <w:abstractNumId w:val="21"/>
   </w:num>
   <w:num w:numId="9">
     <w:abstractNumId w:val="12"/>
   </w:num>
   <w:num w:numId="10">
-    <w:abstractNumId w:val="15"/>
+    <w:abstractNumId w:val="17"/>
   </w:num>
   <w:num w:numId="11">
     <w:abstractNumId w:val="2"/>
@@ -10265,7 +10658,7 @@
     <w:abstractNumId w:val="10"/>
   </w:num>
   <w:num w:numId="13">
-    <w:abstractNumId w:val="17"/>
+    <w:abstractNumId w:val="19"/>
   </w:num>
   <w:num w:numId="14">
     <w:abstractNumId w:val="0"/>
@@ -10274,19 +10667,25 @@
     <w:abstractNumId w:val="3"/>
   </w:num>
   <w:num w:numId="16">
-    <w:abstractNumId w:val="14"/>
+    <w:abstractNumId w:val="16"/>
   </w:num>
   <w:num w:numId="17">
-    <w:abstractNumId w:val="18"/>
+    <w:abstractNumId w:val="20"/>
   </w:num>
   <w:num w:numId="18">
     <w:abstractNumId w:val="1"/>
   </w:num>
   <w:num w:numId="19">
-    <w:abstractNumId w:val="13"/>
+    <w:abstractNumId w:val="15"/>
   </w:num>
   <w:num w:numId="20">
     <w:abstractNumId w:val="4"/>
+  </w:num>
+  <w:num w:numId="21">
+    <w:abstractNumId w:val="14"/>
+  </w:num>
+  <w:num w:numId="22">
+    <w:abstractNumId w:val="13"/>
   </w:num>
   <w:numIdMacAtCleanup w:val="19"/>
 </w:numbering>
@@ -11946,6 +12345,15 @@
 </file>
 
 <file path=customXml/item2.xml><?xml version="1.0" encoding="utf-8"?>
+<?mso-contentType ?>
+<FormTemplates xmlns="http://schemas.microsoft.com/sharepoint/v3/contenttype/forms">
+  <Display>DocumentLibraryForm</Display>
+  <Edit>DocumentLibraryForm</Edit>
+  <New>DocumentLibraryForm</New>
+</FormTemplates>
+</file>
+
+<file path=customXml/item3.xml><?xml version="1.0" encoding="utf-8"?>
 <ct:contentTypeSchema xmlns:ct="http://schemas.microsoft.com/office/2006/metadata/contentType" xmlns:ma="http://schemas.microsoft.com/office/2006/metadata/properties/metaAttributes" ct:_="" ma:_="" ma:contentTypeName="Document" ma:contentTypeID="0x010100D0E945E292119A4A9C8E9E88B7F3790B" ma:contentTypeVersion="0" ma:contentTypeDescription="Create a new document." ma:contentTypeScope="" ma:versionID="5b9bfe471a1205304ec4f042ca76bfbd">
   <xsd:schema xmlns:xsd="http://www.w3.org/2001/XMLSchema" xmlns:xs="http://www.w3.org/2001/XMLSchema" xmlns:p="http://schemas.microsoft.com/office/2006/metadata/properties" xmlns:ns2="db25650b-8040-439e-883d-8e6fadbe16e5" targetNamespace="http://schemas.microsoft.com/office/2006/metadata/properties" ma:root="true" ma:fieldsID="e0e1c3261cbd613c756620e6d7765300" ns2:_="">
     <xsd:import namespace="db25650b-8040-439e-883d-8e6fadbe16e5"/>
@@ -12090,28 +12498,7 @@
 </ct:contentTypeSchema>
 </file>
 
-<file path=customXml/item3.xml><?xml version="1.0" encoding="utf-8"?>
-<?mso-contentType ?>
-<FormTemplates xmlns="http://schemas.microsoft.com/sharepoint/v3/contenttype/forms">
-  <Display>DocumentLibraryForm</Display>
-  <Edit>DocumentLibraryForm</Edit>
-  <New>DocumentLibraryForm</New>
-</FormTemplates>
-</file>
-
 <file path=customXml/item4.xml><?xml version="1.0" encoding="utf-8"?>
-<p:properties xmlns:p="http://schemas.microsoft.com/office/2006/metadata/properties" xmlns:xsi="http://www.w3.org/2001/XMLSchema-instance" xmlns:pc="http://schemas.microsoft.com/office/infopath/2007/PartnerControls">
-  <documentManagement>
-    <_dlc_DocId xmlns="db25650b-8040-439e-883d-8e6fadbe16e5">MSDEPDOCS-115-25</_dlc_DocId>
-    <_dlc_DocIdUrl xmlns="db25650b-8040-439e-883d-8e6fadbe16e5">
-      <Url>https://msdep.i-teco.ru/ORDB/_layouts/15/DocIdRedir.aspx?ID=MSDEPDOCS-115-25</Url>
-      <Description>MSDEPDOCS-115-25</Description>
-    </_dlc_DocIdUrl>
-  </documentManagement>
-</p:properties>
-</file>
-
-<file path=customXml/item5.xml><?xml version="1.0" encoding="utf-8"?>
 <?mso-contentType ?>
 <spe:Receivers xmlns:spe="http://schemas.microsoft.com/sharepoint/events">
   <Receiver>
@@ -12167,6 +12554,18 @@
 </spe:Receivers>
 </file>
 
+<file path=customXml/item5.xml><?xml version="1.0" encoding="utf-8"?>
+<p:properties xmlns:p="http://schemas.microsoft.com/office/2006/metadata/properties" xmlns:xsi="http://www.w3.org/2001/XMLSchema-instance" xmlns:pc="http://schemas.microsoft.com/office/infopath/2007/PartnerControls">
+  <documentManagement>
+    <_dlc_DocId xmlns="db25650b-8040-439e-883d-8e6fadbe16e5">MSDEPDOCS-115-25</_dlc_DocId>
+    <_dlc_DocIdUrl xmlns="db25650b-8040-439e-883d-8e6fadbe16e5">
+      <Url>https://msdep.i-teco.ru/ORDB/_layouts/15/DocIdRedir.aspx?ID=MSDEPDOCS-115-25</Url>
+      <Description>MSDEPDOCS-115-25</Description>
+    </_dlc_DocIdUrl>
+  </documentManagement>
+</p:properties>
+</file>
+
 <file path=customXml/item6.xml><?xml version="1.0" encoding="utf-8"?>
 <b:Sources xmlns:b="http://schemas.openxmlformats.org/officeDocument/2006/bibliography" xmlns="http://schemas.openxmlformats.org/officeDocument/2006/bibliography" SelectedStyle="/APA.XSL" StyleName="APA" Version="6"/>
 </file>
@@ -12180,6 +12579,14 @@
 </file>
 
 <file path=customXml/itemProps2.xml><?xml version="1.0" encoding="utf-8"?>
+<ds:datastoreItem xmlns:ds="http://schemas.openxmlformats.org/officeDocument/2006/customXml" ds:itemID="{D55F2B40-D04E-4FA9-B184-72587D0F793F}">
+  <ds:schemaRefs>
+    <ds:schemaRef ds:uri="http://schemas.microsoft.com/sharepoint/v3/contenttype/forms"/>
+  </ds:schemaRefs>
+</ds:datastoreItem>
+</file>
+
+<file path=customXml/itemProps3.xml><?xml version="1.0" encoding="utf-8"?>
 <ds:datastoreItem xmlns:ds="http://schemas.openxmlformats.org/officeDocument/2006/customXml" ds:itemID="{E925C647-D161-437F-ADF2-361B1D19A53F}">
   <ds:schemaRefs>
     <ds:schemaRef ds:uri="http://schemas.microsoft.com/office/2006/metadata/contentType"/>
@@ -12197,15 +12604,15 @@
 </ds:datastoreItem>
 </file>
 
-<file path=customXml/itemProps3.xml><?xml version="1.0" encoding="utf-8"?>
-<ds:datastoreItem xmlns:ds="http://schemas.openxmlformats.org/officeDocument/2006/customXml" ds:itemID="{D55F2B40-D04E-4FA9-B184-72587D0F793F}">
+<file path=customXml/itemProps4.xml><?xml version="1.0" encoding="utf-8"?>
+<ds:datastoreItem xmlns:ds="http://schemas.openxmlformats.org/officeDocument/2006/customXml" ds:itemID="{A17A4649-A007-44D1-AA07-FAEE3F25EC09}">
   <ds:schemaRefs>
-    <ds:schemaRef ds:uri="http://schemas.microsoft.com/sharepoint/v3/contenttype/forms"/>
+    <ds:schemaRef ds:uri="http://schemas.microsoft.com/sharepoint/events"/>
   </ds:schemaRefs>
 </ds:datastoreItem>
 </file>
 
-<file path=customXml/itemProps4.xml><?xml version="1.0" encoding="utf-8"?>
+<file path=customXml/itemProps5.xml><?xml version="1.0" encoding="utf-8"?>
 <ds:datastoreItem xmlns:ds="http://schemas.openxmlformats.org/officeDocument/2006/customXml" ds:itemID="{A201895A-65DE-487F-92C9-90804F2D13C5}">
   <ds:schemaRefs>
     <ds:schemaRef ds:uri="http://schemas.microsoft.com/office/2006/metadata/properties"/>
@@ -12215,16 +12622,8 @@
 </ds:datastoreItem>
 </file>
 
-<file path=customXml/itemProps5.xml><?xml version="1.0" encoding="utf-8"?>
-<ds:datastoreItem xmlns:ds="http://schemas.openxmlformats.org/officeDocument/2006/customXml" ds:itemID="{A17A4649-A007-44D1-AA07-FAEE3F25EC09}">
-  <ds:schemaRefs>
-    <ds:schemaRef ds:uri="http://schemas.microsoft.com/sharepoint/events"/>
-  </ds:schemaRefs>
-</ds:datastoreItem>
-</file>
-
 <file path=customXml/itemProps6.xml><?xml version="1.0" encoding="utf-8"?>
-<ds:datastoreItem xmlns:ds="http://schemas.openxmlformats.org/officeDocument/2006/customXml" ds:itemID="{F4CEC12E-2B4E-4360-87F4-50A61D464888}">
+<ds:datastoreItem xmlns:ds="http://schemas.openxmlformats.org/officeDocument/2006/customXml" ds:itemID="{CE86F639-1546-4BA1-B0CB-1A45B055E1CB}">
   <ds:schemaRefs>
     <ds:schemaRef ds:uri="http://schemas.openxmlformats.org/officeDocument/2006/bibliography"/>
   </ds:schemaRefs>

--- a/ТЗ/ПО/Устав онлайн - Концепция.docx
+++ b/ТЗ/ПО/Устав онлайн - Концепция.docx
@@ -6,8 +6,6 @@
       <w:pPr>
         <w:jc w:val="right"/>
       </w:pPr>
-      <w:bookmarkStart w:id="0" w:name="_GoBack"/>
-      <w:bookmarkEnd w:id="0"/>
       <w:r>
         <w:t xml:space="preserve">   </w:t>
       </w:r>
@@ -19,6 +17,7 @@
             <w:docPartUnique/>
           </w:docPartObj>
         </w:sdtPr>
+        <w:sdtEndPr/>
         <w:sdtContent>
           <w:r>
             <w:rPr>
@@ -375,6 +374,7 @@
                                   <w:dataBinding w:prefixMappings="xmlns:ns0='http://purl.org/dc/elements/1.1/' xmlns:ns1='http://schemas.openxmlformats.org/package/2006/metadata/core-properties' " w:xpath="/ns1:coreProperties[1]/ns0:subject[1]" w:storeItemID="{6C3C8BC8-F283-45AE-878A-BAB7291924A1}"/>
                                   <w:text/>
                                 </w:sdtPr>
+                                <w:sdtEndPr/>
                                 <w:sdtContent>
                                   <w:p>
                                     <w:pPr>
@@ -476,6 +476,7 @@
                             <w:dataBinding w:prefixMappings="xmlns:ns0='http://purl.org/dc/elements/1.1/' xmlns:ns1='http://schemas.openxmlformats.org/package/2006/metadata/core-properties' " w:xpath="/ns1:coreProperties[1]/ns0:subject[1]" w:storeItemID="{6C3C8BC8-F283-45AE-878A-BAB7291924A1}"/>
                             <w:text/>
                           </w:sdtPr>
+                          <w:sdtEndPr/>
                           <w:sdtContent>
                             <w:p>
                               <w:pPr>
@@ -516,20 +517,10 @@
       <w:pPr>
         <w:pStyle w:val="a5"/>
       </w:pPr>
-      <w:proofErr w:type="spellStart"/>
       <w:r>
         <w:lastRenderedPageBreak/>
-        <w:t>История</w:t>
-      </w:r>
-      <w:proofErr w:type="spellEnd"/>
-      <w:r>
-        <w:t xml:space="preserve"> </w:t>
-      </w:r>
-      <w:proofErr w:type="spellStart"/>
-      <w:r>
-        <w:t>изменений</w:t>
-      </w:r>
-      <w:proofErr w:type="spellEnd"/>
+        <w:t>История изменений</w:t>
+      </w:r>
     </w:p>
     <w:tbl>
       <w:tblPr>
@@ -2387,72 +2378,72 @@
       <w:pPr>
         <w:pStyle w:val="1"/>
       </w:pPr>
-      <w:bookmarkStart w:id="1" w:name="_Toc499553352"/>
+      <w:bookmarkStart w:id="0" w:name="_Toc499553352"/>
       <w:r>
         <w:lastRenderedPageBreak/>
         <w:t>Введение</w:t>
       </w:r>
+      <w:bookmarkEnd w:id="0"/>
+    </w:p>
+    <w:p>
+      <w:r>
+        <w:t>Документ подг</w:t>
+      </w:r>
+      <w:r>
+        <w:t>отовлен на этапе</w:t>
+      </w:r>
+      <w:r>
+        <w:t xml:space="preserve"> проведения</w:t>
+      </w:r>
+      <w:r>
+        <w:t xml:space="preserve"> предпроектных работ</w:t>
+      </w:r>
+      <w:r>
+        <w:t xml:space="preserve"> по формированию предложения и содержит описание решаемой в рамках проекта бизнес</w:t>
+      </w:r>
+      <w:r>
+        <w:t>-</w:t>
+      </w:r>
+      <w:r>
+        <w:t>задачи, а также концепцию архитектуры предлагаемого решения.</w:t>
+      </w:r>
+    </w:p>
+    <w:p>
+      <w:pPr>
+        <w:pStyle w:val="2"/>
+      </w:pPr>
+      <w:bookmarkStart w:id="1" w:name="_Toc499553353"/>
+      <w:r>
+        <w:t>Цель документа</w:t>
+      </w:r>
       <w:bookmarkEnd w:id="1"/>
     </w:p>
     <w:p>
       <w:r>
-        <w:t>Документ подг</w:t>
-      </w:r>
-      <w:r>
-        <w:t>отовлен на этапе</w:t>
-      </w:r>
-      <w:r>
-        <w:t xml:space="preserve"> проведения</w:t>
-      </w:r>
-      <w:r>
-        <w:t xml:space="preserve"> предпроектных работ</w:t>
-      </w:r>
-      <w:r>
-        <w:t xml:space="preserve"> по формированию предложения и содержит описание решаемой в рамках проекта бизнес</w:t>
+        <w:t>Документ служит основанием для определения состава работ и первоначальной оценки проекта.  Бизнес</w:t>
       </w:r>
       <w:r>
         <w:t>-</w:t>
       </w:r>
       <w:r>
-        <w:t>задачи, а также концепцию архитектуры предлагаемого решения.</w:t>
+        <w:t>требования к системе и общие принципы построения архитектуры решения, включенные в концепцию, должны быть согласованы с представителями рабочей группы заказчика.</w:t>
+      </w:r>
+    </w:p>
+    <w:p>
+      <w:r>
+        <w:t xml:space="preserve">На следующих этапах выполнения проектных работ концепция используется для проработки детального ТЗ и управления изменениями требований. </w:t>
       </w:r>
     </w:p>
     <w:p>
       <w:pPr>
         <w:pStyle w:val="2"/>
       </w:pPr>
-      <w:bookmarkStart w:id="2" w:name="_Toc499553353"/>
-      <w:r>
-        <w:t>Цель документа</w:t>
+      <w:bookmarkStart w:id="2" w:name="_Toc499553354"/>
+      <w:bookmarkStart w:id="3" w:name="_Hlk526959937"/>
+      <w:r>
+        <w:t>Определения и сокращения</w:t>
       </w:r>
       <w:bookmarkEnd w:id="2"/>
-    </w:p>
-    <w:p>
-      <w:r>
-        <w:t>Документ служит основанием для определения состава работ и первоначальной оценки проекта.  Бизнес</w:t>
-      </w:r>
-      <w:r>
-        <w:t>-</w:t>
-      </w:r>
-      <w:r>
-        <w:t>требования к системе и общие принципы построения архитектуры решения, включенные в концепцию, должны быть согласованы с представителями рабочей группы заказчика.</w:t>
-      </w:r>
-    </w:p>
-    <w:p>
-      <w:r>
-        <w:t xml:space="preserve">На следующих этапах выполнения проектных работ концепция используется для проработки детального ТЗ и управления изменениями требований. </w:t>
-      </w:r>
-    </w:p>
-    <w:p>
-      <w:pPr>
-        <w:pStyle w:val="2"/>
-      </w:pPr>
-      <w:bookmarkStart w:id="3" w:name="_Toc499553354"/>
-      <w:bookmarkStart w:id="4" w:name="_Hlk526959937"/>
-      <w:r>
-        <w:t>Определения и сокращения</w:t>
-      </w:r>
-      <w:bookmarkEnd w:id="3"/>
     </w:p>
     <w:p>
       <w:r>
@@ -2642,21 +2633,36 @@
       </w:r>
     </w:p>
     <w:p>
+      <w:pPr>
+        <w:rPr>
+          <w:highlight w:val="yellow"/>
+        </w:rPr>
+      </w:pPr>
       <w:r>
         <w:rPr>
           <w:b/>
+          <w:highlight w:val="yellow"/>
         </w:rPr>
         <w:t>Статус валидности Версии Устава</w:t>
       </w:r>
       <w:r>
+        <w:rPr>
+          <w:highlight w:val="yellow"/>
+        </w:rPr>
         <w:t xml:space="preserve"> – Статус корректного оформления Правил Устава.</w:t>
       </w:r>
     </w:p>
     <w:p>
       <w:pPr>
         <w:ind w:left="708"/>
-      </w:pPr>
-      <w:r>
+        <w:rPr>
+          <w:highlight w:val="yellow"/>
+        </w:rPr>
+      </w:pPr>
+      <w:r>
+        <w:rPr>
+          <w:highlight w:val="yellow"/>
+        </w:rPr>
         <w:t>Может быть в состояниях:</w:t>
       </w:r>
     </w:p>
@@ -2667,8 +2673,14 @@
           <w:ilvl w:val="0"/>
           <w:numId w:val="15"/>
         </w:numPr>
-      </w:pPr>
-      <w:r>
+        <w:rPr>
+          <w:highlight w:val="yellow"/>
+        </w:rPr>
+      </w:pPr>
+      <w:r>
+        <w:rPr>
+          <w:highlight w:val="yellow"/>
+        </w:rPr>
         <w:t>Не проверен</w:t>
       </w:r>
     </w:p>
@@ -2679,8 +2691,14 @@
           <w:ilvl w:val="0"/>
           <w:numId w:val="15"/>
         </w:numPr>
-      </w:pPr>
-      <w:r>
+        <w:rPr>
+          <w:highlight w:val="yellow"/>
+        </w:rPr>
+      </w:pPr>
+      <w:r>
+        <w:rPr>
+          <w:highlight w:val="yellow"/>
+        </w:rPr>
         <w:t>В процессе проверки</w:t>
       </w:r>
     </w:p>
@@ -2691,8 +2709,14 @@
           <w:ilvl w:val="0"/>
           <w:numId w:val="15"/>
         </w:numPr>
-      </w:pPr>
-      <w:r>
+        <w:rPr>
+          <w:highlight w:val="yellow"/>
+        </w:rPr>
+      </w:pPr>
+      <w:r>
+        <w:rPr>
+          <w:highlight w:val="yellow"/>
+        </w:rPr>
         <w:lastRenderedPageBreak/>
         <w:t>Не валиден</w:t>
       </w:r>
@@ -2704,8 +2728,14 @@
           <w:ilvl w:val="0"/>
           <w:numId w:val="15"/>
         </w:numPr>
-      </w:pPr>
-      <w:r>
+        <w:rPr>
+          <w:highlight w:val="yellow"/>
+        </w:rPr>
+      </w:pPr>
+      <w:r>
+        <w:rPr>
+          <w:highlight w:val="yellow"/>
+        </w:rPr>
         <w:t>Валиден</w:t>
       </w:r>
     </w:p>
@@ -2759,13 +2789,13 @@
         <w:t>Сообщение, относящееся к Уставу. Формируется фоновой службой при выполнении отложенных задач.</w:t>
       </w:r>
     </w:p>
-    <w:bookmarkEnd w:id="4"/>
+    <w:bookmarkEnd w:id="3"/>
     <w:p/>
     <w:p>
       <w:pPr>
         <w:pStyle w:val="2"/>
       </w:pPr>
-      <w:bookmarkStart w:id="5" w:name="_Toc499553355"/>
+      <w:bookmarkStart w:id="4" w:name="_Toc499553355"/>
       <w:r>
         <w:t>С</w:t>
       </w:r>
@@ -2775,7 +2805,7 @@
       <w:r>
         <w:t xml:space="preserve"> документы</w:t>
       </w:r>
-      <w:bookmarkEnd w:id="5"/>
+      <w:bookmarkEnd w:id="4"/>
     </w:p>
     <w:tbl>
       <w:tblPr>
@@ -3609,109 +3639,101 @@
       <w:pPr>
         <w:pStyle w:val="1"/>
       </w:pPr>
-      <w:bookmarkStart w:id="6" w:name="_Toc499553356"/>
+      <w:bookmarkStart w:id="5" w:name="_Toc499553356"/>
       <w:r>
         <w:lastRenderedPageBreak/>
         <w:t>Описание проекта</w:t>
       </w:r>
+      <w:bookmarkEnd w:id="5"/>
+    </w:p>
+    <w:p>
+      <w:pPr>
+        <w:pStyle w:val="2"/>
+      </w:pPr>
+      <w:bookmarkStart w:id="6" w:name="_Toc499553357"/>
+      <w:bookmarkStart w:id="7" w:name="_Hlk480552204"/>
+      <w:r>
+        <w:t>Общее описание проекта</w:t>
+      </w:r>
       <w:bookmarkEnd w:id="6"/>
     </w:p>
+    <w:bookmarkEnd w:id="7"/>
+    <w:p>
+      <w:r>
+        <w:t xml:space="preserve">Заказчик: </w:t>
+      </w:r>
+      <w:r>
+        <w:t>мужской монастырь Николо-Берлюковская пустынь, Далее Монастырь</w:t>
+      </w:r>
+      <w:r>
+        <w:t>.</w:t>
+      </w:r>
+    </w:p>
+    <w:p>
+      <w:pPr>
+        <w:rPr>
+          <w:lang w:val="en-US"/>
+        </w:rPr>
+      </w:pPr>
+      <w:r>
+        <w:t xml:space="preserve">Исполнитель: </w:t>
+      </w:r>
+      <w:r>
+        <w:t>…</w:t>
+      </w:r>
+    </w:p>
     <w:p>
       <w:pPr>
         <w:pStyle w:val="2"/>
       </w:pPr>
-      <w:bookmarkStart w:id="7" w:name="_Toc499553357"/>
-      <w:bookmarkStart w:id="8" w:name="_Hlk480552204"/>
-      <w:r>
-        <w:t>Общее описание проекта</w:t>
-      </w:r>
-      <w:bookmarkEnd w:id="7"/>
-    </w:p>
-    <w:bookmarkEnd w:id="8"/>
-    <w:p>
-      <w:r>
-        <w:t xml:space="preserve">Заказчик: </w:t>
-      </w:r>
-      <w:r>
-        <w:t>мужской монастырь Николо-Берлюковская пустынь, Далее Монастырь</w:t>
-      </w:r>
-      <w:r>
-        <w:t>.</w:t>
-      </w:r>
-    </w:p>
-    <w:p>
-      <w:pPr>
-        <w:rPr>
-          <w:lang w:val="en-US"/>
-        </w:rPr>
-      </w:pPr>
-      <w:r>
-        <w:t xml:space="preserve">Исполнитель: </w:t>
-      </w:r>
-      <w:r>
-        <w:t>…</w:t>
+      <w:bookmarkStart w:id="8" w:name="_Toc499553358"/>
+      <w:r>
+        <w:t>Цели проекта</w:t>
+      </w:r>
+      <w:bookmarkEnd w:id="8"/>
+    </w:p>
+    <w:p>
+      <w:r>
+        <w:t xml:space="preserve">Целью проекта является разработка и внедрение системы, позволяющей </w:t>
+      </w:r>
+      <w:r>
+        <w:t xml:space="preserve">формировать и просматривать последование богослужений на каждый день года, которые могут быть уникальными для каждого храма или монастыря РПЦ. </w:t>
       </w:r>
     </w:p>
     <w:p>
       <w:pPr>
         <w:pStyle w:val="2"/>
       </w:pPr>
-      <w:bookmarkStart w:id="9" w:name="_Toc499553358"/>
-      <w:r>
-        <w:t>Цели проекта</w:t>
+      <w:bookmarkStart w:id="9" w:name="_Toc499553359"/>
+      <w:r>
+        <w:t>Ожидаемый результат</w:t>
       </w:r>
       <w:bookmarkEnd w:id="9"/>
     </w:p>
     <w:p>
       <w:r>
-        <w:t xml:space="preserve">Целью проекта является разработка и внедрение системы, позволяющей </w:t>
-      </w:r>
-      <w:r>
-        <w:t xml:space="preserve">формировать и просматривать </w:t>
-      </w:r>
-      <w:proofErr w:type="spellStart"/>
-      <w:r>
-        <w:t>последование</w:t>
-      </w:r>
-      <w:proofErr w:type="spellEnd"/>
-      <w:r>
-        <w:t xml:space="preserve"> богослужений на каждый день года, которые могут быть уникальными для каждого храма или монастыря РПЦ. </w:t>
-      </w:r>
-    </w:p>
-    <w:p>
-      <w:pPr>
-        <w:pStyle w:val="2"/>
-      </w:pPr>
-      <w:bookmarkStart w:id="10" w:name="_Toc499553359"/>
-      <w:r>
-        <w:t>Ожидаемый результат</w:t>
+        <w:t>Результатом работ является развернутое на площадке заказчика решение, функциональность которого соответствует требованиям, зафиксированным в проектной документации на этапе проектного обследования и формирования Технического задания.</w:t>
+      </w:r>
+    </w:p>
+    <w:p>
+      <w:pPr>
+        <w:pStyle w:val="1"/>
+      </w:pPr>
+      <w:bookmarkStart w:id="10" w:name="_Toc499553360"/>
+      <w:r>
+        <w:t>Пользователи</w:t>
       </w:r>
       <w:bookmarkEnd w:id="10"/>
     </w:p>
     <w:p>
-      <w:r>
-        <w:t>Результатом работ является развернутое на площадке заказчика решение, функциональность которого соответствует требованиям, зафиксированным в проектной документации на этапе проектного обследования и формирования Технического задания.</w:t>
-      </w:r>
-    </w:p>
-    <w:p>
-      <w:pPr>
-        <w:pStyle w:val="1"/>
-      </w:pPr>
-      <w:bookmarkStart w:id="11" w:name="_Toc499553360"/>
-      <w:r>
-        <w:t>Пользователи</w:t>
+      <w:pPr>
+        <w:pStyle w:val="3"/>
+      </w:pPr>
+      <w:bookmarkStart w:id="11" w:name="_Toc499553361"/>
+      <w:r>
+        <w:t>Администратор</w:t>
       </w:r>
       <w:bookmarkEnd w:id="11"/>
-    </w:p>
-    <w:p>
-      <w:pPr>
-        <w:pStyle w:val="3"/>
-      </w:pPr>
-      <w:bookmarkStart w:id="12" w:name="_Toc499553361"/>
-      <w:r>
-        <w:t>Администратор</w:t>
-      </w:r>
-      <w:bookmarkEnd w:id="12"/>
     </w:p>
     <w:tbl>
       <w:tblPr>
@@ -3983,11 +4005,11 @@
       <w:pPr>
         <w:pStyle w:val="3"/>
       </w:pPr>
-      <w:bookmarkStart w:id="13" w:name="_Toc499553362"/>
+      <w:bookmarkStart w:id="12" w:name="_Toc499553362"/>
       <w:r>
         <w:t>Уставщик</w:t>
       </w:r>
-      <w:bookmarkEnd w:id="13"/>
+      <w:bookmarkEnd w:id="12"/>
     </w:p>
     <w:tbl>
       <w:tblPr>
@@ -4262,11 +4284,11 @@
           <w:lang w:val="en-US"/>
         </w:rPr>
       </w:pPr>
-      <w:bookmarkStart w:id="14" w:name="_Toc499553363"/>
+      <w:bookmarkStart w:id="13" w:name="_Toc499553363"/>
       <w:r>
         <w:t>Наборщик</w:t>
       </w:r>
-      <w:bookmarkEnd w:id="14"/>
+      <w:bookmarkEnd w:id="13"/>
     </w:p>
     <w:tbl>
       <w:tblPr>
@@ -4526,11 +4548,11 @@
           <w:lang w:val="en-US"/>
         </w:rPr>
       </w:pPr>
-      <w:bookmarkStart w:id="15" w:name="_Toc499553364"/>
+      <w:bookmarkStart w:id="14" w:name="_Toc499553364"/>
       <w:r>
         <w:t>Гость</w:t>
       </w:r>
-      <w:bookmarkEnd w:id="15"/>
+      <w:bookmarkEnd w:id="14"/>
     </w:p>
     <w:tbl>
       <w:tblPr>
@@ -4786,18 +4808,18 @@
       <w:pPr>
         <w:pStyle w:val="1"/>
       </w:pPr>
-      <w:bookmarkStart w:id="16" w:name="_Toc499553365"/>
-      <w:bookmarkStart w:id="17" w:name="_Hlk480401830"/>
-      <w:bookmarkStart w:id="18" w:name="_Hlk480442259"/>
+      <w:bookmarkStart w:id="15" w:name="_Toc499553365"/>
+      <w:bookmarkStart w:id="16" w:name="_Hlk480401830"/>
+      <w:bookmarkStart w:id="17" w:name="_Hlk480442259"/>
       <w:r>
         <w:t xml:space="preserve">Общее описание </w:t>
       </w:r>
       <w:r>
         <w:t>процесса</w:t>
       </w:r>
-      <w:bookmarkEnd w:id="16"/>
-    </w:p>
-    <w:bookmarkEnd w:id="17"/>
+      <w:bookmarkEnd w:id="15"/>
+    </w:p>
+    <w:bookmarkEnd w:id="16"/>
     <w:p>
       <w:pPr>
         <w:rPr>
@@ -5518,17 +5540,17 @@
         <w:t>. Всё это он должен делать оффлайн.</w:t>
       </w:r>
     </w:p>
-    <w:bookmarkEnd w:id="18"/>
+    <w:bookmarkEnd w:id="17"/>
     <w:p/>
     <w:p>
       <w:pPr>
         <w:pStyle w:val="2"/>
       </w:pPr>
-      <w:bookmarkStart w:id="19" w:name="_Toc499553366"/>
+      <w:bookmarkStart w:id="18" w:name="_Toc499553366"/>
       <w:r>
         <w:t>Составление правил</w:t>
       </w:r>
-      <w:bookmarkEnd w:id="19"/>
+      <w:bookmarkEnd w:id="18"/>
     </w:p>
     <w:p>
       <w:r>
@@ -5857,11 +5879,11 @@
       <w:pPr>
         <w:pStyle w:val="1"/>
       </w:pPr>
-      <w:bookmarkStart w:id="20" w:name="_Toc260304559"/>
+      <w:bookmarkStart w:id="19" w:name="_Toc260304559"/>
       <w:r>
         <w:t>Архитектура решения</w:t>
       </w:r>
-      <w:bookmarkEnd w:id="20"/>
+      <w:bookmarkEnd w:id="19"/>
     </w:p>
     <w:p>
       <w:pPr>
@@ -5888,7 +5910,6 @@
       <w:r>
         <w:t xml:space="preserve">Новый пользователь регистрируется через сайт </w:t>
       </w:r>
-      <w:proofErr w:type="gramStart"/>
       <w:r>
         <w:rPr>
           <w:lang w:val="en-US"/>
@@ -5904,7 +5925,6 @@
         </w:rPr>
         <w:t>online</w:t>
       </w:r>
-      <w:proofErr w:type="gramEnd"/>
       <w:r>
         <w:t>, вводя данные:</w:t>
       </w:r>
@@ -6303,7 +6323,15 @@
         </w:numPr>
       </w:pPr>
       <w:r>
-        <w:t>Для Уставщика – это Устава, где он Создатель или Редактор</w:t>
+        <w:t xml:space="preserve">Для Уставщика – это Устава, где он </w:t>
+      </w:r>
+      <w:r>
+        <w:t>Владелец</w:t>
+      </w:r>
+      <w:bookmarkStart w:id="20" w:name="_GoBack"/>
+      <w:bookmarkEnd w:id="20"/>
+      <w:r>
+        <w:t xml:space="preserve"> или Редактор</w:t>
       </w:r>
     </w:p>
     <w:p>
@@ -6350,14 +6378,12 @@
       <w:r>
         <w:t xml:space="preserve"> (</w:t>
       </w:r>
-      <w:proofErr w:type="spellStart"/>
       <w:r>
         <w:rPr>
           <w:lang w:val="en-US"/>
         </w:rPr>
         <w:t>FirstOrDefault</w:t>
       </w:r>
-      <w:proofErr w:type="spellEnd"/>
       <w:r>
         <w:t>)</w:t>
       </w:r>
@@ -6374,35 +6400,19 @@
         <w:rPr>
           <w:lang w:val="en-US"/>
         </w:rPr>
-        <w:t>Status (</w:t>
-      </w:r>
-      <w:proofErr w:type="spellStart"/>
+        <w:t>Status (WaitingApprovement | Draft | Published)</w:t>
+      </w:r>
+    </w:p>
+    <w:p>
+      <w:pPr>
+        <w:ind w:left="1429" w:firstLine="0"/>
+      </w:pPr>
       <w:r>
         <w:rPr>
           <w:lang w:val="en-US"/>
         </w:rPr>
         <w:t>WaitingApprovement</w:t>
       </w:r>
-      <w:proofErr w:type="spellEnd"/>
-      <w:r>
-        <w:rPr>
-          <w:lang w:val="en-US"/>
-        </w:rPr>
-        <w:t xml:space="preserve"> | Draft | Published)</w:t>
-      </w:r>
-    </w:p>
-    <w:p>
-      <w:pPr>
-        <w:ind w:left="1429" w:firstLine="0"/>
-      </w:pPr>
-      <w:proofErr w:type="spellStart"/>
-      <w:r>
-        <w:rPr>
-          <w:lang w:val="en-US"/>
-        </w:rPr>
-        <w:t>WaitingApprovement</w:t>
-      </w:r>
-      <w:proofErr w:type="spellEnd"/>
       <w:r>
         <w:t xml:space="preserve"> – </w:t>
       </w:r>
@@ -6594,21 +6604,7 @@
         <w:rPr>
           <w:highlight w:val="yellow"/>
         </w:rPr>
-        <w:t>Изображение (</w:t>
-      </w:r>
-      <w:proofErr w:type="spellStart"/>
-      <w:r>
-        <w:rPr>
-          <w:highlight w:val="yellow"/>
-        </w:rPr>
-        <w:t>аватар</w:t>
-      </w:r>
-      <w:proofErr w:type="spellEnd"/>
-      <w:r>
-        <w:rPr>
-          <w:highlight w:val="yellow"/>
-        </w:rPr>
-        <w:t>)</w:t>
+        <w:t>Изображение (аватар)</w:t>
       </w:r>
     </w:p>
     <w:p>
@@ -7860,14 +7856,12 @@
       <w:r>
         <w:t>Если ошибки были найдены, Статус валидности Версии Устава задается в значение «Не валиден», а коллекция ошибок в сериализованном виде задается в свойство Версии Устава «Сумма валидации» (</w:t>
       </w:r>
-      <w:proofErr w:type="spellStart"/>
       <w:r>
         <w:rPr>
           <w:lang w:val="en-US"/>
         </w:rPr>
         <w:t>ValidationSummary</w:t>
       </w:r>
-      <w:proofErr w:type="spellEnd"/>
       <w:r>
         <w:t>).</w:t>
       </w:r>
@@ -12345,15 +12339,74 @@
 </file>
 
 <file path=customXml/item2.xml><?xml version="1.0" encoding="utf-8"?>
-<?mso-contentType ?>
-<FormTemplates xmlns="http://schemas.microsoft.com/sharepoint/v3/contenttype/forms">
-  <Display>DocumentLibraryForm</Display>
-  <Edit>DocumentLibraryForm</Edit>
-  <New>DocumentLibraryForm</New>
-</FormTemplates>
+<p:properties xmlns:p="http://schemas.microsoft.com/office/2006/metadata/properties" xmlns:xsi="http://www.w3.org/2001/XMLSchema-instance" xmlns:pc="http://schemas.microsoft.com/office/infopath/2007/PartnerControls">
+  <documentManagement>
+    <_dlc_DocId xmlns="db25650b-8040-439e-883d-8e6fadbe16e5">MSDEPDOCS-115-25</_dlc_DocId>
+    <_dlc_DocIdUrl xmlns="db25650b-8040-439e-883d-8e6fadbe16e5">
+      <Url>https://msdep.i-teco.ru/ORDB/_layouts/15/DocIdRedir.aspx?ID=MSDEPDOCS-115-25</Url>
+      <Description>MSDEPDOCS-115-25</Description>
+    </_dlc_DocIdUrl>
+  </documentManagement>
+</p:properties>
 </file>
 
 <file path=customXml/item3.xml><?xml version="1.0" encoding="utf-8"?>
+<?mso-contentType ?>
+<spe:Receivers xmlns:spe="http://schemas.microsoft.com/sharepoint/events">
+  <Receiver>
+    <Name>Document ID Generator</Name>
+    <Synchronization>Synchronous</Synchronization>
+    <Type>10001</Type>
+    <SequenceNumber>1000</SequenceNumber>
+    <Assembly>Microsoft.Office.DocumentManagement, Version=14.0.0.0, Culture=neutral, PublicKeyToken=71e9bce111e9429c</Assembly>
+    <Class>Microsoft.Office.DocumentManagement.Internal.DocIdHandler</Class>
+    <Data/>
+    <Filter/>
+  </Receiver>
+  <Receiver>
+    <Name>Document ID Generator</Name>
+    <Synchronization>Synchronous</Synchronization>
+    <Type>10002</Type>
+    <SequenceNumber>1001</SequenceNumber>
+    <Assembly>Microsoft.Office.DocumentManagement, Version=14.0.0.0, Culture=neutral, PublicKeyToken=71e9bce111e9429c</Assembly>
+    <Class>Microsoft.Office.DocumentManagement.Internal.DocIdHandler</Class>
+    <Data/>
+    <Filter/>
+  </Receiver>
+  <Receiver>
+    <Name>Document ID Generator</Name>
+    <Synchronization>Synchronous</Synchronization>
+    <Type>10004</Type>
+    <SequenceNumber>1002</SequenceNumber>
+    <Assembly>Microsoft.Office.DocumentManagement, Version=14.0.0.0, Culture=neutral, PublicKeyToken=71e9bce111e9429c</Assembly>
+    <Class>Microsoft.Office.DocumentManagement.Internal.DocIdHandler</Class>
+    <Data/>
+    <Filter/>
+  </Receiver>
+  <Receiver>
+    <Name>Document ID Generator</Name>
+    <Synchronization>Synchronous</Synchronization>
+    <Type>10006</Type>
+    <SequenceNumber>1003</SequenceNumber>
+    <Assembly>Microsoft.Office.DocumentManagement, Version=14.0.0.0, Culture=neutral, PublicKeyToken=71e9bce111e9429c</Assembly>
+    <Class>Microsoft.Office.DocumentManagement.Internal.DocIdHandler</Class>
+    <Data/>
+    <Filter/>
+  </Receiver>
+  <Receiver>
+    <Name>Document ID Generator</Name>
+    <Synchronization>Synchronous</Synchronization>
+    <Type>10009</Type>
+    <SequenceNumber>1004</SequenceNumber>
+    <Assembly>Microsoft.Office.DocumentManagement, Version=14.0.0.0, Culture=neutral, PublicKeyToken=71e9bce111e9429c</Assembly>
+    <Class>Microsoft.Office.DocumentManagement.Internal.DocIdHandler</Class>
+    <Data/>
+    <Filter/>
+  </Receiver>
+</spe:Receivers>
+</file>
+
+<file path=customXml/item4.xml><?xml version="1.0" encoding="utf-8"?>
 <ct:contentTypeSchema xmlns:ct="http://schemas.microsoft.com/office/2006/metadata/contentType" xmlns:ma="http://schemas.microsoft.com/office/2006/metadata/properties/metaAttributes" ct:_="" ma:_="" ma:contentTypeName="Document" ma:contentTypeID="0x010100D0E945E292119A4A9C8E9E88B7F3790B" ma:contentTypeVersion="0" ma:contentTypeDescription="Create a new document." ma:contentTypeScope="" ma:versionID="5b9bfe471a1205304ec4f042ca76bfbd">
   <xsd:schema xmlns:xsd="http://www.w3.org/2001/XMLSchema" xmlns:xs="http://www.w3.org/2001/XMLSchema" xmlns:p="http://schemas.microsoft.com/office/2006/metadata/properties" xmlns:ns2="db25650b-8040-439e-883d-8e6fadbe16e5" targetNamespace="http://schemas.microsoft.com/office/2006/metadata/properties" ma:root="true" ma:fieldsID="e0e1c3261cbd613c756620e6d7765300" ns2:_="">
     <xsd:import namespace="db25650b-8040-439e-883d-8e6fadbe16e5"/>
@@ -12498,72 +12551,13 @@
 </ct:contentTypeSchema>
 </file>
 
-<file path=customXml/item4.xml><?xml version="1.0" encoding="utf-8"?>
+<file path=customXml/item5.xml><?xml version="1.0" encoding="utf-8"?>
 <?mso-contentType ?>
-<spe:Receivers xmlns:spe="http://schemas.microsoft.com/sharepoint/events">
-  <Receiver>
-    <Name>Document ID Generator</Name>
-    <Synchronization>Synchronous</Synchronization>
-    <Type>10001</Type>
-    <SequenceNumber>1000</SequenceNumber>
-    <Assembly>Microsoft.Office.DocumentManagement, Version=14.0.0.0, Culture=neutral, PublicKeyToken=71e9bce111e9429c</Assembly>
-    <Class>Microsoft.Office.DocumentManagement.Internal.DocIdHandler</Class>
-    <Data/>
-    <Filter/>
-  </Receiver>
-  <Receiver>
-    <Name>Document ID Generator</Name>
-    <Synchronization>Synchronous</Synchronization>
-    <Type>10002</Type>
-    <SequenceNumber>1001</SequenceNumber>
-    <Assembly>Microsoft.Office.DocumentManagement, Version=14.0.0.0, Culture=neutral, PublicKeyToken=71e9bce111e9429c</Assembly>
-    <Class>Microsoft.Office.DocumentManagement.Internal.DocIdHandler</Class>
-    <Data/>
-    <Filter/>
-  </Receiver>
-  <Receiver>
-    <Name>Document ID Generator</Name>
-    <Synchronization>Synchronous</Synchronization>
-    <Type>10004</Type>
-    <SequenceNumber>1002</SequenceNumber>
-    <Assembly>Microsoft.Office.DocumentManagement, Version=14.0.0.0, Culture=neutral, PublicKeyToken=71e9bce111e9429c</Assembly>
-    <Class>Microsoft.Office.DocumentManagement.Internal.DocIdHandler</Class>
-    <Data/>
-    <Filter/>
-  </Receiver>
-  <Receiver>
-    <Name>Document ID Generator</Name>
-    <Synchronization>Synchronous</Synchronization>
-    <Type>10006</Type>
-    <SequenceNumber>1003</SequenceNumber>
-    <Assembly>Microsoft.Office.DocumentManagement, Version=14.0.0.0, Culture=neutral, PublicKeyToken=71e9bce111e9429c</Assembly>
-    <Class>Microsoft.Office.DocumentManagement.Internal.DocIdHandler</Class>
-    <Data/>
-    <Filter/>
-  </Receiver>
-  <Receiver>
-    <Name>Document ID Generator</Name>
-    <Synchronization>Synchronous</Synchronization>
-    <Type>10009</Type>
-    <SequenceNumber>1004</SequenceNumber>
-    <Assembly>Microsoft.Office.DocumentManagement, Version=14.0.0.0, Culture=neutral, PublicKeyToken=71e9bce111e9429c</Assembly>
-    <Class>Microsoft.Office.DocumentManagement.Internal.DocIdHandler</Class>
-    <Data/>
-    <Filter/>
-  </Receiver>
-</spe:Receivers>
-</file>
-
-<file path=customXml/item5.xml><?xml version="1.0" encoding="utf-8"?>
-<p:properties xmlns:p="http://schemas.microsoft.com/office/2006/metadata/properties" xmlns:xsi="http://www.w3.org/2001/XMLSchema-instance" xmlns:pc="http://schemas.microsoft.com/office/infopath/2007/PartnerControls">
-  <documentManagement>
-    <_dlc_DocId xmlns="db25650b-8040-439e-883d-8e6fadbe16e5">MSDEPDOCS-115-25</_dlc_DocId>
-    <_dlc_DocIdUrl xmlns="db25650b-8040-439e-883d-8e6fadbe16e5">
-      <Url>https://msdep.i-teco.ru/ORDB/_layouts/15/DocIdRedir.aspx?ID=MSDEPDOCS-115-25</Url>
-      <Description>MSDEPDOCS-115-25</Description>
-    </_dlc_DocIdUrl>
-  </documentManagement>
-</p:properties>
+<FormTemplates xmlns="http://schemas.microsoft.com/sharepoint/v3/contenttype/forms">
+  <Display>DocumentLibraryForm</Display>
+  <Edit>DocumentLibraryForm</Edit>
+  <New>DocumentLibraryForm</New>
+</FormTemplates>
 </file>
 
 <file path=customXml/item6.xml><?xml version="1.0" encoding="utf-8"?>
@@ -12579,14 +12573,24 @@
 </file>
 
 <file path=customXml/itemProps2.xml><?xml version="1.0" encoding="utf-8"?>
-<ds:datastoreItem xmlns:ds="http://schemas.openxmlformats.org/officeDocument/2006/customXml" ds:itemID="{D55F2B40-D04E-4FA9-B184-72587D0F793F}">
+<ds:datastoreItem xmlns:ds="http://schemas.openxmlformats.org/officeDocument/2006/customXml" ds:itemID="{A201895A-65DE-487F-92C9-90804F2D13C5}">
   <ds:schemaRefs>
-    <ds:schemaRef ds:uri="http://schemas.microsoft.com/sharepoint/v3/contenttype/forms"/>
+    <ds:schemaRef ds:uri="http://schemas.microsoft.com/office/2006/metadata/properties"/>
+    <ds:schemaRef ds:uri="http://schemas.microsoft.com/office/infopath/2007/PartnerControls"/>
+    <ds:schemaRef ds:uri="db25650b-8040-439e-883d-8e6fadbe16e5"/>
   </ds:schemaRefs>
 </ds:datastoreItem>
 </file>
 
 <file path=customXml/itemProps3.xml><?xml version="1.0" encoding="utf-8"?>
+<ds:datastoreItem xmlns:ds="http://schemas.openxmlformats.org/officeDocument/2006/customXml" ds:itemID="{A17A4649-A007-44D1-AA07-FAEE3F25EC09}">
+  <ds:schemaRefs>
+    <ds:schemaRef ds:uri="http://schemas.microsoft.com/sharepoint/events"/>
+  </ds:schemaRefs>
+</ds:datastoreItem>
+</file>
+
+<file path=customXml/itemProps4.xml><?xml version="1.0" encoding="utf-8"?>
 <ds:datastoreItem xmlns:ds="http://schemas.openxmlformats.org/officeDocument/2006/customXml" ds:itemID="{E925C647-D161-437F-ADF2-361B1D19A53F}">
   <ds:schemaRefs>
     <ds:schemaRef ds:uri="http://schemas.microsoft.com/office/2006/metadata/contentType"/>
@@ -12604,26 +12608,16 @@
 </ds:datastoreItem>
 </file>
 
-<file path=customXml/itemProps4.xml><?xml version="1.0" encoding="utf-8"?>
-<ds:datastoreItem xmlns:ds="http://schemas.openxmlformats.org/officeDocument/2006/customXml" ds:itemID="{A17A4649-A007-44D1-AA07-FAEE3F25EC09}">
+<file path=customXml/itemProps5.xml><?xml version="1.0" encoding="utf-8"?>
+<ds:datastoreItem xmlns:ds="http://schemas.openxmlformats.org/officeDocument/2006/customXml" ds:itemID="{D55F2B40-D04E-4FA9-B184-72587D0F793F}">
   <ds:schemaRefs>
-    <ds:schemaRef ds:uri="http://schemas.microsoft.com/sharepoint/events"/>
-  </ds:schemaRefs>
-</ds:datastoreItem>
-</file>
-
-<file path=customXml/itemProps5.xml><?xml version="1.0" encoding="utf-8"?>
-<ds:datastoreItem xmlns:ds="http://schemas.openxmlformats.org/officeDocument/2006/customXml" ds:itemID="{A201895A-65DE-487F-92C9-90804F2D13C5}">
-  <ds:schemaRefs>
-    <ds:schemaRef ds:uri="http://schemas.microsoft.com/office/2006/metadata/properties"/>
-    <ds:schemaRef ds:uri="http://schemas.microsoft.com/office/infopath/2007/PartnerControls"/>
-    <ds:schemaRef ds:uri="db25650b-8040-439e-883d-8e6fadbe16e5"/>
+    <ds:schemaRef ds:uri="http://schemas.microsoft.com/sharepoint/v3/contenttype/forms"/>
   </ds:schemaRefs>
 </ds:datastoreItem>
 </file>
 
 <file path=customXml/itemProps6.xml><?xml version="1.0" encoding="utf-8"?>
-<ds:datastoreItem xmlns:ds="http://schemas.openxmlformats.org/officeDocument/2006/customXml" ds:itemID="{CE86F639-1546-4BA1-B0CB-1A45B055E1CB}">
+<ds:datastoreItem xmlns:ds="http://schemas.openxmlformats.org/officeDocument/2006/customXml" ds:itemID="{B7DA41EE-5050-40D5-ACE6-5A415A2940FD}">
   <ds:schemaRefs>
     <ds:schemaRef ds:uri="http://schemas.openxmlformats.org/officeDocument/2006/bibliography"/>
   </ds:schemaRefs>
